--- a/Toronto-Neighborhood-Week5-FinalReport.docx
+++ b/Toronto-Neighborhood-Week5-FinalReport.docx
@@ -675,7 +675,7 @@
         <w:rPr>
           <w:rFonts w:eastAsia="Times New Roman"/>
           <w:b/>
-          <w:sz w:val="24"/>
+          <w:sz w:val="28"/>
           <w:szCs w:val="27"/>
           <w:lang w:val="en-CA" w:eastAsia="pt-BR"/>
         </w:rPr>
@@ -684,7 +684,7 @@
         <w:rPr>
           <w:rFonts w:eastAsia="Times New Roman"/>
           <w:b/>
-          <w:sz w:val="24"/>
+          <w:sz w:val="28"/>
           <w:szCs w:val="27"/>
           <w:lang w:val="en-CA" w:eastAsia="pt-BR"/>
         </w:rPr>
@@ -748,7 +748,7 @@
         <w:rPr>
           <w:rFonts w:eastAsia="Times New Roman"/>
           <w:b/>
-          <w:sz w:val="24"/>
+          <w:sz w:val="28"/>
           <w:szCs w:val="27"/>
           <w:lang w:val="en-CA" w:eastAsia="pt-BR"/>
         </w:rPr>
@@ -757,7 +757,7 @@
         <w:rPr>
           <w:rFonts w:eastAsia="Times New Roman"/>
           <w:b/>
-          <w:sz w:val="24"/>
+          <w:sz w:val="28"/>
           <w:szCs w:val="27"/>
           <w:lang w:val="en-CA" w:eastAsia="pt-BR"/>
         </w:rPr>
@@ -787,7 +787,7 @@
         <w:rPr>
           <w:rFonts w:eastAsia="Times New Roman"/>
           <w:b/>
-          <w:sz w:val="24"/>
+          <w:sz w:val="28"/>
           <w:szCs w:val="27"/>
           <w:lang w:val="en-CA" w:eastAsia="pt-BR"/>
         </w:rPr>
@@ -796,7 +796,7 @@
         <w:rPr>
           <w:rFonts w:eastAsia="Times New Roman"/>
           <w:b/>
-          <w:sz w:val="24"/>
+          <w:sz w:val="28"/>
           <w:szCs w:val="27"/>
           <w:lang w:val="en-CA" w:eastAsia="pt-BR"/>
         </w:rPr>
@@ -862,7 +862,7 @@
         <w:rPr>
           <w:rFonts w:eastAsia="Times New Roman"/>
           <w:b/>
-          <w:sz w:val="24"/>
+          <w:sz w:val="28"/>
           <w:szCs w:val="27"/>
           <w:lang w:val="en-CA" w:eastAsia="pt-BR"/>
         </w:rPr>
@@ -871,7 +871,7 @@
         <w:rPr>
           <w:rFonts w:eastAsia="Times New Roman"/>
           <w:b/>
-          <w:sz w:val="24"/>
+          <w:sz w:val="28"/>
           <w:szCs w:val="27"/>
           <w:lang w:val="en-CA" w:eastAsia="pt-BR"/>
         </w:rPr>
@@ -881,18 +881,15 @@
     <w:p>
       <w:pPr>
         <w:pStyle w:val="Ttulo5"/>
-        <w:rPr>
-          <w:rFonts w:eastAsia="Times New Roman"/>
-          <w:sz w:val="17"/>
-          <w:szCs w:val="17"/>
-          <w:lang w:val="en-CA" w:eastAsia="pt-BR"/>
-        </w:rPr>
-      </w:pPr>
-      <w:r>
-        <w:rPr>
-          <w:rFonts w:eastAsia="Times New Roman"/>
-          <w:sz w:val="17"/>
-          <w:szCs w:val="17"/>
+        <w:jc w:val="both"/>
+        <w:rPr>
+          <w:rFonts w:eastAsia="Times New Roman"/>
+          <w:lang w:val="en-CA" w:eastAsia="pt-BR"/>
+        </w:rPr>
+      </w:pPr>
+      <w:r>
+        <w:rPr>
+          <w:rFonts w:eastAsia="Times New Roman"/>
           <w:lang w:val="en-CA" w:eastAsia="pt-BR"/>
         </w:rPr>
         <w:t xml:space="preserve">For this analysis, we will be required to explore, segment, and cluster the neighborhoods in the city of Toronto. However, the neighborhood data is not readily available on the internet. So, we will use a Wikipedia page that contains all the information we need to explore and cluster the neighborhoods in Toronto. The </w:t>
@@ -901,8 +898,6 @@
       <w:r>
         <w:rPr>
           <w:rFonts w:eastAsia="Times New Roman"/>
-          <w:sz w:val="17"/>
-          <w:szCs w:val="17"/>
           <w:lang w:val="en-CA" w:eastAsia="pt-BR"/>
         </w:rPr>
         <w:t>wikipedia</w:t>
@@ -911,8 +906,6 @@
       <w:r>
         <w:rPr>
           <w:rFonts w:eastAsia="Times New Roman"/>
-          <w:sz w:val="17"/>
-          <w:szCs w:val="17"/>
           <w:lang w:val="en-CA" w:eastAsia="pt-BR"/>
         </w:rPr>
         <w:t xml:space="preserve"> page is available in </w:t>
@@ -921,9 +914,6 @@
         <w:r>
           <w:rPr>
             <w:rFonts w:eastAsia="Times New Roman"/>
-            <w:color w:val="0000FF"/>
-            <w:sz w:val="17"/>
-            <w:u w:val="single"/>
             <w:lang w:val="en-CA" w:eastAsia="pt-BR"/>
           </w:rPr>
           <w:t>https://en.wikipedia.org/wiki/List_of_postal_codes_of_Canada:_M</w:t>
@@ -932,8 +922,6 @@
       <w:r>
         <w:rPr>
           <w:rFonts w:eastAsia="Times New Roman"/>
-          <w:sz w:val="17"/>
-          <w:szCs w:val="17"/>
           <w:lang w:val="en-CA" w:eastAsia="pt-BR"/>
         </w:rPr>
         <w:t>.</w:t>
@@ -942,18 +930,15 @@
     <w:p>
       <w:pPr>
         <w:pStyle w:val="Ttulo5"/>
-        <w:rPr>
-          <w:rFonts w:eastAsia="Times New Roman"/>
-          <w:sz w:val="17"/>
-          <w:szCs w:val="17"/>
-          <w:lang w:val="en-CA" w:eastAsia="pt-BR"/>
-        </w:rPr>
-      </w:pPr>
-      <w:r>
-        <w:rPr>
-          <w:rFonts w:eastAsia="Times New Roman"/>
-          <w:sz w:val="17"/>
-          <w:szCs w:val="17"/>
+        <w:jc w:val="both"/>
+        <w:rPr>
+          <w:rFonts w:eastAsia="Times New Roman"/>
+          <w:lang w:val="en-CA" w:eastAsia="pt-BR"/>
+        </w:rPr>
+      </w:pPr>
+      <w:r>
+        <w:rPr>
+          <w:rFonts w:eastAsia="Times New Roman"/>
           <w:lang w:val="en-CA" w:eastAsia="pt-BR"/>
         </w:rPr>
         <w:t xml:space="preserve">We will be required to scrape the Wikipedia page and </w:t>
@@ -961,8 +946,6 @@
       <w:r>
         <w:rPr>
           <w:rFonts w:eastAsia="Times New Roman"/>
-          <w:sz w:val="17"/>
-          <w:szCs w:val="17"/>
           <w:lang w:val="en-CA" w:eastAsia="pt-BR"/>
         </w:rPr>
         <w:t>process</w:t>
@@ -970,8 +953,6 @@
       <w:r>
         <w:rPr>
           <w:rFonts w:eastAsia="Times New Roman"/>
-          <w:sz w:val="17"/>
-          <w:szCs w:val="17"/>
           <w:lang w:val="en-CA" w:eastAsia="pt-BR"/>
         </w:rPr>
         <w:t xml:space="preserve"> the data, cle</w:t>
@@ -979,8 +960,6 @@
       <w:r>
         <w:rPr>
           <w:rFonts w:eastAsia="Times New Roman"/>
-          <w:sz w:val="17"/>
-          <w:szCs w:val="17"/>
           <w:lang w:val="en-CA" w:eastAsia="pt-BR"/>
         </w:rPr>
         <w:t>an it, and then read it into a P</w:t>
@@ -988,8 +967,6 @@
       <w:r>
         <w:rPr>
           <w:rFonts w:eastAsia="Times New Roman"/>
-          <w:sz w:val="17"/>
-          <w:szCs w:val="17"/>
           <w:lang w:val="en-CA" w:eastAsia="pt-BR"/>
         </w:rPr>
         <w:t xml:space="preserve">andas </w:t>
@@ -998,8 +975,6 @@
       <w:r>
         <w:rPr>
           <w:rFonts w:eastAsia="Times New Roman"/>
-          <w:sz w:val="17"/>
-          <w:szCs w:val="17"/>
           <w:lang w:val="en-CA" w:eastAsia="pt-BR"/>
         </w:rPr>
         <w:t>dataframe</w:t>
@@ -1008,8 +983,6 @@
       <w:r>
         <w:rPr>
           <w:rFonts w:eastAsia="Times New Roman"/>
-          <w:sz w:val="17"/>
-          <w:szCs w:val="17"/>
           <w:lang w:val="en-CA" w:eastAsia="pt-BR"/>
         </w:rPr>
         <w:t xml:space="preserve"> so that it is in a structured format that we can do our analysis.</w:t>
@@ -1018,18 +991,15 @@
     <w:p>
       <w:pPr>
         <w:pStyle w:val="Ttulo5"/>
-        <w:rPr>
-          <w:rFonts w:eastAsia="Times New Roman"/>
-          <w:sz w:val="17"/>
-          <w:szCs w:val="17"/>
-          <w:lang w:val="en-CA" w:eastAsia="pt-BR"/>
-        </w:rPr>
-      </w:pPr>
-      <w:r>
-        <w:rPr>
-          <w:rFonts w:eastAsia="Times New Roman"/>
-          <w:sz w:val="17"/>
-          <w:szCs w:val="17"/>
+        <w:jc w:val="both"/>
+        <w:rPr>
+          <w:rFonts w:eastAsia="Times New Roman"/>
+          <w:lang w:val="en-CA" w:eastAsia="pt-BR"/>
+        </w:rPr>
+      </w:pPr>
+      <w:r>
+        <w:rPr>
+          <w:rFonts w:eastAsia="Times New Roman"/>
           <w:lang w:val="en-CA" w:eastAsia="pt-BR"/>
         </w:rPr>
         <w:t xml:space="preserve">We will use the Foursquare API to identify the existing vegan restaurants in Toronto and any existing restaurants in each neighborhood with a distance up to 500 meters. We will use a list of boroughs and neighborhoods of Toronto with their coordinates (latitude and longitude) to obtain the venues of each </w:t>
@@ -1038,8 +1008,6 @@
       <w:r>
         <w:rPr>
           <w:rFonts w:eastAsia="Times New Roman"/>
-          <w:sz w:val="17"/>
-          <w:szCs w:val="17"/>
           <w:lang w:val="en-CA" w:eastAsia="pt-BR"/>
         </w:rPr>
         <w:t>boroughs</w:t>
@@ -1048,8 +1016,6 @@
       <w:r>
         <w:rPr>
           <w:rFonts w:eastAsia="Times New Roman"/>
-          <w:sz w:val="17"/>
-          <w:szCs w:val="17"/>
           <w:lang w:val="en-CA" w:eastAsia="pt-BR"/>
         </w:rPr>
         <w:t xml:space="preserve"> and neighborhoods of Toronto. The </w:t>
@@ -1058,8 +1024,6 @@
       <w:r>
         <w:rPr>
           <w:rFonts w:eastAsia="Times New Roman"/>
-          <w:sz w:val="17"/>
-          <w:szCs w:val="17"/>
           <w:lang w:val="en-CA" w:eastAsia="pt-BR"/>
         </w:rPr>
         <w:t>coordinates</w:t>
@@ -1068,8 +1032,6 @@
       <w:r>
         <w:rPr>
           <w:rFonts w:eastAsia="Times New Roman"/>
-          <w:sz w:val="17"/>
-          <w:szCs w:val="17"/>
           <w:lang w:val="en-CA" w:eastAsia="pt-BR"/>
         </w:rPr>
         <w:t xml:space="preserve"> dataset is available in </w:t>
@@ -1078,9 +1040,6 @@
         <w:r>
           <w:rPr>
             <w:rFonts w:eastAsia="Times New Roman"/>
-            <w:color w:val="0000FF"/>
-            <w:sz w:val="17"/>
-            <w:u w:val="single"/>
             <w:lang w:val="en-CA" w:eastAsia="pt-BR"/>
           </w:rPr>
           <w:t>http://cocl.us/Geospatial_data</w:t>
@@ -1089,8 +1048,6 @@
       <w:r>
         <w:rPr>
           <w:rFonts w:eastAsia="Times New Roman"/>
-          <w:sz w:val="17"/>
-          <w:szCs w:val="17"/>
           <w:lang w:val="en-CA" w:eastAsia="pt-BR"/>
         </w:rPr>
         <w:t>.</w:t>
@@ -1102,7 +1059,7 @@
         <w:rPr>
           <w:rFonts w:eastAsia="Times New Roman"/>
           <w:b/>
-          <w:sz w:val="24"/>
+          <w:sz w:val="28"/>
           <w:szCs w:val="27"/>
           <w:lang w:val="en-CA" w:eastAsia="pt-BR"/>
         </w:rPr>
@@ -1111,7 +1068,7 @@
         <w:rPr>
           <w:rFonts w:eastAsia="Times New Roman"/>
           <w:b/>
-          <w:sz w:val="24"/>
+          <w:sz w:val="28"/>
           <w:szCs w:val="27"/>
           <w:lang w:val="en-CA" w:eastAsia="pt-BR"/>
         </w:rPr>
@@ -1121,7 +1078,7 @@
         <w:rPr>
           <w:rFonts w:eastAsia="Times New Roman"/>
           <w:b/>
-          <w:sz w:val="24"/>
+          <w:sz w:val="28"/>
           <w:szCs w:val="27"/>
           <w:lang w:val="en-CA" w:eastAsia="pt-BR"/>
         </w:rPr>
@@ -1131,18 +1088,15 @@
     <w:p>
       <w:pPr>
         <w:pStyle w:val="Ttulo5"/>
-        <w:rPr>
-          <w:rFonts w:eastAsia="Times New Roman"/>
-          <w:sz w:val="17"/>
-          <w:szCs w:val="17"/>
-          <w:lang w:val="en-CA" w:eastAsia="pt-BR"/>
-        </w:rPr>
-      </w:pPr>
-      <w:r>
-        <w:rPr>
-          <w:rFonts w:eastAsia="Times New Roman"/>
-          <w:sz w:val="17"/>
-          <w:szCs w:val="17"/>
+        <w:jc w:val="both"/>
+        <w:rPr>
+          <w:rFonts w:eastAsia="Times New Roman"/>
+          <w:lang w:val="en-CA" w:eastAsia="pt-BR"/>
+        </w:rPr>
+      </w:pPr>
+      <w:r>
+        <w:rPr>
+          <w:rFonts w:eastAsia="Times New Roman"/>
           <w:lang w:val="en-CA" w:eastAsia="pt-BR"/>
         </w:rPr>
         <w:t xml:space="preserve">The data </w:t>
@@ -1150,8 +1104,6 @@
       <w:r>
         <w:rPr>
           <w:rFonts w:eastAsia="Times New Roman"/>
-          <w:sz w:val="17"/>
-          <w:szCs w:val="17"/>
           <w:lang w:val="en-CA" w:eastAsia="pt-BR"/>
         </w:rPr>
         <w:t>preparation</w:t>
@@ -1159,8 +1111,6 @@
       <w:r>
         <w:rPr>
           <w:rFonts w:eastAsia="Times New Roman"/>
-          <w:sz w:val="17"/>
-          <w:szCs w:val="17"/>
           <w:lang w:val="en-CA" w:eastAsia="pt-BR"/>
         </w:rPr>
         <w:t xml:space="preserve"> process consisted of obtaining postal codes for the city of Toronto from Wikipedia page. All borough and neighborhood with value "Not assigned" were removed from the </w:t>
@@ -1169,8 +1119,6 @@
       <w:r>
         <w:rPr>
           <w:rFonts w:eastAsia="Times New Roman"/>
-          <w:sz w:val="17"/>
-          <w:szCs w:val="17"/>
           <w:lang w:val="en-CA" w:eastAsia="pt-BR"/>
         </w:rPr>
         <w:t>dataframe</w:t>
@@ -1179,8 +1127,6 @@
       <w:r>
         <w:rPr>
           <w:rFonts w:eastAsia="Times New Roman"/>
-          <w:sz w:val="17"/>
-          <w:szCs w:val="17"/>
           <w:lang w:val="en-CA" w:eastAsia="pt-BR"/>
         </w:rPr>
         <w:t>.</w:t>
@@ -1189,19 +1135,16 @@
     <w:p>
       <w:pPr>
         <w:pStyle w:val="Ttulo5"/>
-        <w:rPr>
-          <w:rFonts w:eastAsia="Times New Roman"/>
-          <w:sz w:val="17"/>
-          <w:szCs w:val="17"/>
-          <w:lang w:val="en-CA" w:eastAsia="pt-BR"/>
-        </w:rPr>
-      </w:pPr>
-      <w:proofErr w:type="spellStart"/>
-      <w:r>
-        <w:rPr>
-          <w:rFonts w:eastAsia="Times New Roman"/>
-          <w:sz w:val="17"/>
-          <w:szCs w:val="17"/>
+        <w:jc w:val="both"/>
+        <w:rPr>
+          <w:rFonts w:eastAsia="Times New Roman"/>
+          <w:lang w:val="en-CA" w:eastAsia="pt-BR"/>
+        </w:rPr>
+      </w:pPr>
+      <w:proofErr w:type="spellStart"/>
+      <w:r>
+        <w:rPr>
+          <w:rFonts w:eastAsia="Times New Roman"/>
           <w:lang w:val="en-CA" w:eastAsia="pt-BR"/>
         </w:rPr>
         <w:t>Then</w:t>
@@ -1210,18 +1153,14 @@
       <w:r>
         <w:rPr>
           <w:rFonts w:eastAsia="Times New Roman"/>
-          <w:sz w:val="17"/>
-          <w:szCs w:val="17"/>
-          <w:lang w:val="en-CA" w:eastAsia="pt-BR"/>
-        </w:rPr>
-        <w:t xml:space="preserve"> </w:t>
-      </w:r>
-      <w:proofErr w:type="spellStart"/>
-      <w:r>
-        <w:rPr>
-          <w:rFonts w:eastAsia="Times New Roman"/>
-          <w:sz w:val="17"/>
-          <w:szCs w:val="17"/>
+          <w:lang w:val="en-CA" w:eastAsia="pt-BR"/>
+        </w:rPr>
+        <w:t xml:space="preserve"> </w:t>
+      </w:r>
+      <w:proofErr w:type="spellStart"/>
+      <w:r>
+        <w:rPr>
+          <w:rFonts w:eastAsia="Times New Roman"/>
           <w:lang w:val="en-CA" w:eastAsia="pt-BR"/>
         </w:rPr>
         <w:t>we</w:t>
@@ -1230,18 +1169,14 @@
       <w:r>
         <w:rPr>
           <w:rFonts w:eastAsia="Times New Roman"/>
-          <w:sz w:val="17"/>
-          <w:szCs w:val="17"/>
-          <w:lang w:val="en-CA" w:eastAsia="pt-BR"/>
-        </w:rPr>
-        <w:t xml:space="preserve"> </w:t>
-      </w:r>
-      <w:proofErr w:type="spellStart"/>
-      <w:r>
-        <w:rPr>
-          <w:rFonts w:eastAsia="Times New Roman"/>
-          <w:sz w:val="17"/>
-          <w:szCs w:val="17"/>
+          <w:lang w:val="en-CA" w:eastAsia="pt-BR"/>
+        </w:rPr>
+        <w:t xml:space="preserve"> </w:t>
+      </w:r>
+      <w:proofErr w:type="spellStart"/>
+      <w:r>
+        <w:rPr>
+          <w:rFonts w:eastAsia="Times New Roman"/>
           <w:lang w:val="en-CA" w:eastAsia="pt-BR"/>
         </w:rPr>
         <w:t>obtain</w:t>
@@ -1250,18 +1185,14 @@
       <w:r>
         <w:rPr>
           <w:rFonts w:eastAsia="Times New Roman"/>
-          <w:sz w:val="17"/>
-          <w:szCs w:val="17"/>
-          <w:lang w:val="en-CA" w:eastAsia="pt-BR"/>
-        </w:rPr>
-        <w:t xml:space="preserve"> </w:t>
-      </w:r>
-      <w:proofErr w:type="spellStart"/>
-      <w:r>
-        <w:rPr>
-          <w:rFonts w:eastAsia="Times New Roman"/>
-          <w:sz w:val="17"/>
-          <w:szCs w:val="17"/>
+          <w:lang w:val="en-CA" w:eastAsia="pt-BR"/>
+        </w:rPr>
+        <w:t xml:space="preserve"> </w:t>
+      </w:r>
+      <w:proofErr w:type="spellStart"/>
+      <w:r>
+        <w:rPr>
+          <w:rFonts w:eastAsia="Times New Roman"/>
           <w:lang w:val="en-CA" w:eastAsia="pt-BR"/>
         </w:rPr>
         <w:t>the</w:t>
@@ -1270,18 +1201,14 @@
       <w:r>
         <w:rPr>
           <w:rFonts w:eastAsia="Times New Roman"/>
-          <w:sz w:val="17"/>
-          <w:szCs w:val="17"/>
-          <w:lang w:val="en-CA" w:eastAsia="pt-BR"/>
-        </w:rPr>
-        <w:t xml:space="preserve"> </w:t>
-      </w:r>
-      <w:proofErr w:type="spellStart"/>
-      <w:r>
-        <w:rPr>
-          <w:rFonts w:eastAsia="Times New Roman"/>
-          <w:sz w:val="17"/>
-          <w:szCs w:val="17"/>
+          <w:lang w:val="en-CA" w:eastAsia="pt-BR"/>
+        </w:rPr>
+        <w:t xml:space="preserve"> </w:t>
+      </w:r>
+      <w:proofErr w:type="spellStart"/>
+      <w:r>
+        <w:rPr>
+          <w:rFonts w:eastAsia="Times New Roman"/>
           <w:lang w:val="en-CA" w:eastAsia="pt-BR"/>
         </w:rPr>
         <w:t>geographic</w:t>
@@ -1290,8 +1217,6 @@
       <w:r>
         <w:rPr>
           <w:rFonts w:eastAsia="Times New Roman"/>
-          <w:sz w:val="17"/>
-          <w:szCs w:val="17"/>
           <w:lang w:val="en-CA" w:eastAsia="pt-BR"/>
         </w:rPr>
         <w:t xml:space="preserve"> data </w:t>
@@ -1300,8 +1225,6 @@
       <w:r>
         <w:rPr>
           <w:rFonts w:eastAsia="Times New Roman"/>
-          <w:sz w:val="17"/>
-          <w:szCs w:val="17"/>
           <w:lang w:val="en-CA" w:eastAsia="pt-BR"/>
         </w:rPr>
         <w:t>of</w:t>
@@ -1310,18 +1233,14 @@
       <w:r>
         <w:rPr>
           <w:rFonts w:eastAsia="Times New Roman"/>
-          <w:sz w:val="17"/>
-          <w:szCs w:val="17"/>
-          <w:lang w:val="en-CA" w:eastAsia="pt-BR"/>
-        </w:rPr>
-        <w:t xml:space="preserve"> </w:t>
-      </w:r>
-      <w:proofErr w:type="spellStart"/>
-      <w:r>
-        <w:rPr>
-          <w:rFonts w:eastAsia="Times New Roman"/>
-          <w:sz w:val="17"/>
-          <w:szCs w:val="17"/>
+          <w:lang w:val="en-CA" w:eastAsia="pt-BR"/>
+        </w:rPr>
+        <w:t xml:space="preserve"> </w:t>
+      </w:r>
+      <w:proofErr w:type="spellStart"/>
+      <w:r>
+        <w:rPr>
+          <w:rFonts w:eastAsia="Times New Roman"/>
           <w:lang w:val="en-CA" w:eastAsia="pt-BR"/>
         </w:rPr>
         <w:t>the</w:t>
@@ -1330,8 +1249,6 @@
       <w:r>
         <w:rPr>
           <w:rFonts w:eastAsia="Times New Roman"/>
-          <w:sz w:val="17"/>
-          <w:szCs w:val="17"/>
           <w:lang w:val="en-CA" w:eastAsia="pt-BR"/>
         </w:rPr>
         <w:t xml:space="preserve"> Toronto </w:t>
@@ -1340,8 +1257,6 @@
       <w:r>
         <w:rPr>
           <w:rFonts w:eastAsia="Times New Roman"/>
-          <w:sz w:val="17"/>
-          <w:szCs w:val="17"/>
           <w:lang w:val="en-CA" w:eastAsia="pt-BR"/>
         </w:rPr>
         <w:t>neighborhoods</w:t>
@@ -1350,8 +1265,6 @@
       <w:r>
         <w:rPr>
           <w:rFonts w:eastAsia="Times New Roman"/>
-          <w:sz w:val="17"/>
-          <w:szCs w:val="17"/>
           <w:lang w:val="en-CA" w:eastAsia="pt-BR"/>
         </w:rPr>
         <w:t xml:space="preserve">. </w:t>
@@ -1360,8 +1273,6 @@
       <w:r>
         <w:rPr>
           <w:rFonts w:eastAsia="Times New Roman"/>
-          <w:sz w:val="17"/>
-          <w:szCs w:val="17"/>
           <w:lang w:val="en-CA" w:eastAsia="pt-BR"/>
         </w:rPr>
         <w:t>We</w:t>
@@ -1370,18 +1281,14 @@
       <w:r>
         <w:rPr>
           <w:rFonts w:eastAsia="Times New Roman"/>
-          <w:sz w:val="17"/>
-          <w:szCs w:val="17"/>
-          <w:lang w:val="en-CA" w:eastAsia="pt-BR"/>
-        </w:rPr>
-        <w:t xml:space="preserve"> </w:t>
-      </w:r>
-      <w:proofErr w:type="spellStart"/>
-      <w:r>
-        <w:rPr>
-          <w:rFonts w:eastAsia="Times New Roman"/>
-          <w:sz w:val="17"/>
-          <w:szCs w:val="17"/>
+          <w:lang w:val="en-CA" w:eastAsia="pt-BR"/>
+        </w:rPr>
+        <w:t xml:space="preserve"> </w:t>
+      </w:r>
+      <w:proofErr w:type="spellStart"/>
+      <w:r>
+        <w:rPr>
+          <w:rFonts w:eastAsia="Times New Roman"/>
           <w:lang w:val="en-CA" w:eastAsia="pt-BR"/>
         </w:rPr>
         <w:t>merged</w:t>
@@ -1390,18 +1297,14 @@
       <w:r>
         <w:rPr>
           <w:rFonts w:eastAsia="Times New Roman"/>
-          <w:sz w:val="17"/>
-          <w:szCs w:val="17"/>
-          <w:lang w:val="en-CA" w:eastAsia="pt-BR"/>
-        </w:rPr>
-        <w:t xml:space="preserve"> </w:t>
-      </w:r>
-      <w:proofErr w:type="spellStart"/>
-      <w:r>
-        <w:rPr>
-          <w:rFonts w:eastAsia="Times New Roman"/>
-          <w:sz w:val="17"/>
-          <w:szCs w:val="17"/>
+          <w:lang w:val="en-CA" w:eastAsia="pt-BR"/>
+        </w:rPr>
+        <w:t xml:space="preserve"> </w:t>
+      </w:r>
+      <w:proofErr w:type="spellStart"/>
+      <w:r>
+        <w:rPr>
+          <w:rFonts w:eastAsia="Times New Roman"/>
           <w:lang w:val="en-CA" w:eastAsia="pt-BR"/>
         </w:rPr>
         <w:t>the</w:t>
@@ -1410,18 +1313,14 @@
       <w:r>
         <w:rPr>
           <w:rFonts w:eastAsia="Times New Roman"/>
-          <w:sz w:val="17"/>
-          <w:szCs w:val="17"/>
-          <w:lang w:val="en-CA" w:eastAsia="pt-BR"/>
-        </w:rPr>
-        <w:t xml:space="preserve"> </w:t>
-      </w:r>
-      <w:proofErr w:type="spellStart"/>
-      <w:r>
-        <w:rPr>
-          <w:rFonts w:eastAsia="Times New Roman"/>
-          <w:sz w:val="17"/>
-          <w:szCs w:val="17"/>
+          <w:lang w:val="en-CA" w:eastAsia="pt-BR"/>
+        </w:rPr>
+        <w:t xml:space="preserve"> </w:t>
+      </w:r>
+      <w:proofErr w:type="spellStart"/>
+      <w:r>
+        <w:rPr>
+          <w:rFonts w:eastAsia="Times New Roman"/>
           <w:lang w:val="en-CA" w:eastAsia="pt-BR"/>
         </w:rPr>
         <w:t>two</w:t>
@@ -1430,18 +1329,14 @@
       <w:r>
         <w:rPr>
           <w:rFonts w:eastAsia="Times New Roman"/>
-          <w:sz w:val="17"/>
-          <w:szCs w:val="17"/>
-          <w:lang w:val="en-CA" w:eastAsia="pt-BR"/>
-        </w:rPr>
-        <w:t xml:space="preserve"> </w:t>
-      </w:r>
-      <w:proofErr w:type="spellStart"/>
-      <w:r>
-        <w:rPr>
-          <w:rFonts w:eastAsia="Times New Roman"/>
-          <w:sz w:val="17"/>
-          <w:szCs w:val="17"/>
+          <w:lang w:val="en-CA" w:eastAsia="pt-BR"/>
+        </w:rPr>
+        <w:t xml:space="preserve"> </w:t>
+      </w:r>
+      <w:proofErr w:type="spellStart"/>
+      <w:r>
+        <w:rPr>
+          <w:rFonts w:eastAsia="Times New Roman"/>
           <w:lang w:val="en-CA" w:eastAsia="pt-BR"/>
         </w:rPr>
         <w:t>dataframe</w:t>
@@ -1450,8 +1345,6 @@
       <w:r>
         <w:rPr>
           <w:rFonts w:eastAsia="Times New Roman"/>
-          <w:sz w:val="17"/>
-          <w:szCs w:val="17"/>
           <w:lang w:val="en-CA" w:eastAsia="pt-BR"/>
         </w:rPr>
         <w:t xml:space="preserve">, </w:t>
@@ -1460,8 +1353,6 @@
       <w:r>
         <w:rPr>
           <w:rFonts w:eastAsia="Times New Roman"/>
-          <w:sz w:val="17"/>
-          <w:szCs w:val="17"/>
           <w:lang w:val="en-CA" w:eastAsia="pt-BR"/>
         </w:rPr>
         <w:t>creating</w:t>
@@ -1470,8 +1361,6 @@
       <w:r>
         <w:rPr>
           <w:rFonts w:eastAsia="Times New Roman"/>
-          <w:sz w:val="17"/>
-          <w:szCs w:val="17"/>
           <w:lang w:val="en-CA" w:eastAsia="pt-BR"/>
         </w:rPr>
         <w:t xml:space="preserve"> a </w:t>
@@ -1480,8 +1369,6 @@
       <w:r>
         <w:rPr>
           <w:rFonts w:eastAsia="Times New Roman"/>
-          <w:sz w:val="17"/>
-          <w:szCs w:val="17"/>
           <w:lang w:val="en-CA" w:eastAsia="pt-BR"/>
         </w:rPr>
         <w:t>new</w:t>
@@ -1490,18 +1377,14 @@
       <w:r>
         <w:rPr>
           <w:rFonts w:eastAsia="Times New Roman"/>
-          <w:sz w:val="17"/>
-          <w:szCs w:val="17"/>
-          <w:lang w:val="en-CA" w:eastAsia="pt-BR"/>
-        </w:rPr>
-        <w:t xml:space="preserve"> </w:t>
-      </w:r>
-      <w:proofErr w:type="spellStart"/>
-      <w:r>
-        <w:rPr>
-          <w:rFonts w:eastAsia="Times New Roman"/>
-          <w:sz w:val="17"/>
-          <w:szCs w:val="17"/>
+          <w:lang w:val="en-CA" w:eastAsia="pt-BR"/>
+        </w:rPr>
+        <w:t xml:space="preserve"> </w:t>
+      </w:r>
+      <w:proofErr w:type="spellStart"/>
+      <w:r>
+        <w:rPr>
+          <w:rFonts w:eastAsia="Times New Roman"/>
           <w:lang w:val="en-CA" w:eastAsia="pt-BR"/>
         </w:rPr>
         <w:t>one</w:t>
@@ -1510,18 +1393,14 @@
       <w:r>
         <w:rPr>
           <w:rFonts w:eastAsia="Times New Roman"/>
-          <w:sz w:val="17"/>
-          <w:szCs w:val="17"/>
-          <w:lang w:val="en-CA" w:eastAsia="pt-BR"/>
-        </w:rPr>
-        <w:t xml:space="preserve"> </w:t>
-      </w:r>
-      <w:proofErr w:type="spellStart"/>
-      <w:r>
-        <w:rPr>
-          <w:rFonts w:eastAsia="Times New Roman"/>
-          <w:sz w:val="17"/>
-          <w:szCs w:val="17"/>
+          <w:lang w:val="en-CA" w:eastAsia="pt-BR"/>
+        </w:rPr>
+        <w:t xml:space="preserve"> </w:t>
+      </w:r>
+      <w:proofErr w:type="spellStart"/>
+      <w:r>
+        <w:rPr>
+          <w:rFonts w:eastAsia="Times New Roman"/>
           <w:lang w:val="en-CA" w:eastAsia="pt-BR"/>
         </w:rPr>
         <w:t>with</w:t>
@@ -1530,18 +1409,14 @@
       <w:r>
         <w:rPr>
           <w:rFonts w:eastAsia="Times New Roman"/>
-          <w:sz w:val="17"/>
-          <w:szCs w:val="17"/>
-          <w:lang w:val="en-CA" w:eastAsia="pt-BR"/>
-        </w:rPr>
-        <w:t xml:space="preserve"> </w:t>
-      </w:r>
-      <w:proofErr w:type="spellStart"/>
-      <w:r>
-        <w:rPr>
-          <w:rFonts w:eastAsia="Times New Roman"/>
-          <w:sz w:val="17"/>
-          <w:szCs w:val="17"/>
+          <w:lang w:val="en-CA" w:eastAsia="pt-BR"/>
+        </w:rPr>
+        <w:t xml:space="preserve"> </w:t>
+      </w:r>
+      <w:proofErr w:type="spellStart"/>
+      <w:r>
+        <w:rPr>
+          <w:rFonts w:eastAsia="Times New Roman"/>
           <w:lang w:val="en-CA" w:eastAsia="pt-BR"/>
         </w:rPr>
         <w:t>all</w:t>
@@ -1550,18 +1425,14 @@
       <w:r>
         <w:rPr>
           <w:rFonts w:eastAsia="Times New Roman"/>
-          <w:sz w:val="17"/>
-          <w:szCs w:val="17"/>
-          <w:lang w:val="en-CA" w:eastAsia="pt-BR"/>
-        </w:rPr>
-        <w:t xml:space="preserve"> </w:t>
-      </w:r>
-      <w:proofErr w:type="spellStart"/>
-      <w:r>
-        <w:rPr>
-          <w:rFonts w:eastAsia="Times New Roman"/>
-          <w:sz w:val="17"/>
-          <w:szCs w:val="17"/>
+          <w:lang w:val="en-CA" w:eastAsia="pt-BR"/>
+        </w:rPr>
+        <w:t xml:space="preserve"> </w:t>
+      </w:r>
+      <w:proofErr w:type="spellStart"/>
+      <w:r>
+        <w:rPr>
+          <w:rFonts w:eastAsia="Times New Roman"/>
           <w:lang w:val="en-CA" w:eastAsia="pt-BR"/>
         </w:rPr>
         <w:t>neighborhoods</w:t>
@@ -1570,18 +1441,14 @@
       <w:r>
         <w:rPr>
           <w:rFonts w:eastAsia="Times New Roman"/>
-          <w:sz w:val="17"/>
-          <w:szCs w:val="17"/>
-          <w:lang w:val="en-CA" w:eastAsia="pt-BR"/>
-        </w:rPr>
-        <w:t xml:space="preserve"> </w:t>
-      </w:r>
-      <w:proofErr w:type="spellStart"/>
-      <w:r>
-        <w:rPr>
-          <w:rFonts w:eastAsia="Times New Roman"/>
-          <w:sz w:val="17"/>
-          <w:szCs w:val="17"/>
+          <w:lang w:val="en-CA" w:eastAsia="pt-BR"/>
+        </w:rPr>
+        <w:t xml:space="preserve"> </w:t>
+      </w:r>
+      <w:proofErr w:type="spellStart"/>
+      <w:r>
+        <w:rPr>
+          <w:rFonts w:eastAsia="Times New Roman"/>
           <w:lang w:val="en-CA" w:eastAsia="pt-BR"/>
         </w:rPr>
         <w:t>and</w:t>
@@ -1590,18 +1457,14 @@
       <w:r>
         <w:rPr>
           <w:rFonts w:eastAsia="Times New Roman"/>
-          <w:sz w:val="17"/>
-          <w:szCs w:val="17"/>
-          <w:lang w:val="en-CA" w:eastAsia="pt-BR"/>
-        </w:rPr>
-        <w:t xml:space="preserve"> </w:t>
-      </w:r>
-      <w:proofErr w:type="spellStart"/>
-      <w:r>
-        <w:rPr>
-          <w:rFonts w:eastAsia="Times New Roman"/>
-          <w:sz w:val="17"/>
-          <w:szCs w:val="17"/>
+          <w:lang w:val="en-CA" w:eastAsia="pt-BR"/>
+        </w:rPr>
+        <w:t xml:space="preserve"> </w:t>
+      </w:r>
+      <w:proofErr w:type="spellStart"/>
+      <w:r>
+        <w:rPr>
+          <w:rFonts w:eastAsia="Times New Roman"/>
           <w:lang w:val="en-CA" w:eastAsia="pt-BR"/>
         </w:rPr>
         <w:t>their</w:t>
@@ -1610,18 +1473,14 @@
       <w:r>
         <w:rPr>
           <w:rFonts w:eastAsia="Times New Roman"/>
-          <w:sz w:val="17"/>
-          <w:szCs w:val="17"/>
-          <w:lang w:val="en-CA" w:eastAsia="pt-BR"/>
-        </w:rPr>
-        <w:t xml:space="preserve"> </w:t>
-      </w:r>
-      <w:proofErr w:type="spellStart"/>
-      <w:r>
-        <w:rPr>
-          <w:rFonts w:eastAsia="Times New Roman"/>
-          <w:sz w:val="17"/>
-          <w:szCs w:val="17"/>
+          <w:lang w:val="en-CA" w:eastAsia="pt-BR"/>
+        </w:rPr>
+        <w:t xml:space="preserve"> </w:t>
+      </w:r>
+      <w:proofErr w:type="spellStart"/>
+      <w:r>
+        <w:rPr>
+          <w:rFonts w:eastAsia="Times New Roman"/>
           <w:lang w:val="en-CA" w:eastAsia="pt-BR"/>
         </w:rPr>
         <w:t>respective</w:t>
@@ -1630,18 +1489,14 @@
       <w:r>
         <w:rPr>
           <w:rFonts w:eastAsia="Times New Roman"/>
-          <w:sz w:val="17"/>
-          <w:szCs w:val="17"/>
-          <w:lang w:val="en-CA" w:eastAsia="pt-BR"/>
-        </w:rPr>
-        <w:t xml:space="preserve"> </w:t>
-      </w:r>
-      <w:proofErr w:type="spellStart"/>
-      <w:r>
-        <w:rPr>
-          <w:rFonts w:eastAsia="Times New Roman"/>
-          <w:sz w:val="17"/>
-          <w:szCs w:val="17"/>
+          <w:lang w:val="en-CA" w:eastAsia="pt-BR"/>
+        </w:rPr>
+        <w:t xml:space="preserve"> </w:t>
+      </w:r>
+      <w:proofErr w:type="spellStart"/>
+      <w:r>
+        <w:rPr>
+          <w:rFonts w:eastAsia="Times New Roman"/>
           <w:lang w:val="en-CA" w:eastAsia="pt-BR"/>
         </w:rPr>
         <w:t>coordinates</w:t>
@@ -1650,8 +1505,6 @@
       <w:r>
         <w:rPr>
           <w:rFonts w:eastAsia="Times New Roman"/>
-          <w:sz w:val="17"/>
-          <w:szCs w:val="17"/>
           <w:lang w:val="en-CA" w:eastAsia="pt-BR"/>
         </w:rPr>
         <w:t xml:space="preserve"> (latitude </w:t>
@@ -1660,8 +1513,6 @@
       <w:r>
         <w:rPr>
           <w:rFonts w:eastAsia="Times New Roman"/>
-          <w:sz w:val="17"/>
-          <w:szCs w:val="17"/>
           <w:lang w:val="en-CA" w:eastAsia="pt-BR"/>
         </w:rPr>
         <w:t>and</w:t>
@@ -1670,8 +1521,6 @@
       <w:r>
         <w:rPr>
           <w:rFonts w:eastAsia="Times New Roman"/>
-          <w:sz w:val="17"/>
-          <w:szCs w:val="17"/>
           <w:lang w:val="en-CA" w:eastAsia="pt-BR"/>
         </w:rPr>
         <w:t xml:space="preserve"> longitude).</w:t>
@@ -1680,19 +1529,16 @@
     <w:p>
       <w:pPr>
         <w:pStyle w:val="Ttulo5"/>
-        <w:rPr>
-          <w:rFonts w:eastAsia="Times New Roman"/>
-          <w:sz w:val="17"/>
-          <w:szCs w:val="17"/>
-          <w:lang w:val="en-CA" w:eastAsia="pt-BR"/>
-        </w:rPr>
-      </w:pPr>
-      <w:proofErr w:type="spellStart"/>
-      <w:r>
-        <w:rPr>
-          <w:rFonts w:eastAsia="Times New Roman"/>
-          <w:sz w:val="17"/>
-          <w:szCs w:val="17"/>
+        <w:jc w:val="both"/>
+        <w:rPr>
+          <w:rFonts w:eastAsia="Times New Roman"/>
+          <w:lang w:val="en-CA" w:eastAsia="pt-BR"/>
+        </w:rPr>
+      </w:pPr>
+      <w:proofErr w:type="spellStart"/>
+      <w:r>
+        <w:rPr>
+          <w:rFonts w:eastAsia="Times New Roman"/>
           <w:lang w:val="en-CA" w:eastAsia="pt-BR"/>
         </w:rPr>
         <w:t>The</w:t>
@@ -1701,18 +1547,14 @@
       <w:r>
         <w:rPr>
           <w:rFonts w:eastAsia="Times New Roman"/>
-          <w:sz w:val="17"/>
-          <w:szCs w:val="17"/>
-          <w:lang w:val="en-CA" w:eastAsia="pt-BR"/>
-        </w:rPr>
-        <w:t xml:space="preserve"> </w:t>
-      </w:r>
-      <w:proofErr w:type="spellStart"/>
-      <w:r>
-        <w:rPr>
-          <w:rFonts w:eastAsia="Times New Roman"/>
-          <w:sz w:val="17"/>
-          <w:szCs w:val="17"/>
+          <w:lang w:val="en-CA" w:eastAsia="pt-BR"/>
+        </w:rPr>
+        <w:t xml:space="preserve"> </w:t>
+      </w:r>
+      <w:proofErr w:type="spellStart"/>
+      <w:r>
+        <w:rPr>
+          <w:rFonts w:eastAsia="Times New Roman"/>
           <w:lang w:val="en-CA" w:eastAsia="pt-BR"/>
         </w:rPr>
         <w:t>dataframe</w:t>
@@ -1721,18 +1563,14 @@
       <w:r>
         <w:rPr>
           <w:rFonts w:eastAsia="Times New Roman"/>
-          <w:sz w:val="17"/>
-          <w:szCs w:val="17"/>
-          <w:lang w:val="en-CA" w:eastAsia="pt-BR"/>
-        </w:rPr>
-        <w:t xml:space="preserve"> </w:t>
-      </w:r>
-      <w:proofErr w:type="spellStart"/>
-      <w:r>
-        <w:rPr>
-          <w:rFonts w:eastAsia="Times New Roman"/>
-          <w:sz w:val="17"/>
-          <w:szCs w:val="17"/>
+          <w:lang w:val="en-CA" w:eastAsia="pt-BR"/>
+        </w:rPr>
+        <w:t xml:space="preserve"> </w:t>
+      </w:r>
+      <w:proofErr w:type="spellStart"/>
+      <w:r>
+        <w:rPr>
+          <w:rFonts w:eastAsia="Times New Roman"/>
           <w:lang w:val="en-CA" w:eastAsia="pt-BR"/>
         </w:rPr>
         <w:t>has</w:t>
@@ -1741,8 +1579,6 @@
       <w:r>
         <w:rPr>
           <w:rFonts w:eastAsia="Times New Roman"/>
-          <w:sz w:val="17"/>
-          <w:szCs w:val="17"/>
           <w:lang w:val="en-CA" w:eastAsia="pt-BR"/>
         </w:rPr>
         <w:t xml:space="preserve"> 10 </w:t>
@@ -1751,8 +1587,6 @@
       <w:r>
         <w:rPr>
           <w:rFonts w:eastAsia="Times New Roman"/>
-          <w:sz w:val="17"/>
-          <w:szCs w:val="17"/>
           <w:lang w:val="en-CA" w:eastAsia="pt-BR"/>
         </w:rPr>
         <w:t>boroughs</w:t>
@@ -1761,18 +1595,14 @@
       <w:r>
         <w:rPr>
           <w:rFonts w:eastAsia="Times New Roman"/>
-          <w:sz w:val="17"/>
-          <w:szCs w:val="17"/>
-          <w:lang w:val="en-CA" w:eastAsia="pt-BR"/>
-        </w:rPr>
-        <w:t xml:space="preserve"> </w:t>
-      </w:r>
-      <w:proofErr w:type="spellStart"/>
-      <w:r>
-        <w:rPr>
-          <w:rFonts w:eastAsia="Times New Roman"/>
-          <w:sz w:val="17"/>
-          <w:szCs w:val="17"/>
+          <w:lang w:val="en-CA" w:eastAsia="pt-BR"/>
+        </w:rPr>
+        <w:t xml:space="preserve"> </w:t>
+      </w:r>
+      <w:proofErr w:type="spellStart"/>
+      <w:r>
+        <w:rPr>
+          <w:rFonts w:eastAsia="Times New Roman"/>
           <w:lang w:val="en-CA" w:eastAsia="pt-BR"/>
         </w:rPr>
         <w:t>and</w:t>
@@ -1781,8 +1611,6 @@
       <w:r>
         <w:rPr>
           <w:rFonts w:eastAsia="Times New Roman"/>
-          <w:sz w:val="17"/>
-          <w:szCs w:val="17"/>
           <w:lang w:val="en-CA" w:eastAsia="pt-BR"/>
         </w:rPr>
         <w:t xml:space="preserve"> 103 </w:t>
@@ -1791,8 +1619,6 @@
       <w:r>
         <w:rPr>
           <w:rFonts w:eastAsia="Times New Roman"/>
-          <w:sz w:val="17"/>
-          <w:szCs w:val="17"/>
           <w:lang w:val="en-CA" w:eastAsia="pt-BR"/>
         </w:rPr>
         <w:t>neighborhoods</w:t>
@@ -1801,8 +1627,6 @@
       <w:r>
         <w:rPr>
           <w:rFonts w:eastAsia="Times New Roman"/>
-          <w:sz w:val="17"/>
-          <w:szCs w:val="17"/>
           <w:lang w:val="en-CA" w:eastAsia="pt-BR"/>
         </w:rPr>
         <w:t xml:space="preserve"> for </w:t>
@@ -1811,8 +1635,6 @@
       <w:r>
         <w:rPr>
           <w:rFonts w:eastAsia="Times New Roman"/>
-          <w:sz w:val="17"/>
-          <w:szCs w:val="17"/>
           <w:lang w:val="en-CA" w:eastAsia="pt-BR"/>
         </w:rPr>
         <w:t>our</w:t>
@@ -1821,18 +1643,14 @@
       <w:r>
         <w:rPr>
           <w:rFonts w:eastAsia="Times New Roman"/>
-          <w:sz w:val="17"/>
-          <w:szCs w:val="17"/>
-          <w:lang w:val="en-CA" w:eastAsia="pt-BR"/>
-        </w:rPr>
-        <w:t xml:space="preserve"> </w:t>
-      </w:r>
-      <w:proofErr w:type="spellStart"/>
-      <w:r>
-        <w:rPr>
-          <w:rFonts w:eastAsia="Times New Roman"/>
-          <w:sz w:val="17"/>
-          <w:szCs w:val="17"/>
+          <w:lang w:val="en-CA" w:eastAsia="pt-BR"/>
+        </w:rPr>
+        <w:t xml:space="preserve"> </w:t>
+      </w:r>
+      <w:proofErr w:type="spellStart"/>
+      <w:r>
+        <w:rPr>
+          <w:rFonts w:eastAsia="Times New Roman"/>
           <w:lang w:val="en-CA" w:eastAsia="pt-BR"/>
         </w:rPr>
         <w:t>analysis</w:t>
@@ -1841,8 +1659,6 @@
       <w:r>
         <w:rPr>
           <w:rFonts w:eastAsia="Times New Roman"/>
-          <w:sz w:val="17"/>
-          <w:szCs w:val="17"/>
           <w:lang w:val="en-CA" w:eastAsia="pt-BR"/>
         </w:rPr>
         <w:t>.</w:t>
@@ -1851,19 +1667,16 @@
     <w:p>
       <w:pPr>
         <w:pStyle w:val="Ttulo5"/>
-        <w:rPr>
-          <w:rFonts w:eastAsia="Times New Roman"/>
-          <w:sz w:val="17"/>
-          <w:szCs w:val="17"/>
-          <w:lang w:val="en-CA" w:eastAsia="pt-BR"/>
-        </w:rPr>
-      </w:pPr>
-      <w:proofErr w:type="spellStart"/>
-      <w:r>
-        <w:rPr>
-          <w:rFonts w:eastAsia="Times New Roman"/>
-          <w:sz w:val="17"/>
-          <w:szCs w:val="17"/>
+        <w:jc w:val="both"/>
+        <w:rPr>
+          <w:rFonts w:eastAsia="Times New Roman"/>
+          <w:lang w:val="en-CA" w:eastAsia="pt-BR"/>
+        </w:rPr>
+      </w:pPr>
+      <w:proofErr w:type="spellStart"/>
+      <w:r>
+        <w:rPr>
+          <w:rFonts w:eastAsia="Times New Roman"/>
           <w:lang w:val="en-CA" w:eastAsia="pt-BR"/>
         </w:rPr>
         <w:t>After</w:t>
@@ -1872,18 +1685,14 @@
       <w:r>
         <w:rPr>
           <w:rFonts w:eastAsia="Times New Roman"/>
-          <w:sz w:val="17"/>
-          <w:szCs w:val="17"/>
-          <w:lang w:val="en-CA" w:eastAsia="pt-BR"/>
-        </w:rPr>
-        <w:t xml:space="preserve"> </w:t>
-      </w:r>
-      <w:proofErr w:type="spellStart"/>
-      <w:r>
-        <w:rPr>
-          <w:rFonts w:eastAsia="Times New Roman"/>
-          <w:sz w:val="17"/>
-          <w:szCs w:val="17"/>
+          <w:lang w:val="en-CA" w:eastAsia="pt-BR"/>
+        </w:rPr>
+        <w:t xml:space="preserve"> </w:t>
+      </w:r>
+      <w:proofErr w:type="spellStart"/>
+      <w:r>
+        <w:rPr>
+          <w:rFonts w:eastAsia="Times New Roman"/>
           <w:lang w:val="en-CA" w:eastAsia="pt-BR"/>
         </w:rPr>
         <w:t>this</w:t>
@@ -1892,8 +1701,6 @@
       <w:r>
         <w:rPr>
           <w:rFonts w:eastAsia="Times New Roman"/>
-          <w:sz w:val="17"/>
-          <w:szCs w:val="17"/>
           <w:lang w:val="en-CA" w:eastAsia="pt-BR"/>
         </w:rPr>
         <w:t xml:space="preserve">, </w:t>
@@ -1902,8 +1709,6 @@
       <w:r>
         <w:rPr>
           <w:rFonts w:eastAsia="Times New Roman"/>
-          <w:sz w:val="17"/>
-          <w:szCs w:val="17"/>
           <w:lang w:val="en-CA" w:eastAsia="pt-BR"/>
         </w:rPr>
         <w:t>we</w:t>
@@ -1912,18 +1717,14 @@
       <w:r>
         <w:rPr>
           <w:rFonts w:eastAsia="Times New Roman"/>
-          <w:sz w:val="17"/>
-          <w:szCs w:val="17"/>
-          <w:lang w:val="en-CA" w:eastAsia="pt-BR"/>
-        </w:rPr>
-        <w:t xml:space="preserve"> </w:t>
-      </w:r>
-      <w:proofErr w:type="spellStart"/>
-      <w:r>
-        <w:rPr>
-          <w:rFonts w:eastAsia="Times New Roman"/>
-          <w:sz w:val="17"/>
-          <w:szCs w:val="17"/>
+          <w:lang w:val="en-CA" w:eastAsia="pt-BR"/>
+        </w:rPr>
+        <w:t xml:space="preserve"> </w:t>
+      </w:r>
+      <w:proofErr w:type="spellStart"/>
+      <w:r>
+        <w:rPr>
+          <w:rFonts w:eastAsia="Times New Roman"/>
           <w:lang w:val="en-CA" w:eastAsia="pt-BR"/>
         </w:rPr>
         <w:t>check</w:t>
@@ -1932,18 +1733,14 @@
       <w:r>
         <w:rPr>
           <w:rFonts w:eastAsia="Times New Roman"/>
-          <w:sz w:val="17"/>
-          <w:szCs w:val="17"/>
-          <w:lang w:val="en-CA" w:eastAsia="pt-BR"/>
-        </w:rPr>
-        <w:t xml:space="preserve"> </w:t>
-      </w:r>
-      <w:proofErr w:type="spellStart"/>
-      <w:r>
-        <w:rPr>
-          <w:rFonts w:eastAsia="Times New Roman"/>
-          <w:sz w:val="17"/>
-          <w:szCs w:val="17"/>
+          <w:lang w:val="en-CA" w:eastAsia="pt-BR"/>
+        </w:rPr>
+        <w:t xml:space="preserve"> </w:t>
+      </w:r>
+      <w:proofErr w:type="spellStart"/>
+      <w:r>
+        <w:rPr>
+          <w:rFonts w:eastAsia="Times New Roman"/>
           <w:lang w:val="en-CA" w:eastAsia="pt-BR"/>
         </w:rPr>
         <w:t>the</w:t>
@@ -1952,18 +1749,14 @@
       <w:r>
         <w:rPr>
           <w:rFonts w:eastAsia="Times New Roman"/>
-          <w:sz w:val="17"/>
-          <w:szCs w:val="17"/>
-          <w:lang w:val="en-CA" w:eastAsia="pt-BR"/>
-        </w:rPr>
-        <w:t xml:space="preserve"> </w:t>
-      </w:r>
-      <w:proofErr w:type="spellStart"/>
-      <w:r>
-        <w:rPr>
-          <w:rFonts w:eastAsia="Times New Roman"/>
-          <w:sz w:val="17"/>
-          <w:szCs w:val="17"/>
+          <w:lang w:val="en-CA" w:eastAsia="pt-BR"/>
+        </w:rPr>
+        <w:t xml:space="preserve"> </w:t>
+      </w:r>
+      <w:proofErr w:type="spellStart"/>
+      <w:r>
+        <w:rPr>
+          <w:rFonts w:eastAsia="Times New Roman"/>
           <w:lang w:val="en-CA" w:eastAsia="pt-BR"/>
         </w:rPr>
         <w:t>geographic</w:t>
@@ -1972,8 +1765,6 @@
       <w:r>
         <w:rPr>
           <w:rFonts w:eastAsia="Times New Roman"/>
-          <w:sz w:val="17"/>
-          <w:szCs w:val="17"/>
           <w:lang w:val="en-CA" w:eastAsia="pt-BR"/>
         </w:rPr>
         <w:t xml:space="preserve"> data </w:t>
@@ -1982,8 +1773,6 @@
       <w:r>
         <w:rPr>
           <w:rFonts w:eastAsia="Times New Roman"/>
-          <w:sz w:val="17"/>
-          <w:szCs w:val="17"/>
           <w:lang w:val="en-CA" w:eastAsia="pt-BR"/>
         </w:rPr>
         <w:t>collected</w:t>
@@ -1992,18 +1781,14 @@
       <w:r>
         <w:rPr>
           <w:rFonts w:eastAsia="Times New Roman"/>
-          <w:sz w:val="17"/>
-          <w:szCs w:val="17"/>
-          <w:lang w:val="en-CA" w:eastAsia="pt-BR"/>
-        </w:rPr>
-        <w:t xml:space="preserve"> </w:t>
-      </w:r>
-      <w:proofErr w:type="spellStart"/>
-      <w:r>
-        <w:rPr>
-          <w:rFonts w:eastAsia="Times New Roman"/>
-          <w:sz w:val="17"/>
-          <w:szCs w:val="17"/>
+          <w:lang w:val="en-CA" w:eastAsia="pt-BR"/>
+        </w:rPr>
+        <w:t xml:space="preserve"> </w:t>
+      </w:r>
+      <w:proofErr w:type="spellStart"/>
+      <w:r>
+        <w:rPr>
+          <w:rFonts w:eastAsia="Times New Roman"/>
           <w:lang w:val="en-CA" w:eastAsia="pt-BR"/>
         </w:rPr>
         <w:t>by</w:t>
@@ -2012,18 +1797,14 @@
       <w:r>
         <w:rPr>
           <w:rFonts w:eastAsia="Times New Roman"/>
-          <w:sz w:val="17"/>
-          <w:szCs w:val="17"/>
-          <w:lang w:val="en-CA" w:eastAsia="pt-BR"/>
-        </w:rPr>
-        <w:t xml:space="preserve"> </w:t>
-      </w:r>
-      <w:proofErr w:type="spellStart"/>
-      <w:r>
-        <w:rPr>
-          <w:rFonts w:eastAsia="Times New Roman"/>
-          <w:sz w:val="17"/>
-          <w:szCs w:val="17"/>
+          <w:lang w:val="en-CA" w:eastAsia="pt-BR"/>
+        </w:rPr>
+        <w:t xml:space="preserve"> </w:t>
+      </w:r>
+      <w:proofErr w:type="spellStart"/>
+      <w:r>
+        <w:rPr>
+          <w:rFonts w:eastAsia="Times New Roman"/>
           <w:lang w:val="en-CA" w:eastAsia="pt-BR"/>
         </w:rPr>
         <w:t>plotting</w:t>
@@ -2032,18 +1813,14 @@
       <w:r>
         <w:rPr>
           <w:rFonts w:eastAsia="Times New Roman"/>
-          <w:sz w:val="17"/>
-          <w:szCs w:val="17"/>
-          <w:lang w:val="en-CA" w:eastAsia="pt-BR"/>
-        </w:rPr>
-        <w:t xml:space="preserve"> </w:t>
-      </w:r>
-      <w:proofErr w:type="spellStart"/>
-      <w:r>
-        <w:rPr>
-          <w:rFonts w:eastAsia="Times New Roman"/>
-          <w:sz w:val="17"/>
-          <w:szCs w:val="17"/>
+          <w:lang w:val="en-CA" w:eastAsia="pt-BR"/>
+        </w:rPr>
+        <w:t xml:space="preserve"> </w:t>
+      </w:r>
+      <w:proofErr w:type="spellStart"/>
+      <w:r>
+        <w:rPr>
+          <w:rFonts w:eastAsia="Times New Roman"/>
           <w:lang w:val="en-CA" w:eastAsia="pt-BR"/>
         </w:rPr>
         <w:t>the</w:t>
@@ -2052,18 +1829,14 @@
       <w:r>
         <w:rPr>
           <w:rFonts w:eastAsia="Times New Roman"/>
-          <w:sz w:val="17"/>
-          <w:szCs w:val="17"/>
-          <w:lang w:val="en-CA" w:eastAsia="pt-BR"/>
-        </w:rPr>
-        <w:t xml:space="preserve"> </w:t>
-      </w:r>
-      <w:proofErr w:type="spellStart"/>
-      <w:r>
-        <w:rPr>
-          <w:rFonts w:eastAsia="Times New Roman"/>
-          <w:sz w:val="17"/>
-          <w:szCs w:val="17"/>
+          <w:lang w:val="en-CA" w:eastAsia="pt-BR"/>
+        </w:rPr>
+        <w:t xml:space="preserve"> </w:t>
+      </w:r>
+      <w:proofErr w:type="spellStart"/>
+      <w:r>
+        <w:rPr>
+          <w:rFonts w:eastAsia="Times New Roman"/>
           <w:lang w:val="en-CA" w:eastAsia="pt-BR"/>
         </w:rPr>
         <w:t>neighborhoods</w:t>
@@ -2072,18 +1845,14 @@
       <w:r>
         <w:rPr>
           <w:rFonts w:eastAsia="Times New Roman"/>
-          <w:sz w:val="17"/>
-          <w:szCs w:val="17"/>
-          <w:lang w:val="en-CA" w:eastAsia="pt-BR"/>
-        </w:rPr>
-        <w:t xml:space="preserve"> </w:t>
-      </w:r>
-      <w:proofErr w:type="spellStart"/>
-      <w:r>
-        <w:rPr>
-          <w:rFonts w:eastAsia="Times New Roman"/>
-          <w:sz w:val="17"/>
-          <w:szCs w:val="17"/>
+          <w:lang w:val="en-CA" w:eastAsia="pt-BR"/>
+        </w:rPr>
+        <w:t xml:space="preserve"> </w:t>
+      </w:r>
+      <w:proofErr w:type="spellStart"/>
+      <w:r>
+        <w:rPr>
+          <w:rFonts w:eastAsia="Times New Roman"/>
           <w:lang w:val="en-CA" w:eastAsia="pt-BR"/>
         </w:rPr>
         <w:t>on</w:t>
@@ -2092,18 +1861,14 @@
       <w:r>
         <w:rPr>
           <w:rFonts w:eastAsia="Times New Roman"/>
-          <w:sz w:val="17"/>
-          <w:szCs w:val="17"/>
-          <w:lang w:val="en-CA" w:eastAsia="pt-BR"/>
-        </w:rPr>
-        <w:t xml:space="preserve"> </w:t>
-      </w:r>
-      <w:proofErr w:type="spellStart"/>
-      <w:r>
-        <w:rPr>
-          <w:rFonts w:eastAsia="Times New Roman"/>
-          <w:sz w:val="17"/>
-          <w:szCs w:val="17"/>
+          <w:lang w:val="en-CA" w:eastAsia="pt-BR"/>
+        </w:rPr>
+        <w:t xml:space="preserve"> </w:t>
+      </w:r>
+      <w:proofErr w:type="spellStart"/>
+      <w:r>
+        <w:rPr>
+          <w:rFonts w:eastAsia="Times New Roman"/>
           <w:lang w:val="en-CA" w:eastAsia="pt-BR"/>
         </w:rPr>
         <w:t>the</w:t>
@@ -2112,18 +1877,14 @@
       <w:r>
         <w:rPr>
           <w:rFonts w:eastAsia="Times New Roman"/>
-          <w:sz w:val="17"/>
-          <w:szCs w:val="17"/>
-          <w:lang w:val="en-CA" w:eastAsia="pt-BR"/>
-        </w:rPr>
-        <w:t xml:space="preserve"> </w:t>
-      </w:r>
-      <w:proofErr w:type="spellStart"/>
-      <w:r>
-        <w:rPr>
-          <w:rFonts w:eastAsia="Times New Roman"/>
-          <w:sz w:val="17"/>
-          <w:szCs w:val="17"/>
+          <w:lang w:val="en-CA" w:eastAsia="pt-BR"/>
+        </w:rPr>
+        <w:t xml:space="preserve"> </w:t>
+      </w:r>
+      <w:proofErr w:type="spellStart"/>
+      <w:r>
+        <w:rPr>
+          <w:rFonts w:eastAsia="Times New Roman"/>
           <w:lang w:val="en-CA" w:eastAsia="pt-BR"/>
         </w:rPr>
         <w:t>map</w:t>
@@ -2132,8 +1893,6 @@
       <w:r>
         <w:rPr>
           <w:rFonts w:eastAsia="Times New Roman"/>
-          <w:sz w:val="17"/>
-          <w:szCs w:val="17"/>
           <w:lang w:val="en-CA" w:eastAsia="pt-BR"/>
         </w:rPr>
         <w:t xml:space="preserve">. </w:t>
@@ -2142,8 +1901,6 @@
       <w:r>
         <w:rPr>
           <w:rFonts w:eastAsia="Times New Roman"/>
-          <w:sz w:val="17"/>
-          <w:szCs w:val="17"/>
           <w:lang w:val="en-CA" w:eastAsia="pt-BR"/>
         </w:rPr>
         <w:t>We</w:t>
@@ -2152,18 +1909,14 @@
       <w:r>
         <w:rPr>
           <w:rFonts w:eastAsia="Times New Roman"/>
-          <w:sz w:val="17"/>
-          <w:szCs w:val="17"/>
-          <w:lang w:val="en-CA" w:eastAsia="pt-BR"/>
-        </w:rPr>
-        <w:t xml:space="preserve"> </w:t>
-      </w:r>
-      <w:proofErr w:type="spellStart"/>
-      <w:r>
-        <w:rPr>
-          <w:rFonts w:eastAsia="Times New Roman"/>
-          <w:sz w:val="17"/>
-          <w:szCs w:val="17"/>
+          <w:lang w:val="en-CA" w:eastAsia="pt-BR"/>
+        </w:rPr>
+        <w:t xml:space="preserve"> </w:t>
+      </w:r>
+      <w:proofErr w:type="spellStart"/>
+      <w:r>
+        <w:rPr>
+          <w:rFonts w:eastAsia="Times New Roman"/>
           <w:lang w:val="en-CA" w:eastAsia="pt-BR"/>
         </w:rPr>
         <w:t>used</w:t>
@@ -2172,18 +1925,14 @@
       <w:r>
         <w:rPr>
           <w:rFonts w:eastAsia="Times New Roman"/>
-          <w:sz w:val="17"/>
-          <w:szCs w:val="17"/>
-          <w:lang w:val="en-CA" w:eastAsia="pt-BR"/>
-        </w:rPr>
-        <w:t xml:space="preserve"> </w:t>
-      </w:r>
-      <w:proofErr w:type="spellStart"/>
-      <w:r>
-        <w:rPr>
-          <w:rFonts w:eastAsia="Times New Roman"/>
-          <w:sz w:val="17"/>
-          <w:szCs w:val="17"/>
+          <w:lang w:val="en-CA" w:eastAsia="pt-BR"/>
+        </w:rPr>
+        <w:t xml:space="preserve"> </w:t>
+      </w:r>
+      <w:proofErr w:type="spellStart"/>
+      <w:r>
+        <w:rPr>
+          <w:rFonts w:eastAsia="Times New Roman"/>
           <w:lang w:val="en-CA" w:eastAsia="pt-BR"/>
         </w:rPr>
         <w:t>the</w:t>
@@ -2192,8 +1941,6 @@
       <w:r>
         <w:rPr>
           <w:rFonts w:eastAsia="Times New Roman"/>
-          <w:sz w:val="17"/>
-          <w:szCs w:val="17"/>
           <w:lang w:val="en-CA" w:eastAsia="pt-BR"/>
         </w:rPr>
         <w:t xml:space="preserve"> Toronto </w:t>
@@ -2202,8 +1949,6 @@
       <w:r>
         <w:rPr>
           <w:rFonts w:eastAsia="Times New Roman"/>
-          <w:sz w:val="17"/>
-          <w:szCs w:val="17"/>
           <w:lang w:val="en-CA" w:eastAsia="pt-BR"/>
         </w:rPr>
         <w:t>coordinates</w:t>
@@ -2212,8 +1957,6 @@
       <w:r>
         <w:rPr>
           <w:rFonts w:eastAsia="Times New Roman"/>
-          <w:sz w:val="17"/>
-          <w:szCs w:val="17"/>
           <w:lang w:val="en-CA" w:eastAsia="pt-BR"/>
         </w:rPr>
         <w:t xml:space="preserve"> as start </w:t>
@@ -2222,8 +1965,6 @@
       <w:r>
         <w:rPr>
           <w:rFonts w:eastAsia="Times New Roman"/>
-          <w:sz w:val="17"/>
-          <w:szCs w:val="17"/>
           <w:lang w:val="en-CA" w:eastAsia="pt-BR"/>
         </w:rPr>
         <w:t>point</w:t>
@@ -2232,8 +1973,6 @@
       <w:r>
         <w:rPr>
           <w:rFonts w:eastAsia="Times New Roman"/>
-          <w:sz w:val="17"/>
-          <w:szCs w:val="17"/>
           <w:lang w:val="en-CA" w:eastAsia="pt-BR"/>
         </w:rPr>
         <w:t>.</w:t>
@@ -2242,19 +1981,16 @@
     <w:p>
       <w:pPr>
         <w:pStyle w:val="Ttulo5"/>
-        <w:rPr>
-          <w:rFonts w:eastAsia="Times New Roman"/>
-          <w:sz w:val="17"/>
-          <w:szCs w:val="17"/>
-          <w:lang w:val="en-CA" w:eastAsia="pt-BR"/>
-        </w:rPr>
-      </w:pPr>
-      <w:proofErr w:type="spellStart"/>
-      <w:r>
-        <w:rPr>
-          <w:rFonts w:eastAsia="Times New Roman"/>
-          <w:sz w:val="17"/>
-          <w:szCs w:val="17"/>
+        <w:jc w:val="both"/>
+        <w:rPr>
+          <w:rFonts w:eastAsia="Times New Roman"/>
+          <w:lang w:val="en-CA" w:eastAsia="pt-BR"/>
+        </w:rPr>
+      </w:pPr>
+      <w:proofErr w:type="spellStart"/>
+      <w:r>
+        <w:rPr>
+          <w:rFonts w:eastAsia="Times New Roman"/>
           <w:lang w:val="en-CA" w:eastAsia="pt-BR"/>
         </w:rPr>
         <w:t>The</w:t>
@@ -2263,18 +1999,14 @@
       <w:r>
         <w:rPr>
           <w:rFonts w:eastAsia="Times New Roman"/>
-          <w:sz w:val="17"/>
-          <w:szCs w:val="17"/>
-          <w:lang w:val="en-CA" w:eastAsia="pt-BR"/>
-        </w:rPr>
-        <w:t xml:space="preserve"> </w:t>
-      </w:r>
-      <w:proofErr w:type="spellStart"/>
-      <w:r>
-        <w:rPr>
-          <w:rFonts w:eastAsia="Times New Roman"/>
-          <w:sz w:val="17"/>
-          <w:szCs w:val="17"/>
+          <w:lang w:val="en-CA" w:eastAsia="pt-BR"/>
+        </w:rPr>
+        <w:t xml:space="preserve"> </w:t>
+      </w:r>
+      <w:proofErr w:type="spellStart"/>
+      <w:r>
+        <w:rPr>
+          <w:rFonts w:eastAsia="Times New Roman"/>
           <w:lang w:val="en-CA" w:eastAsia="pt-BR"/>
         </w:rPr>
         <w:t>map</w:t>
@@ -2283,18 +2015,14 @@
       <w:r>
         <w:rPr>
           <w:rFonts w:eastAsia="Times New Roman"/>
-          <w:sz w:val="17"/>
-          <w:szCs w:val="17"/>
-          <w:lang w:val="en-CA" w:eastAsia="pt-BR"/>
-        </w:rPr>
-        <w:t xml:space="preserve"> </w:t>
-      </w:r>
-      <w:proofErr w:type="spellStart"/>
-      <w:r>
-        <w:rPr>
-          <w:rFonts w:eastAsia="Times New Roman"/>
-          <w:sz w:val="17"/>
-          <w:szCs w:val="17"/>
+          <w:lang w:val="en-CA" w:eastAsia="pt-BR"/>
+        </w:rPr>
+        <w:t xml:space="preserve"> </w:t>
+      </w:r>
+      <w:proofErr w:type="spellStart"/>
+      <w:r>
+        <w:rPr>
+          <w:rFonts w:eastAsia="Times New Roman"/>
           <w:lang w:val="en-CA" w:eastAsia="pt-BR"/>
         </w:rPr>
         <w:t>below</w:t>
@@ -2303,8 +2031,6 @@
       <w:r>
         <w:rPr>
           <w:rFonts w:eastAsia="Times New Roman"/>
-          <w:sz w:val="17"/>
-          <w:szCs w:val="17"/>
           <w:lang w:val="en-CA" w:eastAsia="pt-BR"/>
         </w:rPr>
         <w:t xml:space="preserve"> shows all of Toronto's neighborhoods.</w:t>
@@ -2327,6 +2053,7 @@
           <w:noProof/>
           <w:lang w:eastAsia="pt-BR"/>
         </w:rPr>
+        <w:lastRenderedPageBreak/>
         <w:drawing>
           <wp:inline distT="0" distB="0" distL="0" distR="0">
             <wp:extent cx="4517455" cy="2671482"/>
@@ -2406,7 +2133,7 @@
         <w:rPr>
           <w:rFonts w:eastAsia="Times New Roman"/>
           <w:b/>
-          <w:sz w:val="24"/>
+          <w:sz w:val="28"/>
           <w:szCs w:val="27"/>
           <w:lang w:val="en-CA" w:eastAsia="pt-BR"/>
         </w:rPr>
@@ -2415,11 +2142,10 @@
         <w:rPr>
           <w:rFonts w:eastAsia="Times New Roman"/>
           <w:b/>
-          <w:sz w:val="24"/>
+          <w:sz w:val="28"/>
           <w:szCs w:val="27"/>
           <w:lang w:val="en-CA" w:eastAsia="pt-BR"/>
         </w:rPr>
-        <w:lastRenderedPageBreak/>
         <w:t xml:space="preserve">2.3. </w:t>
       </w:r>
       <w:proofErr w:type="spellStart"/>
@@ -2427,7 +2153,7 @@
         <w:rPr>
           <w:rFonts w:eastAsia="Times New Roman"/>
           <w:b/>
-          <w:sz w:val="24"/>
+          <w:sz w:val="28"/>
           <w:szCs w:val="27"/>
           <w:lang w:val="en-CA" w:eastAsia="pt-BR"/>
         </w:rPr>
@@ -2438,7 +2164,7 @@
         <w:rPr>
           <w:rFonts w:eastAsia="Times New Roman"/>
           <w:b/>
-          <w:sz w:val="24"/>
+          <w:sz w:val="28"/>
           <w:szCs w:val="27"/>
           <w:lang w:val="en-CA" w:eastAsia="pt-BR"/>
         </w:rPr>
@@ -2449,7 +2175,7 @@
         <w:rPr>
           <w:rFonts w:eastAsia="Times New Roman"/>
           <w:b/>
-          <w:sz w:val="24"/>
+          <w:sz w:val="28"/>
           <w:szCs w:val="27"/>
           <w:lang w:val="en-CA" w:eastAsia="pt-BR"/>
         </w:rPr>
@@ -2460,7 +2186,7 @@
         <w:rPr>
           <w:rFonts w:eastAsia="Times New Roman"/>
           <w:b/>
-          <w:sz w:val="24"/>
+          <w:sz w:val="28"/>
           <w:szCs w:val="27"/>
           <w:lang w:val="en-CA" w:eastAsia="pt-BR"/>
         </w:rPr>
@@ -2470,19 +2196,16 @@
     <w:p>
       <w:pPr>
         <w:pStyle w:val="Ttulo5"/>
-        <w:rPr>
-          <w:rFonts w:eastAsia="Times New Roman"/>
-          <w:sz w:val="17"/>
-          <w:szCs w:val="17"/>
-          <w:lang w:val="en-CA" w:eastAsia="pt-BR"/>
-        </w:rPr>
-      </w:pPr>
-      <w:proofErr w:type="spellStart"/>
-      <w:r>
-        <w:rPr>
-          <w:rFonts w:eastAsia="Times New Roman"/>
-          <w:sz w:val="17"/>
-          <w:szCs w:val="17"/>
+        <w:jc w:val="both"/>
+        <w:rPr>
+          <w:rFonts w:eastAsia="Times New Roman"/>
+          <w:lang w:val="en-CA" w:eastAsia="pt-BR"/>
+        </w:rPr>
+      </w:pPr>
+      <w:proofErr w:type="spellStart"/>
+      <w:r>
+        <w:rPr>
+          <w:rFonts w:eastAsia="Times New Roman"/>
           <w:lang w:val="en-CA" w:eastAsia="pt-BR"/>
         </w:rPr>
         <w:t>We</w:t>
@@ -2491,18 +2214,14 @@
       <w:r>
         <w:rPr>
           <w:rFonts w:eastAsia="Times New Roman"/>
-          <w:sz w:val="17"/>
-          <w:szCs w:val="17"/>
-          <w:lang w:val="en-CA" w:eastAsia="pt-BR"/>
-        </w:rPr>
-        <w:t xml:space="preserve"> </w:t>
-      </w:r>
-      <w:proofErr w:type="spellStart"/>
-      <w:r>
-        <w:rPr>
-          <w:rFonts w:eastAsia="Times New Roman"/>
-          <w:sz w:val="17"/>
-          <w:szCs w:val="17"/>
+          <w:lang w:val="en-CA" w:eastAsia="pt-BR"/>
+        </w:rPr>
+        <w:t xml:space="preserve"> </w:t>
+      </w:r>
+      <w:proofErr w:type="spellStart"/>
+      <w:r>
+        <w:rPr>
+          <w:rFonts w:eastAsia="Times New Roman"/>
           <w:lang w:val="en-CA" w:eastAsia="pt-BR"/>
         </w:rPr>
         <w:t>invoke</w:t>
@@ -2511,18 +2230,14 @@
       <w:r>
         <w:rPr>
           <w:rFonts w:eastAsia="Times New Roman"/>
-          <w:sz w:val="17"/>
-          <w:szCs w:val="17"/>
-          <w:lang w:val="en-CA" w:eastAsia="pt-BR"/>
-        </w:rPr>
-        <w:t xml:space="preserve"> </w:t>
-      </w:r>
-      <w:proofErr w:type="spellStart"/>
-      <w:r>
-        <w:rPr>
-          <w:rFonts w:eastAsia="Times New Roman"/>
-          <w:sz w:val="17"/>
-          <w:szCs w:val="17"/>
+          <w:lang w:val="en-CA" w:eastAsia="pt-BR"/>
+        </w:rPr>
+        <w:t xml:space="preserve"> </w:t>
+      </w:r>
+      <w:proofErr w:type="spellStart"/>
+      <w:r>
+        <w:rPr>
+          <w:rFonts w:eastAsia="Times New Roman"/>
           <w:lang w:val="en-CA" w:eastAsia="pt-BR"/>
         </w:rPr>
         <w:t>the</w:t>
@@ -2531,18 +2246,14 @@
       <w:r>
         <w:rPr>
           <w:rFonts w:eastAsia="Times New Roman"/>
-          <w:sz w:val="17"/>
-          <w:szCs w:val="17"/>
-          <w:lang w:val="en-CA" w:eastAsia="pt-BR"/>
-        </w:rPr>
-        <w:t xml:space="preserve"> </w:t>
-      </w:r>
-      <w:proofErr w:type="spellStart"/>
-      <w:r>
-        <w:rPr>
-          <w:rFonts w:eastAsia="Times New Roman"/>
-          <w:sz w:val="17"/>
-          <w:szCs w:val="17"/>
+          <w:lang w:val="en-CA" w:eastAsia="pt-BR"/>
+        </w:rPr>
+        <w:t xml:space="preserve"> </w:t>
+      </w:r>
+      <w:proofErr w:type="spellStart"/>
+      <w:r>
+        <w:rPr>
+          <w:rFonts w:eastAsia="Times New Roman"/>
           <w:lang w:val="en-CA" w:eastAsia="pt-BR"/>
         </w:rPr>
         <w:t>Foursquare</w:t>
@@ -2551,8 +2262,6 @@
       <w:r>
         <w:rPr>
           <w:rFonts w:eastAsia="Times New Roman"/>
-          <w:sz w:val="17"/>
-          <w:szCs w:val="17"/>
           <w:lang w:val="en-CA" w:eastAsia="pt-BR"/>
         </w:rPr>
         <w:t xml:space="preserve"> API to </w:t>
@@ -2561,8 +2270,6 @@
       <w:r>
         <w:rPr>
           <w:rFonts w:eastAsia="Times New Roman"/>
-          <w:sz w:val="17"/>
-          <w:szCs w:val="17"/>
           <w:lang w:val="en-CA" w:eastAsia="pt-BR"/>
         </w:rPr>
         <w:t>check</w:t>
@@ -2571,18 +2278,14 @@
       <w:r>
         <w:rPr>
           <w:rFonts w:eastAsia="Times New Roman"/>
-          <w:sz w:val="17"/>
-          <w:szCs w:val="17"/>
-          <w:lang w:val="en-CA" w:eastAsia="pt-BR"/>
-        </w:rPr>
-        <w:t xml:space="preserve"> </w:t>
-      </w:r>
-      <w:proofErr w:type="spellStart"/>
-      <w:r>
-        <w:rPr>
-          <w:rFonts w:eastAsia="Times New Roman"/>
-          <w:sz w:val="17"/>
-          <w:szCs w:val="17"/>
+          <w:lang w:val="en-CA" w:eastAsia="pt-BR"/>
+        </w:rPr>
+        <w:t xml:space="preserve"> </w:t>
+      </w:r>
+      <w:proofErr w:type="spellStart"/>
+      <w:r>
+        <w:rPr>
+          <w:rFonts w:eastAsia="Times New Roman"/>
           <w:lang w:val="en-CA" w:eastAsia="pt-BR"/>
         </w:rPr>
         <w:t>the</w:t>
@@ -2591,18 +2294,14 @@
       <w:r>
         <w:rPr>
           <w:rFonts w:eastAsia="Times New Roman"/>
-          <w:sz w:val="17"/>
-          <w:szCs w:val="17"/>
-          <w:lang w:val="en-CA" w:eastAsia="pt-BR"/>
-        </w:rPr>
-        <w:t xml:space="preserve"> </w:t>
-      </w:r>
-      <w:proofErr w:type="spellStart"/>
-      <w:r>
-        <w:rPr>
-          <w:rFonts w:eastAsia="Times New Roman"/>
-          <w:sz w:val="17"/>
-          <w:szCs w:val="17"/>
+          <w:lang w:val="en-CA" w:eastAsia="pt-BR"/>
+        </w:rPr>
+        <w:t xml:space="preserve"> </w:t>
+      </w:r>
+      <w:proofErr w:type="spellStart"/>
+      <w:r>
+        <w:rPr>
+          <w:rFonts w:eastAsia="Times New Roman"/>
           <w:lang w:val="en-CA" w:eastAsia="pt-BR"/>
         </w:rPr>
         <w:t>returned</w:t>
@@ -2611,8 +2310,6 @@
       <w:r>
         <w:rPr>
           <w:rFonts w:eastAsia="Times New Roman"/>
-          <w:sz w:val="17"/>
-          <w:szCs w:val="17"/>
           <w:lang w:val="en-CA" w:eastAsia="pt-BR"/>
         </w:rPr>
         <w:t xml:space="preserve"> data. In </w:t>
@@ -2621,8 +2318,6 @@
       <w:r>
         <w:rPr>
           <w:rFonts w:eastAsia="Times New Roman"/>
-          <w:sz w:val="17"/>
-          <w:szCs w:val="17"/>
           <w:lang w:val="en-CA" w:eastAsia="pt-BR"/>
         </w:rPr>
         <w:t>this</w:t>
@@ -2631,18 +2326,14 @@
       <w:r>
         <w:rPr>
           <w:rFonts w:eastAsia="Times New Roman"/>
-          <w:sz w:val="17"/>
-          <w:szCs w:val="17"/>
-          <w:lang w:val="en-CA" w:eastAsia="pt-BR"/>
-        </w:rPr>
-        <w:t xml:space="preserve"> </w:t>
-      </w:r>
-      <w:proofErr w:type="spellStart"/>
-      <w:r>
-        <w:rPr>
-          <w:rFonts w:eastAsia="Times New Roman"/>
-          <w:sz w:val="17"/>
-          <w:szCs w:val="17"/>
+          <w:lang w:val="en-CA" w:eastAsia="pt-BR"/>
+        </w:rPr>
+        <w:t xml:space="preserve"> </w:t>
+      </w:r>
+      <w:proofErr w:type="spellStart"/>
+      <w:r>
+        <w:rPr>
+          <w:rFonts w:eastAsia="Times New Roman"/>
           <w:lang w:val="en-CA" w:eastAsia="pt-BR"/>
         </w:rPr>
         <w:t>test</w:t>
@@ -2651,18 +2342,14 @@
       <w:r>
         <w:rPr>
           <w:rFonts w:eastAsia="Times New Roman"/>
-          <w:sz w:val="17"/>
-          <w:szCs w:val="17"/>
-          <w:lang w:val="en-CA" w:eastAsia="pt-BR"/>
-        </w:rPr>
-        <w:t xml:space="preserve"> </w:t>
-      </w:r>
-      <w:proofErr w:type="spellStart"/>
-      <w:r>
-        <w:rPr>
-          <w:rFonts w:eastAsia="Times New Roman"/>
-          <w:sz w:val="17"/>
-          <w:szCs w:val="17"/>
+          <w:lang w:val="en-CA" w:eastAsia="pt-BR"/>
+        </w:rPr>
+        <w:t xml:space="preserve"> </w:t>
+      </w:r>
+      <w:proofErr w:type="spellStart"/>
+      <w:r>
+        <w:rPr>
+          <w:rFonts w:eastAsia="Times New Roman"/>
           <w:lang w:val="en-CA" w:eastAsia="pt-BR"/>
         </w:rPr>
         <w:t>we</w:t>
@@ -2671,18 +2358,14 @@
       <w:r>
         <w:rPr>
           <w:rFonts w:eastAsia="Times New Roman"/>
-          <w:sz w:val="17"/>
-          <w:szCs w:val="17"/>
-          <w:lang w:val="en-CA" w:eastAsia="pt-BR"/>
-        </w:rPr>
-        <w:t xml:space="preserve"> </w:t>
-      </w:r>
-      <w:proofErr w:type="spellStart"/>
-      <w:r>
-        <w:rPr>
-          <w:rFonts w:eastAsia="Times New Roman"/>
-          <w:sz w:val="17"/>
-          <w:szCs w:val="17"/>
+          <w:lang w:val="en-CA" w:eastAsia="pt-BR"/>
+        </w:rPr>
+        <w:t xml:space="preserve"> </w:t>
+      </w:r>
+      <w:proofErr w:type="spellStart"/>
+      <w:r>
+        <w:rPr>
+          <w:rFonts w:eastAsia="Times New Roman"/>
           <w:lang w:val="en-CA" w:eastAsia="pt-BR"/>
         </w:rPr>
         <w:t>verify</w:t>
@@ -2691,18 +2374,14 @@
       <w:r>
         <w:rPr>
           <w:rFonts w:eastAsia="Times New Roman"/>
-          <w:sz w:val="17"/>
-          <w:szCs w:val="17"/>
-          <w:lang w:val="en-CA" w:eastAsia="pt-BR"/>
-        </w:rPr>
-        <w:t xml:space="preserve"> </w:t>
-      </w:r>
-      <w:proofErr w:type="spellStart"/>
-      <w:r>
-        <w:rPr>
-          <w:rFonts w:eastAsia="Times New Roman"/>
-          <w:sz w:val="17"/>
-          <w:szCs w:val="17"/>
+          <w:lang w:val="en-CA" w:eastAsia="pt-BR"/>
+        </w:rPr>
+        <w:t xml:space="preserve"> </w:t>
+      </w:r>
+      <w:proofErr w:type="spellStart"/>
+      <w:r>
+        <w:rPr>
+          <w:rFonts w:eastAsia="Times New Roman"/>
           <w:lang w:val="en-CA" w:eastAsia="pt-BR"/>
         </w:rPr>
         <w:t>how</w:t>
@@ -2711,18 +2390,14 @@
       <w:r>
         <w:rPr>
           <w:rFonts w:eastAsia="Times New Roman"/>
-          <w:sz w:val="17"/>
-          <w:szCs w:val="17"/>
-          <w:lang w:val="en-CA" w:eastAsia="pt-BR"/>
-        </w:rPr>
-        <w:t xml:space="preserve"> </w:t>
-      </w:r>
-      <w:proofErr w:type="spellStart"/>
-      <w:r>
-        <w:rPr>
-          <w:rFonts w:eastAsia="Times New Roman"/>
-          <w:sz w:val="17"/>
-          <w:szCs w:val="17"/>
+          <w:lang w:val="en-CA" w:eastAsia="pt-BR"/>
+        </w:rPr>
+        <w:t xml:space="preserve"> </w:t>
+      </w:r>
+      <w:proofErr w:type="spellStart"/>
+      <w:r>
+        <w:rPr>
+          <w:rFonts w:eastAsia="Times New Roman"/>
           <w:lang w:val="en-CA" w:eastAsia="pt-BR"/>
         </w:rPr>
         <w:t>many</w:t>
@@ -2731,18 +2406,14 @@
       <w:r>
         <w:rPr>
           <w:rFonts w:eastAsia="Times New Roman"/>
-          <w:sz w:val="17"/>
-          <w:szCs w:val="17"/>
-          <w:lang w:val="en-CA" w:eastAsia="pt-BR"/>
-        </w:rPr>
-        <w:t xml:space="preserve"> </w:t>
-      </w:r>
-      <w:proofErr w:type="spellStart"/>
-      <w:r>
-        <w:rPr>
-          <w:rFonts w:eastAsia="Times New Roman"/>
-          <w:sz w:val="17"/>
-          <w:szCs w:val="17"/>
+          <w:lang w:val="en-CA" w:eastAsia="pt-BR"/>
+        </w:rPr>
+        <w:t xml:space="preserve"> </w:t>
+      </w:r>
+      <w:proofErr w:type="spellStart"/>
+      <w:r>
+        <w:rPr>
+          <w:rFonts w:eastAsia="Times New Roman"/>
           <w:lang w:val="en-CA" w:eastAsia="pt-BR"/>
         </w:rPr>
         <w:t>venues</w:t>
@@ -2751,18 +2422,14 @@
       <w:r>
         <w:rPr>
           <w:rFonts w:eastAsia="Times New Roman"/>
-          <w:sz w:val="17"/>
-          <w:szCs w:val="17"/>
-          <w:lang w:val="en-CA" w:eastAsia="pt-BR"/>
-        </w:rPr>
-        <w:t xml:space="preserve"> </w:t>
-      </w:r>
-      <w:proofErr w:type="spellStart"/>
-      <w:r>
-        <w:rPr>
-          <w:rFonts w:eastAsia="Times New Roman"/>
-          <w:sz w:val="17"/>
-          <w:szCs w:val="17"/>
+          <w:lang w:val="en-CA" w:eastAsia="pt-BR"/>
+        </w:rPr>
+        <w:t xml:space="preserve"> </w:t>
+      </w:r>
+      <w:proofErr w:type="spellStart"/>
+      <w:r>
+        <w:rPr>
+          <w:rFonts w:eastAsia="Times New Roman"/>
           <w:lang w:val="en-CA" w:eastAsia="pt-BR"/>
         </w:rPr>
         <w:t>exists</w:t>
@@ -2771,18 +2438,14 @@
       <w:r>
         <w:rPr>
           <w:rFonts w:eastAsia="Times New Roman"/>
-          <w:sz w:val="17"/>
-          <w:szCs w:val="17"/>
-          <w:lang w:val="en-CA" w:eastAsia="pt-BR"/>
-        </w:rPr>
-        <w:t xml:space="preserve"> </w:t>
-      </w:r>
-      <w:proofErr w:type="spellStart"/>
-      <w:r>
-        <w:rPr>
-          <w:rFonts w:eastAsia="Times New Roman"/>
-          <w:sz w:val="17"/>
-          <w:szCs w:val="17"/>
+          <w:lang w:val="en-CA" w:eastAsia="pt-BR"/>
+        </w:rPr>
+        <w:t xml:space="preserve"> </w:t>
+      </w:r>
+      <w:proofErr w:type="spellStart"/>
+      <w:r>
+        <w:rPr>
+          <w:rFonts w:eastAsia="Times New Roman"/>
           <w:lang w:val="en-CA" w:eastAsia="pt-BR"/>
         </w:rPr>
         <w:t>around</w:t>
@@ -2791,18 +2454,14 @@
       <w:r>
         <w:rPr>
           <w:rFonts w:eastAsia="Times New Roman"/>
-          <w:sz w:val="17"/>
-          <w:szCs w:val="17"/>
-          <w:lang w:val="en-CA" w:eastAsia="pt-BR"/>
-        </w:rPr>
-        <w:t xml:space="preserve"> </w:t>
-      </w:r>
-      <w:proofErr w:type="spellStart"/>
-      <w:r>
-        <w:rPr>
-          <w:rFonts w:eastAsia="Times New Roman"/>
-          <w:sz w:val="17"/>
-          <w:szCs w:val="17"/>
+          <w:lang w:val="en-CA" w:eastAsia="pt-BR"/>
+        </w:rPr>
+        <w:t xml:space="preserve"> </w:t>
+      </w:r>
+      <w:proofErr w:type="spellStart"/>
+      <w:r>
+        <w:rPr>
+          <w:rFonts w:eastAsia="Times New Roman"/>
           <w:lang w:val="en-CA" w:eastAsia="pt-BR"/>
         </w:rPr>
         <w:t>the</w:t>
@@ -2811,18 +2470,14 @@
       <w:r>
         <w:rPr>
           <w:rFonts w:eastAsia="Times New Roman"/>
-          <w:sz w:val="17"/>
-          <w:szCs w:val="17"/>
-          <w:lang w:val="en-CA" w:eastAsia="pt-BR"/>
-        </w:rPr>
-        <w:t xml:space="preserve"> </w:t>
-      </w:r>
-      <w:proofErr w:type="spellStart"/>
-      <w:r>
-        <w:rPr>
-          <w:rFonts w:eastAsia="Times New Roman"/>
-          <w:sz w:val="17"/>
-          <w:szCs w:val="17"/>
+          <w:lang w:val="en-CA" w:eastAsia="pt-BR"/>
+        </w:rPr>
+        <w:t xml:space="preserve"> </w:t>
+      </w:r>
+      <w:proofErr w:type="spellStart"/>
+      <w:r>
+        <w:rPr>
+          <w:rFonts w:eastAsia="Times New Roman"/>
           <w:lang w:val="en-CA" w:eastAsia="pt-BR"/>
         </w:rPr>
         <w:t>University</w:t>
@@ -2831,18 +2486,14 @@
       <w:r>
         <w:rPr>
           <w:rFonts w:eastAsia="Times New Roman"/>
-          <w:sz w:val="17"/>
-          <w:szCs w:val="17"/>
-          <w:lang w:val="en-CA" w:eastAsia="pt-BR"/>
-        </w:rPr>
-        <w:t xml:space="preserve"> </w:t>
-      </w:r>
-      <w:proofErr w:type="spellStart"/>
-      <w:r>
-        <w:rPr>
-          <w:rFonts w:eastAsia="Times New Roman"/>
-          <w:sz w:val="17"/>
-          <w:szCs w:val="17"/>
+          <w:lang w:val="en-CA" w:eastAsia="pt-BR"/>
+        </w:rPr>
+        <w:t xml:space="preserve"> </w:t>
+      </w:r>
+      <w:proofErr w:type="spellStart"/>
+      <w:r>
+        <w:rPr>
+          <w:rFonts w:eastAsia="Times New Roman"/>
           <w:lang w:val="en-CA" w:eastAsia="pt-BR"/>
         </w:rPr>
         <w:t>of</w:t>
@@ -2851,8 +2502,6 @@
       <w:r>
         <w:rPr>
           <w:rFonts w:eastAsia="Times New Roman"/>
-          <w:sz w:val="17"/>
-          <w:szCs w:val="17"/>
           <w:lang w:val="en-CA" w:eastAsia="pt-BR"/>
         </w:rPr>
         <w:t xml:space="preserve"> Toronto </w:t>
@@ -2861,8 +2510,6 @@
       <w:r>
         <w:rPr>
           <w:rFonts w:eastAsia="Times New Roman"/>
-          <w:sz w:val="17"/>
-          <w:szCs w:val="17"/>
           <w:lang w:val="en-CA" w:eastAsia="pt-BR"/>
         </w:rPr>
         <w:t>at</w:t>
@@ -2871,8 +2518,6 @@
       <w:r>
         <w:rPr>
           <w:rFonts w:eastAsia="Times New Roman"/>
-          <w:sz w:val="17"/>
-          <w:szCs w:val="17"/>
           <w:lang w:val="en-CA" w:eastAsia="pt-BR"/>
         </w:rPr>
         <w:t xml:space="preserve"> a </w:t>
@@ -2881,8 +2526,6 @@
       <w:r>
         <w:rPr>
           <w:rFonts w:eastAsia="Times New Roman"/>
-          <w:sz w:val="17"/>
-          <w:szCs w:val="17"/>
           <w:lang w:val="en-CA" w:eastAsia="pt-BR"/>
         </w:rPr>
         <w:t>distance</w:t>
@@ -2891,18 +2534,14 @@
       <w:r>
         <w:rPr>
           <w:rFonts w:eastAsia="Times New Roman"/>
-          <w:sz w:val="17"/>
-          <w:szCs w:val="17"/>
-          <w:lang w:val="en-CA" w:eastAsia="pt-BR"/>
-        </w:rPr>
-        <w:t xml:space="preserve"> </w:t>
-      </w:r>
-      <w:proofErr w:type="spellStart"/>
-      <w:r>
-        <w:rPr>
-          <w:rFonts w:eastAsia="Times New Roman"/>
-          <w:sz w:val="17"/>
-          <w:szCs w:val="17"/>
+          <w:lang w:val="en-CA" w:eastAsia="pt-BR"/>
+        </w:rPr>
+        <w:t xml:space="preserve"> </w:t>
+      </w:r>
+      <w:proofErr w:type="spellStart"/>
+      <w:r>
+        <w:rPr>
+          <w:rFonts w:eastAsia="Times New Roman"/>
           <w:lang w:val="en-CA" w:eastAsia="pt-BR"/>
         </w:rPr>
         <w:t>of</w:t>
@@ -2911,18 +2550,14 @@
       <w:r>
         <w:rPr>
           <w:rFonts w:eastAsia="Times New Roman"/>
-          <w:sz w:val="17"/>
-          <w:szCs w:val="17"/>
-          <w:lang w:val="en-CA" w:eastAsia="pt-BR"/>
-        </w:rPr>
-        <w:t xml:space="preserve"> </w:t>
-      </w:r>
-      <w:proofErr w:type="spellStart"/>
-      <w:r>
-        <w:rPr>
-          <w:rFonts w:eastAsia="Times New Roman"/>
-          <w:sz w:val="17"/>
-          <w:szCs w:val="17"/>
+          <w:lang w:val="en-CA" w:eastAsia="pt-BR"/>
+        </w:rPr>
+        <w:t xml:space="preserve"> </w:t>
+      </w:r>
+      <w:proofErr w:type="spellStart"/>
+      <w:r>
+        <w:rPr>
+          <w:rFonts w:eastAsia="Times New Roman"/>
           <w:lang w:val="en-CA" w:eastAsia="pt-BR"/>
         </w:rPr>
         <w:t>up</w:t>
@@ -2931,8 +2566,6 @@
       <w:r>
         <w:rPr>
           <w:rFonts w:eastAsia="Times New Roman"/>
-          <w:sz w:val="17"/>
-          <w:szCs w:val="17"/>
           <w:lang w:val="en-CA" w:eastAsia="pt-BR"/>
         </w:rPr>
         <w:t xml:space="preserve"> to 1000 </w:t>
@@ -2941,8 +2574,6 @@
       <w:r>
         <w:rPr>
           <w:rFonts w:eastAsia="Times New Roman"/>
-          <w:sz w:val="17"/>
-          <w:szCs w:val="17"/>
           <w:lang w:val="en-CA" w:eastAsia="pt-BR"/>
         </w:rPr>
         <w:t>meters</w:t>
@@ -2951,8 +2582,6 @@
       <w:r>
         <w:rPr>
           <w:rFonts w:eastAsia="Times New Roman"/>
-          <w:sz w:val="17"/>
-          <w:szCs w:val="17"/>
           <w:lang w:val="en-CA" w:eastAsia="pt-BR"/>
         </w:rPr>
         <w:t>.</w:t>
@@ -2961,19 +2590,16 @@
     <w:p>
       <w:pPr>
         <w:pStyle w:val="Ttulo5"/>
-        <w:rPr>
-          <w:rFonts w:eastAsia="Times New Roman"/>
-          <w:sz w:val="17"/>
-          <w:szCs w:val="17"/>
-          <w:lang w:val="en-CA" w:eastAsia="pt-BR"/>
-        </w:rPr>
-      </w:pPr>
-      <w:proofErr w:type="spellStart"/>
-      <w:r>
-        <w:rPr>
-          <w:rFonts w:eastAsia="Times New Roman"/>
-          <w:sz w:val="17"/>
-          <w:szCs w:val="17"/>
+        <w:jc w:val="both"/>
+        <w:rPr>
+          <w:rFonts w:eastAsia="Times New Roman"/>
+          <w:lang w:val="en-CA" w:eastAsia="pt-BR"/>
+        </w:rPr>
+      </w:pPr>
+      <w:proofErr w:type="spellStart"/>
+      <w:r>
+        <w:rPr>
+          <w:rFonts w:eastAsia="Times New Roman"/>
           <w:lang w:val="en-CA" w:eastAsia="pt-BR"/>
         </w:rPr>
         <w:t>We</w:t>
@@ -2982,18 +2608,14 @@
       <w:r>
         <w:rPr>
           <w:rFonts w:eastAsia="Times New Roman"/>
-          <w:sz w:val="17"/>
-          <w:szCs w:val="17"/>
-          <w:lang w:val="en-CA" w:eastAsia="pt-BR"/>
-        </w:rPr>
-        <w:t xml:space="preserve"> </w:t>
-      </w:r>
-      <w:proofErr w:type="spellStart"/>
-      <w:r>
-        <w:rPr>
-          <w:rFonts w:eastAsia="Times New Roman"/>
-          <w:sz w:val="17"/>
-          <w:szCs w:val="17"/>
+          <w:lang w:val="en-CA" w:eastAsia="pt-BR"/>
+        </w:rPr>
+        <w:t xml:space="preserve"> </w:t>
+      </w:r>
+      <w:proofErr w:type="spellStart"/>
+      <w:r>
+        <w:rPr>
+          <w:rFonts w:eastAsia="Times New Roman"/>
           <w:lang w:val="en-CA" w:eastAsia="pt-BR"/>
         </w:rPr>
         <w:t>created</w:t>
@@ -3002,8 +2624,6 @@
       <w:r>
         <w:rPr>
           <w:rFonts w:eastAsia="Times New Roman"/>
-          <w:sz w:val="17"/>
-          <w:szCs w:val="17"/>
           <w:lang w:val="en-CA" w:eastAsia="pt-BR"/>
         </w:rPr>
         <w:t xml:space="preserve"> a </w:t>
@@ -3012,8 +2632,6 @@
       <w:r>
         <w:rPr>
           <w:rFonts w:eastAsia="Times New Roman"/>
-          <w:sz w:val="17"/>
-          <w:szCs w:val="17"/>
           <w:lang w:val="en-CA" w:eastAsia="pt-BR"/>
         </w:rPr>
         <w:t>function</w:t>
@@ -3022,8 +2640,6 @@
       <w:r>
         <w:rPr>
           <w:rFonts w:eastAsia="Times New Roman"/>
-          <w:sz w:val="17"/>
-          <w:szCs w:val="17"/>
           <w:lang w:val="en-CA" w:eastAsia="pt-BR"/>
         </w:rPr>
         <w:t xml:space="preserve"> to </w:t>
@@ -3032,8 +2648,6 @@
       <w:r>
         <w:rPr>
           <w:rFonts w:eastAsia="Times New Roman"/>
-          <w:sz w:val="17"/>
-          <w:szCs w:val="17"/>
           <w:lang w:val="en-CA" w:eastAsia="pt-BR"/>
         </w:rPr>
         <w:t>extract</w:t>
@@ -3042,18 +2656,14 @@
       <w:r>
         <w:rPr>
           <w:rFonts w:eastAsia="Times New Roman"/>
-          <w:sz w:val="17"/>
-          <w:szCs w:val="17"/>
-          <w:lang w:val="en-CA" w:eastAsia="pt-BR"/>
-        </w:rPr>
-        <w:t xml:space="preserve"> </w:t>
-      </w:r>
-      <w:proofErr w:type="spellStart"/>
-      <w:r>
-        <w:rPr>
-          <w:rFonts w:eastAsia="Times New Roman"/>
-          <w:sz w:val="17"/>
-          <w:szCs w:val="17"/>
+          <w:lang w:val="en-CA" w:eastAsia="pt-BR"/>
+        </w:rPr>
+        <w:t xml:space="preserve"> </w:t>
+      </w:r>
+      <w:proofErr w:type="spellStart"/>
+      <w:r>
+        <w:rPr>
+          <w:rFonts w:eastAsia="Times New Roman"/>
           <w:lang w:val="en-CA" w:eastAsia="pt-BR"/>
         </w:rPr>
         <w:t>the</w:t>
@@ -3062,18 +2672,14 @@
       <w:r>
         <w:rPr>
           <w:rFonts w:eastAsia="Times New Roman"/>
-          <w:sz w:val="17"/>
-          <w:szCs w:val="17"/>
-          <w:lang w:val="en-CA" w:eastAsia="pt-BR"/>
-        </w:rPr>
-        <w:t xml:space="preserve"> </w:t>
-      </w:r>
-      <w:proofErr w:type="spellStart"/>
-      <w:r>
-        <w:rPr>
-          <w:rFonts w:eastAsia="Times New Roman"/>
-          <w:sz w:val="17"/>
-          <w:szCs w:val="17"/>
+          <w:lang w:val="en-CA" w:eastAsia="pt-BR"/>
+        </w:rPr>
+        <w:t xml:space="preserve"> </w:t>
+      </w:r>
+      <w:proofErr w:type="spellStart"/>
+      <w:r>
+        <w:rPr>
+          <w:rFonts w:eastAsia="Times New Roman"/>
           <w:lang w:val="en-CA" w:eastAsia="pt-BR"/>
         </w:rPr>
         <w:t>venue</w:t>
@@ -3082,18 +2688,14 @@
       <w:r>
         <w:rPr>
           <w:rFonts w:eastAsia="Times New Roman"/>
-          <w:sz w:val="17"/>
-          <w:szCs w:val="17"/>
-          <w:lang w:val="en-CA" w:eastAsia="pt-BR"/>
-        </w:rPr>
-        <w:t xml:space="preserve"> </w:t>
-      </w:r>
-      <w:proofErr w:type="spellStart"/>
-      <w:r>
-        <w:rPr>
-          <w:rFonts w:eastAsia="Times New Roman"/>
-          <w:sz w:val="17"/>
-          <w:szCs w:val="17"/>
+          <w:lang w:val="en-CA" w:eastAsia="pt-BR"/>
+        </w:rPr>
+        <w:t xml:space="preserve"> </w:t>
+      </w:r>
+      <w:proofErr w:type="spellStart"/>
+      <w:r>
+        <w:rPr>
+          <w:rFonts w:eastAsia="Times New Roman"/>
           <w:lang w:val="en-CA" w:eastAsia="pt-BR"/>
         </w:rPr>
         <w:t>categories</w:t>
@@ -3102,18 +2704,14 @@
       <w:r>
         <w:rPr>
           <w:rFonts w:eastAsia="Times New Roman"/>
-          <w:sz w:val="17"/>
-          <w:szCs w:val="17"/>
-          <w:lang w:val="en-CA" w:eastAsia="pt-BR"/>
-        </w:rPr>
-        <w:t xml:space="preserve"> </w:t>
-      </w:r>
-      <w:proofErr w:type="spellStart"/>
-      <w:r>
-        <w:rPr>
-          <w:rFonts w:eastAsia="Times New Roman"/>
-          <w:sz w:val="17"/>
-          <w:szCs w:val="17"/>
+          <w:lang w:val="en-CA" w:eastAsia="pt-BR"/>
+        </w:rPr>
+        <w:t xml:space="preserve"> </w:t>
+      </w:r>
+      <w:proofErr w:type="spellStart"/>
+      <w:r>
+        <w:rPr>
+          <w:rFonts w:eastAsia="Times New Roman"/>
           <w:lang w:val="en-CA" w:eastAsia="pt-BR"/>
         </w:rPr>
         <w:t>from</w:t>
@@ -3122,18 +2720,14 @@
       <w:r>
         <w:rPr>
           <w:rFonts w:eastAsia="Times New Roman"/>
-          <w:sz w:val="17"/>
-          <w:szCs w:val="17"/>
-          <w:lang w:val="en-CA" w:eastAsia="pt-BR"/>
-        </w:rPr>
-        <w:t xml:space="preserve"> </w:t>
-      </w:r>
-      <w:proofErr w:type="spellStart"/>
-      <w:r>
-        <w:rPr>
-          <w:rFonts w:eastAsia="Times New Roman"/>
-          <w:sz w:val="17"/>
-          <w:szCs w:val="17"/>
+          <w:lang w:val="en-CA" w:eastAsia="pt-BR"/>
+        </w:rPr>
+        <w:t xml:space="preserve"> </w:t>
+      </w:r>
+      <w:proofErr w:type="spellStart"/>
+      <w:r>
+        <w:rPr>
+          <w:rFonts w:eastAsia="Times New Roman"/>
           <w:lang w:val="en-CA" w:eastAsia="pt-BR"/>
         </w:rPr>
         <w:t>json</w:t>
@@ -3142,18 +2736,14 @@
       <w:r>
         <w:rPr>
           <w:rFonts w:eastAsia="Times New Roman"/>
-          <w:sz w:val="17"/>
-          <w:szCs w:val="17"/>
-          <w:lang w:val="en-CA" w:eastAsia="pt-BR"/>
-        </w:rPr>
-        <w:t xml:space="preserve"> </w:t>
-      </w:r>
-      <w:proofErr w:type="spellStart"/>
-      <w:r>
-        <w:rPr>
-          <w:rFonts w:eastAsia="Times New Roman"/>
-          <w:sz w:val="17"/>
-          <w:szCs w:val="17"/>
+          <w:lang w:val="en-CA" w:eastAsia="pt-BR"/>
+        </w:rPr>
+        <w:t xml:space="preserve"> </w:t>
+      </w:r>
+      <w:proofErr w:type="spellStart"/>
+      <w:r>
+        <w:rPr>
+          <w:rFonts w:eastAsia="Times New Roman"/>
           <w:lang w:val="en-CA" w:eastAsia="pt-BR"/>
         </w:rPr>
         <w:t>returned</w:t>
@@ -3162,18 +2752,14 @@
       <w:r>
         <w:rPr>
           <w:rFonts w:eastAsia="Times New Roman"/>
-          <w:sz w:val="17"/>
-          <w:szCs w:val="17"/>
-          <w:lang w:val="en-CA" w:eastAsia="pt-BR"/>
-        </w:rPr>
-        <w:t xml:space="preserve"> </w:t>
-      </w:r>
-      <w:proofErr w:type="spellStart"/>
-      <w:r>
-        <w:rPr>
-          <w:rFonts w:eastAsia="Times New Roman"/>
-          <w:sz w:val="17"/>
-          <w:szCs w:val="17"/>
+          <w:lang w:val="en-CA" w:eastAsia="pt-BR"/>
+        </w:rPr>
+        <w:t xml:space="preserve"> </w:t>
+      </w:r>
+      <w:proofErr w:type="spellStart"/>
+      <w:r>
+        <w:rPr>
+          <w:rFonts w:eastAsia="Times New Roman"/>
           <w:lang w:val="en-CA" w:eastAsia="pt-BR"/>
         </w:rPr>
         <w:t>from</w:t>
@@ -3182,8 +2768,6 @@
       <w:r>
         <w:rPr>
           <w:rFonts w:eastAsia="Times New Roman"/>
-          <w:sz w:val="17"/>
-          <w:szCs w:val="17"/>
           <w:lang w:val="en-CA" w:eastAsia="pt-BR"/>
         </w:rPr>
         <w:t xml:space="preserve"> API.</w:t>
@@ -3192,19 +2776,16 @@
     <w:p>
       <w:pPr>
         <w:pStyle w:val="Ttulo5"/>
-        <w:rPr>
-          <w:rFonts w:eastAsia="Times New Roman"/>
-          <w:sz w:val="17"/>
-          <w:szCs w:val="17"/>
-          <w:lang w:val="en-CA" w:eastAsia="pt-BR"/>
-        </w:rPr>
-      </w:pPr>
-      <w:proofErr w:type="spellStart"/>
-      <w:r>
-        <w:rPr>
-          <w:rFonts w:eastAsia="Times New Roman"/>
-          <w:sz w:val="17"/>
-          <w:szCs w:val="17"/>
+        <w:jc w:val="both"/>
+        <w:rPr>
+          <w:rFonts w:eastAsia="Times New Roman"/>
+          <w:lang w:val="en-CA" w:eastAsia="pt-BR"/>
+        </w:rPr>
+      </w:pPr>
+      <w:proofErr w:type="spellStart"/>
+      <w:r>
+        <w:rPr>
+          <w:rFonts w:eastAsia="Times New Roman"/>
           <w:lang w:val="en-CA" w:eastAsia="pt-BR"/>
         </w:rPr>
         <w:t>I've</w:t>
@@ -3213,18 +2794,14 @@
       <w:r>
         <w:rPr>
           <w:rFonts w:eastAsia="Times New Roman"/>
-          <w:sz w:val="17"/>
-          <w:szCs w:val="17"/>
-          <w:lang w:val="en-CA" w:eastAsia="pt-BR"/>
-        </w:rPr>
-        <w:t xml:space="preserve"> </w:t>
-      </w:r>
-      <w:proofErr w:type="spellStart"/>
-      <w:r>
-        <w:rPr>
-          <w:rFonts w:eastAsia="Times New Roman"/>
-          <w:sz w:val="17"/>
-          <w:szCs w:val="17"/>
+          <w:lang w:val="en-CA" w:eastAsia="pt-BR"/>
+        </w:rPr>
+        <w:t xml:space="preserve"> </w:t>
+      </w:r>
+      <w:proofErr w:type="spellStart"/>
+      <w:r>
+        <w:rPr>
+          <w:rFonts w:eastAsia="Times New Roman"/>
           <w:lang w:val="en-CA" w:eastAsia="pt-BR"/>
         </w:rPr>
         <w:t>cleaned</w:t>
@@ -3233,18 +2810,14 @@
       <w:r>
         <w:rPr>
           <w:rFonts w:eastAsia="Times New Roman"/>
-          <w:sz w:val="17"/>
-          <w:szCs w:val="17"/>
-          <w:lang w:val="en-CA" w:eastAsia="pt-BR"/>
-        </w:rPr>
-        <w:t xml:space="preserve"> </w:t>
-      </w:r>
-      <w:proofErr w:type="spellStart"/>
-      <w:r>
-        <w:rPr>
-          <w:rFonts w:eastAsia="Times New Roman"/>
-          <w:sz w:val="17"/>
-          <w:szCs w:val="17"/>
+          <w:lang w:val="en-CA" w:eastAsia="pt-BR"/>
+        </w:rPr>
+        <w:t xml:space="preserve"> </w:t>
+      </w:r>
+      <w:proofErr w:type="spellStart"/>
+      <w:r>
+        <w:rPr>
+          <w:rFonts w:eastAsia="Times New Roman"/>
           <w:lang w:val="en-CA" w:eastAsia="pt-BR"/>
         </w:rPr>
         <w:t>the</w:t>
@@ -3253,18 +2826,14 @@
       <w:r>
         <w:rPr>
           <w:rFonts w:eastAsia="Times New Roman"/>
-          <w:sz w:val="17"/>
-          <w:szCs w:val="17"/>
-          <w:lang w:val="en-CA" w:eastAsia="pt-BR"/>
-        </w:rPr>
-        <w:t xml:space="preserve"> </w:t>
-      </w:r>
-      <w:proofErr w:type="spellStart"/>
-      <w:r>
-        <w:rPr>
-          <w:rFonts w:eastAsia="Times New Roman"/>
-          <w:sz w:val="17"/>
-          <w:szCs w:val="17"/>
+          <w:lang w:val="en-CA" w:eastAsia="pt-BR"/>
+        </w:rPr>
+        <w:t xml:space="preserve"> </w:t>
+      </w:r>
+      <w:proofErr w:type="spellStart"/>
+      <w:r>
+        <w:rPr>
+          <w:rFonts w:eastAsia="Times New Roman"/>
           <w:lang w:val="en-CA" w:eastAsia="pt-BR"/>
         </w:rPr>
         <w:t>returned</w:t>
@@ -3273,18 +2842,14 @@
       <w:r>
         <w:rPr>
           <w:rFonts w:eastAsia="Times New Roman"/>
-          <w:sz w:val="17"/>
-          <w:szCs w:val="17"/>
-          <w:lang w:val="en-CA" w:eastAsia="pt-BR"/>
-        </w:rPr>
-        <w:t xml:space="preserve"> </w:t>
-      </w:r>
-      <w:proofErr w:type="spellStart"/>
-      <w:r>
-        <w:rPr>
-          <w:rFonts w:eastAsia="Times New Roman"/>
-          <w:sz w:val="17"/>
-          <w:szCs w:val="17"/>
+          <w:lang w:val="en-CA" w:eastAsia="pt-BR"/>
+        </w:rPr>
+        <w:t xml:space="preserve"> </w:t>
+      </w:r>
+      <w:proofErr w:type="spellStart"/>
+      <w:r>
+        <w:rPr>
+          <w:rFonts w:eastAsia="Times New Roman"/>
           <w:lang w:val="en-CA" w:eastAsia="pt-BR"/>
         </w:rPr>
         <w:t>json</w:t>
@@ -3293,18 +2858,14 @@
       <w:r>
         <w:rPr>
           <w:rFonts w:eastAsia="Times New Roman"/>
-          <w:sz w:val="17"/>
-          <w:szCs w:val="17"/>
-          <w:lang w:val="en-CA" w:eastAsia="pt-BR"/>
-        </w:rPr>
-        <w:t xml:space="preserve"> </w:t>
-      </w:r>
-      <w:proofErr w:type="spellStart"/>
-      <w:r>
-        <w:rPr>
-          <w:rFonts w:eastAsia="Times New Roman"/>
-          <w:sz w:val="17"/>
-          <w:szCs w:val="17"/>
+          <w:lang w:val="en-CA" w:eastAsia="pt-BR"/>
+        </w:rPr>
+        <w:t xml:space="preserve"> </w:t>
+      </w:r>
+      <w:proofErr w:type="spellStart"/>
+      <w:r>
+        <w:rPr>
+          <w:rFonts w:eastAsia="Times New Roman"/>
           <w:lang w:val="en-CA" w:eastAsia="pt-BR"/>
         </w:rPr>
         <w:t>and</w:t>
@@ -3313,18 +2874,14 @@
       <w:r>
         <w:rPr>
           <w:rFonts w:eastAsia="Times New Roman"/>
-          <w:sz w:val="17"/>
-          <w:szCs w:val="17"/>
-          <w:lang w:val="en-CA" w:eastAsia="pt-BR"/>
-        </w:rPr>
-        <w:t xml:space="preserve"> </w:t>
-      </w:r>
-      <w:proofErr w:type="spellStart"/>
-      <w:r>
-        <w:rPr>
-          <w:rFonts w:eastAsia="Times New Roman"/>
-          <w:sz w:val="17"/>
-          <w:szCs w:val="17"/>
+          <w:lang w:val="en-CA" w:eastAsia="pt-BR"/>
+        </w:rPr>
+        <w:t xml:space="preserve"> </w:t>
+      </w:r>
+      <w:proofErr w:type="spellStart"/>
+      <w:r>
+        <w:rPr>
+          <w:rFonts w:eastAsia="Times New Roman"/>
           <w:lang w:val="en-CA" w:eastAsia="pt-BR"/>
         </w:rPr>
         <w:t>I've</w:t>
@@ -3333,18 +2890,14 @@
       <w:r>
         <w:rPr>
           <w:rFonts w:eastAsia="Times New Roman"/>
-          <w:sz w:val="17"/>
-          <w:szCs w:val="17"/>
-          <w:lang w:val="en-CA" w:eastAsia="pt-BR"/>
-        </w:rPr>
-        <w:t xml:space="preserve"> </w:t>
-      </w:r>
-      <w:proofErr w:type="spellStart"/>
-      <w:r>
-        <w:rPr>
-          <w:rFonts w:eastAsia="Times New Roman"/>
-          <w:sz w:val="17"/>
-          <w:szCs w:val="17"/>
+          <w:lang w:val="en-CA" w:eastAsia="pt-BR"/>
+        </w:rPr>
+        <w:t xml:space="preserve"> </w:t>
+      </w:r>
+      <w:proofErr w:type="spellStart"/>
+      <w:r>
+        <w:rPr>
+          <w:rFonts w:eastAsia="Times New Roman"/>
           <w:lang w:val="en-CA" w:eastAsia="pt-BR"/>
         </w:rPr>
         <w:t>structured</w:t>
@@ -3353,8 +2906,6 @@
       <w:r>
         <w:rPr>
           <w:rFonts w:eastAsia="Times New Roman"/>
-          <w:sz w:val="17"/>
-          <w:szCs w:val="17"/>
           <w:lang w:val="en-CA" w:eastAsia="pt-BR"/>
         </w:rPr>
         <w:t xml:space="preserve"> it </w:t>
@@ -3363,8 +2914,6 @@
       <w:r>
         <w:rPr>
           <w:rFonts w:eastAsia="Times New Roman"/>
-          <w:sz w:val="17"/>
-          <w:szCs w:val="17"/>
           <w:lang w:val="en-CA" w:eastAsia="pt-BR"/>
         </w:rPr>
         <w:t>into</w:t>
@@ -3373,8 +2922,6 @@
       <w:r>
         <w:rPr>
           <w:rFonts w:eastAsia="Times New Roman"/>
-          <w:sz w:val="17"/>
-          <w:szCs w:val="17"/>
           <w:lang w:val="en-CA" w:eastAsia="pt-BR"/>
         </w:rPr>
         <w:t xml:space="preserve"> a pandas </w:t>
@@ -3383,8 +2930,6 @@
       <w:r>
         <w:rPr>
           <w:rFonts w:eastAsia="Times New Roman"/>
-          <w:sz w:val="17"/>
-          <w:szCs w:val="17"/>
           <w:lang w:val="en-CA" w:eastAsia="pt-BR"/>
         </w:rPr>
         <w:t>dataframe</w:t>
@@ -3393,8 +2938,6 @@
       <w:r>
         <w:rPr>
           <w:rFonts w:eastAsia="Times New Roman"/>
-          <w:sz w:val="17"/>
-          <w:szCs w:val="17"/>
           <w:lang w:val="en-CA" w:eastAsia="pt-BR"/>
         </w:rPr>
         <w:t>.</w:t>
@@ -3403,18 +2946,15 @@
     <w:p>
       <w:pPr>
         <w:pStyle w:val="Ttulo5"/>
-        <w:rPr>
-          <w:rFonts w:eastAsia="Times New Roman"/>
-          <w:sz w:val="17"/>
-          <w:szCs w:val="17"/>
-          <w:lang w:val="en-CA" w:eastAsia="pt-BR"/>
-        </w:rPr>
-      </w:pPr>
-      <w:r>
-        <w:rPr>
-          <w:rFonts w:eastAsia="Times New Roman"/>
-          <w:sz w:val="17"/>
-          <w:szCs w:val="17"/>
+        <w:jc w:val="both"/>
+        <w:rPr>
+          <w:rFonts w:eastAsia="Times New Roman"/>
+          <w:lang w:val="en-CA" w:eastAsia="pt-BR"/>
+        </w:rPr>
+      </w:pPr>
+      <w:r>
+        <w:rPr>
+          <w:rFonts w:eastAsia="Times New Roman"/>
           <w:lang w:val="en-CA" w:eastAsia="pt-BR"/>
         </w:rPr>
         <w:t xml:space="preserve">15 </w:t>
@@ -3423,8 +2963,6 @@
       <w:r>
         <w:rPr>
           <w:rFonts w:eastAsia="Times New Roman"/>
-          <w:sz w:val="17"/>
-          <w:szCs w:val="17"/>
           <w:lang w:val="en-CA" w:eastAsia="pt-BR"/>
         </w:rPr>
         <w:t>venues</w:t>
@@ -3433,18 +2971,14 @@
       <w:r>
         <w:rPr>
           <w:rFonts w:eastAsia="Times New Roman"/>
-          <w:sz w:val="17"/>
-          <w:szCs w:val="17"/>
-          <w:lang w:val="en-CA" w:eastAsia="pt-BR"/>
-        </w:rPr>
-        <w:t xml:space="preserve"> </w:t>
-      </w:r>
-      <w:proofErr w:type="spellStart"/>
-      <w:r>
-        <w:rPr>
-          <w:rFonts w:eastAsia="Times New Roman"/>
-          <w:sz w:val="17"/>
-          <w:szCs w:val="17"/>
+          <w:lang w:val="en-CA" w:eastAsia="pt-BR"/>
+        </w:rPr>
+        <w:t xml:space="preserve"> </w:t>
+      </w:r>
+      <w:proofErr w:type="spellStart"/>
+      <w:r>
+        <w:rPr>
+          <w:rFonts w:eastAsia="Times New Roman"/>
           <w:lang w:val="en-CA" w:eastAsia="pt-BR"/>
         </w:rPr>
         <w:t>were</w:t>
@@ -3453,18 +2987,14 @@
       <w:r>
         <w:rPr>
           <w:rFonts w:eastAsia="Times New Roman"/>
-          <w:sz w:val="17"/>
-          <w:szCs w:val="17"/>
-          <w:lang w:val="en-CA" w:eastAsia="pt-BR"/>
-        </w:rPr>
-        <w:t xml:space="preserve"> </w:t>
-      </w:r>
-      <w:proofErr w:type="spellStart"/>
-      <w:r>
-        <w:rPr>
-          <w:rFonts w:eastAsia="Times New Roman"/>
-          <w:sz w:val="17"/>
-          <w:szCs w:val="17"/>
+          <w:lang w:val="en-CA" w:eastAsia="pt-BR"/>
+        </w:rPr>
+        <w:t xml:space="preserve"> </w:t>
+      </w:r>
+      <w:proofErr w:type="spellStart"/>
+      <w:r>
+        <w:rPr>
+          <w:rFonts w:eastAsia="Times New Roman"/>
           <w:lang w:val="en-CA" w:eastAsia="pt-BR"/>
         </w:rPr>
         <w:t>returned</w:t>
@@ -3473,18 +3003,14 @@
       <w:r>
         <w:rPr>
           <w:rFonts w:eastAsia="Times New Roman"/>
-          <w:sz w:val="17"/>
-          <w:szCs w:val="17"/>
-          <w:lang w:val="en-CA" w:eastAsia="pt-BR"/>
-        </w:rPr>
-        <w:t xml:space="preserve"> </w:t>
-      </w:r>
-      <w:proofErr w:type="spellStart"/>
-      <w:r>
-        <w:rPr>
-          <w:rFonts w:eastAsia="Times New Roman"/>
-          <w:sz w:val="17"/>
-          <w:szCs w:val="17"/>
+          <w:lang w:val="en-CA" w:eastAsia="pt-BR"/>
+        </w:rPr>
+        <w:t xml:space="preserve"> </w:t>
+      </w:r>
+      <w:proofErr w:type="spellStart"/>
+      <w:r>
+        <w:rPr>
+          <w:rFonts w:eastAsia="Times New Roman"/>
           <w:lang w:val="en-CA" w:eastAsia="pt-BR"/>
         </w:rPr>
         <w:t>by</w:t>
@@ -3493,18 +3019,14 @@
       <w:r>
         <w:rPr>
           <w:rFonts w:eastAsia="Times New Roman"/>
-          <w:sz w:val="17"/>
-          <w:szCs w:val="17"/>
-          <w:lang w:val="en-CA" w:eastAsia="pt-BR"/>
-        </w:rPr>
-        <w:t xml:space="preserve"> </w:t>
-      </w:r>
-      <w:proofErr w:type="spellStart"/>
-      <w:r>
-        <w:rPr>
-          <w:rFonts w:eastAsia="Times New Roman"/>
-          <w:sz w:val="17"/>
-          <w:szCs w:val="17"/>
+          <w:lang w:val="en-CA" w:eastAsia="pt-BR"/>
+        </w:rPr>
+        <w:t xml:space="preserve"> </w:t>
+      </w:r>
+      <w:proofErr w:type="spellStart"/>
+      <w:r>
+        <w:rPr>
+          <w:rFonts w:eastAsia="Times New Roman"/>
           <w:lang w:val="en-CA" w:eastAsia="pt-BR"/>
         </w:rPr>
         <w:t>Foursquare</w:t>
@@ -3513,18 +3035,14 @@
       <w:r>
         <w:rPr>
           <w:rFonts w:eastAsia="Times New Roman"/>
-          <w:sz w:val="17"/>
-          <w:szCs w:val="17"/>
-          <w:lang w:val="en-CA" w:eastAsia="pt-BR"/>
-        </w:rPr>
-        <w:t xml:space="preserve"> </w:t>
-      </w:r>
-      <w:proofErr w:type="spellStart"/>
-      <w:r>
-        <w:rPr>
-          <w:rFonts w:eastAsia="Times New Roman"/>
-          <w:sz w:val="17"/>
-          <w:szCs w:val="17"/>
+          <w:lang w:val="en-CA" w:eastAsia="pt-BR"/>
+        </w:rPr>
+        <w:t xml:space="preserve"> </w:t>
+      </w:r>
+      <w:proofErr w:type="spellStart"/>
+      <w:r>
+        <w:rPr>
+          <w:rFonts w:eastAsia="Times New Roman"/>
           <w:lang w:val="en-CA" w:eastAsia="pt-BR"/>
         </w:rPr>
         <w:t>near</w:t>
@@ -3533,18 +3051,14 @@
       <w:r>
         <w:rPr>
           <w:rFonts w:eastAsia="Times New Roman"/>
-          <w:sz w:val="17"/>
-          <w:szCs w:val="17"/>
-          <w:lang w:val="en-CA" w:eastAsia="pt-BR"/>
-        </w:rPr>
-        <w:t xml:space="preserve"> </w:t>
-      </w:r>
-      <w:proofErr w:type="spellStart"/>
-      <w:r>
-        <w:rPr>
-          <w:rFonts w:eastAsia="Times New Roman"/>
-          <w:sz w:val="17"/>
-          <w:szCs w:val="17"/>
+          <w:lang w:val="en-CA" w:eastAsia="pt-BR"/>
+        </w:rPr>
+        <w:t xml:space="preserve"> </w:t>
+      </w:r>
+      <w:proofErr w:type="spellStart"/>
+      <w:r>
+        <w:rPr>
+          <w:rFonts w:eastAsia="Times New Roman"/>
           <w:lang w:val="en-CA" w:eastAsia="pt-BR"/>
         </w:rPr>
         <w:t>University</w:t>
@@ -3553,18 +3067,14 @@
       <w:r>
         <w:rPr>
           <w:rFonts w:eastAsia="Times New Roman"/>
-          <w:sz w:val="17"/>
-          <w:szCs w:val="17"/>
-          <w:lang w:val="en-CA" w:eastAsia="pt-BR"/>
-        </w:rPr>
-        <w:t xml:space="preserve"> </w:t>
-      </w:r>
-      <w:proofErr w:type="spellStart"/>
-      <w:r>
-        <w:rPr>
-          <w:rFonts w:eastAsia="Times New Roman"/>
-          <w:sz w:val="17"/>
-          <w:szCs w:val="17"/>
+          <w:lang w:val="en-CA" w:eastAsia="pt-BR"/>
+        </w:rPr>
+        <w:t xml:space="preserve"> </w:t>
+      </w:r>
+      <w:proofErr w:type="spellStart"/>
+      <w:r>
+        <w:rPr>
+          <w:rFonts w:eastAsia="Times New Roman"/>
           <w:lang w:val="en-CA" w:eastAsia="pt-BR"/>
         </w:rPr>
         <w:t>of</w:t>
@@ -3573,8 +3083,6 @@
       <w:r>
         <w:rPr>
           <w:rFonts w:eastAsia="Times New Roman"/>
-          <w:sz w:val="17"/>
-          <w:szCs w:val="17"/>
           <w:lang w:val="en-CA" w:eastAsia="pt-BR"/>
         </w:rPr>
         <w:t xml:space="preserve"> Toronto.</w:t>
@@ -3583,19 +3091,16 @@
     <w:p>
       <w:pPr>
         <w:pStyle w:val="Ttulo5"/>
-        <w:rPr>
-          <w:rFonts w:eastAsia="Times New Roman"/>
-          <w:sz w:val="17"/>
-          <w:szCs w:val="17"/>
-          <w:lang w:val="en-CA" w:eastAsia="pt-BR"/>
-        </w:rPr>
-      </w:pPr>
-      <w:proofErr w:type="spellStart"/>
-      <w:r>
-        <w:rPr>
-          <w:rFonts w:eastAsia="Times New Roman"/>
-          <w:sz w:val="17"/>
-          <w:szCs w:val="17"/>
+        <w:jc w:val="both"/>
+        <w:rPr>
+          <w:rFonts w:eastAsia="Times New Roman"/>
+          <w:lang w:val="en-CA" w:eastAsia="pt-BR"/>
+        </w:rPr>
+      </w:pPr>
+      <w:proofErr w:type="spellStart"/>
+      <w:r>
+        <w:rPr>
+          <w:rFonts w:eastAsia="Times New Roman"/>
           <w:lang w:val="en-CA" w:eastAsia="pt-BR"/>
         </w:rPr>
         <w:t>The</w:t>
@@ -3604,18 +3109,14 @@
       <w:r>
         <w:rPr>
           <w:rFonts w:eastAsia="Times New Roman"/>
-          <w:sz w:val="17"/>
-          <w:szCs w:val="17"/>
-          <w:lang w:val="en-CA" w:eastAsia="pt-BR"/>
-        </w:rPr>
-        <w:t xml:space="preserve"> </w:t>
-      </w:r>
-      <w:proofErr w:type="spellStart"/>
-      <w:r>
-        <w:rPr>
-          <w:rFonts w:eastAsia="Times New Roman"/>
-          <w:sz w:val="17"/>
-          <w:szCs w:val="17"/>
+          <w:lang w:val="en-CA" w:eastAsia="pt-BR"/>
+        </w:rPr>
+        <w:t xml:space="preserve"> </w:t>
+      </w:r>
+      <w:proofErr w:type="spellStart"/>
+      <w:r>
+        <w:rPr>
+          <w:rFonts w:eastAsia="Times New Roman"/>
           <w:lang w:val="en-CA" w:eastAsia="pt-BR"/>
         </w:rPr>
         <w:t>table</w:t>
@@ -3624,18 +3125,14 @@
       <w:r>
         <w:rPr>
           <w:rFonts w:eastAsia="Times New Roman"/>
-          <w:sz w:val="17"/>
-          <w:szCs w:val="17"/>
-          <w:lang w:val="en-CA" w:eastAsia="pt-BR"/>
-        </w:rPr>
-        <w:t xml:space="preserve"> </w:t>
-      </w:r>
-      <w:proofErr w:type="spellStart"/>
-      <w:r>
-        <w:rPr>
-          <w:rFonts w:eastAsia="Times New Roman"/>
-          <w:sz w:val="17"/>
-          <w:szCs w:val="17"/>
+          <w:lang w:val="en-CA" w:eastAsia="pt-BR"/>
+        </w:rPr>
+        <w:t xml:space="preserve"> </w:t>
+      </w:r>
+      <w:proofErr w:type="spellStart"/>
+      <w:r>
+        <w:rPr>
+          <w:rFonts w:eastAsia="Times New Roman"/>
           <w:lang w:val="en-CA" w:eastAsia="pt-BR"/>
         </w:rPr>
         <w:t>below</w:t>
@@ -3644,8 +3141,6 @@
       <w:r>
         <w:rPr>
           <w:rFonts w:eastAsia="Times New Roman"/>
-          <w:sz w:val="17"/>
-          <w:szCs w:val="17"/>
           <w:lang w:val="en-CA" w:eastAsia="pt-BR"/>
         </w:rPr>
         <w:t xml:space="preserve"> shows </w:t>
@@ -3654,8 +3149,6 @@
       <w:r>
         <w:rPr>
           <w:rFonts w:eastAsia="Times New Roman"/>
-          <w:sz w:val="17"/>
-          <w:szCs w:val="17"/>
           <w:lang w:val="en-CA" w:eastAsia="pt-BR"/>
         </w:rPr>
         <w:t>the</w:t>
@@ -3664,18 +3157,14 @@
       <w:r>
         <w:rPr>
           <w:rFonts w:eastAsia="Times New Roman"/>
-          <w:sz w:val="17"/>
-          <w:szCs w:val="17"/>
-          <w:lang w:val="en-CA" w:eastAsia="pt-BR"/>
-        </w:rPr>
-        <w:t xml:space="preserve"> </w:t>
-      </w:r>
-      <w:proofErr w:type="spellStart"/>
-      <w:r>
-        <w:rPr>
-          <w:rFonts w:eastAsia="Times New Roman"/>
-          <w:sz w:val="17"/>
-          <w:szCs w:val="17"/>
+          <w:lang w:val="en-CA" w:eastAsia="pt-BR"/>
+        </w:rPr>
+        <w:t xml:space="preserve"> </w:t>
+      </w:r>
+      <w:proofErr w:type="spellStart"/>
+      <w:r>
+        <w:rPr>
+          <w:rFonts w:eastAsia="Times New Roman"/>
           <w:lang w:val="en-CA" w:eastAsia="pt-BR"/>
         </w:rPr>
         <w:t>contents</w:t>
@@ -3684,18 +3173,14 @@
       <w:r>
         <w:rPr>
           <w:rFonts w:eastAsia="Times New Roman"/>
-          <w:sz w:val="17"/>
-          <w:szCs w:val="17"/>
-          <w:lang w:val="en-CA" w:eastAsia="pt-BR"/>
-        </w:rPr>
-        <w:t xml:space="preserve"> </w:t>
-      </w:r>
-      <w:proofErr w:type="spellStart"/>
-      <w:r>
-        <w:rPr>
-          <w:rFonts w:eastAsia="Times New Roman"/>
-          <w:sz w:val="17"/>
-          <w:szCs w:val="17"/>
+          <w:lang w:val="en-CA" w:eastAsia="pt-BR"/>
+        </w:rPr>
+        <w:t xml:space="preserve"> </w:t>
+      </w:r>
+      <w:proofErr w:type="spellStart"/>
+      <w:r>
+        <w:rPr>
+          <w:rFonts w:eastAsia="Times New Roman"/>
           <w:lang w:val="en-CA" w:eastAsia="pt-BR"/>
         </w:rPr>
         <w:t>of</w:t>
@@ -3704,18 +3189,14 @@
       <w:r>
         <w:rPr>
           <w:rFonts w:eastAsia="Times New Roman"/>
-          <w:sz w:val="17"/>
-          <w:szCs w:val="17"/>
-          <w:lang w:val="en-CA" w:eastAsia="pt-BR"/>
-        </w:rPr>
-        <w:t xml:space="preserve"> </w:t>
-      </w:r>
-      <w:proofErr w:type="spellStart"/>
-      <w:r>
-        <w:rPr>
-          <w:rFonts w:eastAsia="Times New Roman"/>
-          <w:sz w:val="17"/>
-          <w:szCs w:val="17"/>
+          <w:lang w:val="en-CA" w:eastAsia="pt-BR"/>
+        </w:rPr>
+        <w:t xml:space="preserve"> </w:t>
+      </w:r>
+      <w:proofErr w:type="spellStart"/>
+      <w:r>
+        <w:rPr>
+          <w:rFonts w:eastAsia="Times New Roman"/>
           <w:lang w:val="en-CA" w:eastAsia="pt-BR"/>
         </w:rPr>
         <w:t>the</w:t>
@@ -3724,18 +3205,14 @@
       <w:r>
         <w:rPr>
           <w:rFonts w:eastAsia="Times New Roman"/>
-          <w:sz w:val="17"/>
-          <w:szCs w:val="17"/>
-          <w:lang w:val="en-CA" w:eastAsia="pt-BR"/>
-        </w:rPr>
-        <w:t xml:space="preserve"> </w:t>
-      </w:r>
-      <w:proofErr w:type="spellStart"/>
-      <w:r>
-        <w:rPr>
-          <w:rFonts w:eastAsia="Times New Roman"/>
-          <w:sz w:val="17"/>
-          <w:szCs w:val="17"/>
+          <w:lang w:val="en-CA" w:eastAsia="pt-BR"/>
+        </w:rPr>
+        <w:t xml:space="preserve"> </w:t>
+      </w:r>
+      <w:proofErr w:type="spellStart"/>
+      <w:r>
+        <w:rPr>
+          <w:rFonts w:eastAsia="Times New Roman"/>
           <w:lang w:val="en-CA" w:eastAsia="pt-BR"/>
         </w:rPr>
         <w:t>dataframe</w:t>
@@ -3744,18 +3221,14 @@
       <w:r>
         <w:rPr>
           <w:rFonts w:eastAsia="Times New Roman"/>
-          <w:sz w:val="17"/>
-          <w:szCs w:val="17"/>
-          <w:lang w:val="en-CA" w:eastAsia="pt-BR"/>
-        </w:rPr>
-        <w:t xml:space="preserve"> </w:t>
-      </w:r>
-      <w:proofErr w:type="spellStart"/>
-      <w:r>
-        <w:rPr>
-          <w:rFonts w:eastAsia="Times New Roman"/>
-          <w:sz w:val="17"/>
-          <w:szCs w:val="17"/>
+          <w:lang w:val="en-CA" w:eastAsia="pt-BR"/>
+        </w:rPr>
+        <w:t xml:space="preserve"> </w:t>
+      </w:r>
+      <w:proofErr w:type="spellStart"/>
+      <w:r>
+        <w:rPr>
+          <w:rFonts w:eastAsia="Times New Roman"/>
           <w:lang w:val="en-CA" w:eastAsia="pt-BR"/>
         </w:rPr>
         <w:t>created</w:t>
@@ -3764,18 +3237,14 @@
       <w:r>
         <w:rPr>
           <w:rFonts w:eastAsia="Times New Roman"/>
-          <w:sz w:val="17"/>
-          <w:szCs w:val="17"/>
-          <w:lang w:val="en-CA" w:eastAsia="pt-BR"/>
-        </w:rPr>
-        <w:t xml:space="preserve"> </w:t>
-      </w:r>
-      <w:proofErr w:type="spellStart"/>
-      <w:r>
-        <w:rPr>
-          <w:rFonts w:eastAsia="Times New Roman"/>
-          <w:sz w:val="17"/>
-          <w:szCs w:val="17"/>
+          <w:lang w:val="en-CA" w:eastAsia="pt-BR"/>
+        </w:rPr>
+        <w:t xml:space="preserve"> </w:t>
+      </w:r>
+      <w:proofErr w:type="spellStart"/>
+      <w:r>
+        <w:rPr>
+          <w:rFonts w:eastAsia="Times New Roman"/>
           <w:lang w:val="en-CA" w:eastAsia="pt-BR"/>
         </w:rPr>
         <w:t>from</w:t>
@@ -3784,18 +3253,14 @@
       <w:r>
         <w:rPr>
           <w:rFonts w:eastAsia="Times New Roman"/>
-          <w:sz w:val="17"/>
-          <w:szCs w:val="17"/>
-          <w:lang w:val="en-CA" w:eastAsia="pt-BR"/>
-        </w:rPr>
-        <w:t xml:space="preserve"> </w:t>
-      </w:r>
-      <w:proofErr w:type="spellStart"/>
-      <w:r>
-        <w:rPr>
-          <w:rFonts w:eastAsia="Times New Roman"/>
-          <w:sz w:val="17"/>
-          <w:szCs w:val="17"/>
+          <w:lang w:val="en-CA" w:eastAsia="pt-BR"/>
+        </w:rPr>
+        <w:t xml:space="preserve"> </w:t>
+      </w:r>
+      <w:proofErr w:type="spellStart"/>
+      <w:r>
+        <w:rPr>
+          <w:rFonts w:eastAsia="Times New Roman"/>
           <w:lang w:val="en-CA" w:eastAsia="pt-BR"/>
         </w:rPr>
         <w:t>the</w:t>
@@ -3804,18 +3269,14 @@
       <w:r>
         <w:rPr>
           <w:rFonts w:eastAsia="Times New Roman"/>
-          <w:sz w:val="17"/>
-          <w:szCs w:val="17"/>
-          <w:lang w:val="en-CA" w:eastAsia="pt-BR"/>
-        </w:rPr>
-        <w:t xml:space="preserve"> </w:t>
-      </w:r>
-      <w:proofErr w:type="spellStart"/>
-      <w:r>
-        <w:rPr>
-          <w:rFonts w:eastAsia="Times New Roman"/>
-          <w:sz w:val="17"/>
-          <w:szCs w:val="17"/>
+          <w:lang w:val="en-CA" w:eastAsia="pt-BR"/>
+        </w:rPr>
+        <w:t xml:space="preserve"> </w:t>
+      </w:r>
+      <w:proofErr w:type="spellStart"/>
+      <w:r>
+        <w:rPr>
+          <w:rFonts w:eastAsia="Times New Roman"/>
           <w:lang w:val="en-CA" w:eastAsia="pt-BR"/>
         </w:rPr>
         <w:t>json</w:t>
@@ -3824,18 +3285,14 @@
       <w:r>
         <w:rPr>
           <w:rFonts w:eastAsia="Times New Roman"/>
-          <w:sz w:val="17"/>
-          <w:szCs w:val="17"/>
-          <w:lang w:val="en-CA" w:eastAsia="pt-BR"/>
-        </w:rPr>
-        <w:t xml:space="preserve"> </w:t>
-      </w:r>
-      <w:proofErr w:type="spellStart"/>
-      <w:r>
-        <w:rPr>
-          <w:rFonts w:eastAsia="Times New Roman"/>
-          <w:sz w:val="17"/>
-          <w:szCs w:val="17"/>
+          <w:lang w:val="en-CA" w:eastAsia="pt-BR"/>
+        </w:rPr>
+        <w:t xml:space="preserve"> </w:t>
+      </w:r>
+      <w:proofErr w:type="spellStart"/>
+      <w:r>
+        <w:rPr>
+          <w:rFonts w:eastAsia="Times New Roman"/>
           <w:lang w:val="en-CA" w:eastAsia="pt-BR"/>
         </w:rPr>
         <w:t>returned</w:t>
@@ -3844,8 +3301,6 @@
       <w:r>
         <w:rPr>
           <w:rFonts w:eastAsia="Times New Roman"/>
-          <w:sz w:val="17"/>
-          <w:szCs w:val="17"/>
           <w:lang w:val="en-CA" w:eastAsia="pt-BR"/>
         </w:rPr>
         <w:t xml:space="preserve"> by the Foursquare API.</w:t>
@@ -3958,6 +3413,1756 @@
       <w:proofErr w:type="spellEnd"/>
       <w:r>
         <w:t xml:space="preserve"> API data</w:t>
+      </w:r>
+    </w:p>
+    <w:p>
+      <w:pPr>
+        <w:rPr>
+          <w:lang w:val="en-CA"/>
+        </w:rPr>
+      </w:pPr>
+      <w:r>
+        <w:rPr>
+          <w:lang w:val="en-CA"/>
+        </w:rPr>
+        <w:br w:type="page"/>
+      </w:r>
+    </w:p>
+    <w:p>
+      <w:pPr>
+        <w:pStyle w:val="Ttulo5"/>
+        <w:rPr>
+          <w:rFonts w:eastAsia="Times New Roman"/>
+          <w:b/>
+          <w:sz w:val="36"/>
+          <w:szCs w:val="27"/>
+          <w:lang w:val="en-CA" w:eastAsia="pt-BR"/>
+        </w:rPr>
+      </w:pPr>
+      <w:r>
+        <w:rPr>
+          <w:rFonts w:eastAsia="Times New Roman"/>
+          <w:b/>
+          <w:sz w:val="36"/>
+          <w:szCs w:val="27"/>
+          <w:lang w:val="en-CA" w:eastAsia="pt-BR"/>
+        </w:rPr>
+        <w:lastRenderedPageBreak/>
+        <w:t xml:space="preserve">3. </w:t>
+      </w:r>
+      <w:proofErr w:type="spellStart"/>
+      <w:r>
+        <w:rPr>
+          <w:rFonts w:eastAsia="Times New Roman"/>
+          <w:b/>
+          <w:sz w:val="36"/>
+          <w:szCs w:val="27"/>
+          <w:lang w:val="en-CA" w:eastAsia="pt-BR"/>
+        </w:rPr>
+        <w:t>Methodology</w:t>
+      </w:r>
+      <w:proofErr w:type="spellEnd"/>
+    </w:p>
+    <w:p>
+      <w:pPr>
+        <w:pStyle w:val="Ttulo5"/>
+        <w:jc w:val="both"/>
+        <w:rPr>
+          <w:rFonts w:eastAsia="Times New Roman"/>
+          <w:lang w:val="en-CA" w:eastAsia="pt-BR"/>
+        </w:rPr>
+      </w:pPr>
+      <w:proofErr w:type="spellStart"/>
+      <w:r>
+        <w:rPr>
+          <w:rFonts w:eastAsia="Times New Roman"/>
+          <w:lang w:val="en-CA" w:eastAsia="pt-BR"/>
+        </w:rPr>
+        <w:t>We</w:t>
+      </w:r>
+      <w:proofErr w:type="spellEnd"/>
+      <w:r>
+        <w:rPr>
+          <w:rFonts w:eastAsia="Times New Roman"/>
+          <w:lang w:val="en-CA" w:eastAsia="pt-BR"/>
+        </w:rPr>
+        <w:t xml:space="preserve"> </w:t>
+      </w:r>
+      <w:proofErr w:type="spellStart"/>
+      <w:r>
+        <w:rPr>
+          <w:rFonts w:eastAsia="Times New Roman"/>
+          <w:lang w:val="en-CA" w:eastAsia="pt-BR"/>
+        </w:rPr>
+        <w:t>performed</w:t>
+      </w:r>
+      <w:proofErr w:type="spellEnd"/>
+      <w:r>
+        <w:rPr>
+          <w:rFonts w:eastAsia="Times New Roman"/>
+          <w:lang w:val="en-CA" w:eastAsia="pt-BR"/>
+        </w:rPr>
+        <w:t xml:space="preserve"> </w:t>
+      </w:r>
+      <w:proofErr w:type="spellStart"/>
+      <w:r>
+        <w:rPr>
+          <w:rFonts w:eastAsia="Times New Roman"/>
+          <w:lang w:val="en-CA" w:eastAsia="pt-BR"/>
+        </w:rPr>
+        <w:t>an</w:t>
+      </w:r>
+      <w:proofErr w:type="spellEnd"/>
+      <w:r>
+        <w:rPr>
+          <w:rFonts w:eastAsia="Times New Roman"/>
+          <w:lang w:val="en-CA" w:eastAsia="pt-BR"/>
+        </w:rPr>
+        <w:t xml:space="preserve"> </w:t>
+      </w:r>
+      <w:proofErr w:type="spellStart"/>
+      <w:r>
+        <w:rPr>
+          <w:rFonts w:eastAsia="Times New Roman"/>
+          <w:lang w:val="en-CA" w:eastAsia="pt-BR"/>
+        </w:rPr>
+        <w:t>exploratory</w:t>
+      </w:r>
+      <w:proofErr w:type="spellEnd"/>
+      <w:r>
+        <w:rPr>
+          <w:rFonts w:eastAsia="Times New Roman"/>
+          <w:lang w:val="en-CA" w:eastAsia="pt-BR"/>
+        </w:rPr>
+        <w:t xml:space="preserve"> </w:t>
+      </w:r>
+      <w:proofErr w:type="spellStart"/>
+      <w:r>
+        <w:rPr>
+          <w:rFonts w:eastAsia="Times New Roman"/>
+          <w:lang w:val="en-CA" w:eastAsia="pt-BR"/>
+        </w:rPr>
+        <w:t>analysis</w:t>
+      </w:r>
+      <w:proofErr w:type="spellEnd"/>
+      <w:r>
+        <w:rPr>
+          <w:rFonts w:eastAsia="Times New Roman"/>
+          <w:lang w:val="en-CA" w:eastAsia="pt-BR"/>
+        </w:rPr>
+        <w:t xml:space="preserve"> </w:t>
+      </w:r>
+      <w:proofErr w:type="spellStart"/>
+      <w:r>
+        <w:rPr>
+          <w:rFonts w:eastAsia="Times New Roman"/>
+          <w:lang w:val="en-CA" w:eastAsia="pt-BR"/>
+        </w:rPr>
+        <w:t>from</w:t>
+      </w:r>
+      <w:proofErr w:type="spellEnd"/>
+      <w:r>
+        <w:rPr>
+          <w:rFonts w:eastAsia="Times New Roman"/>
+          <w:lang w:val="en-CA" w:eastAsia="pt-BR"/>
+        </w:rPr>
+        <w:t xml:space="preserve"> </w:t>
+      </w:r>
+      <w:proofErr w:type="spellStart"/>
+      <w:r>
+        <w:rPr>
+          <w:rFonts w:eastAsia="Times New Roman"/>
+          <w:lang w:val="en-CA" w:eastAsia="pt-BR"/>
+        </w:rPr>
+        <w:t>the</w:t>
+      </w:r>
+      <w:proofErr w:type="spellEnd"/>
+      <w:r>
+        <w:rPr>
+          <w:rFonts w:eastAsia="Times New Roman"/>
+          <w:lang w:val="en-CA" w:eastAsia="pt-BR"/>
+        </w:rPr>
+        <w:t xml:space="preserve"> data </w:t>
+      </w:r>
+      <w:proofErr w:type="spellStart"/>
+      <w:r>
+        <w:rPr>
+          <w:rFonts w:eastAsia="Times New Roman"/>
+          <w:lang w:val="en-CA" w:eastAsia="pt-BR"/>
+        </w:rPr>
+        <w:t>returned</w:t>
+      </w:r>
+      <w:proofErr w:type="spellEnd"/>
+      <w:r>
+        <w:rPr>
+          <w:rFonts w:eastAsia="Times New Roman"/>
+          <w:lang w:val="en-CA" w:eastAsia="pt-BR"/>
+        </w:rPr>
+        <w:t xml:space="preserve"> </w:t>
+      </w:r>
+      <w:proofErr w:type="spellStart"/>
+      <w:r>
+        <w:rPr>
+          <w:rFonts w:eastAsia="Times New Roman"/>
+          <w:lang w:val="en-CA" w:eastAsia="pt-BR"/>
+        </w:rPr>
+        <w:t>by</w:t>
+      </w:r>
+      <w:proofErr w:type="spellEnd"/>
+      <w:r>
+        <w:rPr>
+          <w:rFonts w:eastAsia="Times New Roman"/>
+          <w:lang w:val="en-CA" w:eastAsia="pt-BR"/>
+        </w:rPr>
+        <w:t xml:space="preserve"> </w:t>
+      </w:r>
+      <w:proofErr w:type="spellStart"/>
+      <w:r>
+        <w:rPr>
+          <w:rFonts w:eastAsia="Times New Roman"/>
+          <w:lang w:val="en-CA" w:eastAsia="pt-BR"/>
+        </w:rPr>
+        <w:t>the</w:t>
+      </w:r>
+      <w:proofErr w:type="spellEnd"/>
+      <w:r>
+        <w:rPr>
+          <w:rFonts w:eastAsia="Times New Roman"/>
+          <w:lang w:val="en-CA" w:eastAsia="pt-BR"/>
+        </w:rPr>
+        <w:t xml:space="preserve"> </w:t>
+      </w:r>
+      <w:proofErr w:type="spellStart"/>
+      <w:r>
+        <w:rPr>
+          <w:rFonts w:eastAsia="Times New Roman"/>
+          <w:lang w:val="en-CA" w:eastAsia="pt-BR"/>
+        </w:rPr>
+        <w:t>Foursquare</w:t>
+      </w:r>
+      <w:proofErr w:type="spellEnd"/>
+      <w:r>
+        <w:rPr>
+          <w:rFonts w:eastAsia="Times New Roman"/>
+          <w:lang w:val="en-CA" w:eastAsia="pt-BR"/>
+        </w:rPr>
+        <w:t xml:space="preserve"> API. </w:t>
+      </w:r>
+      <w:proofErr w:type="spellStart"/>
+      <w:r>
+        <w:rPr>
+          <w:rFonts w:eastAsia="Times New Roman"/>
+          <w:lang w:val="en-CA" w:eastAsia="pt-BR"/>
+        </w:rPr>
+        <w:t>First</w:t>
+      </w:r>
+      <w:proofErr w:type="spellEnd"/>
+      <w:r>
+        <w:rPr>
+          <w:rFonts w:eastAsia="Times New Roman"/>
+          <w:lang w:val="en-CA" w:eastAsia="pt-BR"/>
+        </w:rPr>
+        <w:t xml:space="preserve"> </w:t>
+      </w:r>
+      <w:proofErr w:type="spellStart"/>
+      <w:r>
+        <w:rPr>
+          <w:rFonts w:eastAsia="Times New Roman"/>
+          <w:lang w:val="en-CA" w:eastAsia="pt-BR"/>
+        </w:rPr>
+        <w:t>we</w:t>
+      </w:r>
+      <w:proofErr w:type="spellEnd"/>
+      <w:r>
+        <w:rPr>
+          <w:rFonts w:eastAsia="Times New Roman"/>
+          <w:lang w:val="en-CA" w:eastAsia="pt-BR"/>
+        </w:rPr>
+        <w:t xml:space="preserve"> </w:t>
+      </w:r>
+      <w:proofErr w:type="spellStart"/>
+      <w:r>
+        <w:rPr>
+          <w:rFonts w:eastAsia="Times New Roman"/>
+          <w:lang w:val="en-CA" w:eastAsia="pt-BR"/>
+        </w:rPr>
+        <w:t>seek</w:t>
+      </w:r>
+      <w:proofErr w:type="spellEnd"/>
+      <w:r>
+        <w:rPr>
+          <w:rFonts w:eastAsia="Times New Roman"/>
+          <w:lang w:val="en-CA" w:eastAsia="pt-BR"/>
+        </w:rPr>
+        <w:t xml:space="preserve"> a </w:t>
+      </w:r>
+      <w:proofErr w:type="spellStart"/>
+      <w:r>
+        <w:rPr>
+          <w:rFonts w:eastAsia="Times New Roman"/>
+          <w:lang w:val="en-CA" w:eastAsia="pt-BR"/>
+        </w:rPr>
+        <w:t>specific</w:t>
+      </w:r>
+      <w:proofErr w:type="spellEnd"/>
+      <w:r>
+        <w:rPr>
+          <w:rFonts w:eastAsia="Times New Roman"/>
+          <w:lang w:val="en-CA" w:eastAsia="pt-BR"/>
+        </w:rPr>
+        <w:t xml:space="preserve"> </w:t>
+      </w:r>
+      <w:proofErr w:type="spellStart"/>
+      <w:r>
+        <w:rPr>
+          <w:rFonts w:eastAsia="Times New Roman"/>
+          <w:lang w:val="en-CA" w:eastAsia="pt-BR"/>
+        </w:rPr>
+        <w:t>category</w:t>
+      </w:r>
+      <w:proofErr w:type="spellEnd"/>
+      <w:r>
+        <w:rPr>
+          <w:rFonts w:eastAsia="Times New Roman"/>
+          <w:lang w:val="en-CA" w:eastAsia="pt-BR"/>
+        </w:rPr>
+        <w:t xml:space="preserve"> for </w:t>
+      </w:r>
+      <w:proofErr w:type="spellStart"/>
+      <w:r>
+        <w:rPr>
+          <w:rFonts w:eastAsia="Times New Roman"/>
+          <w:lang w:val="en-CA" w:eastAsia="pt-BR"/>
+        </w:rPr>
+        <w:t>vegan</w:t>
+      </w:r>
+      <w:proofErr w:type="spellEnd"/>
+      <w:r>
+        <w:rPr>
+          <w:rFonts w:eastAsia="Times New Roman"/>
+          <w:lang w:val="en-CA" w:eastAsia="pt-BR"/>
+        </w:rPr>
+        <w:t xml:space="preserve"> </w:t>
+      </w:r>
+      <w:proofErr w:type="spellStart"/>
+      <w:r>
+        <w:rPr>
+          <w:rFonts w:eastAsia="Times New Roman"/>
+          <w:lang w:val="en-CA" w:eastAsia="pt-BR"/>
+        </w:rPr>
+        <w:t>restaurants</w:t>
+      </w:r>
+      <w:proofErr w:type="spellEnd"/>
+      <w:r>
+        <w:rPr>
+          <w:rFonts w:eastAsia="Times New Roman"/>
+          <w:lang w:val="en-CA" w:eastAsia="pt-BR"/>
+        </w:rPr>
+        <w:t>.</w:t>
+      </w:r>
+    </w:p>
+    <w:p>
+      <w:pPr>
+        <w:pStyle w:val="Ttulo5"/>
+        <w:jc w:val="both"/>
+        <w:rPr>
+          <w:rFonts w:eastAsia="Times New Roman"/>
+          <w:lang w:val="en-CA" w:eastAsia="pt-BR"/>
+        </w:rPr>
+      </w:pPr>
+      <w:proofErr w:type="spellStart"/>
+      <w:r>
+        <w:rPr>
+          <w:rFonts w:eastAsia="Times New Roman"/>
+          <w:lang w:val="en-CA" w:eastAsia="pt-BR"/>
+        </w:rPr>
+        <w:t>We</w:t>
+      </w:r>
+      <w:proofErr w:type="spellEnd"/>
+      <w:r>
+        <w:rPr>
+          <w:rFonts w:eastAsia="Times New Roman"/>
+          <w:lang w:val="en-CA" w:eastAsia="pt-BR"/>
+        </w:rPr>
+        <w:t xml:space="preserve"> </w:t>
+      </w:r>
+      <w:proofErr w:type="spellStart"/>
+      <w:r>
+        <w:rPr>
+          <w:rFonts w:eastAsia="Times New Roman"/>
+          <w:lang w:val="en-CA" w:eastAsia="pt-BR"/>
+        </w:rPr>
+        <w:t>then</w:t>
+      </w:r>
+      <w:proofErr w:type="spellEnd"/>
+      <w:r>
+        <w:rPr>
+          <w:rFonts w:eastAsia="Times New Roman"/>
+          <w:lang w:val="en-CA" w:eastAsia="pt-BR"/>
+        </w:rPr>
+        <w:t xml:space="preserve"> </w:t>
+      </w:r>
+      <w:proofErr w:type="spellStart"/>
+      <w:r>
+        <w:rPr>
+          <w:rFonts w:eastAsia="Times New Roman"/>
+          <w:lang w:val="en-CA" w:eastAsia="pt-BR"/>
+        </w:rPr>
+        <w:t>identified</w:t>
+      </w:r>
+      <w:proofErr w:type="spellEnd"/>
+      <w:r>
+        <w:rPr>
+          <w:rFonts w:eastAsia="Times New Roman"/>
+          <w:lang w:val="en-CA" w:eastAsia="pt-BR"/>
+        </w:rPr>
+        <w:t xml:space="preserve"> </w:t>
+      </w:r>
+      <w:proofErr w:type="spellStart"/>
+      <w:r>
+        <w:rPr>
+          <w:rFonts w:eastAsia="Times New Roman"/>
+          <w:lang w:val="en-CA" w:eastAsia="pt-BR"/>
+        </w:rPr>
+        <w:t>all</w:t>
+      </w:r>
+      <w:proofErr w:type="spellEnd"/>
+      <w:r>
+        <w:rPr>
+          <w:rFonts w:eastAsia="Times New Roman"/>
+          <w:lang w:val="en-CA" w:eastAsia="pt-BR"/>
+        </w:rPr>
+        <w:t xml:space="preserve"> </w:t>
+      </w:r>
+      <w:proofErr w:type="spellStart"/>
+      <w:r>
+        <w:rPr>
+          <w:rFonts w:eastAsia="Times New Roman"/>
+          <w:lang w:val="en-CA" w:eastAsia="pt-BR"/>
+        </w:rPr>
+        <w:t>other</w:t>
+      </w:r>
+      <w:proofErr w:type="spellEnd"/>
+      <w:r>
+        <w:rPr>
+          <w:rFonts w:eastAsia="Times New Roman"/>
+          <w:lang w:val="en-CA" w:eastAsia="pt-BR"/>
+        </w:rPr>
+        <w:t xml:space="preserve"> </w:t>
+      </w:r>
+      <w:proofErr w:type="spellStart"/>
+      <w:r>
+        <w:rPr>
+          <w:rFonts w:eastAsia="Times New Roman"/>
+          <w:lang w:val="en-CA" w:eastAsia="pt-BR"/>
+        </w:rPr>
+        <w:t>types</w:t>
+      </w:r>
+      <w:proofErr w:type="spellEnd"/>
+      <w:r>
+        <w:rPr>
+          <w:rFonts w:eastAsia="Times New Roman"/>
+          <w:lang w:val="en-CA" w:eastAsia="pt-BR"/>
+        </w:rPr>
+        <w:t xml:space="preserve"> </w:t>
+      </w:r>
+      <w:proofErr w:type="spellStart"/>
+      <w:r>
+        <w:rPr>
+          <w:rFonts w:eastAsia="Times New Roman"/>
+          <w:lang w:val="en-CA" w:eastAsia="pt-BR"/>
+        </w:rPr>
+        <w:t>of</w:t>
+      </w:r>
+      <w:proofErr w:type="spellEnd"/>
+      <w:r>
+        <w:rPr>
+          <w:rFonts w:eastAsia="Times New Roman"/>
+          <w:lang w:val="en-CA" w:eastAsia="pt-BR"/>
+        </w:rPr>
+        <w:t xml:space="preserve"> </w:t>
+      </w:r>
+      <w:proofErr w:type="spellStart"/>
+      <w:r>
+        <w:rPr>
+          <w:rFonts w:eastAsia="Times New Roman"/>
+          <w:lang w:val="en-CA" w:eastAsia="pt-BR"/>
+        </w:rPr>
+        <w:t>restaurants</w:t>
+      </w:r>
+      <w:proofErr w:type="spellEnd"/>
+      <w:r>
+        <w:rPr>
+          <w:rFonts w:eastAsia="Times New Roman"/>
+          <w:lang w:val="en-CA" w:eastAsia="pt-BR"/>
+        </w:rPr>
+        <w:t xml:space="preserve">. </w:t>
+      </w:r>
+      <w:proofErr w:type="spellStart"/>
+      <w:r>
+        <w:rPr>
+          <w:rFonts w:eastAsia="Times New Roman"/>
+          <w:lang w:val="en-CA" w:eastAsia="pt-BR"/>
+        </w:rPr>
+        <w:t>Using</w:t>
+      </w:r>
+      <w:proofErr w:type="spellEnd"/>
+      <w:r>
+        <w:rPr>
+          <w:rFonts w:eastAsia="Times New Roman"/>
+          <w:lang w:val="en-CA" w:eastAsia="pt-BR"/>
+        </w:rPr>
+        <w:t xml:space="preserve"> a </w:t>
+      </w:r>
+      <w:proofErr w:type="spellStart"/>
+      <w:r>
+        <w:rPr>
+          <w:rFonts w:eastAsia="Times New Roman"/>
+          <w:lang w:val="en-CA" w:eastAsia="pt-BR"/>
+        </w:rPr>
+        <w:t>map</w:t>
+      </w:r>
+      <w:proofErr w:type="spellEnd"/>
+      <w:r>
+        <w:rPr>
+          <w:rFonts w:eastAsia="Times New Roman"/>
+          <w:lang w:val="en-CA" w:eastAsia="pt-BR"/>
+        </w:rPr>
+        <w:t xml:space="preserve"> </w:t>
+      </w:r>
+      <w:proofErr w:type="spellStart"/>
+      <w:r>
+        <w:rPr>
+          <w:rFonts w:eastAsia="Times New Roman"/>
+          <w:lang w:val="en-CA" w:eastAsia="pt-BR"/>
+        </w:rPr>
+        <w:t>of</w:t>
+      </w:r>
+      <w:proofErr w:type="spellEnd"/>
+      <w:r>
+        <w:rPr>
+          <w:rFonts w:eastAsia="Times New Roman"/>
+          <w:lang w:val="en-CA" w:eastAsia="pt-BR"/>
+        </w:rPr>
+        <w:t xml:space="preserve"> </w:t>
+      </w:r>
+      <w:proofErr w:type="spellStart"/>
+      <w:r>
+        <w:rPr>
+          <w:rFonts w:eastAsia="Times New Roman"/>
+          <w:lang w:val="en-CA" w:eastAsia="pt-BR"/>
+        </w:rPr>
+        <w:t>the</w:t>
+      </w:r>
+      <w:proofErr w:type="spellEnd"/>
+      <w:r>
+        <w:rPr>
+          <w:rFonts w:eastAsia="Times New Roman"/>
+          <w:lang w:val="en-CA" w:eastAsia="pt-BR"/>
+        </w:rPr>
+        <w:t xml:space="preserve"> city (</w:t>
+      </w:r>
+      <w:proofErr w:type="spellStart"/>
+      <w:r>
+        <w:rPr>
+          <w:rFonts w:eastAsia="Times New Roman"/>
+          <w:lang w:val="en-CA" w:eastAsia="pt-BR"/>
+        </w:rPr>
+        <w:t>provided</w:t>
+      </w:r>
+      <w:proofErr w:type="spellEnd"/>
+      <w:r>
+        <w:rPr>
+          <w:rFonts w:eastAsia="Times New Roman"/>
+          <w:lang w:val="en-CA" w:eastAsia="pt-BR"/>
+        </w:rPr>
+        <w:t xml:space="preserve"> </w:t>
+      </w:r>
+      <w:proofErr w:type="spellStart"/>
+      <w:r>
+        <w:rPr>
+          <w:rFonts w:eastAsia="Times New Roman"/>
+          <w:lang w:val="en-CA" w:eastAsia="pt-BR"/>
+        </w:rPr>
+        <w:t>by</w:t>
+      </w:r>
+      <w:proofErr w:type="spellEnd"/>
+      <w:r>
+        <w:rPr>
+          <w:rFonts w:eastAsia="Times New Roman"/>
+          <w:lang w:val="en-CA" w:eastAsia="pt-BR"/>
+        </w:rPr>
+        <w:t xml:space="preserve"> </w:t>
+      </w:r>
+      <w:proofErr w:type="spellStart"/>
+      <w:r>
+        <w:rPr>
+          <w:rFonts w:eastAsia="Times New Roman"/>
+          <w:lang w:val="en-CA" w:eastAsia="pt-BR"/>
+        </w:rPr>
+        <w:t>the</w:t>
+      </w:r>
+      <w:proofErr w:type="spellEnd"/>
+      <w:r>
+        <w:rPr>
+          <w:rFonts w:eastAsia="Times New Roman"/>
+          <w:lang w:val="en-CA" w:eastAsia="pt-BR"/>
+        </w:rPr>
+        <w:t xml:space="preserve"> </w:t>
+      </w:r>
+      <w:proofErr w:type="spellStart"/>
+      <w:r>
+        <w:rPr>
+          <w:rFonts w:eastAsia="Times New Roman"/>
+          <w:lang w:val="en-CA" w:eastAsia="pt-BR"/>
+        </w:rPr>
+        <w:t>Python</w:t>
+      </w:r>
+      <w:proofErr w:type="spellEnd"/>
+      <w:r>
+        <w:rPr>
+          <w:rFonts w:eastAsia="Times New Roman"/>
+          <w:lang w:val="en-CA" w:eastAsia="pt-BR"/>
+        </w:rPr>
+        <w:t xml:space="preserve"> </w:t>
+      </w:r>
+      <w:proofErr w:type="spellStart"/>
+      <w:r>
+        <w:rPr>
+          <w:rFonts w:eastAsia="Times New Roman"/>
+          <w:lang w:val="en-CA" w:eastAsia="pt-BR"/>
+        </w:rPr>
+        <w:t>library</w:t>
+      </w:r>
+      <w:proofErr w:type="spellEnd"/>
+      <w:r>
+        <w:rPr>
+          <w:rFonts w:eastAsia="Times New Roman"/>
+          <w:lang w:val="en-CA" w:eastAsia="pt-BR"/>
+        </w:rPr>
+        <w:t xml:space="preserve"> </w:t>
+      </w:r>
+      <w:proofErr w:type="spellStart"/>
+      <w:r>
+        <w:rPr>
+          <w:rFonts w:eastAsia="Times New Roman"/>
+          <w:lang w:val="en-CA" w:eastAsia="pt-BR"/>
+        </w:rPr>
+        <w:t>Folium</w:t>
+      </w:r>
+      <w:proofErr w:type="spellEnd"/>
+      <w:r>
+        <w:rPr>
+          <w:rFonts w:eastAsia="Times New Roman"/>
+          <w:lang w:val="en-CA" w:eastAsia="pt-BR"/>
+        </w:rPr>
+        <w:t xml:space="preserve">), </w:t>
+      </w:r>
+      <w:proofErr w:type="spellStart"/>
+      <w:r>
+        <w:rPr>
+          <w:rFonts w:eastAsia="Times New Roman"/>
+          <w:lang w:val="en-CA" w:eastAsia="pt-BR"/>
+        </w:rPr>
+        <w:t>we</w:t>
+      </w:r>
+      <w:proofErr w:type="spellEnd"/>
+      <w:r>
+        <w:rPr>
+          <w:rFonts w:eastAsia="Times New Roman"/>
+          <w:lang w:val="en-CA" w:eastAsia="pt-BR"/>
+        </w:rPr>
+        <w:t xml:space="preserve"> </w:t>
+      </w:r>
+      <w:proofErr w:type="spellStart"/>
+      <w:r>
+        <w:rPr>
+          <w:rFonts w:eastAsia="Times New Roman"/>
+          <w:lang w:val="en-CA" w:eastAsia="pt-BR"/>
+        </w:rPr>
+        <w:t>plot</w:t>
+      </w:r>
+      <w:proofErr w:type="spellEnd"/>
+      <w:r>
+        <w:rPr>
+          <w:rFonts w:eastAsia="Times New Roman"/>
+          <w:lang w:val="en-CA" w:eastAsia="pt-BR"/>
+        </w:rPr>
+        <w:t xml:space="preserve"> </w:t>
+      </w:r>
+      <w:proofErr w:type="spellStart"/>
+      <w:r>
+        <w:rPr>
+          <w:rFonts w:eastAsia="Times New Roman"/>
+          <w:lang w:val="en-CA" w:eastAsia="pt-BR"/>
+        </w:rPr>
+        <w:t>all</w:t>
+      </w:r>
+      <w:proofErr w:type="spellEnd"/>
+      <w:r>
+        <w:rPr>
+          <w:rFonts w:eastAsia="Times New Roman"/>
+          <w:lang w:val="en-CA" w:eastAsia="pt-BR"/>
+        </w:rPr>
+        <w:t xml:space="preserve"> </w:t>
+      </w:r>
+      <w:proofErr w:type="spellStart"/>
+      <w:r>
+        <w:rPr>
+          <w:rFonts w:eastAsia="Times New Roman"/>
+          <w:lang w:val="en-CA" w:eastAsia="pt-BR"/>
+        </w:rPr>
+        <w:t>venues</w:t>
+      </w:r>
+      <w:proofErr w:type="spellEnd"/>
+      <w:r>
+        <w:rPr>
+          <w:rFonts w:eastAsia="Times New Roman"/>
+          <w:lang w:val="en-CA" w:eastAsia="pt-BR"/>
+        </w:rPr>
+        <w:t xml:space="preserve"> </w:t>
+      </w:r>
+      <w:proofErr w:type="spellStart"/>
+      <w:r>
+        <w:rPr>
+          <w:rFonts w:eastAsia="Times New Roman"/>
+          <w:lang w:val="en-CA" w:eastAsia="pt-BR"/>
+        </w:rPr>
+        <w:t>and</w:t>
+      </w:r>
+      <w:proofErr w:type="spellEnd"/>
+      <w:r>
+        <w:rPr>
+          <w:rFonts w:eastAsia="Times New Roman"/>
+          <w:lang w:val="en-CA" w:eastAsia="pt-BR"/>
+        </w:rPr>
+        <w:t xml:space="preserve"> </w:t>
+      </w:r>
+      <w:proofErr w:type="spellStart"/>
+      <w:r>
+        <w:rPr>
+          <w:rFonts w:eastAsia="Times New Roman"/>
+          <w:lang w:val="en-CA" w:eastAsia="pt-BR"/>
+        </w:rPr>
+        <w:t>visually</w:t>
+      </w:r>
+      <w:proofErr w:type="spellEnd"/>
+      <w:r>
+        <w:rPr>
+          <w:rFonts w:eastAsia="Times New Roman"/>
+          <w:lang w:val="en-CA" w:eastAsia="pt-BR"/>
+        </w:rPr>
+        <w:t xml:space="preserve"> compare </w:t>
+      </w:r>
+      <w:proofErr w:type="spellStart"/>
+      <w:r>
+        <w:rPr>
+          <w:rFonts w:eastAsia="Times New Roman"/>
+          <w:lang w:val="en-CA" w:eastAsia="pt-BR"/>
+        </w:rPr>
+        <w:t>the</w:t>
+      </w:r>
+      <w:proofErr w:type="spellEnd"/>
+      <w:r>
+        <w:rPr>
+          <w:rFonts w:eastAsia="Times New Roman"/>
+          <w:lang w:val="en-CA" w:eastAsia="pt-BR"/>
+        </w:rPr>
+        <w:t xml:space="preserve"> </w:t>
+      </w:r>
+      <w:proofErr w:type="spellStart"/>
+      <w:r>
+        <w:rPr>
+          <w:rFonts w:eastAsia="Times New Roman"/>
+          <w:lang w:val="en-CA" w:eastAsia="pt-BR"/>
+        </w:rPr>
+        <w:t>amount</w:t>
+      </w:r>
+      <w:proofErr w:type="spellEnd"/>
+      <w:r>
+        <w:rPr>
+          <w:rFonts w:eastAsia="Times New Roman"/>
+          <w:lang w:val="en-CA" w:eastAsia="pt-BR"/>
+        </w:rPr>
+        <w:t xml:space="preserve"> </w:t>
+      </w:r>
+      <w:proofErr w:type="spellStart"/>
+      <w:r>
+        <w:rPr>
+          <w:rFonts w:eastAsia="Times New Roman"/>
+          <w:lang w:val="en-CA" w:eastAsia="pt-BR"/>
+        </w:rPr>
+        <w:t>of</w:t>
+      </w:r>
+      <w:proofErr w:type="spellEnd"/>
+      <w:r>
+        <w:rPr>
+          <w:rFonts w:eastAsia="Times New Roman"/>
+          <w:lang w:val="en-CA" w:eastAsia="pt-BR"/>
+        </w:rPr>
+        <w:t xml:space="preserve"> </w:t>
+      </w:r>
+      <w:proofErr w:type="spellStart"/>
+      <w:r>
+        <w:rPr>
+          <w:rFonts w:eastAsia="Times New Roman"/>
+          <w:lang w:val="en-CA" w:eastAsia="pt-BR"/>
+        </w:rPr>
+        <w:t>vegan</w:t>
+      </w:r>
+      <w:proofErr w:type="spellEnd"/>
+      <w:r>
+        <w:rPr>
+          <w:rFonts w:eastAsia="Times New Roman"/>
+          <w:lang w:val="en-CA" w:eastAsia="pt-BR"/>
+        </w:rPr>
+        <w:t xml:space="preserve"> </w:t>
+      </w:r>
+      <w:proofErr w:type="spellStart"/>
+      <w:r>
+        <w:rPr>
+          <w:rFonts w:eastAsia="Times New Roman"/>
+          <w:lang w:val="en-CA" w:eastAsia="pt-BR"/>
+        </w:rPr>
+        <w:t>restaurants</w:t>
+      </w:r>
+      <w:proofErr w:type="spellEnd"/>
+      <w:r>
+        <w:rPr>
+          <w:rFonts w:eastAsia="Times New Roman"/>
+          <w:lang w:val="en-CA" w:eastAsia="pt-BR"/>
+        </w:rPr>
+        <w:t xml:space="preserve"> </w:t>
+      </w:r>
+      <w:proofErr w:type="spellStart"/>
+      <w:r>
+        <w:rPr>
+          <w:rFonts w:eastAsia="Times New Roman"/>
+          <w:lang w:val="en-CA" w:eastAsia="pt-BR"/>
+        </w:rPr>
+        <w:t>with</w:t>
+      </w:r>
+      <w:proofErr w:type="spellEnd"/>
+      <w:r>
+        <w:rPr>
+          <w:rFonts w:eastAsia="Times New Roman"/>
+          <w:lang w:val="en-CA" w:eastAsia="pt-BR"/>
+        </w:rPr>
+        <w:t xml:space="preserve"> </w:t>
+      </w:r>
+      <w:proofErr w:type="spellStart"/>
+      <w:r>
+        <w:rPr>
+          <w:rFonts w:eastAsia="Times New Roman"/>
+          <w:lang w:val="en-CA" w:eastAsia="pt-BR"/>
+        </w:rPr>
+        <w:t>the</w:t>
+      </w:r>
+      <w:proofErr w:type="spellEnd"/>
+      <w:r>
+        <w:rPr>
+          <w:rFonts w:eastAsia="Times New Roman"/>
+          <w:lang w:val="en-CA" w:eastAsia="pt-BR"/>
+        </w:rPr>
+        <w:t xml:space="preserve"> </w:t>
+      </w:r>
+      <w:proofErr w:type="spellStart"/>
+      <w:r>
+        <w:rPr>
+          <w:rFonts w:eastAsia="Times New Roman"/>
+          <w:lang w:val="en-CA" w:eastAsia="pt-BR"/>
+        </w:rPr>
+        <w:t>other</w:t>
+      </w:r>
+      <w:proofErr w:type="spellEnd"/>
+      <w:r>
+        <w:rPr>
+          <w:rFonts w:eastAsia="Times New Roman"/>
+          <w:lang w:val="en-CA" w:eastAsia="pt-BR"/>
+        </w:rPr>
+        <w:t xml:space="preserve"> </w:t>
+      </w:r>
+      <w:proofErr w:type="spellStart"/>
+      <w:r>
+        <w:rPr>
+          <w:rFonts w:eastAsia="Times New Roman"/>
+          <w:lang w:val="en-CA" w:eastAsia="pt-BR"/>
+        </w:rPr>
+        <w:t>types</w:t>
+      </w:r>
+      <w:proofErr w:type="spellEnd"/>
+      <w:r>
+        <w:rPr>
+          <w:rFonts w:eastAsia="Times New Roman"/>
+          <w:lang w:val="en-CA" w:eastAsia="pt-BR"/>
+        </w:rPr>
+        <w:t xml:space="preserve"> </w:t>
+      </w:r>
+      <w:proofErr w:type="spellStart"/>
+      <w:r>
+        <w:rPr>
+          <w:rFonts w:eastAsia="Times New Roman"/>
+          <w:lang w:val="en-CA" w:eastAsia="pt-BR"/>
+        </w:rPr>
+        <w:t>of</w:t>
+      </w:r>
+      <w:proofErr w:type="spellEnd"/>
+      <w:r>
+        <w:rPr>
+          <w:rFonts w:eastAsia="Times New Roman"/>
+          <w:lang w:val="en-CA" w:eastAsia="pt-BR"/>
+        </w:rPr>
+        <w:t xml:space="preserve"> </w:t>
+      </w:r>
+      <w:proofErr w:type="spellStart"/>
+      <w:r>
+        <w:rPr>
+          <w:rFonts w:eastAsia="Times New Roman"/>
+          <w:lang w:val="en-CA" w:eastAsia="pt-BR"/>
+        </w:rPr>
+        <w:t>restaurants</w:t>
+      </w:r>
+      <w:proofErr w:type="spellEnd"/>
+      <w:r>
+        <w:rPr>
+          <w:rFonts w:eastAsia="Times New Roman"/>
+          <w:lang w:val="en-CA" w:eastAsia="pt-BR"/>
+        </w:rPr>
+        <w:t>.</w:t>
+      </w:r>
+    </w:p>
+    <w:p>
+      <w:pPr>
+        <w:pStyle w:val="Ttulo5"/>
+        <w:jc w:val="both"/>
+        <w:rPr>
+          <w:rFonts w:eastAsia="Times New Roman"/>
+          <w:lang w:val="en-CA" w:eastAsia="pt-BR"/>
+        </w:rPr>
+      </w:pPr>
+      <w:proofErr w:type="spellStart"/>
+      <w:r>
+        <w:rPr>
+          <w:rFonts w:eastAsia="Times New Roman"/>
+          <w:lang w:val="en-CA" w:eastAsia="pt-BR"/>
+        </w:rPr>
+        <w:t>Finally</w:t>
+      </w:r>
+      <w:proofErr w:type="spellEnd"/>
+      <w:r>
+        <w:rPr>
+          <w:rFonts w:eastAsia="Times New Roman"/>
+          <w:lang w:val="en-CA" w:eastAsia="pt-BR"/>
+        </w:rPr>
+        <w:t xml:space="preserve">, </w:t>
+      </w:r>
+      <w:proofErr w:type="spellStart"/>
+      <w:r>
+        <w:rPr>
+          <w:rFonts w:eastAsia="Times New Roman"/>
+          <w:lang w:val="en-CA" w:eastAsia="pt-BR"/>
+        </w:rPr>
+        <w:t>we</w:t>
+      </w:r>
+      <w:proofErr w:type="spellEnd"/>
+      <w:r>
+        <w:rPr>
+          <w:rFonts w:eastAsia="Times New Roman"/>
+          <w:lang w:val="en-CA" w:eastAsia="pt-BR"/>
+        </w:rPr>
+        <w:t xml:space="preserve"> use </w:t>
+      </w:r>
+      <w:proofErr w:type="spellStart"/>
+      <w:r>
+        <w:rPr>
+          <w:rFonts w:eastAsia="Times New Roman"/>
+          <w:lang w:val="en-CA" w:eastAsia="pt-BR"/>
+        </w:rPr>
+        <w:t>the</w:t>
+      </w:r>
+      <w:proofErr w:type="spellEnd"/>
+      <w:r>
+        <w:rPr>
+          <w:rFonts w:eastAsia="Times New Roman"/>
+          <w:lang w:val="en-CA" w:eastAsia="pt-BR"/>
+        </w:rPr>
+        <w:t xml:space="preserve"> </w:t>
+      </w:r>
+      <w:proofErr w:type="spellStart"/>
+      <w:proofErr w:type="gramStart"/>
+      <w:r>
+        <w:rPr>
+          <w:rFonts w:eastAsia="Times New Roman"/>
+          <w:lang w:val="en-CA" w:eastAsia="pt-BR"/>
+        </w:rPr>
+        <w:t>KMeans</w:t>
+      </w:r>
+      <w:proofErr w:type="spellEnd"/>
+      <w:proofErr w:type="gramEnd"/>
+      <w:r>
+        <w:rPr>
+          <w:rFonts w:eastAsia="Times New Roman"/>
+          <w:lang w:val="en-CA" w:eastAsia="pt-BR"/>
+        </w:rPr>
+        <w:t xml:space="preserve"> </w:t>
+      </w:r>
+      <w:proofErr w:type="spellStart"/>
+      <w:r>
+        <w:rPr>
+          <w:rFonts w:eastAsia="Times New Roman"/>
+          <w:lang w:val="en-CA" w:eastAsia="pt-BR"/>
+        </w:rPr>
+        <w:t>clustering</w:t>
+      </w:r>
+      <w:proofErr w:type="spellEnd"/>
+      <w:r>
+        <w:rPr>
+          <w:rFonts w:eastAsia="Times New Roman"/>
+          <w:lang w:val="en-CA" w:eastAsia="pt-BR"/>
+        </w:rPr>
+        <w:t xml:space="preserve"> </w:t>
+      </w:r>
+      <w:proofErr w:type="spellStart"/>
+      <w:r>
+        <w:rPr>
+          <w:rFonts w:eastAsia="Times New Roman"/>
+          <w:lang w:val="en-CA" w:eastAsia="pt-BR"/>
+        </w:rPr>
+        <w:t>technique</w:t>
+      </w:r>
+      <w:proofErr w:type="spellEnd"/>
+      <w:r>
+        <w:rPr>
+          <w:rFonts w:eastAsia="Times New Roman"/>
+          <w:lang w:val="en-CA" w:eastAsia="pt-BR"/>
+        </w:rPr>
+        <w:t xml:space="preserve"> to determine </w:t>
+      </w:r>
+      <w:proofErr w:type="spellStart"/>
+      <w:r>
+        <w:rPr>
+          <w:rFonts w:eastAsia="Times New Roman"/>
+          <w:lang w:val="en-CA" w:eastAsia="pt-BR"/>
+        </w:rPr>
+        <w:t>which</w:t>
+      </w:r>
+      <w:proofErr w:type="spellEnd"/>
+      <w:r>
+        <w:rPr>
+          <w:rFonts w:eastAsia="Times New Roman"/>
+          <w:lang w:val="en-CA" w:eastAsia="pt-BR"/>
+        </w:rPr>
+        <w:t xml:space="preserve"> </w:t>
+      </w:r>
+      <w:proofErr w:type="spellStart"/>
+      <w:r>
+        <w:rPr>
+          <w:rFonts w:eastAsia="Times New Roman"/>
+          <w:lang w:val="en-CA" w:eastAsia="pt-BR"/>
+        </w:rPr>
+        <w:t>neighborhoods</w:t>
+      </w:r>
+      <w:proofErr w:type="spellEnd"/>
+      <w:r>
+        <w:rPr>
+          <w:rFonts w:eastAsia="Times New Roman"/>
+          <w:lang w:val="en-CA" w:eastAsia="pt-BR"/>
+        </w:rPr>
+        <w:t xml:space="preserve"> are </w:t>
+      </w:r>
+      <w:proofErr w:type="spellStart"/>
+      <w:r>
+        <w:rPr>
+          <w:rFonts w:eastAsia="Times New Roman"/>
+          <w:lang w:val="en-CA" w:eastAsia="pt-BR"/>
+        </w:rPr>
+        <w:t>promising</w:t>
+      </w:r>
+      <w:proofErr w:type="spellEnd"/>
+      <w:r>
+        <w:rPr>
+          <w:rFonts w:eastAsia="Times New Roman"/>
+          <w:lang w:val="en-CA" w:eastAsia="pt-BR"/>
+        </w:rPr>
+        <w:t xml:space="preserve"> for </w:t>
+      </w:r>
+      <w:proofErr w:type="spellStart"/>
+      <w:r>
+        <w:rPr>
+          <w:rFonts w:eastAsia="Times New Roman"/>
+          <w:lang w:val="en-CA" w:eastAsia="pt-BR"/>
+        </w:rPr>
+        <w:t>companies</w:t>
+      </w:r>
+      <w:proofErr w:type="spellEnd"/>
+      <w:r>
+        <w:rPr>
+          <w:rFonts w:eastAsia="Times New Roman"/>
+          <w:lang w:val="en-CA" w:eastAsia="pt-BR"/>
+        </w:rPr>
+        <w:t xml:space="preserve"> to </w:t>
+      </w:r>
+      <w:proofErr w:type="spellStart"/>
+      <w:r>
+        <w:rPr>
+          <w:rFonts w:eastAsia="Times New Roman"/>
+          <w:lang w:val="en-CA" w:eastAsia="pt-BR"/>
+        </w:rPr>
+        <w:t>partner</w:t>
+      </w:r>
+      <w:proofErr w:type="spellEnd"/>
+      <w:r>
+        <w:rPr>
+          <w:rFonts w:eastAsia="Times New Roman"/>
+          <w:lang w:val="en-CA" w:eastAsia="pt-BR"/>
+        </w:rPr>
+        <w:t xml:space="preserve"> </w:t>
+      </w:r>
+      <w:proofErr w:type="spellStart"/>
+      <w:r>
+        <w:rPr>
+          <w:rFonts w:eastAsia="Times New Roman"/>
+          <w:lang w:val="en-CA" w:eastAsia="pt-BR"/>
+        </w:rPr>
+        <w:t>with</w:t>
+      </w:r>
+      <w:proofErr w:type="spellEnd"/>
+      <w:r>
+        <w:rPr>
+          <w:rFonts w:eastAsia="Times New Roman"/>
+          <w:lang w:val="en-CA" w:eastAsia="pt-BR"/>
+        </w:rPr>
+        <w:t xml:space="preserve"> local </w:t>
+      </w:r>
+      <w:proofErr w:type="spellStart"/>
+      <w:r>
+        <w:rPr>
+          <w:rFonts w:eastAsia="Times New Roman"/>
+          <w:lang w:val="en-CA" w:eastAsia="pt-BR"/>
+        </w:rPr>
+        <w:t>restaurants</w:t>
+      </w:r>
+      <w:proofErr w:type="spellEnd"/>
+      <w:r>
+        <w:rPr>
+          <w:rFonts w:eastAsia="Times New Roman"/>
+          <w:lang w:val="en-CA" w:eastAsia="pt-BR"/>
+        </w:rPr>
+        <w:t xml:space="preserve"> to </w:t>
+      </w:r>
+      <w:proofErr w:type="spellStart"/>
+      <w:r>
+        <w:rPr>
+          <w:rFonts w:eastAsia="Times New Roman"/>
+          <w:lang w:val="en-CA" w:eastAsia="pt-BR"/>
+        </w:rPr>
+        <w:t>sell</w:t>
+      </w:r>
+      <w:proofErr w:type="spellEnd"/>
+      <w:r>
+        <w:rPr>
+          <w:rFonts w:eastAsia="Times New Roman"/>
+          <w:lang w:val="en-CA" w:eastAsia="pt-BR"/>
+        </w:rPr>
+        <w:t xml:space="preserve"> </w:t>
+      </w:r>
+      <w:proofErr w:type="spellStart"/>
+      <w:r>
+        <w:rPr>
+          <w:rFonts w:eastAsia="Times New Roman"/>
+          <w:lang w:val="en-CA" w:eastAsia="pt-BR"/>
+        </w:rPr>
+        <w:t>vegan</w:t>
+      </w:r>
+      <w:proofErr w:type="spellEnd"/>
+      <w:r>
+        <w:rPr>
+          <w:rFonts w:eastAsia="Times New Roman"/>
+          <w:lang w:val="en-CA" w:eastAsia="pt-BR"/>
+        </w:rPr>
+        <w:t xml:space="preserve"> </w:t>
+      </w:r>
+      <w:proofErr w:type="spellStart"/>
+      <w:r>
+        <w:rPr>
+          <w:rFonts w:eastAsia="Times New Roman"/>
+          <w:lang w:val="en-CA" w:eastAsia="pt-BR"/>
+        </w:rPr>
+        <w:t>products</w:t>
+      </w:r>
+      <w:proofErr w:type="spellEnd"/>
+      <w:r>
+        <w:rPr>
+          <w:rFonts w:eastAsia="Times New Roman"/>
+          <w:lang w:val="en-CA" w:eastAsia="pt-BR"/>
+        </w:rPr>
+        <w:t>.</w:t>
+      </w:r>
+    </w:p>
+    <w:p>
+      <w:pPr>
+        <w:pStyle w:val="Ttulo5"/>
+        <w:jc w:val="both"/>
+        <w:rPr>
+          <w:rFonts w:eastAsia="Times New Roman"/>
+          <w:lang w:val="en-CA" w:eastAsia="pt-BR"/>
+        </w:rPr>
+      </w:pPr>
+      <w:proofErr w:type="spellStart"/>
+      <w:r>
+        <w:rPr>
+          <w:rFonts w:eastAsia="Times New Roman"/>
+          <w:lang w:val="en-CA" w:eastAsia="pt-BR"/>
+        </w:rPr>
+        <w:t>We</w:t>
+      </w:r>
+      <w:proofErr w:type="spellEnd"/>
+      <w:r>
+        <w:rPr>
+          <w:rFonts w:eastAsia="Times New Roman"/>
+          <w:lang w:val="en-CA" w:eastAsia="pt-BR"/>
+        </w:rPr>
+        <w:t xml:space="preserve"> </w:t>
+      </w:r>
+      <w:proofErr w:type="spellStart"/>
+      <w:r>
+        <w:rPr>
+          <w:rFonts w:eastAsia="Times New Roman"/>
+          <w:lang w:val="en-CA" w:eastAsia="pt-BR"/>
+        </w:rPr>
+        <w:t>have</w:t>
+      </w:r>
+      <w:proofErr w:type="spellEnd"/>
+      <w:r>
+        <w:rPr>
+          <w:rFonts w:eastAsia="Times New Roman"/>
+          <w:lang w:val="en-CA" w:eastAsia="pt-BR"/>
+        </w:rPr>
+        <w:t xml:space="preserve"> </w:t>
+      </w:r>
+      <w:proofErr w:type="spellStart"/>
+      <w:r>
+        <w:rPr>
+          <w:rFonts w:eastAsia="Times New Roman"/>
+          <w:lang w:val="en-CA" w:eastAsia="pt-BR"/>
+        </w:rPr>
+        <w:t>created</w:t>
+      </w:r>
+      <w:proofErr w:type="spellEnd"/>
+      <w:r>
+        <w:rPr>
+          <w:rFonts w:eastAsia="Times New Roman"/>
+          <w:lang w:val="en-CA" w:eastAsia="pt-BR"/>
+        </w:rPr>
+        <w:t xml:space="preserve"> a </w:t>
+      </w:r>
+      <w:proofErr w:type="spellStart"/>
+      <w:r>
+        <w:rPr>
+          <w:rFonts w:eastAsia="Times New Roman"/>
+          <w:lang w:val="en-CA" w:eastAsia="pt-BR"/>
+        </w:rPr>
+        <w:t>function</w:t>
+      </w:r>
+      <w:proofErr w:type="spellEnd"/>
+      <w:r>
+        <w:rPr>
+          <w:rFonts w:eastAsia="Times New Roman"/>
+          <w:lang w:val="en-CA" w:eastAsia="pt-BR"/>
+        </w:rPr>
+        <w:t xml:space="preserve"> to </w:t>
+      </w:r>
+      <w:proofErr w:type="spellStart"/>
+      <w:r>
+        <w:rPr>
+          <w:rFonts w:eastAsia="Times New Roman"/>
+          <w:lang w:val="en-CA" w:eastAsia="pt-BR"/>
+        </w:rPr>
+        <w:t>facilitate</w:t>
+      </w:r>
+      <w:proofErr w:type="spellEnd"/>
+      <w:r>
+        <w:rPr>
+          <w:rFonts w:eastAsia="Times New Roman"/>
+          <w:lang w:val="en-CA" w:eastAsia="pt-BR"/>
+        </w:rPr>
+        <w:t xml:space="preserve"> </w:t>
+      </w:r>
+      <w:proofErr w:type="spellStart"/>
+      <w:r>
+        <w:rPr>
+          <w:rFonts w:eastAsia="Times New Roman"/>
+          <w:lang w:val="en-CA" w:eastAsia="pt-BR"/>
+        </w:rPr>
+        <w:t>the</w:t>
+      </w:r>
+      <w:proofErr w:type="spellEnd"/>
+      <w:r>
+        <w:rPr>
+          <w:rFonts w:eastAsia="Times New Roman"/>
+          <w:lang w:val="en-CA" w:eastAsia="pt-BR"/>
+        </w:rPr>
+        <w:t xml:space="preserve"> search for </w:t>
+      </w:r>
+      <w:proofErr w:type="spellStart"/>
+      <w:r>
+        <w:rPr>
+          <w:rFonts w:eastAsia="Times New Roman"/>
+          <w:lang w:val="en-CA" w:eastAsia="pt-BR"/>
+        </w:rPr>
+        <w:t>venues</w:t>
+      </w:r>
+      <w:proofErr w:type="spellEnd"/>
+      <w:r>
+        <w:rPr>
+          <w:rFonts w:eastAsia="Times New Roman"/>
+          <w:lang w:val="en-CA" w:eastAsia="pt-BR"/>
+        </w:rPr>
+        <w:t xml:space="preserve"> </w:t>
+      </w:r>
+      <w:proofErr w:type="spellStart"/>
+      <w:r>
+        <w:rPr>
+          <w:rFonts w:eastAsia="Times New Roman"/>
+          <w:lang w:val="en-CA" w:eastAsia="pt-BR"/>
+        </w:rPr>
+        <w:t>from</w:t>
+      </w:r>
+      <w:proofErr w:type="spellEnd"/>
+      <w:r>
+        <w:rPr>
+          <w:rFonts w:eastAsia="Times New Roman"/>
+          <w:lang w:val="en-CA" w:eastAsia="pt-BR"/>
+        </w:rPr>
+        <w:t xml:space="preserve"> </w:t>
+      </w:r>
+      <w:proofErr w:type="spellStart"/>
+      <w:r>
+        <w:rPr>
+          <w:rFonts w:eastAsia="Times New Roman"/>
+          <w:lang w:val="en-CA" w:eastAsia="pt-BR"/>
+        </w:rPr>
+        <w:t>the</w:t>
+      </w:r>
+      <w:proofErr w:type="spellEnd"/>
+      <w:r>
+        <w:rPr>
+          <w:rFonts w:eastAsia="Times New Roman"/>
+          <w:lang w:val="en-CA" w:eastAsia="pt-BR"/>
+        </w:rPr>
+        <w:t xml:space="preserve"> </w:t>
+      </w:r>
+      <w:proofErr w:type="spellStart"/>
+      <w:r>
+        <w:rPr>
+          <w:rFonts w:eastAsia="Times New Roman"/>
+          <w:lang w:val="en-CA" w:eastAsia="pt-BR"/>
+        </w:rPr>
+        <w:t>geographic</w:t>
+      </w:r>
+      <w:proofErr w:type="spellEnd"/>
+      <w:r>
+        <w:rPr>
+          <w:rFonts w:eastAsia="Times New Roman"/>
+          <w:lang w:val="en-CA" w:eastAsia="pt-BR"/>
+        </w:rPr>
+        <w:t xml:space="preserve"> data </w:t>
+      </w:r>
+      <w:proofErr w:type="spellStart"/>
+      <w:r>
+        <w:rPr>
+          <w:rFonts w:eastAsia="Times New Roman"/>
+          <w:lang w:val="en-CA" w:eastAsia="pt-BR"/>
+        </w:rPr>
+        <w:t>of</w:t>
+      </w:r>
+      <w:proofErr w:type="spellEnd"/>
+      <w:r>
+        <w:rPr>
+          <w:rFonts w:eastAsia="Times New Roman"/>
+          <w:lang w:val="en-CA" w:eastAsia="pt-BR"/>
+        </w:rPr>
+        <w:t xml:space="preserve"> </w:t>
+      </w:r>
+      <w:proofErr w:type="spellStart"/>
+      <w:r>
+        <w:rPr>
+          <w:rFonts w:eastAsia="Times New Roman"/>
+          <w:lang w:val="en-CA" w:eastAsia="pt-BR"/>
+        </w:rPr>
+        <w:t>the</w:t>
+      </w:r>
+      <w:proofErr w:type="spellEnd"/>
+      <w:r>
+        <w:rPr>
+          <w:rFonts w:eastAsia="Times New Roman"/>
+          <w:lang w:val="en-CA" w:eastAsia="pt-BR"/>
+        </w:rPr>
+        <w:t xml:space="preserve"> </w:t>
+      </w:r>
+      <w:proofErr w:type="spellStart"/>
+      <w:r>
+        <w:rPr>
+          <w:rFonts w:eastAsia="Times New Roman"/>
+          <w:lang w:val="en-CA" w:eastAsia="pt-BR"/>
+        </w:rPr>
+        <w:t>respective</w:t>
+      </w:r>
+      <w:proofErr w:type="spellEnd"/>
+      <w:r>
+        <w:rPr>
+          <w:rFonts w:eastAsia="Times New Roman"/>
+          <w:lang w:val="en-CA" w:eastAsia="pt-BR"/>
+        </w:rPr>
+        <w:t xml:space="preserve"> </w:t>
+      </w:r>
+      <w:proofErr w:type="spellStart"/>
+      <w:r>
+        <w:rPr>
+          <w:rFonts w:eastAsia="Times New Roman"/>
+          <w:lang w:val="en-CA" w:eastAsia="pt-BR"/>
+        </w:rPr>
+        <w:t>neighborhoods</w:t>
+      </w:r>
+      <w:proofErr w:type="spellEnd"/>
+      <w:r>
+        <w:rPr>
+          <w:rFonts w:eastAsia="Times New Roman"/>
+          <w:lang w:val="en-CA" w:eastAsia="pt-BR"/>
+        </w:rPr>
+        <w:t xml:space="preserve">. </w:t>
+      </w:r>
+      <w:proofErr w:type="spellStart"/>
+      <w:r>
+        <w:rPr>
+          <w:rFonts w:eastAsia="Times New Roman"/>
+          <w:lang w:val="en-CA" w:eastAsia="pt-BR"/>
+        </w:rPr>
+        <w:t>We</w:t>
+      </w:r>
+      <w:proofErr w:type="spellEnd"/>
+      <w:r>
+        <w:rPr>
+          <w:rFonts w:eastAsia="Times New Roman"/>
+          <w:lang w:val="en-CA" w:eastAsia="pt-BR"/>
+        </w:rPr>
+        <w:t xml:space="preserve"> </w:t>
+      </w:r>
+      <w:proofErr w:type="spellStart"/>
+      <w:r>
+        <w:rPr>
+          <w:rFonts w:eastAsia="Times New Roman"/>
+          <w:lang w:val="en-CA" w:eastAsia="pt-BR"/>
+        </w:rPr>
+        <w:t>limited</w:t>
+      </w:r>
+      <w:proofErr w:type="spellEnd"/>
+      <w:r>
+        <w:rPr>
+          <w:rFonts w:eastAsia="Times New Roman"/>
+          <w:lang w:val="en-CA" w:eastAsia="pt-BR"/>
+        </w:rPr>
+        <w:t xml:space="preserve"> </w:t>
+      </w:r>
+      <w:proofErr w:type="spellStart"/>
+      <w:r>
+        <w:rPr>
+          <w:rFonts w:eastAsia="Times New Roman"/>
+          <w:lang w:val="en-CA" w:eastAsia="pt-BR"/>
+        </w:rPr>
+        <w:t>the</w:t>
+      </w:r>
+      <w:proofErr w:type="spellEnd"/>
+      <w:r>
+        <w:rPr>
+          <w:rFonts w:eastAsia="Times New Roman"/>
+          <w:lang w:val="en-CA" w:eastAsia="pt-BR"/>
+        </w:rPr>
+        <w:t xml:space="preserve"> search for </w:t>
+      </w:r>
+      <w:proofErr w:type="spellStart"/>
+      <w:r>
+        <w:rPr>
+          <w:rFonts w:eastAsia="Times New Roman"/>
+          <w:lang w:val="en-CA" w:eastAsia="pt-BR"/>
+        </w:rPr>
+        <w:t>venues</w:t>
+      </w:r>
+      <w:proofErr w:type="spellEnd"/>
+      <w:r>
+        <w:rPr>
+          <w:rFonts w:eastAsia="Times New Roman"/>
+          <w:lang w:val="en-CA" w:eastAsia="pt-BR"/>
+        </w:rPr>
+        <w:t xml:space="preserve"> to a </w:t>
+      </w:r>
+      <w:proofErr w:type="spellStart"/>
+      <w:r>
+        <w:rPr>
+          <w:rFonts w:eastAsia="Times New Roman"/>
+          <w:lang w:val="en-CA" w:eastAsia="pt-BR"/>
+        </w:rPr>
+        <w:t>distance</w:t>
+      </w:r>
+      <w:proofErr w:type="spellEnd"/>
+      <w:r>
+        <w:rPr>
+          <w:rFonts w:eastAsia="Times New Roman"/>
+          <w:lang w:val="en-CA" w:eastAsia="pt-BR"/>
+        </w:rPr>
+        <w:t xml:space="preserve"> </w:t>
+      </w:r>
+      <w:proofErr w:type="spellStart"/>
+      <w:r>
+        <w:rPr>
+          <w:rFonts w:eastAsia="Times New Roman"/>
+          <w:lang w:val="en-CA" w:eastAsia="pt-BR"/>
+        </w:rPr>
+        <w:t>of</w:t>
+      </w:r>
+      <w:proofErr w:type="spellEnd"/>
+      <w:r>
+        <w:rPr>
+          <w:rFonts w:eastAsia="Times New Roman"/>
+          <w:lang w:val="en-CA" w:eastAsia="pt-BR"/>
+        </w:rPr>
+        <w:t xml:space="preserve"> </w:t>
+      </w:r>
+      <w:proofErr w:type="spellStart"/>
+      <w:r>
+        <w:rPr>
+          <w:rFonts w:eastAsia="Times New Roman"/>
+          <w:lang w:val="en-CA" w:eastAsia="pt-BR"/>
+        </w:rPr>
+        <w:t>up</w:t>
+      </w:r>
+      <w:proofErr w:type="spellEnd"/>
+      <w:r>
+        <w:rPr>
+          <w:rFonts w:eastAsia="Times New Roman"/>
+          <w:lang w:val="en-CA" w:eastAsia="pt-BR"/>
+        </w:rPr>
+        <w:t xml:space="preserve"> to 500 </w:t>
+      </w:r>
+      <w:proofErr w:type="spellStart"/>
+      <w:r>
+        <w:rPr>
+          <w:rFonts w:eastAsia="Times New Roman"/>
+          <w:lang w:val="en-CA" w:eastAsia="pt-BR"/>
+        </w:rPr>
+        <w:t>meters</w:t>
+      </w:r>
+      <w:proofErr w:type="spellEnd"/>
+      <w:r>
+        <w:rPr>
+          <w:rFonts w:eastAsia="Times New Roman"/>
+          <w:lang w:val="en-CA" w:eastAsia="pt-BR"/>
+        </w:rPr>
+        <w:t xml:space="preserve">. For </w:t>
+      </w:r>
+      <w:proofErr w:type="gramStart"/>
+      <w:r>
+        <w:rPr>
+          <w:rFonts w:eastAsia="Times New Roman"/>
+          <w:lang w:val="en-CA" w:eastAsia="pt-BR"/>
+        </w:rPr>
+        <w:t>performance</w:t>
+      </w:r>
+      <w:proofErr w:type="gramEnd"/>
+      <w:r>
+        <w:rPr>
+          <w:rFonts w:eastAsia="Times New Roman"/>
+          <w:lang w:val="en-CA" w:eastAsia="pt-BR"/>
+        </w:rPr>
+        <w:t xml:space="preserve"> </w:t>
+      </w:r>
+      <w:proofErr w:type="spellStart"/>
+      <w:r>
+        <w:rPr>
+          <w:rFonts w:eastAsia="Times New Roman"/>
+          <w:lang w:val="en-CA" w:eastAsia="pt-BR"/>
+        </w:rPr>
+        <w:t>reasons</w:t>
+      </w:r>
+      <w:proofErr w:type="spellEnd"/>
+      <w:r>
+        <w:rPr>
+          <w:rFonts w:eastAsia="Times New Roman"/>
+          <w:lang w:val="en-CA" w:eastAsia="pt-BR"/>
+        </w:rPr>
+        <w:t xml:space="preserve">, </w:t>
+      </w:r>
+      <w:proofErr w:type="spellStart"/>
+      <w:r>
+        <w:rPr>
+          <w:rFonts w:eastAsia="Times New Roman"/>
+          <w:lang w:val="en-CA" w:eastAsia="pt-BR"/>
+        </w:rPr>
+        <w:t>the</w:t>
+      </w:r>
+      <w:proofErr w:type="spellEnd"/>
+      <w:r>
+        <w:rPr>
+          <w:rFonts w:eastAsia="Times New Roman"/>
+          <w:lang w:val="en-CA" w:eastAsia="pt-BR"/>
+        </w:rPr>
+        <w:t xml:space="preserve"> data </w:t>
+      </w:r>
+      <w:proofErr w:type="spellStart"/>
+      <w:r>
+        <w:rPr>
+          <w:rFonts w:eastAsia="Times New Roman"/>
+          <w:lang w:val="en-CA" w:eastAsia="pt-BR"/>
+        </w:rPr>
+        <w:t>collected</w:t>
+      </w:r>
+      <w:proofErr w:type="spellEnd"/>
+      <w:r>
+        <w:rPr>
+          <w:rFonts w:eastAsia="Times New Roman"/>
+          <w:lang w:val="en-CA" w:eastAsia="pt-BR"/>
+        </w:rPr>
+        <w:t xml:space="preserve"> </w:t>
+      </w:r>
+      <w:proofErr w:type="spellStart"/>
+      <w:r>
+        <w:rPr>
+          <w:rFonts w:eastAsia="Times New Roman"/>
+          <w:lang w:val="en-CA" w:eastAsia="pt-BR"/>
+        </w:rPr>
+        <w:t>was</w:t>
+      </w:r>
+      <w:proofErr w:type="spellEnd"/>
+      <w:r>
+        <w:rPr>
+          <w:rFonts w:eastAsia="Times New Roman"/>
+          <w:lang w:val="en-CA" w:eastAsia="pt-BR"/>
+        </w:rPr>
+        <w:t xml:space="preserve"> </w:t>
+      </w:r>
+      <w:proofErr w:type="spellStart"/>
+      <w:r>
+        <w:rPr>
+          <w:rFonts w:eastAsia="Times New Roman"/>
+          <w:lang w:val="en-CA" w:eastAsia="pt-BR"/>
+        </w:rPr>
+        <w:t>saved</w:t>
+      </w:r>
+      <w:proofErr w:type="spellEnd"/>
+      <w:r>
+        <w:rPr>
+          <w:rFonts w:eastAsia="Times New Roman"/>
+          <w:lang w:val="en-CA" w:eastAsia="pt-BR"/>
+        </w:rPr>
+        <w:t xml:space="preserve"> in a CSV file.</w:t>
+      </w:r>
+    </w:p>
+    <w:p>
+      <w:pPr>
+        <w:rPr>
+          <w:lang w:eastAsia="pt-BR"/>
+        </w:rPr>
+      </w:pPr>
+    </w:p>
+    <w:p>
+      <w:pPr>
+        <w:keepNext/>
+      </w:pPr>
+      <w:r>
+        <w:rPr>
+          <w:noProof/>
+          <w:lang w:eastAsia="pt-BR"/>
+        </w:rPr>
+        <w:drawing>
+          <wp:inline distT="0" distB="0" distL="0" distR="0">
+            <wp:extent cx="5400040" cy="1479550"/>
+            <wp:effectExtent l="19050" t="0" r="0" b="0"/>
+            <wp:docPr id="3" name="Imagem 2" descr="Fig03.jpg"/>
+            <wp:cNvGraphicFramePr>
+              <a:graphicFrameLocks xmlns:a="http://schemas.openxmlformats.org/drawingml/2006/main" noChangeAspect="1"/>
+            </wp:cNvGraphicFramePr>
+            <a:graphic xmlns:a="http://schemas.openxmlformats.org/drawingml/2006/main">
+              <a:graphicData uri="http://schemas.openxmlformats.org/drawingml/2006/picture">
+                <pic:pic xmlns:pic="http://schemas.openxmlformats.org/drawingml/2006/picture">
+                  <pic:nvPicPr>
+                    <pic:cNvPr id="0" name="Fig03.jpg"/>
+                    <pic:cNvPicPr/>
+                  </pic:nvPicPr>
+                  <pic:blipFill>
+                    <a:blip r:embed="rId10" cstate="print"/>
+                    <a:stretch>
+                      <a:fillRect/>
+                    </a:stretch>
+                  </pic:blipFill>
+                  <pic:spPr>
+                    <a:xfrm>
+                      <a:off x="0" y="0"/>
+                      <a:ext cx="5400040" cy="1479550"/>
+                    </a:xfrm>
+                    <a:prstGeom prst="rect">
+                      <a:avLst/>
+                    </a:prstGeom>
+                  </pic:spPr>
+                </pic:pic>
+              </a:graphicData>
+            </a:graphic>
+          </wp:inline>
+        </w:drawing>
+      </w:r>
+    </w:p>
+    <w:p>
+      <w:pPr>
+        <w:pStyle w:val="Legenda"/>
+        <w:jc w:val="center"/>
+        <w:rPr>
+          <w:lang w:val="en-CA"/>
+        </w:rPr>
+      </w:pPr>
+      <w:r>
+        <w:t xml:space="preserve">Fig. </w:t>
+      </w:r>
+      <w:fldSimple w:instr=" SEQ Fig. \* ARABIC ">
+        <w:r>
+          <w:rPr>
+            <w:noProof/>
+          </w:rPr>
+          <w:t>3</w:t>
+        </w:r>
+      </w:fldSimple>
+      <w:r>
+        <w:t xml:space="preserve"> - </w:t>
+      </w:r>
+      <w:proofErr w:type="spellStart"/>
+      <w:r>
+        <w:t>Venues</w:t>
+      </w:r>
+      <w:proofErr w:type="spellEnd"/>
+      <w:r>
+        <w:t xml:space="preserve"> </w:t>
+      </w:r>
+      <w:proofErr w:type="spellStart"/>
+      <w:r>
+        <w:t>returned</w:t>
+      </w:r>
+      <w:proofErr w:type="spellEnd"/>
+      <w:r>
+        <w:t xml:space="preserve"> </w:t>
+      </w:r>
+      <w:proofErr w:type="spellStart"/>
+      <w:r>
+        <w:t>by</w:t>
+      </w:r>
+      <w:proofErr w:type="spellEnd"/>
+      <w:r>
+        <w:t xml:space="preserve"> </w:t>
+      </w:r>
+      <w:proofErr w:type="spellStart"/>
+      <w:r>
+        <w:t>Foursquare</w:t>
+      </w:r>
+      <w:proofErr w:type="spellEnd"/>
+      <w:r>
+        <w:t xml:space="preserve"> API</w:t>
       </w:r>
     </w:p>
     <w:p>
@@ -6724,7 +7929,7 @@
 </file>
 
 <file path=customXml/itemProps1.xml><?xml version="1.0" encoding="utf-8"?>
-<ds:datastoreItem xmlns:ds="http://schemas.openxmlformats.org/officeDocument/2006/customXml" ds:itemID="{73F18F90-F7F6-46BA-839D-FFFD0F788A82}">
+<ds:datastoreItem xmlns:ds="http://schemas.openxmlformats.org/officeDocument/2006/customXml" ds:itemID="{B4AC99EA-6860-4705-B94A-6EA6F2404BA1}">
   <ds:schemaRefs>
     <ds:schemaRef ds:uri="http://schemas.openxmlformats.org/officeDocument/2006/bibliography"/>
   </ds:schemaRefs>

--- a/Toronto-Neighborhood-Week5-FinalReport.docx
+++ b/Toronto-Neighborhood-Week5-FinalReport.docx
@@ -5164,6 +5164,1661 @@
       <w:r>
         <w:t xml:space="preserve"> API</w:t>
       </w:r>
+    </w:p>
+    <w:p>
+      <w:pPr>
+        <w:rPr>
+          <w:lang w:val="en-CA"/>
+        </w:rPr>
+      </w:pPr>
+      <w:r>
+        <w:rPr>
+          <w:lang w:val="en-CA"/>
+        </w:rPr>
+        <w:br w:type="page"/>
+      </w:r>
+    </w:p>
+    <w:p>
+      <w:pPr>
+        <w:pStyle w:val="Ttulo5"/>
+        <w:rPr>
+          <w:rFonts w:eastAsia="Times New Roman"/>
+          <w:b/>
+          <w:sz w:val="36"/>
+          <w:szCs w:val="27"/>
+          <w:lang w:val="en-CA" w:eastAsia="pt-BR"/>
+        </w:rPr>
+      </w:pPr>
+      <w:r>
+        <w:rPr>
+          <w:rFonts w:eastAsia="Times New Roman"/>
+          <w:b/>
+          <w:sz w:val="36"/>
+          <w:szCs w:val="27"/>
+          <w:lang w:val="en-CA" w:eastAsia="pt-BR"/>
+        </w:rPr>
+        <w:lastRenderedPageBreak/>
+        <w:t xml:space="preserve">4. </w:t>
+      </w:r>
+      <w:proofErr w:type="spellStart"/>
+      <w:r>
+        <w:rPr>
+          <w:rFonts w:eastAsia="Times New Roman"/>
+          <w:b/>
+          <w:sz w:val="36"/>
+          <w:szCs w:val="27"/>
+          <w:lang w:val="en-CA" w:eastAsia="pt-BR"/>
+        </w:rPr>
+        <w:t>Results</w:t>
+      </w:r>
+      <w:proofErr w:type="spellEnd"/>
+    </w:p>
+    <w:p>
+      <w:pPr>
+        <w:pStyle w:val="Ttulo5"/>
+        <w:jc w:val="both"/>
+        <w:rPr>
+          <w:rFonts w:eastAsia="Times New Roman"/>
+          <w:lang w:val="en-CA" w:eastAsia="pt-BR"/>
+        </w:rPr>
+      </w:pPr>
+      <w:proofErr w:type="spellStart"/>
+      <w:r>
+        <w:rPr>
+          <w:rFonts w:eastAsia="Times New Roman"/>
+          <w:lang w:val="en-CA" w:eastAsia="pt-BR"/>
+        </w:rPr>
+        <w:t>Exploring</w:t>
+      </w:r>
+      <w:proofErr w:type="spellEnd"/>
+      <w:r>
+        <w:rPr>
+          <w:rFonts w:eastAsia="Times New Roman"/>
+          <w:lang w:val="en-CA" w:eastAsia="pt-BR"/>
+        </w:rPr>
+        <w:t xml:space="preserve"> </w:t>
+      </w:r>
+      <w:proofErr w:type="spellStart"/>
+      <w:r>
+        <w:rPr>
+          <w:rFonts w:eastAsia="Times New Roman"/>
+          <w:lang w:val="en-CA" w:eastAsia="pt-BR"/>
+        </w:rPr>
+        <w:t>our</w:t>
+      </w:r>
+      <w:proofErr w:type="spellEnd"/>
+      <w:r>
+        <w:rPr>
+          <w:rFonts w:eastAsia="Times New Roman"/>
+          <w:lang w:val="en-CA" w:eastAsia="pt-BR"/>
+        </w:rPr>
+        <w:t xml:space="preserve"> </w:t>
+      </w:r>
+      <w:proofErr w:type="spellStart"/>
+      <w:r>
+        <w:rPr>
+          <w:rFonts w:eastAsia="Times New Roman"/>
+          <w:lang w:val="en-CA" w:eastAsia="pt-BR"/>
+        </w:rPr>
+        <w:t>dataset</w:t>
+      </w:r>
+      <w:proofErr w:type="spellEnd"/>
+      <w:r>
+        <w:rPr>
+          <w:rFonts w:eastAsia="Times New Roman"/>
+          <w:lang w:val="en-CA" w:eastAsia="pt-BR"/>
+        </w:rPr>
+        <w:t xml:space="preserve">, </w:t>
+      </w:r>
+      <w:proofErr w:type="spellStart"/>
+      <w:r>
+        <w:rPr>
+          <w:rFonts w:eastAsia="Times New Roman"/>
+          <w:lang w:val="en-CA" w:eastAsia="pt-BR"/>
+        </w:rPr>
+        <w:t>we</w:t>
+      </w:r>
+      <w:proofErr w:type="spellEnd"/>
+      <w:r>
+        <w:rPr>
+          <w:rFonts w:eastAsia="Times New Roman"/>
+          <w:lang w:val="en-CA" w:eastAsia="pt-BR"/>
+        </w:rPr>
+        <w:t xml:space="preserve"> </w:t>
+      </w:r>
+      <w:proofErr w:type="spellStart"/>
+      <w:r>
+        <w:rPr>
+          <w:rFonts w:eastAsia="Times New Roman"/>
+          <w:lang w:val="en-CA" w:eastAsia="pt-BR"/>
+        </w:rPr>
+        <w:t>identified</w:t>
+      </w:r>
+      <w:proofErr w:type="spellEnd"/>
+      <w:r>
+        <w:rPr>
+          <w:rFonts w:eastAsia="Times New Roman"/>
+          <w:lang w:val="en-CA" w:eastAsia="pt-BR"/>
+        </w:rPr>
+        <w:t xml:space="preserve"> a </w:t>
+      </w:r>
+      <w:proofErr w:type="spellStart"/>
+      <w:r>
+        <w:rPr>
+          <w:rFonts w:eastAsia="Times New Roman"/>
+          <w:lang w:val="en-CA" w:eastAsia="pt-BR"/>
+        </w:rPr>
+        <w:t>specific</w:t>
+      </w:r>
+      <w:proofErr w:type="spellEnd"/>
+      <w:r>
+        <w:rPr>
+          <w:rFonts w:eastAsia="Times New Roman"/>
+          <w:lang w:val="en-CA" w:eastAsia="pt-BR"/>
+        </w:rPr>
+        <w:t xml:space="preserve"> </w:t>
+      </w:r>
+      <w:proofErr w:type="spellStart"/>
+      <w:r>
+        <w:rPr>
+          <w:rFonts w:eastAsia="Times New Roman"/>
+          <w:lang w:val="en-CA" w:eastAsia="pt-BR"/>
+        </w:rPr>
+        <w:t>category</w:t>
+      </w:r>
+      <w:proofErr w:type="spellEnd"/>
+      <w:r>
+        <w:rPr>
+          <w:rFonts w:eastAsia="Times New Roman"/>
+          <w:lang w:val="en-CA" w:eastAsia="pt-BR"/>
+        </w:rPr>
+        <w:t xml:space="preserve"> for </w:t>
+      </w:r>
+      <w:proofErr w:type="spellStart"/>
+      <w:r>
+        <w:rPr>
+          <w:rFonts w:eastAsia="Times New Roman"/>
+          <w:lang w:val="en-CA" w:eastAsia="pt-BR"/>
+        </w:rPr>
+        <w:t>vegan</w:t>
+      </w:r>
+      <w:proofErr w:type="spellEnd"/>
+      <w:r>
+        <w:rPr>
+          <w:rFonts w:eastAsia="Times New Roman"/>
+          <w:lang w:val="en-CA" w:eastAsia="pt-BR"/>
+        </w:rPr>
+        <w:t xml:space="preserve"> </w:t>
+      </w:r>
+      <w:proofErr w:type="spellStart"/>
+      <w:r>
+        <w:rPr>
+          <w:rFonts w:eastAsia="Times New Roman"/>
+          <w:lang w:val="en-CA" w:eastAsia="pt-BR"/>
+        </w:rPr>
+        <w:t>restaurants</w:t>
+      </w:r>
+      <w:proofErr w:type="spellEnd"/>
+      <w:r>
+        <w:rPr>
+          <w:rFonts w:eastAsia="Times New Roman"/>
+          <w:lang w:val="en-CA" w:eastAsia="pt-BR"/>
+        </w:rPr>
+        <w:t xml:space="preserve"> </w:t>
+      </w:r>
+      <w:proofErr w:type="spellStart"/>
+      <w:r>
+        <w:rPr>
+          <w:rFonts w:eastAsia="Times New Roman"/>
+          <w:lang w:val="en-CA" w:eastAsia="pt-BR"/>
+        </w:rPr>
+        <w:t>called</w:t>
+      </w:r>
+      <w:proofErr w:type="spellEnd"/>
+      <w:r>
+        <w:rPr>
+          <w:rFonts w:eastAsia="Times New Roman"/>
+          <w:lang w:val="en-CA" w:eastAsia="pt-BR"/>
+        </w:rPr>
+        <w:t xml:space="preserve"> "</w:t>
+      </w:r>
+      <w:proofErr w:type="spellStart"/>
+      <w:r>
+        <w:rPr>
+          <w:rFonts w:eastAsia="Times New Roman"/>
+          <w:lang w:val="en-CA" w:eastAsia="pt-BR"/>
+        </w:rPr>
+        <w:t>Vegetarian</w:t>
+      </w:r>
+      <w:proofErr w:type="spellEnd"/>
+      <w:r>
+        <w:rPr>
+          <w:rFonts w:eastAsia="Times New Roman"/>
+          <w:lang w:val="en-CA" w:eastAsia="pt-BR"/>
+        </w:rPr>
+        <w:t xml:space="preserve"> / </w:t>
+      </w:r>
+      <w:proofErr w:type="spellStart"/>
+      <w:r>
+        <w:rPr>
+          <w:rFonts w:eastAsia="Times New Roman"/>
+          <w:lang w:val="en-CA" w:eastAsia="pt-BR"/>
+        </w:rPr>
+        <w:t>Vegan</w:t>
+      </w:r>
+      <w:proofErr w:type="spellEnd"/>
+      <w:r>
+        <w:rPr>
+          <w:rFonts w:eastAsia="Times New Roman"/>
+          <w:lang w:val="en-CA" w:eastAsia="pt-BR"/>
+        </w:rPr>
+        <w:t xml:space="preserve"> </w:t>
+      </w:r>
+      <w:proofErr w:type="spellStart"/>
+      <w:r>
+        <w:rPr>
+          <w:rFonts w:eastAsia="Times New Roman"/>
+          <w:lang w:val="en-CA" w:eastAsia="pt-BR"/>
+        </w:rPr>
+        <w:t>Restaurant</w:t>
+      </w:r>
+      <w:proofErr w:type="spellEnd"/>
+      <w:r>
+        <w:rPr>
+          <w:rFonts w:eastAsia="Times New Roman"/>
+          <w:lang w:val="en-CA" w:eastAsia="pt-BR"/>
+        </w:rPr>
+        <w:t>".</w:t>
+      </w:r>
+    </w:p>
+    <w:p>
+      <w:pPr>
+        <w:pStyle w:val="Ttulo5"/>
+        <w:jc w:val="both"/>
+        <w:rPr>
+          <w:rFonts w:eastAsia="Times New Roman"/>
+          <w:lang w:val="en-CA" w:eastAsia="pt-BR"/>
+        </w:rPr>
+      </w:pPr>
+      <w:proofErr w:type="spellStart"/>
+      <w:r>
+        <w:rPr>
+          <w:rFonts w:eastAsia="Times New Roman"/>
+          <w:lang w:val="en-CA" w:eastAsia="pt-BR"/>
+        </w:rPr>
+        <w:t>When</w:t>
+      </w:r>
+      <w:proofErr w:type="spellEnd"/>
+      <w:r>
+        <w:rPr>
+          <w:rFonts w:eastAsia="Times New Roman"/>
+          <w:lang w:val="en-CA" w:eastAsia="pt-BR"/>
+        </w:rPr>
+        <w:t xml:space="preserve"> </w:t>
+      </w:r>
+      <w:proofErr w:type="spellStart"/>
+      <w:r>
+        <w:rPr>
+          <w:rFonts w:eastAsia="Times New Roman"/>
+          <w:lang w:val="en-CA" w:eastAsia="pt-BR"/>
+        </w:rPr>
+        <w:t>we</w:t>
+      </w:r>
+      <w:proofErr w:type="spellEnd"/>
+      <w:r>
+        <w:rPr>
+          <w:rFonts w:eastAsia="Times New Roman"/>
+          <w:lang w:val="en-CA" w:eastAsia="pt-BR"/>
+        </w:rPr>
+        <w:t xml:space="preserve"> </w:t>
+      </w:r>
+      <w:proofErr w:type="spellStart"/>
+      <w:r>
+        <w:rPr>
+          <w:rFonts w:eastAsia="Times New Roman"/>
+          <w:lang w:val="en-CA" w:eastAsia="pt-BR"/>
+        </w:rPr>
+        <w:t>counting</w:t>
+      </w:r>
+      <w:proofErr w:type="spellEnd"/>
+      <w:r>
+        <w:rPr>
+          <w:rFonts w:eastAsia="Times New Roman"/>
+          <w:lang w:val="en-CA" w:eastAsia="pt-BR"/>
+        </w:rPr>
+        <w:t xml:space="preserve"> </w:t>
+      </w:r>
+      <w:proofErr w:type="spellStart"/>
+      <w:r>
+        <w:rPr>
+          <w:rFonts w:eastAsia="Times New Roman"/>
+          <w:lang w:val="en-CA" w:eastAsia="pt-BR"/>
+        </w:rPr>
+        <w:t>all</w:t>
+      </w:r>
+      <w:proofErr w:type="spellEnd"/>
+      <w:r>
+        <w:rPr>
+          <w:rFonts w:eastAsia="Times New Roman"/>
+          <w:lang w:val="en-CA" w:eastAsia="pt-BR"/>
+        </w:rPr>
+        <w:t xml:space="preserve"> </w:t>
+      </w:r>
+      <w:proofErr w:type="spellStart"/>
+      <w:r>
+        <w:rPr>
+          <w:rFonts w:eastAsia="Times New Roman"/>
+          <w:lang w:val="en-CA" w:eastAsia="pt-BR"/>
+        </w:rPr>
+        <w:t>venues</w:t>
+      </w:r>
+      <w:proofErr w:type="spellEnd"/>
+      <w:r>
+        <w:rPr>
+          <w:rFonts w:eastAsia="Times New Roman"/>
+          <w:lang w:val="en-CA" w:eastAsia="pt-BR"/>
+        </w:rPr>
+        <w:t xml:space="preserve"> in </w:t>
+      </w:r>
+      <w:proofErr w:type="spellStart"/>
+      <w:r>
+        <w:rPr>
+          <w:rFonts w:eastAsia="Times New Roman"/>
+          <w:lang w:val="en-CA" w:eastAsia="pt-BR"/>
+        </w:rPr>
+        <w:t>the</w:t>
+      </w:r>
+      <w:proofErr w:type="spellEnd"/>
+      <w:r>
+        <w:rPr>
+          <w:rFonts w:eastAsia="Times New Roman"/>
+          <w:lang w:val="en-CA" w:eastAsia="pt-BR"/>
+        </w:rPr>
+        <w:t xml:space="preserve"> </w:t>
+      </w:r>
+      <w:proofErr w:type="spellStart"/>
+      <w:r>
+        <w:rPr>
+          <w:rFonts w:eastAsia="Times New Roman"/>
+          <w:lang w:val="en-CA" w:eastAsia="pt-BR"/>
+        </w:rPr>
+        <w:t>category</w:t>
+      </w:r>
+      <w:proofErr w:type="spellEnd"/>
+      <w:r>
+        <w:rPr>
+          <w:rFonts w:eastAsia="Times New Roman"/>
+          <w:lang w:val="en-CA" w:eastAsia="pt-BR"/>
+        </w:rPr>
+        <w:t xml:space="preserve">, </w:t>
+      </w:r>
+      <w:proofErr w:type="spellStart"/>
+      <w:r>
+        <w:rPr>
+          <w:rFonts w:eastAsia="Times New Roman"/>
+          <w:lang w:val="en-CA" w:eastAsia="pt-BR"/>
+        </w:rPr>
+        <w:t>we</w:t>
+      </w:r>
+      <w:proofErr w:type="spellEnd"/>
+      <w:r>
+        <w:rPr>
+          <w:rFonts w:eastAsia="Times New Roman"/>
+          <w:lang w:val="en-CA" w:eastAsia="pt-BR"/>
+        </w:rPr>
+        <w:t xml:space="preserve"> </w:t>
+      </w:r>
+      <w:proofErr w:type="spellStart"/>
+      <w:r>
+        <w:rPr>
+          <w:rFonts w:eastAsia="Times New Roman"/>
+          <w:lang w:val="en-CA" w:eastAsia="pt-BR"/>
+        </w:rPr>
+        <w:t>found</w:t>
+      </w:r>
+      <w:proofErr w:type="spellEnd"/>
+      <w:r>
+        <w:rPr>
+          <w:rFonts w:eastAsia="Times New Roman"/>
+          <w:lang w:val="en-CA" w:eastAsia="pt-BR"/>
+        </w:rPr>
+        <w:t xml:space="preserve"> </w:t>
+      </w:r>
+      <w:proofErr w:type="spellStart"/>
+      <w:r>
+        <w:rPr>
+          <w:rFonts w:eastAsia="Times New Roman"/>
+          <w:lang w:val="en-CA" w:eastAsia="pt-BR"/>
+        </w:rPr>
+        <w:t>that</w:t>
+      </w:r>
+      <w:proofErr w:type="spellEnd"/>
+      <w:r>
+        <w:rPr>
+          <w:rFonts w:eastAsia="Times New Roman"/>
+          <w:lang w:val="en-CA" w:eastAsia="pt-BR"/>
+        </w:rPr>
+        <w:t xml:space="preserve"> </w:t>
+      </w:r>
+      <w:proofErr w:type="spellStart"/>
+      <w:r>
+        <w:rPr>
+          <w:rFonts w:eastAsia="Times New Roman"/>
+          <w:lang w:val="en-CA" w:eastAsia="pt-BR"/>
+        </w:rPr>
+        <w:t>there</w:t>
+      </w:r>
+      <w:proofErr w:type="spellEnd"/>
+      <w:r>
+        <w:rPr>
+          <w:rFonts w:eastAsia="Times New Roman"/>
+          <w:lang w:val="en-CA" w:eastAsia="pt-BR"/>
+        </w:rPr>
+        <w:t xml:space="preserve"> are </w:t>
+      </w:r>
+      <w:proofErr w:type="spellStart"/>
+      <w:r>
+        <w:rPr>
+          <w:rFonts w:eastAsia="Times New Roman"/>
+          <w:lang w:val="en-CA" w:eastAsia="pt-BR"/>
+        </w:rPr>
+        <w:t>only</w:t>
+      </w:r>
+      <w:proofErr w:type="spellEnd"/>
+      <w:r>
+        <w:rPr>
+          <w:rFonts w:eastAsia="Times New Roman"/>
+          <w:lang w:val="en-CA" w:eastAsia="pt-BR"/>
+        </w:rPr>
+        <w:t xml:space="preserve"> 18 </w:t>
+      </w:r>
+      <w:proofErr w:type="spellStart"/>
+      <w:r>
+        <w:rPr>
+          <w:rFonts w:eastAsia="Times New Roman"/>
+          <w:lang w:val="en-CA" w:eastAsia="pt-BR"/>
+        </w:rPr>
+        <w:t>venues</w:t>
+      </w:r>
+      <w:proofErr w:type="spellEnd"/>
+      <w:r>
+        <w:rPr>
+          <w:rFonts w:eastAsia="Times New Roman"/>
+          <w:lang w:val="en-CA" w:eastAsia="pt-BR"/>
+        </w:rPr>
+        <w:t xml:space="preserve"> </w:t>
+      </w:r>
+      <w:proofErr w:type="spellStart"/>
+      <w:r>
+        <w:rPr>
+          <w:rFonts w:eastAsia="Times New Roman"/>
+          <w:lang w:val="en-CA" w:eastAsia="pt-BR"/>
+        </w:rPr>
+        <w:t>registered</w:t>
+      </w:r>
+      <w:proofErr w:type="spellEnd"/>
+      <w:r>
+        <w:rPr>
+          <w:rFonts w:eastAsia="Times New Roman"/>
+          <w:lang w:val="en-CA" w:eastAsia="pt-BR"/>
+        </w:rPr>
+        <w:t>.</w:t>
+      </w:r>
+    </w:p>
+    <w:p>
+      <w:pPr>
+        <w:pStyle w:val="Ttulo5"/>
+        <w:jc w:val="both"/>
+        <w:rPr>
+          <w:rFonts w:eastAsia="Times New Roman"/>
+          <w:lang w:val="en-CA" w:eastAsia="pt-BR"/>
+        </w:rPr>
+      </w:pPr>
+      <w:r>
+        <w:rPr>
+          <w:rFonts w:eastAsia="Times New Roman"/>
+          <w:lang w:val="en-CA" w:eastAsia="pt-BR"/>
+        </w:rPr>
+        <w:t xml:space="preserve">In </w:t>
+      </w:r>
+      <w:proofErr w:type="spellStart"/>
+      <w:r>
+        <w:rPr>
+          <w:rFonts w:eastAsia="Times New Roman"/>
+          <w:lang w:val="en-CA" w:eastAsia="pt-BR"/>
+        </w:rPr>
+        <w:t>contrast</w:t>
+      </w:r>
+      <w:proofErr w:type="spellEnd"/>
+      <w:r>
+        <w:rPr>
+          <w:rFonts w:eastAsia="Times New Roman"/>
+          <w:lang w:val="en-CA" w:eastAsia="pt-BR"/>
+        </w:rPr>
+        <w:t xml:space="preserve">, </w:t>
+      </w:r>
+      <w:proofErr w:type="spellStart"/>
+      <w:r>
+        <w:rPr>
+          <w:rFonts w:eastAsia="Times New Roman"/>
+          <w:lang w:val="en-CA" w:eastAsia="pt-BR"/>
+        </w:rPr>
+        <w:t>when</w:t>
+      </w:r>
+      <w:proofErr w:type="spellEnd"/>
+      <w:r>
+        <w:rPr>
+          <w:rFonts w:eastAsia="Times New Roman"/>
+          <w:lang w:val="en-CA" w:eastAsia="pt-BR"/>
+        </w:rPr>
+        <w:t xml:space="preserve"> </w:t>
+      </w:r>
+      <w:proofErr w:type="spellStart"/>
+      <w:r>
+        <w:rPr>
+          <w:rFonts w:eastAsia="Times New Roman"/>
+          <w:lang w:val="en-CA" w:eastAsia="pt-BR"/>
+        </w:rPr>
+        <w:t>we</w:t>
+      </w:r>
+      <w:proofErr w:type="spellEnd"/>
+      <w:r>
+        <w:rPr>
+          <w:rFonts w:eastAsia="Times New Roman"/>
+          <w:lang w:val="en-CA" w:eastAsia="pt-BR"/>
+        </w:rPr>
+        <w:t xml:space="preserve"> </w:t>
+      </w:r>
+      <w:proofErr w:type="spellStart"/>
+      <w:r>
+        <w:rPr>
+          <w:rFonts w:eastAsia="Times New Roman"/>
+          <w:lang w:val="en-CA" w:eastAsia="pt-BR"/>
+        </w:rPr>
+        <w:t>look</w:t>
+      </w:r>
+      <w:proofErr w:type="spellEnd"/>
+      <w:r>
+        <w:rPr>
+          <w:rFonts w:eastAsia="Times New Roman"/>
+          <w:lang w:val="en-CA" w:eastAsia="pt-BR"/>
+        </w:rPr>
+        <w:t xml:space="preserve"> for </w:t>
+      </w:r>
+      <w:proofErr w:type="spellStart"/>
+      <w:r>
+        <w:rPr>
+          <w:rFonts w:eastAsia="Times New Roman"/>
+          <w:lang w:val="en-CA" w:eastAsia="pt-BR"/>
+        </w:rPr>
+        <w:t>the</w:t>
+      </w:r>
+      <w:proofErr w:type="spellEnd"/>
+      <w:r>
+        <w:rPr>
+          <w:rFonts w:eastAsia="Times New Roman"/>
+          <w:lang w:val="en-CA" w:eastAsia="pt-BR"/>
+        </w:rPr>
+        <w:t xml:space="preserve"> </w:t>
+      </w:r>
+      <w:proofErr w:type="spellStart"/>
+      <w:proofErr w:type="gramStart"/>
+      <w:r>
+        <w:rPr>
+          <w:rFonts w:eastAsia="Times New Roman"/>
+          <w:lang w:val="en-CA" w:eastAsia="pt-BR"/>
+        </w:rPr>
+        <w:t>word</w:t>
+      </w:r>
+      <w:proofErr w:type="spellEnd"/>
+      <w:proofErr w:type="gramEnd"/>
+      <w:r>
+        <w:rPr>
+          <w:rFonts w:eastAsia="Times New Roman"/>
+          <w:lang w:val="en-CA" w:eastAsia="pt-BR"/>
+        </w:rPr>
+        <w:t xml:space="preserve"> '</w:t>
+      </w:r>
+      <w:proofErr w:type="spellStart"/>
+      <w:r>
+        <w:rPr>
+          <w:rFonts w:eastAsia="Times New Roman"/>
+          <w:lang w:val="en-CA" w:eastAsia="pt-BR"/>
+        </w:rPr>
+        <w:t>restaurant</w:t>
+      </w:r>
+      <w:proofErr w:type="spellEnd"/>
+      <w:r>
+        <w:rPr>
+          <w:rFonts w:eastAsia="Times New Roman"/>
+          <w:lang w:val="en-CA" w:eastAsia="pt-BR"/>
+        </w:rPr>
+        <w:t xml:space="preserve">' in </w:t>
+      </w:r>
+      <w:proofErr w:type="spellStart"/>
+      <w:r>
+        <w:rPr>
+          <w:rFonts w:eastAsia="Times New Roman"/>
+          <w:lang w:val="en-CA" w:eastAsia="pt-BR"/>
+        </w:rPr>
+        <w:t>the</w:t>
+      </w:r>
+      <w:proofErr w:type="spellEnd"/>
+      <w:r>
+        <w:rPr>
+          <w:rFonts w:eastAsia="Times New Roman"/>
+          <w:lang w:val="en-CA" w:eastAsia="pt-BR"/>
+        </w:rPr>
+        <w:t xml:space="preserve"> </w:t>
+      </w:r>
+      <w:proofErr w:type="spellStart"/>
+      <w:r>
+        <w:rPr>
+          <w:rFonts w:eastAsia="Times New Roman"/>
+          <w:lang w:val="en-CA" w:eastAsia="pt-BR"/>
+        </w:rPr>
+        <w:t>description</w:t>
+      </w:r>
+      <w:proofErr w:type="spellEnd"/>
+      <w:r>
+        <w:rPr>
+          <w:rFonts w:eastAsia="Times New Roman"/>
+          <w:lang w:val="en-CA" w:eastAsia="pt-BR"/>
+        </w:rPr>
+        <w:t xml:space="preserve"> </w:t>
+      </w:r>
+      <w:proofErr w:type="spellStart"/>
+      <w:r>
+        <w:rPr>
+          <w:rFonts w:eastAsia="Times New Roman"/>
+          <w:lang w:val="en-CA" w:eastAsia="pt-BR"/>
+        </w:rPr>
+        <w:t>of</w:t>
+      </w:r>
+      <w:proofErr w:type="spellEnd"/>
+      <w:r>
+        <w:rPr>
+          <w:rFonts w:eastAsia="Times New Roman"/>
+          <w:lang w:val="en-CA" w:eastAsia="pt-BR"/>
+        </w:rPr>
+        <w:t xml:space="preserve"> </w:t>
+      </w:r>
+      <w:proofErr w:type="spellStart"/>
+      <w:r>
+        <w:rPr>
+          <w:rFonts w:eastAsia="Times New Roman"/>
+          <w:lang w:val="en-CA" w:eastAsia="pt-BR"/>
+        </w:rPr>
+        <w:t>the</w:t>
+      </w:r>
+      <w:proofErr w:type="spellEnd"/>
+      <w:r>
+        <w:rPr>
+          <w:rFonts w:eastAsia="Times New Roman"/>
+          <w:lang w:val="en-CA" w:eastAsia="pt-BR"/>
+        </w:rPr>
+        <w:t xml:space="preserve"> </w:t>
+      </w:r>
+      <w:proofErr w:type="spellStart"/>
+      <w:r>
+        <w:rPr>
+          <w:rFonts w:eastAsia="Times New Roman"/>
+          <w:lang w:val="en-CA" w:eastAsia="pt-BR"/>
+        </w:rPr>
+        <w:t>venues</w:t>
+      </w:r>
+      <w:proofErr w:type="spellEnd"/>
+      <w:r>
+        <w:rPr>
+          <w:rFonts w:eastAsia="Times New Roman"/>
+          <w:lang w:val="en-CA" w:eastAsia="pt-BR"/>
+        </w:rPr>
+        <w:t xml:space="preserve"> </w:t>
+      </w:r>
+      <w:proofErr w:type="spellStart"/>
+      <w:r>
+        <w:rPr>
+          <w:rFonts w:eastAsia="Times New Roman"/>
+          <w:lang w:val="en-CA" w:eastAsia="pt-BR"/>
+        </w:rPr>
+        <w:t>categories</w:t>
+      </w:r>
+      <w:proofErr w:type="spellEnd"/>
+      <w:r>
+        <w:rPr>
+          <w:rFonts w:eastAsia="Times New Roman"/>
+          <w:lang w:val="en-CA" w:eastAsia="pt-BR"/>
+        </w:rPr>
+        <w:t xml:space="preserve">, </w:t>
+      </w:r>
+      <w:proofErr w:type="spellStart"/>
+      <w:r>
+        <w:rPr>
+          <w:rFonts w:eastAsia="Times New Roman"/>
+          <w:lang w:val="en-CA" w:eastAsia="pt-BR"/>
+        </w:rPr>
+        <w:t>we</w:t>
+      </w:r>
+      <w:proofErr w:type="spellEnd"/>
+      <w:r>
+        <w:rPr>
+          <w:rFonts w:eastAsia="Times New Roman"/>
+          <w:lang w:val="en-CA" w:eastAsia="pt-BR"/>
+        </w:rPr>
+        <w:t xml:space="preserve"> </w:t>
+      </w:r>
+      <w:proofErr w:type="spellStart"/>
+      <w:r>
+        <w:rPr>
+          <w:rFonts w:eastAsia="Times New Roman"/>
+          <w:lang w:val="en-CA" w:eastAsia="pt-BR"/>
+        </w:rPr>
+        <w:t>found</w:t>
+      </w:r>
+      <w:proofErr w:type="spellEnd"/>
+      <w:r>
+        <w:rPr>
+          <w:rFonts w:eastAsia="Times New Roman"/>
+          <w:lang w:val="en-CA" w:eastAsia="pt-BR"/>
+        </w:rPr>
+        <w:t xml:space="preserve"> 47 </w:t>
+      </w:r>
+      <w:proofErr w:type="spellStart"/>
+      <w:r>
+        <w:rPr>
+          <w:rFonts w:eastAsia="Times New Roman"/>
+          <w:lang w:val="en-CA" w:eastAsia="pt-BR"/>
+        </w:rPr>
+        <w:t>different</w:t>
+      </w:r>
+      <w:proofErr w:type="spellEnd"/>
+      <w:r>
+        <w:rPr>
+          <w:rFonts w:eastAsia="Times New Roman"/>
+          <w:lang w:val="en-CA" w:eastAsia="pt-BR"/>
+        </w:rPr>
+        <w:t xml:space="preserve"> </w:t>
+      </w:r>
+      <w:proofErr w:type="spellStart"/>
+      <w:r>
+        <w:rPr>
+          <w:rFonts w:eastAsia="Times New Roman"/>
+          <w:lang w:val="en-CA" w:eastAsia="pt-BR"/>
+        </w:rPr>
+        <w:t>categories</w:t>
+      </w:r>
+      <w:proofErr w:type="spellEnd"/>
+      <w:r>
+        <w:rPr>
+          <w:rFonts w:eastAsia="Times New Roman"/>
+          <w:lang w:val="en-CA" w:eastAsia="pt-BR"/>
+        </w:rPr>
+        <w:t>.</w:t>
+      </w:r>
+    </w:p>
+    <w:p>
+      <w:pPr>
+        <w:pStyle w:val="Ttulo5"/>
+        <w:jc w:val="both"/>
+        <w:rPr>
+          <w:rFonts w:eastAsia="Times New Roman"/>
+          <w:lang w:val="en-CA" w:eastAsia="pt-BR"/>
+        </w:rPr>
+      </w:pPr>
+      <w:proofErr w:type="spellStart"/>
+      <w:r>
+        <w:rPr>
+          <w:rFonts w:eastAsia="Times New Roman"/>
+          <w:lang w:val="en-CA" w:eastAsia="pt-BR"/>
+        </w:rPr>
+        <w:t>Before</w:t>
+      </w:r>
+      <w:proofErr w:type="spellEnd"/>
+      <w:r>
+        <w:rPr>
+          <w:rFonts w:eastAsia="Times New Roman"/>
+          <w:lang w:val="en-CA" w:eastAsia="pt-BR"/>
+        </w:rPr>
+        <w:t xml:space="preserve"> </w:t>
+      </w:r>
+      <w:proofErr w:type="spellStart"/>
+      <w:r>
+        <w:rPr>
+          <w:rFonts w:eastAsia="Times New Roman"/>
+          <w:lang w:val="en-CA" w:eastAsia="pt-BR"/>
+        </w:rPr>
+        <w:t>applying</w:t>
+      </w:r>
+      <w:proofErr w:type="spellEnd"/>
+      <w:r>
+        <w:rPr>
+          <w:rFonts w:eastAsia="Times New Roman"/>
+          <w:lang w:val="en-CA" w:eastAsia="pt-BR"/>
+        </w:rPr>
+        <w:t xml:space="preserve"> </w:t>
+      </w:r>
+      <w:proofErr w:type="spellStart"/>
+      <w:r>
+        <w:rPr>
+          <w:rFonts w:eastAsia="Times New Roman"/>
+          <w:lang w:val="en-CA" w:eastAsia="pt-BR"/>
+        </w:rPr>
+        <w:t>the</w:t>
+      </w:r>
+      <w:proofErr w:type="spellEnd"/>
+      <w:r>
+        <w:rPr>
+          <w:rFonts w:eastAsia="Times New Roman"/>
+          <w:lang w:val="en-CA" w:eastAsia="pt-BR"/>
+        </w:rPr>
+        <w:t xml:space="preserve"> </w:t>
+      </w:r>
+      <w:proofErr w:type="spellStart"/>
+      <w:r>
+        <w:rPr>
+          <w:rFonts w:eastAsia="Times New Roman"/>
+          <w:lang w:val="en-CA" w:eastAsia="pt-BR"/>
+        </w:rPr>
+        <w:t>KMeans</w:t>
+      </w:r>
+      <w:proofErr w:type="spellEnd"/>
+      <w:r>
+        <w:rPr>
+          <w:rFonts w:eastAsia="Times New Roman"/>
+          <w:lang w:val="en-CA" w:eastAsia="pt-BR"/>
+        </w:rPr>
+        <w:t xml:space="preserve"> </w:t>
+      </w:r>
+      <w:proofErr w:type="spellStart"/>
+      <w:r>
+        <w:rPr>
+          <w:rFonts w:eastAsia="Times New Roman"/>
+          <w:lang w:val="en-CA" w:eastAsia="pt-BR"/>
+        </w:rPr>
+        <w:t>clustering</w:t>
+      </w:r>
+      <w:proofErr w:type="spellEnd"/>
+      <w:r>
+        <w:rPr>
+          <w:rFonts w:eastAsia="Times New Roman"/>
+          <w:lang w:val="en-CA" w:eastAsia="pt-BR"/>
+        </w:rPr>
+        <w:t xml:space="preserve"> </w:t>
+      </w:r>
+      <w:proofErr w:type="spellStart"/>
+      <w:r>
+        <w:rPr>
+          <w:rFonts w:eastAsia="Times New Roman"/>
+          <w:lang w:val="en-CA" w:eastAsia="pt-BR"/>
+        </w:rPr>
+        <w:t>technique</w:t>
+      </w:r>
+      <w:proofErr w:type="spellEnd"/>
+      <w:r>
+        <w:rPr>
+          <w:rFonts w:eastAsia="Times New Roman"/>
+          <w:lang w:val="en-CA" w:eastAsia="pt-BR"/>
+        </w:rPr>
+        <w:t xml:space="preserve">, </w:t>
+      </w:r>
+      <w:proofErr w:type="spellStart"/>
+      <w:r>
+        <w:rPr>
+          <w:rFonts w:eastAsia="Times New Roman"/>
+          <w:lang w:val="en-CA" w:eastAsia="pt-BR"/>
+        </w:rPr>
+        <w:t>we</w:t>
+      </w:r>
+      <w:proofErr w:type="spellEnd"/>
+      <w:r>
+        <w:rPr>
+          <w:rFonts w:eastAsia="Times New Roman"/>
+          <w:lang w:val="en-CA" w:eastAsia="pt-BR"/>
+        </w:rPr>
+        <w:t xml:space="preserve"> </w:t>
+      </w:r>
+      <w:proofErr w:type="spellStart"/>
+      <w:r>
+        <w:rPr>
+          <w:rFonts w:eastAsia="Times New Roman"/>
+          <w:lang w:val="en-CA" w:eastAsia="pt-BR"/>
+        </w:rPr>
+        <w:t>grouped</w:t>
+      </w:r>
+      <w:proofErr w:type="spellEnd"/>
+      <w:r>
+        <w:rPr>
+          <w:rFonts w:eastAsia="Times New Roman"/>
+          <w:lang w:val="en-CA" w:eastAsia="pt-BR"/>
+        </w:rPr>
+        <w:t xml:space="preserve"> </w:t>
+      </w:r>
+      <w:proofErr w:type="spellStart"/>
+      <w:r>
+        <w:rPr>
+          <w:rFonts w:eastAsia="Times New Roman"/>
+          <w:lang w:val="en-CA" w:eastAsia="pt-BR"/>
+        </w:rPr>
+        <w:t>the</w:t>
+      </w:r>
+      <w:proofErr w:type="spellEnd"/>
+      <w:r>
+        <w:rPr>
+          <w:rFonts w:eastAsia="Times New Roman"/>
+          <w:lang w:val="en-CA" w:eastAsia="pt-BR"/>
+        </w:rPr>
+        <w:t xml:space="preserve"> </w:t>
+      </w:r>
+      <w:proofErr w:type="spellStart"/>
+      <w:r>
+        <w:rPr>
+          <w:rFonts w:eastAsia="Times New Roman"/>
+          <w:lang w:val="en-CA" w:eastAsia="pt-BR"/>
+        </w:rPr>
+        <w:t>neighborhoods</w:t>
+      </w:r>
+      <w:proofErr w:type="spellEnd"/>
+      <w:r>
+        <w:rPr>
+          <w:rFonts w:eastAsia="Times New Roman"/>
+          <w:lang w:val="en-CA" w:eastAsia="pt-BR"/>
+        </w:rPr>
+        <w:t xml:space="preserve"> </w:t>
+      </w:r>
+      <w:proofErr w:type="spellStart"/>
+      <w:r>
+        <w:rPr>
+          <w:rFonts w:eastAsia="Times New Roman"/>
+          <w:lang w:val="en-CA" w:eastAsia="pt-BR"/>
+        </w:rPr>
+        <w:t>together</w:t>
+      </w:r>
+      <w:proofErr w:type="spellEnd"/>
+      <w:r>
+        <w:rPr>
+          <w:rFonts w:eastAsia="Times New Roman"/>
+          <w:lang w:val="en-CA" w:eastAsia="pt-BR"/>
+        </w:rPr>
+        <w:t xml:space="preserve"> </w:t>
+      </w:r>
+      <w:proofErr w:type="spellStart"/>
+      <w:r>
+        <w:rPr>
+          <w:rFonts w:eastAsia="Times New Roman"/>
+          <w:lang w:val="en-CA" w:eastAsia="pt-BR"/>
+        </w:rPr>
+        <w:t>and</w:t>
+      </w:r>
+      <w:proofErr w:type="spellEnd"/>
+      <w:r>
+        <w:rPr>
+          <w:rFonts w:eastAsia="Times New Roman"/>
+          <w:lang w:val="en-CA" w:eastAsia="pt-BR"/>
+        </w:rPr>
+        <w:t xml:space="preserve"> </w:t>
+      </w:r>
+      <w:proofErr w:type="spellStart"/>
+      <w:r>
+        <w:rPr>
+          <w:rFonts w:eastAsia="Times New Roman"/>
+          <w:lang w:val="en-CA" w:eastAsia="pt-BR"/>
+        </w:rPr>
+        <w:t>created</w:t>
+      </w:r>
+      <w:proofErr w:type="spellEnd"/>
+      <w:r>
+        <w:rPr>
+          <w:rFonts w:eastAsia="Times New Roman"/>
+          <w:lang w:val="en-CA" w:eastAsia="pt-BR"/>
+        </w:rPr>
+        <w:t xml:space="preserve"> a </w:t>
+      </w:r>
+      <w:proofErr w:type="spellStart"/>
+      <w:r>
+        <w:rPr>
+          <w:rFonts w:eastAsia="Times New Roman"/>
+          <w:lang w:val="en-CA" w:eastAsia="pt-BR"/>
+        </w:rPr>
+        <w:t>dataframe</w:t>
+      </w:r>
+      <w:proofErr w:type="spellEnd"/>
+      <w:r>
+        <w:rPr>
+          <w:rFonts w:eastAsia="Times New Roman"/>
+          <w:lang w:val="en-CA" w:eastAsia="pt-BR"/>
+        </w:rPr>
+        <w:t xml:space="preserve"> </w:t>
+      </w:r>
+      <w:proofErr w:type="spellStart"/>
+      <w:r>
+        <w:rPr>
+          <w:rFonts w:eastAsia="Times New Roman"/>
+          <w:lang w:val="en-CA" w:eastAsia="pt-BR"/>
+        </w:rPr>
+        <w:t>containing</w:t>
+      </w:r>
+      <w:proofErr w:type="spellEnd"/>
+      <w:r>
+        <w:rPr>
+          <w:rFonts w:eastAsia="Times New Roman"/>
+          <w:lang w:val="en-CA" w:eastAsia="pt-BR"/>
+        </w:rPr>
+        <w:t xml:space="preserve"> </w:t>
+      </w:r>
+      <w:proofErr w:type="spellStart"/>
+      <w:r>
+        <w:rPr>
+          <w:rFonts w:eastAsia="Times New Roman"/>
+          <w:lang w:val="en-CA" w:eastAsia="pt-BR"/>
+        </w:rPr>
+        <w:t>only</w:t>
+      </w:r>
+      <w:proofErr w:type="spellEnd"/>
+      <w:r>
+        <w:rPr>
+          <w:rFonts w:eastAsia="Times New Roman"/>
+          <w:lang w:val="en-CA" w:eastAsia="pt-BR"/>
+        </w:rPr>
+        <w:t xml:space="preserve"> </w:t>
+      </w:r>
+      <w:proofErr w:type="spellStart"/>
+      <w:r>
+        <w:rPr>
+          <w:rFonts w:eastAsia="Times New Roman"/>
+          <w:lang w:val="en-CA" w:eastAsia="pt-BR"/>
+        </w:rPr>
+        <w:t>the</w:t>
+      </w:r>
+      <w:proofErr w:type="spellEnd"/>
+      <w:r>
+        <w:rPr>
+          <w:rFonts w:eastAsia="Times New Roman"/>
+          <w:lang w:val="en-CA" w:eastAsia="pt-BR"/>
+        </w:rPr>
+        <w:t xml:space="preserve"> </w:t>
+      </w:r>
+      <w:proofErr w:type="spellStart"/>
+      <w:r>
+        <w:rPr>
+          <w:rFonts w:eastAsia="Times New Roman"/>
+          <w:lang w:val="en-CA" w:eastAsia="pt-BR"/>
+        </w:rPr>
+        <w:t>venues</w:t>
+      </w:r>
+      <w:proofErr w:type="spellEnd"/>
+      <w:r>
+        <w:rPr>
+          <w:rFonts w:eastAsia="Times New Roman"/>
+          <w:lang w:val="en-CA" w:eastAsia="pt-BR"/>
+        </w:rPr>
+        <w:t xml:space="preserve"> within the 'Restaurant' category.</w:t>
+      </w:r>
+    </w:p>
+    <w:p>
+      <w:pPr>
+        <w:rPr>
+          <w:lang w:val="en-CA" w:eastAsia="pt-BR"/>
+        </w:rPr>
+      </w:pPr>
+    </w:p>
+    <w:p>
+      <w:pPr>
+        <w:keepNext/>
+        <w:jc w:val="center"/>
+      </w:pPr>
+      <w:r>
+        <w:rPr>
+          <w:rFonts w:ascii="Consolas" w:hAnsi="Consolas"/>
+          <w:noProof/>
+          <w:color w:val="F8F8F2"/>
+          <w:sz w:val="17"/>
+          <w:szCs w:val="17"/>
+          <w:shd w:val="clear" w:color="auto" w:fill="282A36"/>
+          <w:lang w:eastAsia="pt-BR"/>
+        </w:rPr>
+        <w:drawing>
+          <wp:inline distT="0" distB="0" distL="0" distR="0">
+            <wp:extent cx="2999068" cy="1890003"/>
+            <wp:effectExtent l="19050" t="0" r="0" b="0"/>
+            <wp:docPr id="4" name="Imagem 3" descr="Fig04.jpg"/>
+            <wp:cNvGraphicFramePr>
+              <a:graphicFrameLocks xmlns:a="http://schemas.openxmlformats.org/drawingml/2006/main" noChangeAspect="1"/>
+            </wp:cNvGraphicFramePr>
+            <a:graphic xmlns:a="http://schemas.openxmlformats.org/drawingml/2006/main">
+              <a:graphicData uri="http://schemas.openxmlformats.org/drawingml/2006/picture">
+                <pic:pic xmlns:pic="http://schemas.openxmlformats.org/drawingml/2006/picture">
+                  <pic:nvPicPr>
+                    <pic:cNvPr id="0" name="Fig04.jpg"/>
+                    <pic:cNvPicPr/>
+                  </pic:nvPicPr>
+                  <pic:blipFill>
+                    <a:blip r:embed="rId11" cstate="print"/>
+                    <a:stretch>
+                      <a:fillRect/>
+                    </a:stretch>
+                  </pic:blipFill>
+                  <pic:spPr>
+                    <a:xfrm>
+                      <a:off x="0" y="0"/>
+                      <a:ext cx="2999583" cy="1890327"/>
+                    </a:xfrm>
+                    <a:prstGeom prst="rect">
+                      <a:avLst/>
+                    </a:prstGeom>
+                  </pic:spPr>
+                </pic:pic>
+              </a:graphicData>
+            </a:graphic>
+          </wp:inline>
+        </w:drawing>
+      </w:r>
+    </w:p>
+    <w:p>
+      <w:pPr>
+        <w:pStyle w:val="Legenda"/>
+        <w:jc w:val="center"/>
+        <w:rPr>
+          <w:rFonts w:ascii="Consolas" w:hAnsi="Consolas"/>
+          <w:color w:val="F8F8F2"/>
+          <w:sz w:val="17"/>
+          <w:szCs w:val="17"/>
+          <w:shd w:val="clear" w:color="auto" w:fill="282A36"/>
+        </w:rPr>
+      </w:pPr>
+      <w:r>
+        <w:t xml:space="preserve">Fig. </w:t>
+      </w:r>
+      <w:fldSimple w:instr=" SEQ Fig. \* ARABIC ">
+        <w:r>
+          <w:rPr>
+            <w:noProof/>
+          </w:rPr>
+          <w:t>4</w:t>
+        </w:r>
+      </w:fldSimple>
+      <w:r>
+        <w:t xml:space="preserve"> - </w:t>
+      </w:r>
+      <w:proofErr w:type="spellStart"/>
+      <w:r>
+        <w:t>Neighborhood</w:t>
+      </w:r>
+      <w:proofErr w:type="spellEnd"/>
+      <w:r>
+        <w:t xml:space="preserve"> </w:t>
+      </w:r>
+      <w:proofErr w:type="spellStart"/>
+      <w:r>
+        <w:t>grouped</w:t>
+      </w:r>
+      <w:proofErr w:type="spellEnd"/>
+    </w:p>
+    <w:p>
+      <w:pPr>
+        <w:rPr>
+          <w:lang w:val="en-CA"/>
+        </w:rPr>
+      </w:pPr>
+    </w:p>
+    <w:p>
+      <w:pPr>
+        <w:pStyle w:val="Ttulo5"/>
+        <w:jc w:val="both"/>
+        <w:rPr>
+          <w:rFonts w:eastAsia="Times New Roman"/>
+          <w:lang w:val="en-CA" w:eastAsia="pt-BR"/>
+        </w:rPr>
+      </w:pPr>
+      <w:proofErr w:type="spellStart"/>
+      <w:r>
+        <w:rPr>
+          <w:rFonts w:eastAsia="Times New Roman"/>
+          <w:lang w:val="en-CA" w:eastAsia="pt-BR"/>
+        </w:rPr>
+        <w:t>We</w:t>
+      </w:r>
+      <w:proofErr w:type="spellEnd"/>
+      <w:r>
+        <w:rPr>
+          <w:rFonts w:eastAsia="Times New Roman"/>
+          <w:lang w:val="en-CA" w:eastAsia="pt-BR"/>
+        </w:rPr>
+        <w:t xml:space="preserve"> </w:t>
+      </w:r>
+      <w:proofErr w:type="spellStart"/>
+      <w:r>
+        <w:rPr>
+          <w:rFonts w:eastAsia="Times New Roman"/>
+          <w:lang w:val="en-CA" w:eastAsia="pt-BR"/>
+        </w:rPr>
+        <w:t>applied</w:t>
+      </w:r>
+      <w:proofErr w:type="spellEnd"/>
+      <w:r>
+        <w:rPr>
+          <w:rFonts w:eastAsia="Times New Roman"/>
+          <w:lang w:val="en-CA" w:eastAsia="pt-BR"/>
+        </w:rPr>
+        <w:t xml:space="preserve"> </w:t>
+      </w:r>
+      <w:proofErr w:type="spellStart"/>
+      <w:r>
+        <w:rPr>
+          <w:rFonts w:eastAsia="Times New Roman"/>
+          <w:lang w:val="en-CA" w:eastAsia="pt-BR"/>
+        </w:rPr>
+        <w:t>the</w:t>
+      </w:r>
+      <w:proofErr w:type="spellEnd"/>
+      <w:r>
+        <w:rPr>
+          <w:rFonts w:eastAsia="Times New Roman"/>
+          <w:lang w:val="en-CA" w:eastAsia="pt-BR"/>
+        </w:rPr>
+        <w:t xml:space="preserve"> </w:t>
+      </w:r>
+      <w:proofErr w:type="spellStart"/>
+      <w:r>
+        <w:rPr>
+          <w:rFonts w:eastAsia="Times New Roman"/>
+          <w:lang w:val="en-CA" w:eastAsia="pt-BR"/>
+        </w:rPr>
+        <w:t>K-Means</w:t>
+      </w:r>
+      <w:proofErr w:type="spellEnd"/>
+      <w:r>
+        <w:rPr>
+          <w:rFonts w:eastAsia="Times New Roman"/>
+          <w:lang w:val="en-CA" w:eastAsia="pt-BR"/>
+        </w:rPr>
+        <w:t xml:space="preserve"> </w:t>
+      </w:r>
+      <w:proofErr w:type="spellStart"/>
+      <w:r>
+        <w:rPr>
+          <w:rFonts w:eastAsia="Times New Roman"/>
+          <w:lang w:val="en-CA" w:eastAsia="pt-BR"/>
+        </w:rPr>
+        <w:t>clustering</w:t>
+      </w:r>
+      <w:proofErr w:type="spellEnd"/>
+      <w:r>
+        <w:rPr>
+          <w:rFonts w:eastAsia="Times New Roman"/>
+          <w:lang w:val="en-CA" w:eastAsia="pt-BR"/>
+        </w:rPr>
+        <w:t xml:space="preserve"> </w:t>
+      </w:r>
+      <w:proofErr w:type="spellStart"/>
+      <w:r>
+        <w:rPr>
+          <w:rFonts w:eastAsia="Times New Roman"/>
+          <w:lang w:val="en-CA" w:eastAsia="pt-BR"/>
+        </w:rPr>
+        <w:t>technique</w:t>
+      </w:r>
+      <w:proofErr w:type="spellEnd"/>
+      <w:r>
+        <w:rPr>
+          <w:rFonts w:eastAsia="Times New Roman"/>
+          <w:lang w:val="en-CA" w:eastAsia="pt-BR"/>
+        </w:rPr>
+        <w:t xml:space="preserve">, </w:t>
+      </w:r>
+      <w:proofErr w:type="spellStart"/>
+      <w:r>
+        <w:rPr>
+          <w:rFonts w:eastAsia="Times New Roman"/>
+          <w:lang w:val="en-CA" w:eastAsia="pt-BR"/>
+        </w:rPr>
+        <w:t>where</w:t>
+      </w:r>
+      <w:proofErr w:type="spellEnd"/>
+      <w:r>
+        <w:rPr>
+          <w:rFonts w:eastAsia="Times New Roman"/>
+          <w:lang w:val="en-CA" w:eastAsia="pt-BR"/>
+        </w:rPr>
+        <w:t xml:space="preserve"> </w:t>
+      </w:r>
+      <w:proofErr w:type="spellStart"/>
+      <w:r>
+        <w:rPr>
+          <w:rFonts w:eastAsia="Times New Roman"/>
+          <w:lang w:val="en-CA" w:eastAsia="pt-BR"/>
+        </w:rPr>
+        <w:t>the</w:t>
+      </w:r>
+      <w:proofErr w:type="spellEnd"/>
+      <w:r>
+        <w:rPr>
+          <w:rFonts w:eastAsia="Times New Roman"/>
+          <w:lang w:val="en-CA" w:eastAsia="pt-BR"/>
+        </w:rPr>
+        <w:t xml:space="preserve"> </w:t>
+      </w:r>
+      <w:proofErr w:type="spellStart"/>
+      <w:r>
+        <w:rPr>
+          <w:rFonts w:eastAsia="Times New Roman"/>
+          <w:lang w:val="en-CA" w:eastAsia="pt-BR"/>
+        </w:rPr>
+        <w:t>neighborhoods</w:t>
+      </w:r>
+      <w:proofErr w:type="spellEnd"/>
+      <w:r>
+        <w:rPr>
+          <w:rFonts w:eastAsia="Times New Roman"/>
+          <w:lang w:val="en-CA" w:eastAsia="pt-BR"/>
+        </w:rPr>
+        <w:t xml:space="preserve"> are </w:t>
+      </w:r>
+      <w:proofErr w:type="spellStart"/>
+      <w:r>
+        <w:rPr>
+          <w:rFonts w:eastAsia="Times New Roman"/>
+          <w:lang w:val="en-CA" w:eastAsia="pt-BR"/>
+        </w:rPr>
+        <w:t>grouped</w:t>
+      </w:r>
+      <w:proofErr w:type="spellEnd"/>
+      <w:r>
+        <w:rPr>
+          <w:rFonts w:eastAsia="Times New Roman"/>
+          <w:lang w:val="en-CA" w:eastAsia="pt-BR"/>
+        </w:rPr>
+        <w:t xml:space="preserve"> </w:t>
+      </w:r>
+      <w:proofErr w:type="spellStart"/>
+      <w:r>
+        <w:rPr>
+          <w:rFonts w:eastAsia="Times New Roman"/>
+          <w:lang w:val="en-CA" w:eastAsia="pt-BR"/>
+        </w:rPr>
+        <w:t>into</w:t>
+      </w:r>
+      <w:proofErr w:type="spellEnd"/>
+      <w:r>
+        <w:rPr>
+          <w:rFonts w:eastAsia="Times New Roman"/>
+          <w:lang w:val="en-CA" w:eastAsia="pt-BR"/>
+        </w:rPr>
+        <w:t xml:space="preserve"> </w:t>
+      </w:r>
+      <w:proofErr w:type="spellStart"/>
+      <w:r>
+        <w:rPr>
+          <w:rFonts w:eastAsia="Times New Roman"/>
+          <w:lang w:val="en-CA" w:eastAsia="pt-BR"/>
+        </w:rPr>
+        <w:t>three</w:t>
+      </w:r>
+      <w:proofErr w:type="spellEnd"/>
+      <w:r>
+        <w:rPr>
+          <w:rFonts w:eastAsia="Times New Roman"/>
+          <w:lang w:val="en-CA" w:eastAsia="pt-BR"/>
+        </w:rPr>
+        <w:t xml:space="preserve"> clusters. </w:t>
+      </w:r>
+      <w:proofErr w:type="spellStart"/>
+      <w:r>
+        <w:rPr>
+          <w:rFonts w:eastAsia="Times New Roman"/>
+          <w:lang w:val="en-CA" w:eastAsia="pt-BR"/>
+        </w:rPr>
+        <w:t>The</w:t>
+      </w:r>
+      <w:proofErr w:type="spellEnd"/>
+      <w:r>
+        <w:rPr>
+          <w:rFonts w:eastAsia="Times New Roman"/>
+          <w:lang w:val="en-CA" w:eastAsia="pt-BR"/>
+        </w:rPr>
+        <w:t xml:space="preserve"> </w:t>
+      </w:r>
+      <w:proofErr w:type="spellStart"/>
+      <w:r>
+        <w:rPr>
+          <w:rFonts w:eastAsia="Times New Roman"/>
+          <w:lang w:val="en-CA" w:eastAsia="pt-BR"/>
+        </w:rPr>
+        <w:t>labels</w:t>
+      </w:r>
+      <w:proofErr w:type="spellEnd"/>
+      <w:r>
+        <w:rPr>
+          <w:rFonts w:eastAsia="Times New Roman"/>
+          <w:lang w:val="en-CA" w:eastAsia="pt-BR"/>
+        </w:rPr>
+        <w:t xml:space="preserve"> </w:t>
+      </w:r>
+      <w:proofErr w:type="spellStart"/>
+      <w:r>
+        <w:rPr>
+          <w:rFonts w:eastAsia="Times New Roman"/>
+          <w:lang w:val="en-CA" w:eastAsia="pt-BR"/>
+        </w:rPr>
+        <w:t>created</w:t>
+      </w:r>
+      <w:proofErr w:type="spellEnd"/>
+      <w:r>
+        <w:rPr>
+          <w:rFonts w:eastAsia="Times New Roman"/>
+          <w:lang w:val="en-CA" w:eastAsia="pt-BR"/>
+        </w:rPr>
+        <w:t xml:space="preserve"> </w:t>
+      </w:r>
+      <w:proofErr w:type="spellStart"/>
+      <w:r>
+        <w:rPr>
+          <w:rFonts w:eastAsia="Times New Roman"/>
+          <w:lang w:val="en-CA" w:eastAsia="pt-BR"/>
+        </w:rPr>
+        <w:t>were</w:t>
+      </w:r>
+      <w:proofErr w:type="spellEnd"/>
+      <w:r>
+        <w:rPr>
+          <w:rFonts w:eastAsia="Times New Roman"/>
+          <w:lang w:val="en-CA" w:eastAsia="pt-BR"/>
+        </w:rPr>
+        <w:t xml:space="preserve"> </w:t>
+      </w:r>
+      <w:proofErr w:type="spellStart"/>
+      <w:r>
+        <w:rPr>
+          <w:rFonts w:eastAsia="Times New Roman"/>
+          <w:lang w:val="en-CA" w:eastAsia="pt-BR"/>
+        </w:rPr>
+        <w:t>associated</w:t>
+      </w:r>
+      <w:proofErr w:type="spellEnd"/>
+      <w:r>
+        <w:rPr>
+          <w:rFonts w:eastAsia="Times New Roman"/>
+          <w:lang w:val="en-CA" w:eastAsia="pt-BR"/>
+        </w:rPr>
+        <w:t xml:space="preserve"> </w:t>
+      </w:r>
+      <w:proofErr w:type="spellStart"/>
+      <w:r>
+        <w:rPr>
+          <w:rFonts w:eastAsia="Times New Roman"/>
+          <w:lang w:val="en-CA" w:eastAsia="pt-BR"/>
+        </w:rPr>
+        <w:t>with</w:t>
+      </w:r>
+      <w:proofErr w:type="spellEnd"/>
+      <w:r>
+        <w:rPr>
+          <w:rFonts w:eastAsia="Times New Roman"/>
+          <w:lang w:val="en-CA" w:eastAsia="pt-BR"/>
+        </w:rPr>
+        <w:t xml:space="preserve"> </w:t>
+      </w:r>
+      <w:proofErr w:type="spellStart"/>
+      <w:r>
+        <w:rPr>
+          <w:rFonts w:eastAsia="Times New Roman"/>
+          <w:lang w:val="en-CA" w:eastAsia="pt-BR"/>
+        </w:rPr>
+        <w:t>each</w:t>
+      </w:r>
+      <w:proofErr w:type="spellEnd"/>
+      <w:r>
+        <w:rPr>
+          <w:rFonts w:eastAsia="Times New Roman"/>
+          <w:lang w:val="en-CA" w:eastAsia="pt-BR"/>
+        </w:rPr>
+        <w:t xml:space="preserve"> </w:t>
+      </w:r>
+      <w:proofErr w:type="spellStart"/>
+      <w:r>
+        <w:rPr>
+          <w:rFonts w:eastAsia="Times New Roman"/>
+          <w:lang w:val="en-CA" w:eastAsia="pt-BR"/>
+        </w:rPr>
+        <w:t>neighborhood</w:t>
+      </w:r>
+      <w:proofErr w:type="spellEnd"/>
+      <w:r>
+        <w:rPr>
+          <w:rFonts w:eastAsia="Times New Roman"/>
+          <w:lang w:val="en-CA" w:eastAsia="pt-BR"/>
+        </w:rPr>
+        <w:t xml:space="preserve"> contained in the </w:t>
+      </w:r>
+      <w:proofErr w:type="spellStart"/>
+      <w:r>
+        <w:rPr>
+          <w:rFonts w:eastAsia="Times New Roman"/>
+          <w:lang w:val="en-CA" w:eastAsia="pt-BR"/>
+        </w:rPr>
+        <w:t>dataframe</w:t>
+      </w:r>
+      <w:proofErr w:type="spellEnd"/>
+      <w:r>
+        <w:rPr>
+          <w:rFonts w:eastAsia="Times New Roman"/>
+          <w:lang w:val="en-CA" w:eastAsia="pt-BR"/>
+        </w:rPr>
+        <w:t>.</w:t>
+      </w:r>
+    </w:p>
+    <w:p>
+      <w:pPr>
+        <w:rPr>
+          <w:lang w:val="en-CA" w:eastAsia="pt-BR"/>
+        </w:rPr>
+      </w:pPr>
+    </w:p>
+    <w:p>
+      <w:pPr>
+        <w:keepNext/>
+        <w:jc w:val="center"/>
+      </w:pPr>
+      <w:r>
+        <w:rPr>
+          <w:noProof/>
+          <w:lang w:eastAsia="pt-BR"/>
+        </w:rPr>
+        <w:drawing>
+          <wp:inline distT="0" distB="0" distL="0" distR="0">
+            <wp:extent cx="4361703" cy="1423811"/>
+            <wp:effectExtent l="19050" t="0" r="747" b="0"/>
+            <wp:docPr id="5" name="Imagem 4" descr="Fig05.jpg"/>
+            <wp:cNvGraphicFramePr>
+              <a:graphicFrameLocks xmlns:a="http://schemas.openxmlformats.org/drawingml/2006/main" noChangeAspect="1"/>
+            </wp:cNvGraphicFramePr>
+            <a:graphic xmlns:a="http://schemas.openxmlformats.org/drawingml/2006/main">
+              <a:graphicData uri="http://schemas.openxmlformats.org/drawingml/2006/picture">
+                <pic:pic xmlns:pic="http://schemas.openxmlformats.org/drawingml/2006/picture">
+                  <pic:nvPicPr>
+                    <pic:cNvPr id="0" name="Fig05.jpg"/>
+                    <pic:cNvPicPr/>
+                  </pic:nvPicPr>
+                  <pic:blipFill>
+                    <a:blip r:embed="rId12" cstate="print"/>
+                    <a:stretch>
+                      <a:fillRect/>
+                    </a:stretch>
+                  </pic:blipFill>
+                  <pic:spPr>
+                    <a:xfrm>
+                      <a:off x="0" y="0"/>
+                      <a:ext cx="4360963" cy="1423570"/>
+                    </a:xfrm>
+                    <a:prstGeom prst="rect">
+                      <a:avLst/>
+                    </a:prstGeom>
+                  </pic:spPr>
+                </pic:pic>
+              </a:graphicData>
+            </a:graphic>
+          </wp:inline>
+        </w:drawing>
+      </w:r>
+    </w:p>
+    <w:p>
+      <w:pPr>
+        <w:pStyle w:val="Legenda"/>
+        <w:jc w:val="center"/>
+        <w:rPr>
+          <w:lang w:val="en-CA"/>
+        </w:rPr>
+      </w:pPr>
+      <w:r>
+        <w:t xml:space="preserve">Fig. </w:t>
+      </w:r>
+      <w:fldSimple w:instr=" SEQ Fig. \* ARABIC ">
+        <w:r>
+          <w:rPr>
+            <w:noProof/>
+          </w:rPr>
+          <w:t>5</w:t>
+        </w:r>
+      </w:fldSimple>
+      <w:r>
+        <w:t xml:space="preserve"> - Cluster </w:t>
+      </w:r>
+      <w:proofErr w:type="spellStart"/>
+      <w:r>
+        <w:t>labels</w:t>
+      </w:r>
+      <w:proofErr w:type="spellEnd"/>
+      <w:r>
+        <w:t xml:space="preserve"> </w:t>
+      </w:r>
+      <w:proofErr w:type="spellStart"/>
+      <w:r>
+        <w:t>associated</w:t>
+      </w:r>
+      <w:proofErr w:type="spellEnd"/>
+      <w:r>
+        <w:t xml:space="preserve"> </w:t>
+      </w:r>
+      <w:proofErr w:type="spellStart"/>
+      <w:r>
+        <w:t>with</w:t>
+      </w:r>
+      <w:proofErr w:type="spellEnd"/>
+      <w:r>
+        <w:t xml:space="preserve"> </w:t>
+      </w:r>
+      <w:proofErr w:type="spellStart"/>
+      <w:r>
+        <w:t>each</w:t>
+      </w:r>
+      <w:proofErr w:type="spellEnd"/>
+      <w:r>
+        <w:t xml:space="preserve"> </w:t>
+      </w:r>
+      <w:proofErr w:type="spellStart"/>
+      <w:r>
+        <w:t>neighborhood</w:t>
+      </w:r>
+      <w:proofErr w:type="spellEnd"/>
     </w:p>
     <w:p>
       <w:pPr>
@@ -7929,7 +9584,7 @@
 </file>
 
 <file path=customXml/itemProps1.xml><?xml version="1.0" encoding="utf-8"?>
-<ds:datastoreItem xmlns:ds="http://schemas.openxmlformats.org/officeDocument/2006/customXml" ds:itemID="{B4AC99EA-6860-4705-B94A-6EA6F2404BA1}">
+<ds:datastoreItem xmlns:ds="http://schemas.openxmlformats.org/officeDocument/2006/customXml" ds:itemID="{06EFEFFD-A710-4352-A1C5-743D0C00EC4C}">
   <ds:schemaRefs>
     <ds:schemaRef ds:uri="http://schemas.openxmlformats.org/officeDocument/2006/bibliography"/>
   </ds:schemaRefs>

--- a/Toronto-Neighborhood-Week5-FinalReport.docx
+++ b/Toronto-Neighborhood-Week5-FinalReport.docx
@@ -6832,6 +6832,4688 @@
         </w:rPr>
         <w:br w:type="page"/>
       </w:r>
+    </w:p>
+    <w:p>
+      <w:pPr>
+        <w:pStyle w:val="Ttulo5"/>
+        <w:rPr>
+          <w:rFonts w:eastAsia="Times New Roman"/>
+          <w:b/>
+          <w:sz w:val="36"/>
+          <w:szCs w:val="27"/>
+          <w:lang w:val="en-CA" w:eastAsia="pt-BR"/>
+        </w:rPr>
+      </w:pPr>
+      <w:r>
+        <w:rPr>
+          <w:rFonts w:eastAsia="Times New Roman"/>
+          <w:b/>
+          <w:sz w:val="36"/>
+          <w:szCs w:val="27"/>
+          <w:lang w:val="en-CA" w:eastAsia="pt-BR"/>
+        </w:rPr>
+        <w:lastRenderedPageBreak/>
+        <w:t xml:space="preserve">5. </w:t>
+      </w:r>
+      <w:proofErr w:type="spellStart"/>
+      <w:r>
+        <w:rPr>
+          <w:rFonts w:eastAsia="Times New Roman"/>
+          <w:b/>
+          <w:sz w:val="36"/>
+          <w:szCs w:val="27"/>
+          <w:lang w:val="en-CA" w:eastAsia="pt-BR"/>
+        </w:rPr>
+        <w:t>Discussion</w:t>
+      </w:r>
+      <w:proofErr w:type="spellEnd"/>
+    </w:p>
+    <w:p>
+      <w:pPr>
+        <w:pStyle w:val="Ttulo5"/>
+        <w:jc w:val="both"/>
+        <w:rPr>
+          <w:rFonts w:eastAsia="Times New Roman"/>
+          <w:lang w:val="en-CA" w:eastAsia="pt-BR"/>
+        </w:rPr>
+      </w:pPr>
+      <w:proofErr w:type="spellStart"/>
+      <w:r>
+        <w:rPr>
+          <w:rFonts w:eastAsia="Times New Roman"/>
+          <w:lang w:val="en-CA" w:eastAsia="pt-BR"/>
+        </w:rPr>
+        <w:t>We</w:t>
+      </w:r>
+      <w:proofErr w:type="spellEnd"/>
+      <w:r>
+        <w:rPr>
+          <w:rFonts w:eastAsia="Times New Roman"/>
+          <w:lang w:val="en-CA" w:eastAsia="pt-BR"/>
+        </w:rPr>
+        <w:t xml:space="preserve"> </w:t>
+      </w:r>
+      <w:proofErr w:type="spellStart"/>
+      <w:r>
+        <w:rPr>
+          <w:rFonts w:eastAsia="Times New Roman"/>
+          <w:lang w:val="en-CA" w:eastAsia="pt-BR"/>
+        </w:rPr>
+        <w:t>plot</w:t>
+      </w:r>
+      <w:proofErr w:type="spellEnd"/>
+      <w:r>
+        <w:rPr>
+          <w:rFonts w:eastAsia="Times New Roman"/>
+          <w:lang w:val="en-CA" w:eastAsia="pt-BR"/>
+        </w:rPr>
+        <w:t xml:space="preserve"> </w:t>
+      </w:r>
+      <w:proofErr w:type="spellStart"/>
+      <w:r>
+        <w:rPr>
+          <w:rFonts w:eastAsia="Times New Roman"/>
+          <w:lang w:val="en-CA" w:eastAsia="pt-BR"/>
+        </w:rPr>
+        <w:t>all</w:t>
+      </w:r>
+      <w:proofErr w:type="spellEnd"/>
+      <w:r>
+        <w:rPr>
+          <w:rFonts w:eastAsia="Times New Roman"/>
+          <w:lang w:val="en-CA" w:eastAsia="pt-BR"/>
+        </w:rPr>
+        <w:t xml:space="preserve"> </w:t>
+      </w:r>
+      <w:proofErr w:type="spellStart"/>
+      <w:r>
+        <w:rPr>
+          <w:rFonts w:eastAsia="Times New Roman"/>
+          <w:lang w:val="en-CA" w:eastAsia="pt-BR"/>
+        </w:rPr>
+        <w:t>restaurants</w:t>
+      </w:r>
+      <w:proofErr w:type="spellEnd"/>
+      <w:r>
+        <w:rPr>
+          <w:rFonts w:eastAsia="Times New Roman"/>
+          <w:lang w:val="en-CA" w:eastAsia="pt-BR"/>
+        </w:rPr>
+        <w:t xml:space="preserve"> </w:t>
+      </w:r>
+      <w:proofErr w:type="spellStart"/>
+      <w:r>
+        <w:rPr>
+          <w:rFonts w:eastAsia="Times New Roman"/>
+          <w:lang w:val="en-CA" w:eastAsia="pt-BR"/>
+        </w:rPr>
+        <w:t>on</w:t>
+      </w:r>
+      <w:proofErr w:type="spellEnd"/>
+      <w:r>
+        <w:rPr>
+          <w:rFonts w:eastAsia="Times New Roman"/>
+          <w:lang w:val="en-CA" w:eastAsia="pt-BR"/>
+        </w:rPr>
+        <w:t xml:space="preserve"> </w:t>
+      </w:r>
+      <w:proofErr w:type="spellStart"/>
+      <w:r>
+        <w:rPr>
+          <w:rFonts w:eastAsia="Times New Roman"/>
+          <w:lang w:val="en-CA" w:eastAsia="pt-BR"/>
+        </w:rPr>
+        <w:t>the</w:t>
+      </w:r>
+      <w:proofErr w:type="spellEnd"/>
+      <w:r>
+        <w:rPr>
+          <w:rFonts w:eastAsia="Times New Roman"/>
+          <w:lang w:val="en-CA" w:eastAsia="pt-BR"/>
+        </w:rPr>
+        <w:t xml:space="preserve"> </w:t>
+      </w:r>
+      <w:proofErr w:type="spellStart"/>
+      <w:r>
+        <w:rPr>
+          <w:rFonts w:eastAsia="Times New Roman"/>
+          <w:lang w:val="en-CA" w:eastAsia="pt-BR"/>
+        </w:rPr>
+        <w:t>map</w:t>
+      </w:r>
+      <w:proofErr w:type="spellEnd"/>
+      <w:r>
+        <w:rPr>
+          <w:rFonts w:eastAsia="Times New Roman"/>
+          <w:lang w:val="en-CA" w:eastAsia="pt-BR"/>
+        </w:rPr>
+        <w:t xml:space="preserve">. Green </w:t>
+      </w:r>
+      <w:proofErr w:type="spellStart"/>
+      <w:r>
+        <w:rPr>
+          <w:rFonts w:eastAsia="Times New Roman"/>
+          <w:lang w:val="en-CA" w:eastAsia="pt-BR"/>
+        </w:rPr>
+        <w:t>points</w:t>
+      </w:r>
+      <w:proofErr w:type="spellEnd"/>
+      <w:r>
+        <w:rPr>
+          <w:rFonts w:eastAsia="Times New Roman"/>
+          <w:lang w:val="en-CA" w:eastAsia="pt-BR"/>
+        </w:rPr>
+        <w:t xml:space="preserve"> </w:t>
+      </w:r>
+      <w:proofErr w:type="spellStart"/>
+      <w:r>
+        <w:rPr>
+          <w:rFonts w:eastAsia="Times New Roman"/>
+          <w:lang w:val="en-CA" w:eastAsia="pt-BR"/>
+        </w:rPr>
+        <w:t>represent</w:t>
+      </w:r>
+      <w:proofErr w:type="spellEnd"/>
+      <w:r>
+        <w:rPr>
+          <w:rFonts w:eastAsia="Times New Roman"/>
+          <w:lang w:val="en-CA" w:eastAsia="pt-BR"/>
+        </w:rPr>
+        <w:t xml:space="preserve"> </w:t>
+      </w:r>
+      <w:proofErr w:type="spellStart"/>
+      <w:r>
+        <w:rPr>
+          <w:rFonts w:eastAsia="Times New Roman"/>
+          <w:lang w:val="en-CA" w:eastAsia="pt-BR"/>
+        </w:rPr>
+        <w:t>all</w:t>
+      </w:r>
+      <w:proofErr w:type="spellEnd"/>
+      <w:r>
+        <w:rPr>
+          <w:rFonts w:eastAsia="Times New Roman"/>
+          <w:lang w:val="en-CA" w:eastAsia="pt-BR"/>
+        </w:rPr>
+        <w:t xml:space="preserve"> </w:t>
+      </w:r>
+      <w:proofErr w:type="spellStart"/>
+      <w:r>
+        <w:rPr>
+          <w:rFonts w:eastAsia="Times New Roman"/>
+          <w:lang w:val="en-CA" w:eastAsia="pt-BR"/>
+        </w:rPr>
+        <w:t>vegan</w:t>
+      </w:r>
+      <w:proofErr w:type="spellEnd"/>
+      <w:r>
+        <w:rPr>
+          <w:rFonts w:eastAsia="Times New Roman"/>
+          <w:lang w:val="en-CA" w:eastAsia="pt-BR"/>
+        </w:rPr>
+        <w:t xml:space="preserve"> </w:t>
+      </w:r>
+      <w:proofErr w:type="spellStart"/>
+      <w:r>
+        <w:rPr>
+          <w:rFonts w:eastAsia="Times New Roman"/>
+          <w:lang w:val="en-CA" w:eastAsia="pt-BR"/>
+        </w:rPr>
+        <w:t>restaurants</w:t>
+      </w:r>
+      <w:proofErr w:type="spellEnd"/>
+      <w:r>
+        <w:rPr>
+          <w:rFonts w:eastAsia="Times New Roman"/>
+          <w:lang w:val="en-CA" w:eastAsia="pt-BR"/>
+        </w:rPr>
+        <w:t xml:space="preserve">, </w:t>
+      </w:r>
+      <w:proofErr w:type="spellStart"/>
+      <w:r>
+        <w:rPr>
+          <w:rFonts w:eastAsia="Times New Roman"/>
+          <w:lang w:val="en-CA" w:eastAsia="pt-BR"/>
+        </w:rPr>
+        <w:t>and</w:t>
+      </w:r>
+      <w:proofErr w:type="spellEnd"/>
+      <w:r>
+        <w:rPr>
+          <w:rFonts w:eastAsia="Times New Roman"/>
+          <w:lang w:val="en-CA" w:eastAsia="pt-BR"/>
+        </w:rPr>
+        <w:t xml:space="preserve"> </w:t>
+      </w:r>
+      <w:proofErr w:type="spellStart"/>
+      <w:r>
+        <w:rPr>
+          <w:rFonts w:eastAsia="Times New Roman"/>
+          <w:lang w:val="en-CA" w:eastAsia="pt-BR"/>
+        </w:rPr>
+        <w:t>the</w:t>
+      </w:r>
+      <w:proofErr w:type="spellEnd"/>
+      <w:r>
+        <w:rPr>
+          <w:rFonts w:eastAsia="Times New Roman"/>
+          <w:lang w:val="en-CA" w:eastAsia="pt-BR"/>
+        </w:rPr>
+        <w:t xml:space="preserve"> </w:t>
+      </w:r>
+      <w:proofErr w:type="spellStart"/>
+      <w:r>
+        <w:rPr>
+          <w:rFonts w:eastAsia="Times New Roman"/>
+          <w:lang w:val="en-CA" w:eastAsia="pt-BR"/>
+        </w:rPr>
+        <w:t>red</w:t>
+      </w:r>
+      <w:proofErr w:type="spellEnd"/>
+      <w:r>
+        <w:rPr>
+          <w:rFonts w:eastAsia="Times New Roman"/>
+          <w:lang w:val="en-CA" w:eastAsia="pt-BR"/>
+        </w:rPr>
+        <w:t xml:space="preserve"> </w:t>
+      </w:r>
+      <w:proofErr w:type="spellStart"/>
+      <w:r>
+        <w:rPr>
+          <w:rFonts w:eastAsia="Times New Roman"/>
+          <w:lang w:val="en-CA" w:eastAsia="pt-BR"/>
+        </w:rPr>
+        <w:t>points</w:t>
+      </w:r>
+      <w:proofErr w:type="spellEnd"/>
+      <w:r>
+        <w:rPr>
+          <w:rFonts w:eastAsia="Times New Roman"/>
+          <w:lang w:val="en-CA" w:eastAsia="pt-BR"/>
+        </w:rPr>
+        <w:t xml:space="preserve"> </w:t>
+      </w:r>
+      <w:proofErr w:type="spellStart"/>
+      <w:r>
+        <w:rPr>
+          <w:rFonts w:eastAsia="Times New Roman"/>
+          <w:lang w:val="en-CA" w:eastAsia="pt-BR"/>
+        </w:rPr>
+        <w:t>represent</w:t>
+      </w:r>
+      <w:proofErr w:type="spellEnd"/>
+      <w:r>
+        <w:rPr>
+          <w:rFonts w:eastAsia="Times New Roman"/>
+          <w:lang w:val="en-CA" w:eastAsia="pt-BR"/>
+        </w:rPr>
+        <w:t xml:space="preserve"> other types of restaurants.</w:t>
+      </w:r>
+    </w:p>
+    <w:p>
+      <w:pPr>
+        <w:rPr>
+          <w:lang w:val="en-CA" w:eastAsia="pt-BR"/>
+        </w:rPr>
+      </w:pPr>
+    </w:p>
+    <w:p>
+      <w:pPr>
+        <w:keepNext/>
+        <w:jc w:val="center"/>
+      </w:pPr>
+      <w:r>
+        <w:rPr>
+          <w:noProof/>
+          <w:lang w:eastAsia="pt-BR"/>
+        </w:rPr>
+        <w:drawing>
+          <wp:inline distT="0" distB="0" distL="0" distR="0">
+            <wp:extent cx="5400040" cy="2722245"/>
+            <wp:effectExtent l="19050" t="0" r="0" b="0"/>
+            <wp:docPr id="6" name="Imagem 5" descr="Fig06.jpg"/>
+            <wp:cNvGraphicFramePr>
+              <a:graphicFrameLocks xmlns:a="http://schemas.openxmlformats.org/drawingml/2006/main" noChangeAspect="1"/>
+            </wp:cNvGraphicFramePr>
+            <a:graphic xmlns:a="http://schemas.openxmlformats.org/drawingml/2006/main">
+              <a:graphicData uri="http://schemas.openxmlformats.org/drawingml/2006/picture">
+                <pic:pic xmlns:pic="http://schemas.openxmlformats.org/drawingml/2006/picture">
+                  <pic:nvPicPr>
+                    <pic:cNvPr id="0" name="Fig06.jpg"/>
+                    <pic:cNvPicPr/>
+                  </pic:nvPicPr>
+                  <pic:blipFill>
+                    <a:blip r:embed="rId13" cstate="print"/>
+                    <a:stretch>
+                      <a:fillRect/>
+                    </a:stretch>
+                  </pic:blipFill>
+                  <pic:spPr>
+                    <a:xfrm>
+                      <a:off x="0" y="0"/>
+                      <a:ext cx="5400040" cy="2722245"/>
+                    </a:xfrm>
+                    <a:prstGeom prst="rect">
+                      <a:avLst/>
+                    </a:prstGeom>
+                  </pic:spPr>
+                </pic:pic>
+              </a:graphicData>
+            </a:graphic>
+          </wp:inline>
+        </w:drawing>
+      </w:r>
+    </w:p>
+    <w:p>
+      <w:pPr>
+        <w:pStyle w:val="Legenda"/>
+        <w:jc w:val="center"/>
+        <w:rPr>
+          <w:lang w:val="en-CA"/>
+        </w:rPr>
+      </w:pPr>
+      <w:r>
+        <w:t xml:space="preserve">Fig. </w:t>
+      </w:r>
+      <w:fldSimple w:instr=" SEQ Fig. \* ARABIC ">
+        <w:r>
+          <w:rPr>
+            <w:noProof/>
+          </w:rPr>
+          <w:t>6</w:t>
+        </w:r>
+      </w:fldSimple>
+      <w:r>
+        <w:t xml:space="preserve"> - </w:t>
+      </w:r>
+      <w:proofErr w:type="spellStart"/>
+      <w:r>
+        <w:t>All</w:t>
+      </w:r>
+      <w:proofErr w:type="spellEnd"/>
+      <w:r>
+        <w:t xml:space="preserve"> </w:t>
+      </w:r>
+      <w:proofErr w:type="spellStart"/>
+      <w:r>
+        <w:t>restaurant</w:t>
+      </w:r>
+      <w:proofErr w:type="spellEnd"/>
+      <w:r>
+        <w:t xml:space="preserve"> in Toronto</w:t>
+      </w:r>
+    </w:p>
+    <w:p>
+      <w:pPr>
+        <w:pStyle w:val="Ttulo5"/>
+        <w:jc w:val="both"/>
+        <w:rPr>
+          <w:rFonts w:eastAsia="Times New Roman"/>
+          <w:lang w:val="en-CA" w:eastAsia="pt-BR"/>
+        </w:rPr>
+      </w:pPr>
+      <w:proofErr w:type="spellStart"/>
+      <w:r>
+        <w:rPr>
+          <w:rFonts w:eastAsia="Times New Roman"/>
+          <w:lang w:val="en-CA" w:eastAsia="pt-BR"/>
+        </w:rPr>
+        <w:t>We</w:t>
+      </w:r>
+      <w:proofErr w:type="spellEnd"/>
+      <w:r>
+        <w:rPr>
+          <w:rFonts w:eastAsia="Times New Roman"/>
+          <w:lang w:val="en-CA" w:eastAsia="pt-BR"/>
+        </w:rPr>
+        <w:t xml:space="preserve"> </w:t>
+      </w:r>
+      <w:proofErr w:type="spellStart"/>
+      <w:r>
+        <w:rPr>
+          <w:rFonts w:eastAsia="Times New Roman"/>
+          <w:lang w:val="en-CA" w:eastAsia="pt-BR"/>
+        </w:rPr>
+        <w:t>observed</w:t>
+      </w:r>
+      <w:proofErr w:type="spellEnd"/>
+      <w:r>
+        <w:rPr>
+          <w:rFonts w:eastAsia="Times New Roman"/>
+          <w:lang w:val="en-CA" w:eastAsia="pt-BR"/>
+        </w:rPr>
+        <w:t xml:space="preserve"> </w:t>
+      </w:r>
+      <w:proofErr w:type="spellStart"/>
+      <w:r>
+        <w:rPr>
+          <w:rFonts w:eastAsia="Times New Roman"/>
+          <w:lang w:val="en-CA" w:eastAsia="pt-BR"/>
+        </w:rPr>
+        <w:t>on</w:t>
+      </w:r>
+      <w:proofErr w:type="spellEnd"/>
+      <w:r>
+        <w:rPr>
+          <w:rFonts w:eastAsia="Times New Roman"/>
+          <w:lang w:val="en-CA" w:eastAsia="pt-BR"/>
+        </w:rPr>
+        <w:t xml:space="preserve"> </w:t>
+      </w:r>
+      <w:proofErr w:type="spellStart"/>
+      <w:r>
+        <w:rPr>
+          <w:rFonts w:eastAsia="Times New Roman"/>
+          <w:lang w:val="en-CA" w:eastAsia="pt-BR"/>
+        </w:rPr>
+        <w:t>the</w:t>
+      </w:r>
+      <w:proofErr w:type="spellEnd"/>
+      <w:r>
+        <w:rPr>
+          <w:rFonts w:eastAsia="Times New Roman"/>
+          <w:lang w:val="en-CA" w:eastAsia="pt-BR"/>
+        </w:rPr>
+        <w:t xml:space="preserve"> </w:t>
+      </w:r>
+      <w:proofErr w:type="spellStart"/>
+      <w:r>
+        <w:rPr>
+          <w:rFonts w:eastAsia="Times New Roman"/>
+          <w:lang w:val="en-CA" w:eastAsia="pt-BR"/>
+        </w:rPr>
+        <w:t>map</w:t>
+      </w:r>
+      <w:proofErr w:type="spellEnd"/>
+      <w:r>
+        <w:rPr>
+          <w:rFonts w:eastAsia="Times New Roman"/>
+          <w:lang w:val="en-CA" w:eastAsia="pt-BR"/>
+        </w:rPr>
+        <w:t xml:space="preserve"> </w:t>
+      </w:r>
+      <w:proofErr w:type="spellStart"/>
+      <w:r>
+        <w:rPr>
+          <w:rFonts w:eastAsia="Times New Roman"/>
+          <w:lang w:val="en-CA" w:eastAsia="pt-BR"/>
+        </w:rPr>
+        <w:t>that</w:t>
+      </w:r>
+      <w:proofErr w:type="spellEnd"/>
+      <w:r>
+        <w:rPr>
+          <w:rFonts w:eastAsia="Times New Roman"/>
+          <w:lang w:val="en-CA" w:eastAsia="pt-BR"/>
+        </w:rPr>
+        <w:t xml:space="preserve"> </w:t>
+      </w:r>
+      <w:proofErr w:type="spellStart"/>
+      <w:r>
+        <w:rPr>
+          <w:rFonts w:eastAsia="Times New Roman"/>
+          <w:lang w:val="en-CA" w:eastAsia="pt-BR"/>
+        </w:rPr>
+        <w:t>most</w:t>
+      </w:r>
+      <w:proofErr w:type="spellEnd"/>
+      <w:r>
+        <w:rPr>
+          <w:rFonts w:eastAsia="Times New Roman"/>
+          <w:lang w:val="en-CA" w:eastAsia="pt-BR"/>
+        </w:rPr>
+        <w:t xml:space="preserve"> </w:t>
+      </w:r>
+      <w:proofErr w:type="spellStart"/>
+      <w:r>
+        <w:rPr>
+          <w:rFonts w:eastAsia="Times New Roman"/>
+          <w:lang w:val="en-CA" w:eastAsia="pt-BR"/>
+        </w:rPr>
+        <w:t>vegan</w:t>
+      </w:r>
+      <w:proofErr w:type="spellEnd"/>
+      <w:r>
+        <w:rPr>
+          <w:rFonts w:eastAsia="Times New Roman"/>
+          <w:lang w:val="en-CA" w:eastAsia="pt-BR"/>
+        </w:rPr>
+        <w:t xml:space="preserve"> </w:t>
+      </w:r>
+      <w:proofErr w:type="spellStart"/>
+      <w:r>
+        <w:rPr>
+          <w:rFonts w:eastAsia="Times New Roman"/>
+          <w:lang w:val="en-CA" w:eastAsia="pt-BR"/>
+        </w:rPr>
+        <w:t>restaurants</w:t>
+      </w:r>
+      <w:proofErr w:type="spellEnd"/>
+      <w:r>
+        <w:rPr>
+          <w:rFonts w:eastAsia="Times New Roman"/>
+          <w:lang w:val="en-CA" w:eastAsia="pt-BR"/>
+        </w:rPr>
+        <w:t xml:space="preserve"> are </w:t>
+      </w:r>
+      <w:proofErr w:type="spellStart"/>
+      <w:r>
+        <w:rPr>
+          <w:rFonts w:eastAsia="Times New Roman"/>
+          <w:lang w:val="en-CA" w:eastAsia="pt-BR"/>
+        </w:rPr>
+        <w:t>present</w:t>
+      </w:r>
+      <w:proofErr w:type="spellEnd"/>
+      <w:r>
+        <w:rPr>
+          <w:rFonts w:eastAsia="Times New Roman"/>
+          <w:lang w:val="en-CA" w:eastAsia="pt-BR"/>
+        </w:rPr>
+        <w:t xml:space="preserve"> in </w:t>
+      </w:r>
+      <w:proofErr w:type="spellStart"/>
+      <w:r>
+        <w:rPr>
+          <w:rFonts w:eastAsia="Times New Roman"/>
+          <w:lang w:val="en-CA" w:eastAsia="pt-BR"/>
+        </w:rPr>
+        <w:t>places</w:t>
+      </w:r>
+      <w:proofErr w:type="spellEnd"/>
+      <w:r>
+        <w:rPr>
+          <w:rFonts w:eastAsia="Times New Roman"/>
+          <w:lang w:val="en-CA" w:eastAsia="pt-BR"/>
+        </w:rPr>
+        <w:t xml:space="preserve"> </w:t>
+      </w:r>
+      <w:proofErr w:type="spellStart"/>
+      <w:r>
+        <w:rPr>
+          <w:rFonts w:eastAsia="Times New Roman"/>
+          <w:lang w:val="en-CA" w:eastAsia="pt-BR"/>
+        </w:rPr>
+        <w:t>where</w:t>
+      </w:r>
+      <w:proofErr w:type="spellEnd"/>
+      <w:r>
+        <w:rPr>
+          <w:rFonts w:eastAsia="Times New Roman"/>
+          <w:lang w:val="en-CA" w:eastAsia="pt-BR"/>
+        </w:rPr>
+        <w:t xml:space="preserve"> </w:t>
+      </w:r>
+      <w:proofErr w:type="spellStart"/>
+      <w:r>
+        <w:rPr>
+          <w:rFonts w:eastAsia="Times New Roman"/>
+          <w:lang w:val="en-CA" w:eastAsia="pt-BR"/>
+        </w:rPr>
+        <w:t>other</w:t>
+      </w:r>
+      <w:proofErr w:type="spellEnd"/>
+      <w:r>
+        <w:rPr>
+          <w:rFonts w:eastAsia="Times New Roman"/>
+          <w:lang w:val="en-CA" w:eastAsia="pt-BR"/>
+        </w:rPr>
+        <w:t xml:space="preserve"> </w:t>
+      </w:r>
+      <w:proofErr w:type="spellStart"/>
+      <w:r>
+        <w:rPr>
+          <w:rFonts w:eastAsia="Times New Roman"/>
+          <w:lang w:val="en-CA" w:eastAsia="pt-BR"/>
+        </w:rPr>
+        <w:t>categories</w:t>
+      </w:r>
+      <w:proofErr w:type="spellEnd"/>
+      <w:r>
+        <w:rPr>
+          <w:rFonts w:eastAsia="Times New Roman"/>
+          <w:lang w:val="en-CA" w:eastAsia="pt-BR"/>
+        </w:rPr>
+        <w:t xml:space="preserve"> </w:t>
+      </w:r>
+      <w:proofErr w:type="spellStart"/>
+      <w:r>
+        <w:rPr>
+          <w:rFonts w:eastAsia="Times New Roman"/>
+          <w:lang w:val="en-CA" w:eastAsia="pt-BR"/>
+        </w:rPr>
+        <w:t>of</w:t>
+      </w:r>
+      <w:proofErr w:type="spellEnd"/>
+      <w:r>
+        <w:rPr>
+          <w:rFonts w:eastAsia="Times New Roman"/>
+          <w:lang w:val="en-CA" w:eastAsia="pt-BR"/>
+        </w:rPr>
+        <w:t xml:space="preserve"> </w:t>
+      </w:r>
+      <w:proofErr w:type="spellStart"/>
+      <w:r>
+        <w:rPr>
+          <w:rFonts w:eastAsia="Times New Roman"/>
+          <w:lang w:val="en-CA" w:eastAsia="pt-BR"/>
+        </w:rPr>
+        <w:t>restaurants</w:t>
+      </w:r>
+      <w:proofErr w:type="spellEnd"/>
+      <w:r>
+        <w:rPr>
+          <w:rFonts w:eastAsia="Times New Roman"/>
+          <w:lang w:val="en-CA" w:eastAsia="pt-BR"/>
+        </w:rPr>
+        <w:t xml:space="preserve"> </w:t>
+      </w:r>
+      <w:proofErr w:type="spellStart"/>
+      <w:r>
+        <w:rPr>
+          <w:rFonts w:eastAsia="Times New Roman"/>
+          <w:lang w:val="en-CA" w:eastAsia="pt-BR"/>
+        </w:rPr>
+        <w:t>already</w:t>
+      </w:r>
+      <w:proofErr w:type="spellEnd"/>
+      <w:r>
+        <w:rPr>
+          <w:rFonts w:eastAsia="Times New Roman"/>
+          <w:lang w:val="en-CA" w:eastAsia="pt-BR"/>
+        </w:rPr>
+        <w:t xml:space="preserve"> </w:t>
+      </w:r>
+      <w:proofErr w:type="spellStart"/>
+      <w:r>
+        <w:rPr>
+          <w:rFonts w:eastAsia="Times New Roman"/>
+          <w:lang w:val="en-CA" w:eastAsia="pt-BR"/>
+        </w:rPr>
+        <w:t>exist</w:t>
+      </w:r>
+      <w:proofErr w:type="spellEnd"/>
+      <w:r>
+        <w:rPr>
+          <w:rFonts w:eastAsia="Times New Roman"/>
+          <w:lang w:val="en-CA" w:eastAsia="pt-BR"/>
+        </w:rPr>
+        <w:t>.</w:t>
+      </w:r>
+    </w:p>
+    <w:p>
+      <w:pPr>
+        <w:pStyle w:val="Ttulo5"/>
+        <w:jc w:val="both"/>
+        <w:rPr>
+          <w:rFonts w:eastAsia="Times New Roman"/>
+          <w:lang w:val="en-CA" w:eastAsia="pt-BR"/>
+        </w:rPr>
+      </w:pPr>
+      <w:r>
+        <w:rPr>
+          <w:rFonts w:eastAsia="Times New Roman"/>
+          <w:lang w:val="en-CA" w:eastAsia="pt-BR"/>
+        </w:rPr>
+        <w:t xml:space="preserve">For </w:t>
+      </w:r>
+      <w:proofErr w:type="spellStart"/>
+      <w:r>
+        <w:rPr>
+          <w:rFonts w:eastAsia="Times New Roman"/>
+          <w:lang w:val="en-CA" w:eastAsia="pt-BR"/>
+        </w:rPr>
+        <w:t>example</w:t>
+      </w:r>
+      <w:proofErr w:type="spellEnd"/>
+      <w:r>
+        <w:rPr>
+          <w:rFonts w:eastAsia="Times New Roman"/>
+          <w:lang w:val="en-CA" w:eastAsia="pt-BR"/>
+        </w:rPr>
+        <w:t xml:space="preserve">, </w:t>
+      </w:r>
+      <w:proofErr w:type="spellStart"/>
+      <w:r>
+        <w:rPr>
+          <w:rFonts w:eastAsia="Times New Roman"/>
+          <w:lang w:val="en-CA" w:eastAsia="pt-BR"/>
+        </w:rPr>
+        <w:t>students</w:t>
+      </w:r>
+      <w:proofErr w:type="spellEnd"/>
+      <w:r>
+        <w:rPr>
+          <w:rFonts w:eastAsia="Times New Roman"/>
+          <w:lang w:val="en-CA" w:eastAsia="pt-BR"/>
+        </w:rPr>
+        <w:t xml:space="preserve"> </w:t>
+      </w:r>
+      <w:proofErr w:type="spellStart"/>
+      <w:r>
+        <w:rPr>
+          <w:rFonts w:eastAsia="Times New Roman"/>
+          <w:lang w:val="en-CA" w:eastAsia="pt-BR"/>
+        </w:rPr>
+        <w:t>from</w:t>
+      </w:r>
+      <w:proofErr w:type="spellEnd"/>
+      <w:r>
+        <w:rPr>
+          <w:rFonts w:eastAsia="Times New Roman"/>
+          <w:lang w:val="en-CA" w:eastAsia="pt-BR"/>
+        </w:rPr>
+        <w:t xml:space="preserve"> </w:t>
+      </w:r>
+      <w:proofErr w:type="spellStart"/>
+      <w:r>
+        <w:rPr>
+          <w:rFonts w:eastAsia="Times New Roman"/>
+          <w:lang w:val="en-CA" w:eastAsia="pt-BR"/>
+        </w:rPr>
+        <w:t>the</w:t>
+      </w:r>
+      <w:proofErr w:type="spellEnd"/>
+      <w:r>
+        <w:rPr>
+          <w:rFonts w:eastAsia="Times New Roman"/>
+          <w:lang w:val="en-CA" w:eastAsia="pt-BR"/>
+        </w:rPr>
+        <w:t xml:space="preserve"> </w:t>
+      </w:r>
+      <w:proofErr w:type="spellStart"/>
+      <w:r>
+        <w:rPr>
+          <w:rFonts w:eastAsia="Times New Roman"/>
+          <w:lang w:val="en-CA" w:eastAsia="pt-BR"/>
+        </w:rPr>
+        <w:t>University</w:t>
+      </w:r>
+      <w:proofErr w:type="spellEnd"/>
+      <w:r>
+        <w:rPr>
+          <w:rFonts w:eastAsia="Times New Roman"/>
+          <w:lang w:val="en-CA" w:eastAsia="pt-BR"/>
+        </w:rPr>
+        <w:t xml:space="preserve"> </w:t>
+      </w:r>
+      <w:proofErr w:type="spellStart"/>
+      <w:r>
+        <w:rPr>
+          <w:rFonts w:eastAsia="Times New Roman"/>
+          <w:lang w:val="en-CA" w:eastAsia="pt-BR"/>
+        </w:rPr>
+        <w:t>of</w:t>
+      </w:r>
+      <w:proofErr w:type="spellEnd"/>
+      <w:r>
+        <w:rPr>
+          <w:rFonts w:eastAsia="Times New Roman"/>
+          <w:lang w:val="en-CA" w:eastAsia="pt-BR"/>
+        </w:rPr>
+        <w:t xml:space="preserve"> Toronto </w:t>
+      </w:r>
+      <w:proofErr w:type="spellStart"/>
+      <w:r>
+        <w:rPr>
+          <w:rFonts w:eastAsia="Times New Roman"/>
+          <w:lang w:val="en-CA" w:eastAsia="pt-BR"/>
+        </w:rPr>
+        <w:t>they</w:t>
+      </w:r>
+      <w:proofErr w:type="spellEnd"/>
+      <w:r>
+        <w:rPr>
+          <w:rFonts w:eastAsia="Times New Roman"/>
+          <w:lang w:val="en-CA" w:eastAsia="pt-BR"/>
+        </w:rPr>
+        <w:t xml:space="preserve"> </w:t>
+      </w:r>
+      <w:proofErr w:type="spellStart"/>
+      <w:r>
+        <w:rPr>
+          <w:rFonts w:eastAsia="Times New Roman"/>
+          <w:lang w:val="en-CA" w:eastAsia="pt-BR"/>
+        </w:rPr>
+        <w:t>have</w:t>
+      </w:r>
+      <w:proofErr w:type="spellEnd"/>
+      <w:r>
+        <w:rPr>
+          <w:rFonts w:eastAsia="Times New Roman"/>
+          <w:lang w:val="en-CA" w:eastAsia="pt-BR"/>
+        </w:rPr>
+        <w:t xml:space="preserve"> a </w:t>
+      </w:r>
+      <w:proofErr w:type="spellStart"/>
+      <w:r>
+        <w:rPr>
+          <w:rFonts w:eastAsia="Times New Roman"/>
+          <w:lang w:val="en-CA" w:eastAsia="pt-BR"/>
+        </w:rPr>
+        <w:t>vegan</w:t>
+      </w:r>
+      <w:proofErr w:type="spellEnd"/>
+      <w:r>
+        <w:rPr>
+          <w:rFonts w:eastAsia="Times New Roman"/>
+          <w:lang w:val="en-CA" w:eastAsia="pt-BR"/>
+        </w:rPr>
+        <w:t xml:space="preserve"> </w:t>
+      </w:r>
+      <w:proofErr w:type="spellStart"/>
+      <w:r>
+        <w:rPr>
+          <w:rFonts w:eastAsia="Times New Roman"/>
+          <w:lang w:val="en-CA" w:eastAsia="pt-BR"/>
+        </w:rPr>
+        <w:t>restaurant</w:t>
+      </w:r>
+      <w:proofErr w:type="spellEnd"/>
+      <w:r>
+        <w:rPr>
+          <w:rFonts w:eastAsia="Times New Roman"/>
+          <w:lang w:val="en-CA" w:eastAsia="pt-BR"/>
+        </w:rPr>
+        <w:t xml:space="preserve"> </w:t>
+      </w:r>
+      <w:proofErr w:type="spellStart"/>
+      <w:r>
+        <w:rPr>
+          <w:rFonts w:eastAsia="Times New Roman"/>
+          <w:lang w:val="en-CA" w:eastAsia="pt-BR"/>
+        </w:rPr>
+        <w:t>option</w:t>
+      </w:r>
+      <w:proofErr w:type="spellEnd"/>
+      <w:r>
+        <w:rPr>
+          <w:rFonts w:eastAsia="Times New Roman"/>
+          <w:lang w:val="en-CA" w:eastAsia="pt-BR"/>
+        </w:rPr>
+        <w:t xml:space="preserve"> </w:t>
+      </w:r>
+      <w:proofErr w:type="spellStart"/>
+      <w:r>
+        <w:rPr>
+          <w:rFonts w:eastAsia="Times New Roman"/>
+          <w:lang w:val="en-CA" w:eastAsia="pt-BR"/>
+        </w:rPr>
+        <w:t>near</w:t>
+      </w:r>
+      <w:proofErr w:type="spellEnd"/>
+      <w:r>
+        <w:rPr>
+          <w:rFonts w:eastAsia="Times New Roman"/>
+          <w:lang w:val="en-CA" w:eastAsia="pt-BR"/>
+        </w:rPr>
+        <w:t xml:space="preserve"> close </w:t>
+      </w:r>
+      <w:proofErr w:type="spellStart"/>
+      <w:r>
+        <w:rPr>
+          <w:rFonts w:eastAsia="Times New Roman"/>
+          <w:lang w:val="en-CA" w:eastAsia="pt-BR"/>
+        </w:rPr>
+        <w:t>from</w:t>
+      </w:r>
+      <w:proofErr w:type="spellEnd"/>
+      <w:r>
+        <w:rPr>
+          <w:rFonts w:eastAsia="Times New Roman"/>
+          <w:lang w:val="en-CA" w:eastAsia="pt-BR"/>
+        </w:rPr>
+        <w:t xml:space="preserve"> </w:t>
+      </w:r>
+      <w:proofErr w:type="spellStart"/>
+      <w:r>
+        <w:rPr>
+          <w:rFonts w:eastAsia="Times New Roman"/>
+          <w:lang w:val="en-CA" w:eastAsia="pt-BR"/>
+        </w:rPr>
+        <w:t>the</w:t>
+      </w:r>
+      <w:proofErr w:type="spellEnd"/>
+      <w:r>
+        <w:rPr>
+          <w:rFonts w:eastAsia="Times New Roman"/>
+          <w:lang w:val="en-CA" w:eastAsia="pt-BR"/>
+        </w:rPr>
+        <w:t xml:space="preserve"> </w:t>
+      </w:r>
+      <w:proofErr w:type="spellStart"/>
+      <w:r>
+        <w:rPr>
+          <w:rFonts w:eastAsia="Times New Roman"/>
+          <w:lang w:val="en-CA" w:eastAsia="pt-BR"/>
+        </w:rPr>
+        <w:t>university</w:t>
+      </w:r>
+      <w:proofErr w:type="spellEnd"/>
+      <w:r>
+        <w:rPr>
+          <w:rFonts w:eastAsia="Times New Roman"/>
+          <w:lang w:val="en-CA" w:eastAsia="pt-BR"/>
+        </w:rPr>
+        <w:t>.</w:t>
+      </w:r>
+    </w:p>
+    <w:p>
+      <w:pPr>
+        <w:pStyle w:val="Ttulo5"/>
+        <w:jc w:val="both"/>
+        <w:rPr>
+          <w:rFonts w:eastAsia="Times New Roman"/>
+          <w:lang w:val="en-CA" w:eastAsia="pt-BR"/>
+        </w:rPr>
+      </w:pPr>
+      <w:proofErr w:type="spellStart"/>
+      <w:r>
+        <w:rPr>
+          <w:rFonts w:eastAsia="Times New Roman"/>
+          <w:lang w:val="en-CA" w:eastAsia="pt-BR"/>
+        </w:rPr>
+        <w:t>However</w:t>
+      </w:r>
+      <w:proofErr w:type="spellEnd"/>
+      <w:r>
+        <w:rPr>
+          <w:rFonts w:eastAsia="Times New Roman"/>
+          <w:lang w:val="en-CA" w:eastAsia="pt-BR"/>
+        </w:rPr>
+        <w:t xml:space="preserve">, </w:t>
+      </w:r>
+      <w:proofErr w:type="spellStart"/>
+      <w:r>
+        <w:rPr>
+          <w:rFonts w:eastAsia="Times New Roman"/>
+          <w:lang w:val="en-CA" w:eastAsia="pt-BR"/>
+        </w:rPr>
+        <w:t>when</w:t>
+      </w:r>
+      <w:proofErr w:type="spellEnd"/>
+      <w:r>
+        <w:rPr>
+          <w:rFonts w:eastAsia="Times New Roman"/>
+          <w:lang w:val="en-CA" w:eastAsia="pt-BR"/>
+        </w:rPr>
+        <w:t xml:space="preserve"> </w:t>
+      </w:r>
+      <w:proofErr w:type="spellStart"/>
+      <w:r>
+        <w:rPr>
+          <w:rFonts w:eastAsia="Times New Roman"/>
+          <w:lang w:val="en-CA" w:eastAsia="pt-BR"/>
+        </w:rPr>
+        <w:t>comparing</w:t>
+      </w:r>
+      <w:proofErr w:type="spellEnd"/>
+      <w:r>
+        <w:rPr>
+          <w:rFonts w:eastAsia="Times New Roman"/>
+          <w:lang w:val="en-CA" w:eastAsia="pt-BR"/>
+        </w:rPr>
+        <w:t xml:space="preserve"> </w:t>
+      </w:r>
+      <w:proofErr w:type="spellStart"/>
+      <w:r>
+        <w:rPr>
+          <w:rFonts w:eastAsia="Times New Roman"/>
+          <w:lang w:val="en-CA" w:eastAsia="pt-BR"/>
+        </w:rPr>
+        <w:t>the</w:t>
+      </w:r>
+      <w:proofErr w:type="spellEnd"/>
+      <w:r>
+        <w:rPr>
+          <w:rFonts w:eastAsia="Times New Roman"/>
+          <w:lang w:val="en-CA" w:eastAsia="pt-BR"/>
+        </w:rPr>
+        <w:t xml:space="preserve"> </w:t>
+      </w:r>
+      <w:proofErr w:type="spellStart"/>
+      <w:r>
+        <w:rPr>
+          <w:rFonts w:eastAsia="Times New Roman"/>
+          <w:lang w:val="en-CA" w:eastAsia="pt-BR"/>
+        </w:rPr>
+        <w:t>number</w:t>
+      </w:r>
+      <w:proofErr w:type="spellEnd"/>
+      <w:r>
+        <w:rPr>
+          <w:rFonts w:eastAsia="Times New Roman"/>
+          <w:lang w:val="en-CA" w:eastAsia="pt-BR"/>
+        </w:rPr>
+        <w:t xml:space="preserve"> </w:t>
+      </w:r>
+      <w:proofErr w:type="spellStart"/>
+      <w:r>
+        <w:rPr>
+          <w:rFonts w:eastAsia="Times New Roman"/>
+          <w:lang w:val="en-CA" w:eastAsia="pt-BR"/>
+        </w:rPr>
+        <w:t>of</w:t>
+      </w:r>
+      <w:proofErr w:type="spellEnd"/>
+      <w:r>
+        <w:rPr>
+          <w:rFonts w:eastAsia="Times New Roman"/>
+          <w:lang w:val="en-CA" w:eastAsia="pt-BR"/>
+        </w:rPr>
+        <w:t xml:space="preserve"> </w:t>
+      </w:r>
+      <w:proofErr w:type="spellStart"/>
+      <w:r>
+        <w:rPr>
+          <w:rFonts w:eastAsia="Times New Roman"/>
+          <w:lang w:val="en-CA" w:eastAsia="pt-BR"/>
+        </w:rPr>
+        <w:t>existing</w:t>
+      </w:r>
+      <w:proofErr w:type="spellEnd"/>
+      <w:r>
+        <w:rPr>
+          <w:rFonts w:eastAsia="Times New Roman"/>
+          <w:lang w:val="en-CA" w:eastAsia="pt-BR"/>
+        </w:rPr>
+        <w:t xml:space="preserve"> </w:t>
+      </w:r>
+      <w:proofErr w:type="spellStart"/>
+      <w:r>
+        <w:rPr>
+          <w:rFonts w:eastAsia="Times New Roman"/>
+          <w:lang w:val="en-CA" w:eastAsia="pt-BR"/>
+        </w:rPr>
+        <w:t>restaurants</w:t>
+      </w:r>
+      <w:proofErr w:type="spellEnd"/>
+      <w:r>
+        <w:rPr>
+          <w:rFonts w:eastAsia="Times New Roman"/>
+          <w:lang w:val="en-CA" w:eastAsia="pt-BR"/>
+        </w:rPr>
+        <w:t xml:space="preserve"> </w:t>
+      </w:r>
+      <w:proofErr w:type="spellStart"/>
+      <w:r>
+        <w:rPr>
+          <w:rFonts w:eastAsia="Times New Roman"/>
+          <w:lang w:val="en-CA" w:eastAsia="pt-BR"/>
+        </w:rPr>
+        <w:t>with</w:t>
+      </w:r>
+      <w:proofErr w:type="spellEnd"/>
+      <w:r>
+        <w:rPr>
+          <w:rFonts w:eastAsia="Times New Roman"/>
+          <w:lang w:val="en-CA" w:eastAsia="pt-BR"/>
+        </w:rPr>
+        <w:t xml:space="preserve"> </w:t>
+      </w:r>
+      <w:proofErr w:type="spellStart"/>
+      <w:r>
+        <w:rPr>
+          <w:rFonts w:eastAsia="Times New Roman"/>
+          <w:lang w:val="en-CA" w:eastAsia="pt-BR"/>
+        </w:rPr>
+        <w:t>the</w:t>
+      </w:r>
+      <w:proofErr w:type="spellEnd"/>
+      <w:r>
+        <w:rPr>
+          <w:rFonts w:eastAsia="Times New Roman"/>
+          <w:lang w:val="en-CA" w:eastAsia="pt-BR"/>
+        </w:rPr>
+        <w:t xml:space="preserve"> </w:t>
+      </w:r>
+      <w:proofErr w:type="spellStart"/>
+      <w:r>
+        <w:rPr>
+          <w:rFonts w:eastAsia="Times New Roman"/>
+          <w:lang w:val="en-CA" w:eastAsia="pt-BR"/>
+        </w:rPr>
+        <w:t>number</w:t>
+      </w:r>
+      <w:proofErr w:type="spellEnd"/>
+      <w:r>
+        <w:rPr>
+          <w:rFonts w:eastAsia="Times New Roman"/>
+          <w:lang w:val="en-CA" w:eastAsia="pt-BR"/>
+        </w:rPr>
+        <w:t xml:space="preserve"> </w:t>
+      </w:r>
+      <w:proofErr w:type="spellStart"/>
+      <w:r>
+        <w:rPr>
+          <w:rFonts w:eastAsia="Times New Roman"/>
+          <w:lang w:val="en-CA" w:eastAsia="pt-BR"/>
+        </w:rPr>
+        <w:t>of</w:t>
+      </w:r>
+      <w:proofErr w:type="spellEnd"/>
+      <w:r>
+        <w:rPr>
+          <w:rFonts w:eastAsia="Times New Roman"/>
+          <w:lang w:val="en-CA" w:eastAsia="pt-BR"/>
+        </w:rPr>
+        <w:t xml:space="preserve"> </w:t>
+      </w:r>
+      <w:proofErr w:type="spellStart"/>
+      <w:r>
+        <w:rPr>
+          <w:rFonts w:eastAsia="Times New Roman"/>
+          <w:lang w:val="en-CA" w:eastAsia="pt-BR"/>
+        </w:rPr>
+        <w:t>vegan</w:t>
+      </w:r>
+      <w:proofErr w:type="spellEnd"/>
+      <w:r>
+        <w:rPr>
+          <w:rFonts w:eastAsia="Times New Roman"/>
+          <w:lang w:val="en-CA" w:eastAsia="pt-BR"/>
+        </w:rPr>
+        <w:t xml:space="preserve"> / </w:t>
+      </w:r>
+      <w:proofErr w:type="spellStart"/>
+      <w:r>
+        <w:rPr>
+          <w:rFonts w:eastAsia="Times New Roman"/>
+          <w:lang w:val="en-CA" w:eastAsia="pt-BR"/>
+        </w:rPr>
+        <w:t>vegetarian</w:t>
+      </w:r>
+      <w:proofErr w:type="spellEnd"/>
+      <w:r>
+        <w:rPr>
+          <w:rFonts w:eastAsia="Times New Roman"/>
+          <w:lang w:val="en-CA" w:eastAsia="pt-BR"/>
+        </w:rPr>
+        <w:t xml:space="preserve"> </w:t>
+      </w:r>
+      <w:proofErr w:type="spellStart"/>
+      <w:r>
+        <w:rPr>
+          <w:rFonts w:eastAsia="Times New Roman"/>
+          <w:lang w:val="en-CA" w:eastAsia="pt-BR"/>
+        </w:rPr>
+        <w:t>restaurants</w:t>
+      </w:r>
+      <w:proofErr w:type="spellEnd"/>
+      <w:r>
+        <w:rPr>
+          <w:rFonts w:eastAsia="Times New Roman"/>
+          <w:lang w:val="en-CA" w:eastAsia="pt-BR"/>
+        </w:rPr>
+        <w:t xml:space="preserve">, </w:t>
+      </w:r>
+      <w:proofErr w:type="spellStart"/>
+      <w:r>
+        <w:rPr>
+          <w:rFonts w:eastAsia="Times New Roman"/>
+          <w:lang w:val="en-CA" w:eastAsia="pt-BR"/>
+        </w:rPr>
+        <w:t>we</w:t>
+      </w:r>
+      <w:proofErr w:type="spellEnd"/>
+      <w:r>
+        <w:rPr>
+          <w:rFonts w:eastAsia="Times New Roman"/>
+          <w:lang w:val="en-CA" w:eastAsia="pt-BR"/>
+        </w:rPr>
+        <w:t xml:space="preserve"> still </w:t>
+      </w:r>
+      <w:proofErr w:type="spellStart"/>
+      <w:r>
+        <w:rPr>
+          <w:rFonts w:eastAsia="Times New Roman"/>
+          <w:lang w:val="en-CA" w:eastAsia="pt-BR"/>
+        </w:rPr>
+        <w:t>have</w:t>
+      </w:r>
+      <w:proofErr w:type="spellEnd"/>
+      <w:r>
+        <w:rPr>
+          <w:rFonts w:eastAsia="Times New Roman"/>
+          <w:lang w:val="en-CA" w:eastAsia="pt-BR"/>
+        </w:rPr>
+        <w:t xml:space="preserve"> </w:t>
+      </w:r>
+      <w:proofErr w:type="spellStart"/>
+      <w:r>
+        <w:rPr>
+          <w:rFonts w:eastAsia="Times New Roman"/>
+          <w:lang w:val="en-CA" w:eastAsia="pt-BR"/>
+        </w:rPr>
+        <w:t>few</w:t>
+      </w:r>
+      <w:proofErr w:type="spellEnd"/>
+      <w:r>
+        <w:rPr>
+          <w:rFonts w:eastAsia="Times New Roman"/>
+          <w:lang w:val="en-CA" w:eastAsia="pt-BR"/>
+        </w:rPr>
+        <w:t xml:space="preserve"> </w:t>
+      </w:r>
+      <w:proofErr w:type="spellStart"/>
+      <w:r>
+        <w:rPr>
+          <w:rFonts w:eastAsia="Times New Roman"/>
+          <w:lang w:val="en-CA" w:eastAsia="pt-BR"/>
+        </w:rPr>
+        <w:t>options</w:t>
+      </w:r>
+      <w:proofErr w:type="spellEnd"/>
+      <w:r>
+        <w:rPr>
+          <w:rFonts w:eastAsia="Times New Roman"/>
+          <w:lang w:val="en-CA" w:eastAsia="pt-BR"/>
+        </w:rPr>
+        <w:t xml:space="preserve"> to serve </w:t>
+      </w:r>
+      <w:proofErr w:type="spellStart"/>
+      <w:r>
+        <w:rPr>
+          <w:rFonts w:eastAsia="Times New Roman"/>
+          <w:lang w:val="en-CA" w:eastAsia="pt-BR"/>
+        </w:rPr>
+        <w:t>an</w:t>
+      </w:r>
+      <w:proofErr w:type="spellEnd"/>
+      <w:r>
+        <w:rPr>
+          <w:rFonts w:eastAsia="Times New Roman"/>
+          <w:lang w:val="en-CA" w:eastAsia="pt-BR"/>
+        </w:rPr>
+        <w:t xml:space="preserve"> </w:t>
+      </w:r>
+      <w:proofErr w:type="spellStart"/>
+      <w:r>
+        <w:rPr>
+          <w:rFonts w:eastAsia="Times New Roman"/>
+          <w:lang w:val="en-CA" w:eastAsia="pt-BR"/>
+        </w:rPr>
+        <w:t>audience</w:t>
+      </w:r>
+      <w:proofErr w:type="spellEnd"/>
+      <w:r>
+        <w:rPr>
+          <w:rFonts w:eastAsia="Times New Roman"/>
+          <w:lang w:val="en-CA" w:eastAsia="pt-BR"/>
+        </w:rPr>
+        <w:t xml:space="preserve"> that continues to grow.</w:t>
+      </w:r>
+    </w:p>
+    <w:p>
+      <w:pPr>
+        <w:rPr>
+          <w:lang w:val="en-CA" w:eastAsia="pt-BR"/>
+        </w:rPr>
+      </w:pPr>
+    </w:p>
+    <w:p>
+      <w:pPr>
+        <w:keepNext/>
+        <w:jc w:val="center"/>
+      </w:pPr>
+      <w:r>
+        <w:rPr>
+          <w:noProof/>
+          <w:lang w:eastAsia="pt-BR"/>
+        </w:rPr>
+        <w:lastRenderedPageBreak/>
+        <w:drawing>
+          <wp:inline distT="0" distB="0" distL="0" distR="0">
+            <wp:extent cx="3586041" cy="2802965"/>
+            <wp:effectExtent l="19050" t="0" r="0" b="0"/>
+            <wp:docPr id="7" name="Imagem 6" descr="Fig07.jpg"/>
+            <wp:cNvGraphicFramePr>
+              <a:graphicFrameLocks xmlns:a="http://schemas.openxmlformats.org/drawingml/2006/main" noChangeAspect="1"/>
+            </wp:cNvGraphicFramePr>
+            <a:graphic xmlns:a="http://schemas.openxmlformats.org/drawingml/2006/main">
+              <a:graphicData uri="http://schemas.openxmlformats.org/drawingml/2006/picture">
+                <pic:pic xmlns:pic="http://schemas.openxmlformats.org/drawingml/2006/picture">
+                  <pic:nvPicPr>
+                    <pic:cNvPr id="0" name="Fig07.jpg"/>
+                    <pic:cNvPicPr/>
+                  </pic:nvPicPr>
+                  <pic:blipFill>
+                    <a:blip r:embed="rId14" cstate="print"/>
+                    <a:stretch>
+                      <a:fillRect/>
+                    </a:stretch>
+                  </pic:blipFill>
+                  <pic:spPr>
+                    <a:xfrm>
+                      <a:off x="0" y="0"/>
+                      <a:ext cx="3587279" cy="2803933"/>
+                    </a:xfrm>
+                    <a:prstGeom prst="rect">
+                      <a:avLst/>
+                    </a:prstGeom>
+                  </pic:spPr>
+                </pic:pic>
+              </a:graphicData>
+            </a:graphic>
+          </wp:inline>
+        </w:drawing>
+      </w:r>
+    </w:p>
+    <w:p>
+      <w:pPr>
+        <w:pStyle w:val="Legenda"/>
+        <w:jc w:val="center"/>
+        <w:rPr>
+          <w:lang w:val="en-CA"/>
+        </w:rPr>
+      </w:pPr>
+      <w:r>
+        <w:t xml:space="preserve">Fig. </w:t>
+      </w:r>
+      <w:fldSimple w:instr=" SEQ Fig. \* ARABIC ">
+        <w:r>
+          <w:rPr>
+            <w:noProof/>
+          </w:rPr>
+          <w:t>7</w:t>
+        </w:r>
+      </w:fldSimple>
+      <w:r>
+        <w:t xml:space="preserve"> - </w:t>
+      </w:r>
+      <w:proofErr w:type="spellStart"/>
+      <w:r>
+        <w:t>K-Means</w:t>
+      </w:r>
+      <w:proofErr w:type="spellEnd"/>
+      <w:r>
+        <w:t xml:space="preserve"> cluster </w:t>
+      </w:r>
+      <w:proofErr w:type="spellStart"/>
+      <w:r>
+        <w:t>from</w:t>
+      </w:r>
+      <w:proofErr w:type="spellEnd"/>
+      <w:r>
+        <w:t xml:space="preserve"> Toronto </w:t>
+      </w:r>
+      <w:proofErr w:type="spellStart"/>
+      <w:r>
+        <w:t>neighborhood</w:t>
+      </w:r>
+      <w:proofErr w:type="spellEnd"/>
+    </w:p>
+    <w:p>
+      <w:pPr>
+        <w:pStyle w:val="Ttulo5"/>
+        <w:jc w:val="both"/>
+        <w:rPr>
+          <w:rFonts w:eastAsia="Times New Roman"/>
+          <w:lang w:val="en-CA" w:eastAsia="pt-BR"/>
+        </w:rPr>
+      </w:pPr>
+      <w:proofErr w:type="spellStart"/>
+      <w:r>
+        <w:rPr>
+          <w:rFonts w:eastAsia="Times New Roman"/>
+          <w:lang w:val="en-CA" w:eastAsia="pt-BR"/>
+        </w:rPr>
+        <w:t>When</w:t>
+      </w:r>
+      <w:proofErr w:type="spellEnd"/>
+      <w:r>
+        <w:rPr>
+          <w:rFonts w:eastAsia="Times New Roman"/>
+          <w:lang w:val="en-CA" w:eastAsia="pt-BR"/>
+        </w:rPr>
+        <w:t xml:space="preserve"> </w:t>
+      </w:r>
+      <w:proofErr w:type="spellStart"/>
+      <w:r>
+        <w:rPr>
+          <w:rFonts w:eastAsia="Times New Roman"/>
+          <w:lang w:val="en-CA" w:eastAsia="pt-BR"/>
+        </w:rPr>
+        <w:t>we</w:t>
+      </w:r>
+      <w:proofErr w:type="spellEnd"/>
+      <w:r>
+        <w:rPr>
+          <w:rFonts w:eastAsia="Times New Roman"/>
+          <w:lang w:val="en-CA" w:eastAsia="pt-BR"/>
+        </w:rPr>
+        <w:t xml:space="preserve"> </w:t>
+      </w:r>
+      <w:proofErr w:type="spellStart"/>
+      <w:r>
+        <w:rPr>
+          <w:rFonts w:eastAsia="Times New Roman"/>
+          <w:lang w:val="en-CA" w:eastAsia="pt-BR"/>
+        </w:rPr>
+        <w:t>analyse</w:t>
+      </w:r>
+      <w:proofErr w:type="spellEnd"/>
+      <w:r>
+        <w:rPr>
+          <w:rFonts w:eastAsia="Times New Roman"/>
+          <w:lang w:val="en-CA" w:eastAsia="pt-BR"/>
+        </w:rPr>
+        <w:t xml:space="preserve"> </w:t>
+      </w:r>
+      <w:proofErr w:type="spellStart"/>
+      <w:r>
+        <w:rPr>
+          <w:rFonts w:eastAsia="Times New Roman"/>
+          <w:lang w:val="en-CA" w:eastAsia="pt-BR"/>
+        </w:rPr>
+        <w:t>the</w:t>
+      </w:r>
+      <w:proofErr w:type="spellEnd"/>
+      <w:r>
+        <w:rPr>
+          <w:rFonts w:eastAsia="Times New Roman"/>
+          <w:lang w:val="en-CA" w:eastAsia="pt-BR"/>
+        </w:rPr>
+        <w:t xml:space="preserve"> clusters </w:t>
+      </w:r>
+      <w:proofErr w:type="spellStart"/>
+      <w:r>
+        <w:rPr>
+          <w:rFonts w:eastAsia="Times New Roman"/>
+          <w:lang w:val="en-CA" w:eastAsia="pt-BR"/>
+        </w:rPr>
+        <w:t>created</w:t>
+      </w:r>
+      <w:proofErr w:type="spellEnd"/>
+      <w:r>
+        <w:rPr>
+          <w:rFonts w:eastAsia="Times New Roman"/>
+          <w:lang w:val="en-CA" w:eastAsia="pt-BR"/>
+        </w:rPr>
+        <w:t xml:space="preserve"> for </w:t>
+      </w:r>
+      <w:proofErr w:type="spellStart"/>
+      <w:r>
+        <w:rPr>
+          <w:rFonts w:eastAsia="Times New Roman"/>
+          <w:lang w:val="en-CA" w:eastAsia="pt-BR"/>
+        </w:rPr>
+        <w:t>neighborhoods</w:t>
+      </w:r>
+      <w:proofErr w:type="spellEnd"/>
+      <w:r>
+        <w:rPr>
+          <w:rFonts w:eastAsia="Times New Roman"/>
+          <w:lang w:val="en-CA" w:eastAsia="pt-BR"/>
+        </w:rPr>
+        <w:t xml:space="preserve">, </w:t>
+      </w:r>
+      <w:proofErr w:type="spellStart"/>
+      <w:r>
+        <w:rPr>
+          <w:rFonts w:eastAsia="Times New Roman"/>
+          <w:lang w:val="en-CA" w:eastAsia="pt-BR"/>
+        </w:rPr>
+        <w:t>we</w:t>
+      </w:r>
+      <w:proofErr w:type="spellEnd"/>
+      <w:r>
+        <w:rPr>
+          <w:rFonts w:eastAsia="Times New Roman"/>
+          <w:lang w:val="en-CA" w:eastAsia="pt-BR"/>
+        </w:rPr>
+        <w:t xml:space="preserve"> </w:t>
+      </w:r>
+      <w:proofErr w:type="spellStart"/>
+      <w:r>
+        <w:rPr>
+          <w:rFonts w:eastAsia="Times New Roman"/>
+          <w:lang w:val="en-CA" w:eastAsia="pt-BR"/>
+        </w:rPr>
+        <w:t>identify</w:t>
+      </w:r>
+      <w:proofErr w:type="spellEnd"/>
+      <w:r>
+        <w:rPr>
+          <w:rFonts w:eastAsia="Times New Roman"/>
+          <w:lang w:val="en-CA" w:eastAsia="pt-BR"/>
+        </w:rPr>
+        <w:t xml:space="preserve"> </w:t>
+      </w:r>
+      <w:proofErr w:type="spellStart"/>
+      <w:r>
+        <w:rPr>
+          <w:rFonts w:eastAsia="Times New Roman"/>
+          <w:lang w:val="en-CA" w:eastAsia="pt-BR"/>
+        </w:rPr>
+        <w:t>that</w:t>
+      </w:r>
+      <w:proofErr w:type="spellEnd"/>
+      <w:r>
+        <w:rPr>
+          <w:rFonts w:eastAsia="Times New Roman"/>
+          <w:lang w:val="en-CA" w:eastAsia="pt-BR"/>
+        </w:rPr>
+        <w:t xml:space="preserve"> </w:t>
+      </w:r>
+      <w:proofErr w:type="spellStart"/>
+      <w:r>
+        <w:rPr>
+          <w:rFonts w:eastAsia="Times New Roman"/>
+          <w:lang w:val="en-CA" w:eastAsia="pt-BR"/>
+        </w:rPr>
+        <w:t>restaurants</w:t>
+      </w:r>
+      <w:proofErr w:type="spellEnd"/>
+      <w:r>
+        <w:rPr>
+          <w:rFonts w:eastAsia="Times New Roman"/>
+          <w:lang w:val="en-CA" w:eastAsia="pt-BR"/>
+        </w:rPr>
+        <w:t xml:space="preserve"> are </w:t>
+      </w:r>
+      <w:proofErr w:type="spellStart"/>
+      <w:r>
+        <w:rPr>
+          <w:rFonts w:eastAsia="Times New Roman"/>
+          <w:lang w:val="en-CA" w:eastAsia="pt-BR"/>
+        </w:rPr>
+        <w:t>generally</w:t>
+      </w:r>
+      <w:proofErr w:type="spellEnd"/>
+      <w:r>
+        <w:rPr>
+          <w:rFonts w:eastAsia="Times New Roman"/>
+          <w:lang w:val="en-CA" w:eastAsia="pt-BR"/>
+        </w:rPr>
+        <w:t xml:space="preserve"> </w:t>
+      </w:r>
+      <w:proofErr w:type="spellStart"/>
+      <w:r>
+        <w:rPr>
+          <w:rFonts w:eastAsia="Times New Roman"/>
+          <w:lang w:val="en-CA" w:eastAsia="pt-BR"/>
+        </w:rPr>
+        <w:t>concentrated</w:t>
+      </w:r>
+      <w:proofErr w:type="spellEnd"/>
+      <w:r>
+        <w:rPr>
+          <w:rFonts w:eastAsia="Times New Roman"/>
+          <w:lang w:val="en-CA" w:eastAsia="pt-BR"/>
+        </w:rPr>
+        <w:t xml:space="preserve"> in </w:t>
+      </w:r>
+      <w:proofErr w:type="spellStart"/>
+      <w:r>
+        <w:rPr>
+          <w:rFonts w:eastAsia="Times New Roman"/>
+          <w:lang w:val="en-CA" w:eastAsia="pt-BR"/>
+        </w:rPr>
+        <w:t>the</w:t>
+      </w:r>
+      <w:proofErr w:type="spellEnd"/>
+      <w:r>
+        <w:rPr>
+          <w:rFonts w:eastAsia="Times New Roman"/>
+          <w:lang w:val="en-CA" w:eastAsia="pt-BR"/>
+        </w:rPr>
+        <w:t xml:space="preserve"> </w:t>
+      </w:r>
+      <w:proofErr w:type="spellStart"/>
+      <w:r>
+        <w:rPr>
+          <w:rFonts w:eastAsia="Times New Roman"/>
+          <w:lang w:val="en-CA" w:eastAsia="pt-BR"/>
+        </w:rPr>
+        <w:t>downtown</w:t>
+      </w:r>
+      <w:proofErr w:type="spellEnd"/>
+      <w:r>
+        <w:rPr>
+          <w:rFonts w:eastAsia="Times New Roman"/>
+          <w:lang w:val="en-CA" w:eastAsia="pt-BR"/>
+        </w:rPr>
+        <w:t xml:space="preserve"> (</w:t>
+      </w:r>
+      <w:proofErr w:type="spellStart"/>
+      <w:proofErr w:type="gramStart"/>
+      <w:r>
+        <w:rPr>
+          <w:rFonts w:eastAsia="Times New Roman"/>
+          <w:lang w:val="en-CA" w:eastAsia="pt-BR"/>
+        </w:rPr>
+        <w:t>green</w:t>
+      </w:r>
+      <w:proofErr w:type="spellEnd"/>
+      <w:proofErr w:type="gramEnd"/>
+      <w:r>
+        <w:rPr>
+          <w:rFonts w:eastAsia="Times New Roman"/>
+          <w:lang w:val="en-CA" w:eastAsia="pt-BR"/>
+        </w:rPr>
+        <w:t xml:space="preserve"> </w:t>
+      </w:r>
+      <w:proofErr w:type="spellStart"/>
+      <w:r>
+        <w:rPr>
+          <w:rFonts w:eastAsia="Times New Roman"/>
+          <w:lang w:val="en-CA" w:eastAsia="pt-BR"/>
+        </w:rPr>
+        <w:t>dot</w:t>
+      </w:r>
+      <w:proofErr w:type="spellEnd"/>
+      <w:r>
+        <w:rPr>
+          <w:rFonts w:eastAsia="Times New Roman"/>
+          <w:lang w:val="en-CA" w:eastAsia="pt-BR"/>
+        </w:rPr>
+        <w:t xml:space="preserve"> </w:t>
+      </w:r>
+      <w:proofErr w:type="spellStart"/>
+      <w:r>
+        <w:rPr>
+          <w:rFonts w:eastAsia="Times New Roman"/>
+          <w:lang w:val="en-CA" w:eastAsia="pt-BR"/>
+        </w:rPr>
+        <w:t>on</w:t>
+      </w:r>
+      <w:proofErr w:type="spellEnd"/>
+      <w:r>
+        <w:rPr>
+          <w:rFonts w:eastAsia="Times New Roman"/>
+          <w:lang w:val="en-CA" w:eastAsia="pt-BR"/>
+        </w:rPr>
+        <w:t xml:space="preserve"> </w:t>
+      </w:r>
+      <w:proofErr w:type="spellStart"/>
+      <w:r>
+        <w:rPr>
+          <w:rFonts w:eastAsia="Times New Roman"/>
+          <w:lang w:val="en-CA" w:eastAsia="pt-BR"/>
+        </w:rPr>
+        <w:t>the</w:t>
+      </w:r>
+      <w:proofErr w:type="spellEnd"/>
+      <w:r>
+        <w:rPr>
+          <w:rFonts w:eastAsia="Times New Roman"/>
+          <w:lang w:val="en-CA" w:eastAsia="pt-BR"/>
+        </w:rPr>
+        <w:t xml:space="preserve"> </w:t>
+      </w:r>
+      <w:proofErr w:type="spellStart"/>
+      <w:r>
+        <w:rPr>
+          <w:rFonts w:eastAsia="Times New Roman"/>
+          <w:lang w:val="en-CA" w:eastAsia="pt-BR"/>
+        </w:rPr>
+        <w:t>map</w:t>
+      </w:r>
+      <w:proofErr w:type="spellEnd"/>
+      <w:r>
+        <w:rPr>
+          <w:rFonts w:eastAsia="Times New Roman"/>
+          <w:lang w:val="en-CA" w:eastAsia="pt-BR"/>
+        </w:rPr>
+        <w:t xml:space="preserve">, cluster </w:t>
+      </w:r>
+      <w:proofErr w:type="spellStart"/>
+      <w:r>
+        <w:rPr>
+          <w:rFonts w:eastAsia="Times New Roman"/>
+          <w:lang w:val="en-CA" w:eastAsia="pt-BR"/>
+        </w:rPr>
+        <w:t>label</w:t>
+      </w:r>
+      <w:proofErr w:type="spellEnd"/>
+      <w:r>
+        <w:rPr>
+          <w:rFonts w:eastAsia="Times New Roman"/>
+          <w:lang w:val="en-CA" w:eastAsia="pt-BR"/>
+        </w:rPr>
+        <w:t xml:space="preserve"> 2). </w:t>
+      </w:r>
+      <w:proofErr w:type="spellStart"/>
+      <w:r>
+        <w:rPr>
+          <w:rFonts w:eastAsia="Times New Roman"/>
+          <w:lang w:val="en-CA" w:eastAsia="pt-BR"/>
+        </w:rPr>
+        <w:t>The</w:t>
+      </w:r>
+      <w:proofErr w:type="spellEnd"/>
+      <w:r>
+        <w:rPr>
+          <w:rFonts w:eastAsia="Times New Roman"/>
+          <w:lang w:val="en-CA" w:eastAsia="pt-BR"/>
+        </w:rPr>
+        <w:t xml:space="preserve"> </w:t>
+      </w:r>
+      <w:proofErr w:type="spellStart"/>
+      <w:r>
+        <w:rPr>
+          <w:rFonts w:eastAsia="Times New Roman"/>
+          <w:lang w:val="en-CA" w:eastAsia="pt-BR"/>
+        </w:rPr>
+        <w:t>concentration</w:t>
+      </w:r>
+      <w:proofErr w:type="spellEnd"/>
+      <w:r>
+        <w:rPr>
+          <w:rFonts w:eastAsia="Times New Roman"/>
+          <w:lang w:val="en-CA" w:eastAsia="pt-BR"/>
+        </w:rPr>
+        <w:t xml:space="preserve"> </w:t>
+      </w:r>
+      <w:proofErr w:type="spellStart"/>
+      <w:r>
+        <w:rPr>
+          <w:rFonts w:eastAsia="Times New Roman"/>
+          <w:lang w:val="en-CA" w:eastAsia="pt-BR"/>
+        </w:rPr>
+        <w:t>of</w:t>
+      </w:r>
+      <w:proofErr w:type="spellEnd"/>
+      <w:r>
+        <w:rPr>
+          <w:rFonts w:eastAsia="Times New Roman"/>
+          <w:lang w:val="en-CA" w:eastAsia="pt-BR"/>
+        </w:rPr>
+        <w:t xml:space="preserve"> </w:t>
+      </w:r>
+      <w:proofErr w:type="spellStart"/>
+      <w:r>
+        <w:rPr>
+          <w:rFonts w:eastAsia="Times New Roman"/>
+          <w:lang w:val="en-CA" w:eastAsia="pt-BR"/>
+        </w:rPr>
+        <w:t>restaurant</w:t>
+      </w:r>
+      <w:proofErr w:type="spellEnd"/>
+      <w:r>
+        <w:rPr>
+          <w:rFonts w:eastAsia="Times New Roman"/>
+          <w:lang w:val="en-CA" w:eastAsia="pt-BR"/>
+        </w:rPr>
+        <w:t xml:space="preserve"> in </w:t>
+      </w:r>
+      <w:proofErr w:type="spellStart"/>
+      <w:r>
+        <w:rPr>
+          <w:rFonts w:eastAsia="Times New Roman"/>
+          <w:lang w:val="en-CA" w:eastAsia="pt-BR"/>
+        </w:rPr>
+        <w:t>downtown</w:t>
+      </w:r>
+      <w:proofErr w:type="spellEnd"/>
+      <w:r>
+        <w:rPr>
+          <w:rFonts w:eastAsia="Times New Roman"/>
+          <w:lang w:val="en-CA" w:eastAsia="pt-BR"/>
+        </w:rPr>
+        <w:t xml:space="preserve"> </w:t>
+      </w:r>
+      <w:proofErr w:type="spellStart"/>
+      <w:r>
+        <w:rPr>
+          <w:rFonts w:eastAsia="Times New Roman"/>
+          <w:lang w:val="en-CA" w:eastAsia="pt-BR"/>
+        </w:rPr>
+        <w:t>indicate</w:t>
+      </w:r>
+      <w:proofErr w:type="spellEnd"/>
+      <w:r>
+        <w:rPr>
+          <w:rFonts w:eastAsia="Times New Roman"/>
+          <w:lang w:val="en-CA" w:eastAsia="pt-BR"/>
+        </w:rPr>
+        <w:t xml:space="preserve"> </w:t>
+      </w:r>
+      <w:proofErr w:type="spellStart"/>
+      <w:r>
+        <w:rPr>
+          <w:rFonts w:eastAsia="Times New Roman"/>
+          <w:lang w:val="en-CA" w:eastAsia="pt-BR"/>
+        </w:rPr>
+        <w:t>fews</w:t>
+      </w:r>
+      <w:proofErr w:type="spellEnd"/>
+      <w:r>
+        <w:rPr>
+          <w:rFonts w:eastAsia="Times New Roman"/>
+          <w:lang w:val="en-CA" w:eastAsia="pt-BR"/>
+        </w:rPr>
+        <w:t xml:space="preserve"> </w:t>
+      </w:r>
+      <w:proofErr w:type="spellStart"/>
+      <w:r>
+        <w:rPr>
+          <w:rFonts w:eastAsia="Times New Roman"/>
+          <w:lang w:val="en-CA" w:eastAsia="pt-BR"/>
+        </w:rPr>
+        <w:t>opportunities</w:t>
+      </w:r>
+      <w:proofErr w:type="spellEnd"/>
+      <w:r>
+        <w:rPr>
+          <w:rFonts w:eastAsia="Times New Roman"/>
+          <w:lang w:val="en-CA" w:eastAsia="pt-BR"/>
+        </w:rPr>
+        <w:t xml:space="preserve"> to open </w:t>
+      </w:r>
+      <w:proofErr w:type="spellStart"/>
+      <w:r>
+        <w:rPr>
+          <w:rFonts w:eastAsia="Times New Roman"/>
+          <w:lang w:val="en-CA" w:eastAsia="pt-BR"/>
+        </w:rPr>
+        <w:t>new</w:t>
+      </w:r>
+      <w:proofErr w:type="spellEnd"/>
+      <w:r>
+        <w:rPr>
+          <w:rFonts w:eastAsia="Times New Roman"/>
+          <w:lang w:val="en-CA" w:eastAsia="pt-BR"/>
+        </w:rPr>
+        <w:t xml:space="preserve"> </w:t>
+      </w:r>
+      <w:proofErr w:type="spellStart"/>
+      <w:r>
+        <w:rPr>
+          <w:rFonts w:eastAsia="Times New Roman"/>
+          <w:lang w:val="en-CA" w:eastAsia="pt-BR"/>
+        </w:rPr>
+        <w:t>physical</w:t>
+      </w:r>
+      <w:proofErr w:type="spellEnd"/>
+      <w:r>
+        <w:rPr>
+          <w:rFonts w:eastAsia="Times New Roman"/>
+          <w:lang w:val="en-CA" w:eastAsia="pt-BR"/>
+        </w:rPr>
+        <w:t xml:space="preserve"> </w:t>
+      </w:r>
+      <w:proofErr w:type="spellStart"/>
+      <w:r>
+        <w:rPr>
+          <w:rFonts w:eastAsia="Times New Roman"/>
+          <w:lang w:val="en-CA" w:eastAsia="pt-BR"/>
+        </w:rPr>
+        <w:t>stores</w:t>
+      </w:r>
+      <w:proofErr w:type="spellEnd"/>
+      <w:r>
+        <w:rPr>
+          <w:rFonts w:eastAsia="Times New Roman"/>
+          <w:lang w:val="en-CA" w:eastAsia="pt-BR"/>
+        </w:rPr>
+        <w:t xml:space="preserve">, </w:t>
+      </w:r>
+      <w:proofErr w:type="spellStart"/>
+      <w:r>
+        <w:rPr>
+          <w:rFonts w:eastAsia="Times New Roman"/>
+          <w:lang w:val="en-CA" w:eastAsia="pt-BR"/>
+        </w:rPr>
+        <w:t>but</w:t>
+      </w:r>
+      <w:proofErr w:type="spellEnd"/>
+      <w:r>
+        <w:rPr>
+          <w:rFonts w:eastAsia="Times New Roman"/>
+          <w:lang w:val="en-CA" w:eastAsia="pt-BR"/>
+        </w:rPr>
+        <w:t xml:space="preserve"> it is a </w:t>
+      </w:r>
+      <w:proofErr w:type="spellStart"/>
+      <w:r>
+        <w:rPr>
+          <w:rFonts w:eastAsia="Times New Roman"/>
+          <w:lang w:val="en-CA" w:eastAsia="pt-BR"/>
+        </w:rPr>
+        <w:t>rich</w:t>
+      </w:r>
+      <w:proofErr w:type="spellEnd"/>
+      <w:r>
+        <w:rPr>
+          <w:rFonts w:eastAsia="Times New Roman"/>
+          <w:lang w:val="en-CA" w:eastAsia="pt-BR"/>
+        </w:rPr>
+        <w:t xml:space="preserve"> </w:t>
+      </w:r>
+      <w:proofErr w:type="spellStart"/>
+      <w:r>
+        <w:rPr>
+          <w:rFonts w:eastAsia="Times New Roman"/>
+          <w:lang w:val="en-CA" w:eastAsia="pt-BR"/>
+        </w:rPr>
+        <w:t>place</w:t>
+      </w:r>
+      <w:proofErr w:type="spellEnd"/>
+      <w:r>
+        <w:rPr>
+          <w:rFonts w:eastAsia="Times New Roman"/>
+          <w:lang w:val="en-CA" w:eastAsia="pt-BR"/>
+        </w:rPr>
+        <w:t xml:space="preserve"> for </w:t>
+      </w:r>
+      <w:proofErr w:type="spellStart"/>
+      <w:r>
+        <w:rPr>
+          <w:rFonts w:eastAsia="Times New Roman"/>
+          <w:lang w:val="en-CA" w:eastAsia="pt-BR"/>
+        </w:rPr>
+        <w:t>the</w:t>
+      </w:r>
+      <w:proofErr w:type="spellEnd"/>
+      <w:r>
+        <w:rPr>
+          <w:rFonts w:eastAsia="Times New Roman"/>
+          <w:lang w:val="en-CA" w:eastAsia="pt-BR"/>
+        </w:rPr>
+        <w:t xml:space="preserve"> </w:t>
+      </w:r>
+      <w:proofErr w:type="spellStart"/>
+      <w:r>
+        <w:rPr>
+          <w:rFonts w:eastAsia="Times New Roman"/>
+          <w:lang w:val="en-CA" w:eastAsia="pt-BR"/>
+        </w:rPr>
+        <w:t>promote</w:t>
+      </w:r>
+      <w:proofErr w:type="spellEnd"/>
+      <w:r>
+        <w:rPr>
+          <w:rFonts w:eastAsia="Times New Roman"/>
+          <w:lang w:val="en-CA" w:eastAsia="pt-BR"/>
+        </w:rPr>
+        <w:t xml:space="preserve"> </w:t>
+      </w:r>
+      <w:proofErr w:type="spellStart"/>
+      <w:r>
+        <w:rPr>
+          <w:rFonts w:eastAsia="Times New Roman"/>
+          <w:lang w:val="en-CA" w:eastAsia="pt-BR"/>
+        </w:rPr>
+        <w:t>vegan</w:t>
+      </w:r>
+      <w:proofErr w:type="spellEnd"/>
+      <w:r>
+        <w:rPr>
+          <w:rFonts w:eastAsia="Times New Roman"/>
+          <w:lang w:val="en-CA" w:eastAsia="pt-BR"/>
+        </w:rPr>
+        <w:t xml:space="preserve"> </w:t>
+      </w:r>
+      <w:proofErr w:type="spellStart"/>
+      <w:r>
+        <w:rPr>
+          <w:rFonts w:eastAsia="Times New Roman"/>
+          <w:lang w:val="en-CA" w:eastAsia="pt-BR"/>
+        </w:rPr>
+        <w:t>products</w:t>
+      </w:r>
+      <w:proofErr w:type="spellEnd"/>
+      <w:r>
+        <w:rPr>
+          <w:rFonts w:eastAsia="Times New Roman"/>
+          <w:lang w:val="en-CA" w:eastAsia="pt-BR"/>
+        </w:rPr>
+        <w:t>.</w:t>
+      </w:r>
+    </w:p>
+    <w:p>
+      <w:pPr>
+        <w:pStyle w:val="Ttulo5"/>
+        <w:jc w:val="both"/>
+        <w:rPr>
+          <w:rFonts w:eastAsia="Times New Roman"/>
+          <w:lang w:val="en-CA" w:eastAsia="pt-BR"/>
+        </w:rPr>
+      </w:pPr>
+      <w:proofErr w:type="spellStart"/>
+      <w:r>
+        <w:rPr>
+          <w:rFonts w:eastAsia="Times New Roman"/>
+          <w:lang w:val="en-CA" w:eastAsia="pt-BR"/>
+        </w:rPr>
+        <w:t>The</w:t>
+      </w:r>
+      <w:proofErr w:type="spellEnd"/>
+      <w:r>
+        <w:rPr>
+          <w:rFonts w:eastAsia="Times New Roman"/>
+          <w:lang w:val="en-CA" w:eastAsia="pt-BR"/>
+        </w:rPr>
+        <w:t xml:space="preserve"> </w:t>
+      </w:r>
+      <w:proofErr w:type="spellStart"/>
+      <w:r>
+        <w:rPr>
+          <w:rFonts w:eastAsia="Times New Roman"/>
+          <w:lang w:val="en-CA" w:eastAsia="pt-BR"/>
+        </w:rPr>
+        <w:t>analysis</w:t>
+      </w:r>
+      <w:proofErr w:type="spellEnd"/>
+      <w:r>
+        <w:rPr>
+          <w:rFonts w:eastAsia="Times New Roman"/>
+          <w:lang w:val="en-CA" w:eastAsia="pt-BR"/>
+        </w:rPr>
+        <w:t xml:space="preserve"> </w:t>
+      </w:r>
+      <w:proofErr w:type="spellStart"/>
+      <w:r>
+        <w:rPr>
+          <w:rFonts w:eastAsia="Times New Roman"/>
+          <w:lang w:val="en-CA" w:eastAsia="pt-BR"/>
+        </w:rPr>
+        <w:t>of</w:t>
+      </w:r>
+      <w:proofErr w:type="spellEnd"/>
+      <w:r>
+        <w:rPr>
+          <w:rFonts w:eastAsia="Times New Roman"/>
+          <w:lang w:val="en-CA" w:eastAsia="pt-BR"/>
+        </w:rPr>
+        <w:t xml:space="preserve"> Toronto </w:t>
+      </w:r>
+      <w:proofErr w:type="spellStart"/>
+      <w:r>
+        <w:rPr>
+          <w:rFonts w:eastAsia="Times New Roman"/>
+          <w:lang w:val="en-CA" w:eastAsia="pt-BR"/>
+        </w:rPr>
+        <w:t>neighborhoods</w:t>
+      </w:r>
+      <w:proofErr w:type="spellEnd"/>
+      <w:r>
+        <w:rPr>
+          <w:rFonts w:eastAsia="Times New Roman"/>
+          <w:lang w:val="en-CA" w:eastAsia="pt-BR"/>
+        </w:rPr>
+        <w:t xml:space="preserve"> </w:t>
+      </w:r>
+      <w:proofErr w:type="spellStart"/>
+      <w:r>
+        <w:rPr>
+          <w:rFonts w:eastAsia="Times New Roman"/>
+          <w:lang w:val="en-CA" w:eastAsia="pt-BR"/>
+        </w:rPr>
+        <w:t>showed</w:t>
+      </w:r>
+      <w:proofErr w:type="spellEnd"/>
+      <w:r>
+        <w:rPr>
+          <w:rFonts w:eastAsia="Times New Roman"/>
+          <w:lang w:val="en-CA" w:eastAsia="pt-BR"/>
+        </w:rPr>
+        <w:t xml:space="preserve"> us </w:t>
+      </w:r>
+      <w:proofErr w:type="spellStart"/>
+      <w:r>
+        <w:rPr>
+          <w:rFonts w:eastAsia="Times New Roman"/>
+          <w:lang w:val="en-CA" w:eastAsia="pt-BR"/>
+        </w:rPr>
+        <w:t>neighborhoods</w:t>
+      </w:r>
+      <w:proofErr w:type="spellEnd"/>
+      <w:r>
+        <w:rPr>
+          <w:rFonts w:eastAsia="Times New Roman"/>
+          <w:lang w:val="en-CA" w:eastAsia="pt-BR"/>
+        </w:rPr>
+        <w:t xml:space="preserve"> </w:t>
+      </w:r>
+      <w:proofErr w:type="spellStart"/>
+      <w:r>
+        <w:rPr>
+          <w:rFonts w:eastAsia="Times New Roman"/>
+          <w:lang w:val="en-CA" w:eastAsia="pt-BR"/>
+        </w:rPr>
+        <w:t>that</w:t>
+      </w:r>
+      <w:proofErr w:type="spellEnd"/>
+      <w:r>
+        <w:rPr>
+          <w:rFonts w:eastAsia="Times New Roman"/>
+          <w:lang w:val="en-CA" w:eastAsia="pt-BR"/>
+        </w:rPr>
+        <w:t xml:space="preserve"> </w:t>
+      </w:r>
+      <w:proofErr w:type="spellStart"/>
+      <w:r>
+        <w:rPr>
+          <w:rFonts w:eastAsia="Times New Roman"/>
+          <w:lang w:val="en-CA" w:eastAsia="pt-BR"/>
+        </w:rPr>
+        <w:t>have</w:t>
+      </w:r>
+      <w:proofErr w:type="spellEnd"/>
+      <w:r>
+        <w:rPr>
+          <w:rFonts w:eastAsia="Times New Roman"/>
+          <w:lang w:val="en-CA" w:eastAsia="pt-BR"/>
+        </w:rPr>
+        <w:t xml:space="preserve"> </w:t>
+      </w:r>
+      <w:proofErr w:type="spellStart"/>
+      <w:r>
+        <w:rPr>
+          <w:rFonts w:eastAsia="Times New Roman"/>
+          <w:lang w:val="en-CA" w:eastAsia="pt-BR"/>
+        </w:rPr>
+        <w:t>little</w:t>
+      </w:r>
+      <w:proofErr w:type="spellEnd"/>
+      <w:r>
+        <w:rPr>
+          <w:rFonts w:eastAsia="Times New Roman"/>
+          <w:lang w:val="en-CA" w:eastAsia="pt-BR"/>
+        </w:rPr>
+        <w:t xml:space="preserve"> </w:t>
+      </w:r>
+      <w:proofErr w:type="spellStart"/>
+      <w:r>
+        <w:rPr>
+          <w:rFonts w:eastAsia="Times New Roman"/>
+          <w:lang w:val="en-CA" w:eastAsia="pt-BR"/>
+        </w:rPr>
+        <w:t>concentration</w:t>
+      </w:r>
+      <w:proofErr w:type="spellEnd"/>
+      <w:r>
+        <w:rPr>
+          <w:rFonts w:eastAsia="Times New Roman"/>
+          <w:lang w:val="en-CA" w:eastAsia="pt-BR"/>
+        </w:rPr>
+        <w:t xml:space="preserve"> </w:t>
+      </w:r>
+      <w:proofErr w:type="spellStart"/>
+      <w:r>
+        <w:rPr>
+          <w:rFonts w:eastAsia="Times New Roman"/>
+          <w:lang w:val="en-CA" w:eastAsia="pt-BR"/>
+        </w:rPr>
+        <w:t>of</w:t>
+      </w:r>
+      <w:proofErr w:type="spellEnd"/>
+      <w:r>
+        <w:rPr>
+          <w:rFonts w:eastAsia="Times New Roman"/>
+          <w:lang w:val="en-CA" w:eastAsia="pt-BR"/>
+        </w:rPr>
+        <w:t xml:space="preserve"> </w:t>
+      </w:r>
+      <w:proofErr w:type="spellStart"/>
+      <w:r>
+        <w:rPr>
+          <w:rFonts w:eastAsia="Times New Roman"/>
+          <w:lang w:val="en-CA" w:eastAsia="pt-BR"/>
+        </w:rPr>
+        <w:t>restaurants</w:t>
+      </w:r>
+      <w:proofErr w:type="spellEnd"/>
+      <w:r>
+        <w:rPr>
+          <w:rFonts w:eastAsia="Times New Roman"/>
+          <w:lang w:val="en-CA" w:eastAsia="pt-BR"/>
+        </w:rPr>
+        <w:t xml:space="preserve"> (</w:t>
+      </w:r>
+      <w:proofErr w:type="spellStart"/>
+      <w:r>
+        <w:rPr>
+          <w:rFonts w:eastAsia="Times New Roman"/>
+          <w:lang w:val="en-CA" w:eastAsia="pt-BR"/>
+        </w:rPr>
+        <w:t>blue</w:t>
+      </w:r>
+      <w:proofErr w:type="spellEnd"/>
+      <w:r>
+        <w:rPr>
+          <w:rFonts w:eastAsia="Times New Roman"/>
+          <w:lang w:val="en-CA" w:eastAsia="pt-BR"/>
+        </w:rPr>
+        <w:t xml:space="preserve"> </w:t>
+      </w:r>
+      <w:proofErr w:type="spellStart"/>
+      <w:r>
+        <w:rPr>
+          <w:rFonts w:eastAsia="Times New Roman"/>
+          <w:lang w:val="en-CA" w:eastAsia="pt-BR"/>
+        </w:rPr>
+        <w:t>dot</w:t>
+      </w:r>
+      <w:proofErr w:type="spellEnd"/>
+      <w:r>
+        <w:rPr>
+          <w:rFonts w:eastAsia="Times New Roman"/>
+          <w:lang w:val="en-CA" w:eastAsia="pt-BR"/>
+        </w:rPr>
+        <w:t xml:space="preserve"> </w:t>
+      </w:r>
+      <w:proofErr w:type="spellStart"/>
+      <w:r>
+        <w:rPr>
+          <w:rFonts w:eastAsia="Times New Roman"/>
+          <w:lang w:val="en-CA" w:eastAsia="pt-BR"/>
+        </w:rPr>
+        <w:t>on</w:t>
+      </w:r>
+      <w:proofErr w:type="spellEnd"/>
+      <w:r>
+        <w:rPr>
+          <w:rFonts w:eastAsia="Times New Roman"/>
+          <w:lang w:val="en-CA" w:eastAsia="pt-BR"/>
+        </w:rPr>
+        <w:t xml:space="preserve"> </w:t>
+      </w:r>
+      <w:proofErr w:type="spellStart"/>
+      <w:r>
+        <w:rPr>
+          <w:rFonts w:eastAsia="Times New Roman"/>
+          <w:lang w:val="en-CA" w:eastAsia="pt-BR"/>
+        </w:rPr>
+        <w:t>the</w:t>
+      </w:r>
+      <w:proofErr w:type="spellEnd"/>
+      <w:r>
+        <w:rPr>
+          <w:rFonts w:eastAsia="Times New Roman"/>
+          <w:lang w:val="en-CA" w:eastAsia="pt-BR"/>
+        </w:rPr>
+        <w:t xml:space="preserve"> </w:t>
+      </w:r>
+      <w:proofErr w:type="spellStart"/>
+      <w:r>
+        <w:rPr>
+          <w:rFonts w:eastAsia="Times New Roman"/>
+          <w:lang w:val="en-CA" w:eastAsia="pt-BR"/>
+        </w:rPr>
+        <w:t>map</w:t>
+      </w:r>
+      <w:proofErr w:type="spellEnd"/>
+      <w:r>
+        <w:rPr>
+          <w:rFonts w:eastAsia="Times New Roman"/>
+          <w:lang w:val="en-CA" w:eastAsia="pt-BR"/>
+        </w:rPr>
+        <w:t xml:space="preserve">, </w:t>
+      </w:r>
+      <w:proofErr w:type="spellStart"/>
+      <w:r>
+        <w:rPr>
+          <w:rFonts w:eastAsia="Times New Roman"/>
+          <w:lang w:val="en-CA" w:eastAsia="pt-BR"/>
+        </w:rPr>
+        <w:t>label</w:t>
+      </w:r>
+      <w:proofErr w:type="spellEnd"/>
+      <w:r>
+        <w:rPr>
+          <w:rFonts w:eastAsia="Times New Roman"/>
+          <w:lang w:val="en-CA" w:eastAsia="pt-BR"/>
+        </w:rPr>
+        <w:t xml:space="preserve"> </w:t>
+      </w:r>
+      <w:proofErr w:type="gramStart"/>
+      <w:r>
+        <w:rPr>
+          <w:rFonts w:eastAsia="Times New Roman"/>
+          <w:lang w:val="en-CA" w:eastAsia="pt-BR"/>
+        </w:rPr>
+        <w:t>1</w:t>
+      </w:r>
+      <w:proofErr w:type="gramEnd"/>
+      <w:r>
+        <w:rPr>
+          <w:rFonts w:eastAsia="Times New Roman"/>
+          <w:lang w:val="en-CA" w:eastAsia="pt-BR"/>
+        </w:rPr>
+        <w:t xml:space="preserve">). In </w:t>
+      </w:r>
+      <w:proofErr w:type="spellStart"/>
+      <w:r>
+        <w:rPr>
+          <w:rFonts w:eastAsia="Times New Roman"/>
+          <w:lang w:val="en-CA" w:eastAsia="pt-BR"/>
+        </w:rPr>
+        <w:t>these</w:t>
+      </w:r>
+      <w:proofErr w:type="spellEnd"/>
+      <w:r>
+        <w:rPr>
+          <w:rFonts w:eastAsia="Times New Roman"/>
+          <w:lang w:val="en-CA" w:eastAsia="pt-BR"/>
+        </w:rPr>
+        <w:t xml:space="preserve"> </w:t>
+      </w:r>
+      <w:proofErr w:type="spellStart"/>
+      <w:r>
+        <w:rPr>
+          <w:rFonts w:eastAsia="Times New Roman"/>
+          <w:lang w:val="en-CA" w:eastAsia="pt-BR"/>
+        </w:rPr>
+        <w:t>neighborhoods</w:t>
+      </w:r>
+      <w:proofErr w:type="spellEnd"/>
+      <w:r>
+        <w:rPr>
+          <w:rFonts w:eastAsia="Times New Roman"/>
+          <w:lang w:val="en-CA" w:eastAsia="pt-BR"/>
+        </w:rPr>
+        <w:t xml:space="preserve">, </w:t>
+      </w:r>
+      <w:proofErr w:type="spellStart"/>
+      <w:r>
+        <w:rPr>
+          <w:rFonts w:eastAsia="Times New Roman"/>
+          <w:lang w:val="en-CA" w:eastAsia="pt-BR"/>
+        </w:rPr>
+        <w:t>companies</w:t>
+      </w:r>
+      <w:proofErr w:type="spellEnd"/>
+      <w:r>
+        <w:rPr>
+          <w:rFonts w:eastAsia="Times New Roman"/>
+          <w:lang w:val="en-CA" w:eastAsia="pt-BR"/>
+        </w:rPr>
+        <w:t xml:space="preserve"> </w:t>
+      </w:r>
+      <w:proofErr w:type="spellStart"/>
+      <w:r>
+        <w:rPr>
+          <w:rFonts w:eastAsia="Times New Roman"/>
+          <w:lang w:val="en-CA" w:eastAsia="pt-BR"/>
+        </w:rPr>
+        <w:t>can</w:t>
+      </w:r>
+      <w:proofErr w:type="spellEnd"/>
+      <w:r>
+        <w:rPr>
+          <w:rFonts w:eastAsia="Times New Roman"/>
+          <w:lang w:val="en-CA" w:eastAsia="pt-BR"/>
+        </w:rPr>
+        <w:t xml:space="preserve"> </w:t>
+      </w:r>
+      <w:proofErr w:type="spellStart"/>
+      <w:r>
+        <w:rPr>
+          <w:rFonts w:eastAsia="Times New Roman"/>
+          <w:lang w:val="en-CA" w:eastAsia="pt-BR"/>
+        </w:rPr>
+        <w:t>invest</w:t>
+      </w:r>
+      <w:proofErr w:type="spellEnd"/>
+      <w:r>
+        <w:rPr>
+          <w:rFonts w:eastAsia="Times New Roman"/>
+          <w:lang w:val="en-CA" w:eastAsia="pt-BR"/>
+        </w:rPr>
+        <w:t xml:space="preserve"> in </w:t>
+      </w:r>
+      <w:proofErr w:type="spellStart"/>
+      <w:r>
+        <w:rPr>
+          <w:rFonts w:eastAsia="Times New Roman"/>
+          <w:lang w:val="en-CA" w:eastAsia="pt-BR"/>
+        </w:rPr>
+        <w:t>opening</w:t>
+      </w:r>
+      <w:proofErr w:type="spellEnd"/>
+      <w:r>
+        <w:rPr>
+          <w:rFonts w:eastAsia="Times New Roman"/>
+          <w:lang w:val="en-CA" w:eastAsia="pt-BR"/>
+        </w:rPr>
+        <w:t xml:space="preserve"> </w:t>
+      </w:r>
+      <w:proofErr w:type="spellStart"/>
+      <w:r>
+        <w:rPr>
+          <w:rFonts w:eastAsia="Times New Roman"/>
+          <w:lang w:val="en-CA" w:eastAsia="pt-BR"/>
+        </w:rPr>
+        <w:t>physical</w:t>
+      </w:r>
+      <w:proofErr w:type="spellEnd"/>
+      <w:r>
+        <w:rPr>
+          <w:rFonts w:eastAsia="Times New Roman"/>
+          <w:lang w:val="en-CA" w:eastAsia="pt-BR"/>
+        </w:rPr>
+        <w:t xml:space="preserve"> </w:t>
+      </w:r>
+      <w:proofErr w:type="spellStart"/>
+      <w:r>
+        <w:rPr>
+          <w:rFonts w:eastAsia="Times New Roman"/>
+          <w:lang w:val="en-CA" w:eastAsia="pt-BR"/>
+        </w:rPr>
+        <w:t>stores</w:t>
+      </w:r>
+      <w:proofErr w:type="spellEnd"/>
+      <w:r>
+        <w:rPr>
+          <w:rFonts w:eastAsia="Times New Roman"/>
+          <w:lang w:val="en-CA" w:eastAsia="pt-BR"/>
+        </w:rPr>
+        <w:t xml:space="preserve"> </w:t>
+      </w:r>
+      <w:proofErr w:type="spellStart"/>
+      <w:r>
+        <w:rPr>
+          <w:rFonts w:eastAsia="Times New Roman"/>
+          <w:lang w:val="en-CA" w:eastAsia="pt-BR"/>
+        </w:rPr>
+        <w:t>without</w:t>
+      </w:r>
+      <w:proofErr w:type="spellEnd"/>
+      <w:r>
+        <w:rPr>
+          <w:rFonts w:eastAsia="Times New Roman"/>
+          <w:lang w:val="en-CA" w:eastAsia="pt-BR"/>
+        </w:rPr>
+        <w:t xml:space="preserve"> major </w:t>
+      </w:r>
+      <w:proofErr w:type="spellStart"/>
+      <w:r>
+        <w:rPr>
+          <w:rFonts w:eastAsia="Times New Roman"/>
+          <w:lang w:val="en-CA" w:eastAsia="pt-BR"/>
+        </w:rPr>
+        <w:t>competition</w:t>
+      </w:r>
+      <w:proofErr w:type="spellEnd"/>
+      <w:r>
+        <w:rPr>
+          <w:rFonts w:eastAsia="Times New Roman"/>
+          <w:lang w:val="en-CA" w:eastAsia="pt-BR"/>
+        </w:rPr>
+        <w:t xml:space="preserve"> </w:t>
+      </w:r>
+      <w:proofErr w:type="spellStart"/>
+      <w:r>
+        <w:rPr>
+          <w:rFonts w:eastAsia="Times New Roman"/>
+          <w:lang w:val="en-CA" w:eastAsia="pt-BR"/>
+        </w:rPr>
+        <w:t>concerns</w:t>
+      </w:r>
+      <w:proofErr w:type="spellEnd"/>
+      <w:r>
+        <w:rPr>
+          <w:rFonts w:eastAsia="Times New Roman"/>
+          <w:lang w:val="en-CA" w:eastAsia="pt-BR"/>
+        </w:rPr>
+        <w:t>.</w:t>
+      </w:r>
+    </w:p>
+    <w:p>
+      <w:pPr>
+        <w:pStyle w:val="Ttulo5"/>
+        <w:jc w:val="both"/>
+        <w:rPr>
+          <w:rFonts w:eastAsia="Times New Roman"/>
+          <w:lang w:val="en-CA" w:eastAsia="pt-BR"/>
+        </w:rPr>
+      </w:pPr>
+      <w:proofErr w:type="spellStart"/>
+      <w:r>
+        <w:rPr>
+          <w:rFonts w:eastAsia="Times New Roman"/>
+          <w:lang w:val="en-CA" w:eastAsia="pt-BR"/>
+        </w:rPr>
+        <w:t>The</w:t>
+      </w:r>
+      <w:proofErr w:type="spellEnd"/>
+      <w:r>
+        <w:rPr>
+          <w:rFonts w:eastAsia="Times New Roman"/>
+          <w:lang w:val="en-CA" w:eastAsia="pt-BR"/>
+        </w:rPr>
+        <w:t xml:space="preserve"> </w:t>
+      </w:r>
+      <w:proofErr w:type="spellStart"/>
+      <w:r>
+        <w:rPr>
+          <w:rFonts w:eastAsia="Times New Roman"/>
+          <w:lang w:val="en-CA" w:eastAsia="pt-BR"/>
+        </w:rPr>
+        <w:t>red</w:t>
+      </w:r>
+      <w:proofErr w:type="spellEnd"/>
+      <w:r>
+        <w:rPr>
+          <w:rFonts w:eastAsia="Times New Roman"/>
+          <w:lang w:val="en-CA" w:eastAsia="pt-BR"/>
+        </w:rPr>
+        <w:t xml:space="preserve"> </w:t>
+      </w:r>
+      <w:proofErr w:type="spellStart"/>
+      <w:r>
+        <w:rPr>
+          <w:rFonts w:eastAsia="Times New Roman"/>
+          <w:lang w:val="en-CA" w:eastAsia="pt-BR"/>
+        </w:rPr>
+        <w:t>dots</w:t>
+      </w:r>
+      <w:proofErr w:type="spellEnd"/>
+      <w:r>
+        <w:rPr>
+          <w:rFonts w:eastAsia="Times New Roman"/>
+          <w:lang w:val="en-CA" w:eastAsia="pt-BR"/>
+        </w:rPr>
+        <w:t xml:space="preserve"> </w:t>
+      </w:r>
+      <w:proofErr w:type="spellStart"/>
+      <w:r>
+        <w:rPr>
+          <w:rFonts w:eastAsia="Times New Roman"/>
+          <w:lang w:val="en-CA" w:eastAsia="pt-BR"/>
+        </w:rPr>
+        <w:t>on</w:t>
+      </w:r>
+      <w:proofErr w:type="spellEnd"/>
+      <w:r>
+        <w:rPr>
+          <w:rFonts w:eastAsia="Times New Roman"/>
+          <w:lang w:val="en-CA" w:eastAsia="pt-BR"/>
+        </w:rPr>
+        <w:t xml:space="preserve"> </w:t>
+      </w:r>
+      <w:proofErr w:type="spellStart"/>
+      <w:r>
+        <w:rPr>
+          <w:rFonts w:eastAsia="Times New Roman"/>
+          <w:lang w:val="en-CA" w:eastAsia="pt-BR"/>
+        </w:rPr>
+        <w:t>the</w:t>
+      </w:r>
+      <w:proofErr w:type="spellEnd"/>
+      <w:r>
+        <w:rPr>
+          <w:rFonts w:eastAsia="Times New Roman"/>
+          <w:lang w:val="en-CA" w:eastAsia="pt-BR"/>
+        </w:rPr>
+        <w:t xml:space="preserve"> </w:t>
+      </w:r>
+      <w:proofErr w:type="spellStart"/>
+      <w:r>
+        <w:rPr>
+          <w:rFonts w:eastAsia="Times New Roman"/>
+          <w:lang w:val="en-CA" w:eastAsia="pt-BR"/>
+        </w:rPr>
+        <w:t>map</w:t>
+      </w:r>
+      <w:proofErr w:type="spellEnd"/>
+      <w:r>
+        <w:rPr>
+          <w:rFonts w:eastAsia="Times New Roman"/>
+          <w:lang w:val="en-CA" w:eastAsia="pt-BR"/>
+        </w:rPr>
+        <w:t xml:space="preserve"> (</w:t>
+      </w:r>
+      <w:proofErr w:type="spellStart"/>
+      <w:r>
+        <w:rPr>
+          <w:rFonts w:eastAsia="Times New Roman"/>
+          <w:lang w:val="en-CA" w:eastAsia="pt-BR"/>
+        </w:rPr>
+        <w:t>label</w:t>
+      </w:r>
+      <w:proofErr w:type="spellEnd"/>
+      <w:r>
+        <w:rPr>
+          <w:rFonts w:eastAsia="Times New Roman"/>
+          <w:lang w:val="en-CA" w:eastAsia="pt-BR"/>
+        </w:rPr>
+        <w:t xml:space="preserve"> </w:t>
+      </w:r>
+      <w:proofErr w:type="gramStart"/>
+      <w:r>
+        <w:rPr>
+          <w:rFonts w:eastAsia="Times New Roman"/>
+          <w:lang w:val="en-CA" w:eastAsia="pt-BR"/>
+        </w:rPr>
+        <w:t>0</w:t>
+      </w:r>
+      <w:proofErr w:type="gramEnd"/>
+      <w:r>
+        <w:rPr>
+          <w:rFonts w:eastAsia="Times New Roman"/>
+          <w:lang w:val="en-CA" w:eastAsia="pt-BR"/>
+        </w:rPr>
+        <w:t xml:space="preserve">) are </w:t>
+      </w:r>
+      <w:proofErr w:type="spellStart"/>
+      <w:r>
+        <w:rPr>
+          <w:rFonts w:eastAsia="Times New Roman"/>
+          <w:lang w:val="en-CA" w:eastAsia="pt-BR"/>
+        </w:rPr>
+        <w:t>places</w:t>
+      </w:r>
+      <w:proofErr w:type="spellEnd"/>
+      <w:r>
+        <w:rPr>
+          <w:rFonts w:eastAsia="Times New Roman"/>
+          <w:lang w:val="en-CA" w:eastAsia="pt-BR"/>
+        </w:rPr>
+        <w:t xml:space="preserve"> </w:t>
+      </w:r>
+      <w:proofErr w:type="spellStart"/>
+      <w:r>
+        <w:rPr>
+          <w:rFonts w:eastAsia="Times New Roman"/>
+          <w:lang w:val="en-CA" w:eastAsia="pt-BR"/>
+        </w:rPr>
+        <w:t>with</w:t>
+      </w:r>
+      <w:proofErr w:type="spellEnd"/>
+      <w:r>
+        <w:rPr>
+          <w:rFonts w:eastAsia="Times New Roman"/>
+          <w:lang w:val="en-CA" w:eastAsia="pt-BR"/>
+        </w:rPr>
+        <w:t xml:space="preserve"> </w:t>
+      </w:r>
+      <w:proofErr w:type="spellStart"/>
+      <w:r>
+        <w:rPr>
+          <w:rFonts w:eastAsia="Times New Roman"/>
+          <w:lang w:val="en-CA" w:eastAsia="pt-BR"/>
+        </w:rPr>
+        <w:t>few</w:t>
+      </w:r>
+      <w:proofErr w:type="spellEnd"/>
+      <w:r>
+        <w:rPr>
+          <w:rFonts w:eastAsia="Times New Roman"/>
+          <w:lang w:val="en-CA" w:eastAsia="pt-BR"/>
+        </w:rPr>
+        <w:t xml:space="preserve"> </w:t>
+      </w:r>
+      <w:proofErr w:type="spellStart"/>
+      <w:r>
+        <w:rPr>
+          <w:rFonts w:eastAsia="Times New Roman"/>
+          <w:lang w:val="en-CA" w:eastAsia="pt-BR"/>
+        </w:rPr>
+        <w:t>dining</w:t>
+      </w:r>
+      <w:proofErr w:type="spellEnd"/>
+      <w:r>
+        <w:rPr>
+          <w:rFonts w:eastAsia="Times New Roman"/>
+          <w:lang w:val="en-CA" w:eastAsia="pt-BR"/>
+        </w:rPr>
+        <w:t xml:space="preserve"> </w:t>
+      </w:r>
+      <w:proofErr w:type="spellStart"/>
+      <w:r>
+        <w:rPr>
+          <w:rFonts w:eastAsia="Times New Roman"/>
+          <w:lang w:val="en-CA" w:eastAsia="pt-BR"/>
+        </w:rPr>
+        <w:t>options</w:t>
+      </w:r>
+      <w:proofErr w:type="spellEnd"/>
+      <w:r>
+        <w:rPr>
+          <w:rFonts w:eastAsia="Times New Roman"/>
+          <w:lang w:val="en-CA" w:eastAsia="pt-BR"/>
+        </w:rPr>
+        <w:t xml:space="preserve">, </w:t>
+      </w:r>
+      <w:proofErr w:type="spellStart"/>
+      <w:r>
+        <w:rPr>
+          <w:rFonts w:eastAsia="Times New Roman"/>
+          <w:lang w:val="en-CA" w:eastAsia="pt-BR"/>
+        </w:rPr>
+        <w:t>and</w:t>
+      </w:r>
+      <w:proofErr w:type="spellEnd"/>
+      <w:r>
+        <w:rPr>
+          <w:rFonts w:eastAsia="Times New Roman"/>
+          <w:lang w:val="en-CA" w:eastAsia="pt-BR"/>
+        </w:rPr>
+        <w:t xml:space="preserve"> </w:t>
+      </w:r>
+      <w:proofErr w:type="spellStart"/>
+      <w:r>
+        <w:rPr>
+          <w:rFonts w:eastAsia="Times New Roman"/>
+          <w:lang w:val="en-CA" w:eastAsia="pt-BR"/>
+        </w:rPr>
+        <w:t>locations</w:t>
+      </w:r>
+      <w:proofErr w:type="spellEnd"/>
+      <w:r>
+        <w:rPr>
+          <w:rFonts w:eastAsia="Times New Roman"/>
+          <w:lang w:val="en-CA" w:eastAsia="pt-BR"/>
+        </w:rPr>
+        <w:t xml:space="preserve"> </w:t>
+      </w:r>
+      <w:proofErr w:type="spellStart"/>
+      <w:r>
+        <w:rPr>
+          <w:rFonts w:eastAsia="Times New Roman"/>
+          <w:lang w:val="en-CA" w:eastAsia="pt-BR"/>
+        </w:rPr>
+        <w:t>contain</w:t>
+      </w:r>
+      <w:proofErr w:type="spellEnd"/>
+      <w:r>
+        <w:rPr>
+          <w:rFonts w:eastAsia="Times New Roman"/>
+          <w:lang w:val="en-CA" w:eastAsia="pt-BR"/>
+        </w:rPr>
+        <w:t xml:space="preserve"> </w:t>
+      </w:r>
+      <w:proofErr w:type="spellStart"/>
+      <w:r>
+        <w:rPr>
+          <w:rFonts w:eastAsia="Times New Roman"/>
+          <w:lang w:val="en-CA" w:eastAsia="pt-BR"/>
+        </w:rPr>
+        <w:t>other</w:t>
+      </w:r>
+      <w:proofErr w:type="spellEnd"/>
+      <w:r>
+        <w:rPr>
+          <w:rFonts w:eastAsia="Times New Roman"/>
+          <w:lang w:val="en-CA" w:eastAsia="pt-BR"/>
+        </w:rPr>
+        <w:t xml:space="preserve"> </w:t>
+      </w:r>
+      <w:proofErr w:type="spellStart"/>
+      <w:r>
+        <w:rPr>
+          <w:rFonts w:eastAsia="Times New Roman"/>
+          <w:lang w:val="en-CA" w:eastAsia="pt-BR"/>
+        </w:rPr>
+        <w:t>options</w:t>
+      </w:r>
+      <w:proofErr w:type="spellEnd"/>
+      <w:r>
+        <w:rPr>
+          <w:rFonts w:eastAsia="Times New Roman"/>
+          <w:lang w:val="en-CA" w:eastAsia="pt-BR"/>
+        </w:rPr>
+        <w:t xml:space="preserve"> for </w:t>
+      </w:r>
+      <w:proofErr w:type="spellStart"/>
+      <w:r>
+        <w:rPr>
+          <w:rFonts w:eastAsia="Times New Roman"/>
+          <w:lang w:val="en-CA" w:eastAsia="pt-BR"/>
+        </w:rPr>
+        <w:t>food</w:t>
+      </w:r>
+      <w:proofErr w:type="spellEnd"/>
+      <w:r>
+        <w:rPr>
+          <w:rFonts w:eastAsia="Times New Roman"/>
+          <w:lang w:val="en-CA" w:eastAsia="pt-BR"/>
+        </w:rPr>
+        <w:t xml:space="preserve">. For </w:t>
+      </w:r>
+      <w:proofErr w:type="spellStart"/>
+      <w:r>
+        <w:rPr>
+          <w:rFonts w:eastAsia="Times New Roman"/>
+          <w:lang w:val="en-CA" w:eastAsia="pt-BR"/>
+        </w:rPr>
+        <w:t>tourists</w:t>
+      </w:r>
+      <w:proofErr w:type="spellEnd"/>
+      <w:r>
+        <w:rPr>
+          <w:rFonts w:eastAsia="Times New Roman"/>
+          <w:lang w:val="en-CA" w:eastAsia="pt-BR"/>
+        </w:rPr>
+        <w:t xml:space="preserve"> </w:t>
+      </w:r>
+      <w:proofErr w:type="spellStart"/>
+      <w:r>
+        <w:rPr>
+          <w:rFonts w:eastAsia="Times New Roman"/>
+          <w:lang w:val="en-CA" w:eastAsia="pt-BR"/>
+        </w:rPr>
+        <w:t>looking</w:t>
+      </w:r>
+      <w:proofErr w:type="spellEnd"/>
+      <w:r>
+        <w:rPr>
+          <w:rFonts w:eastAsia="Times New Roman"/>
+          <w:lang w:val="en-CA" w:eastAsia="pt-BR"/>
+        </w:rPr>
+        <w:t xml:space="preserve"> for </w:t>
+      </w:r>
+      <w:proofErr w:type="spellStart"/>
+      <w:r>
+        <w:rPr>
+          <w:rFonts w:eastAsia="Times New Roman"/>
+          <w:lang w:val="en-CA" w:eastAsia="pt-BR"/>
+        </w:rPr>
+        <w:t>restaurants</w:t>
+      </w:r>
+      <w:proofErr w:type="spellEnd"/>
+      <w:r>
+        <w:rPr>
+          <w:rFonts w:eastAsia="Times New Roman"/>
+          <w:lang w:val="en-CA" w:eastAsia="pt-BR"/>
+        </w:rPr>
+        <w:t xml:space="preserve">, </w:t>
+      </w:r>
+      <w:proofErr w:type="spellStart"/>
+      <w:r>
+        <w:rPr>
+          <w:rFonts w:eastAsia="Times New Roman"/>
+          <w:lang w:val="en-CA" w:eastAsia="pt-BR"/>
+        </w:rPr>
+        <w:t>whether</w:t>
+      </w:r>
+      <w:proofErr w:type="spellEnd"/>
+      <w:r>
+        <w:rPr>
+          <w:rFonts w:eastAsia="Times New Roman"/>
+          <w:lang w:val="en-CA" w:eastAsia="pt-BR"/>
+        </w:rPr>
+        <w:t xml:space="preserve"> </w:t>
+      </w:r>
+      <w:proofErr w:type="spellStart"/>
+      <w:r>
+        <w:rPr>
+          <w:rFonts w:eastAsia="Times New Roman"/>
+          <w:lang w:val="en-CA" w:eastAsia="pt-BR"/>
+        </w:rPr>
+        <w:t>vegan</w:t>
+      </w:r>
+      <w:proofErr w:type="spellEnd"/>
+      <w:r>
+        <w:rPr>
+          <w:rFonts w:eastAsia="Times New Roman"/>
+          <w:lang w:val="en-CA" w:eastAsia="pt-BR"/>
+        </w:rPr>
+        <w:t xml:space="preserve"> </w:t>
+      </w:r>
+      <w:proofErr w:type="spellStart"/>
+      <w:r>
+        <w:rPr>
+          <w:rFonts w:eastAsia="Times New Roman"/>
+          <w:lang w:val="en-CA" w:eastAsia="pt-BR"/>
+        </w:rPr>
+        <w:t>or</w:t>
+      </w:r>
+      <w:proofErr w:type="spellEnd"/>
+      <w:r>
+        <w:rPr>
+          <w:rFonts w:eastAsia="Times New Roman"/>
+          <w:lang w:val="en-CA" w:eastAsia="pt-BR"/>
+        </w:rPr>
+        <w:t xml:space="preserve"> menus </w:t>
+      </w:r>
+      <w:proofErr w:type="spellStart"/>
+      <w:r>
+        <w:rPr>
+          <w:rFonts w:eastAsia="Times New Roman"/>
+          <w:lang w:val="en-CA" w:eastAsia="pt-BR"/>
+        </w:rPr>
+        <w:t>of</w:t>
+      </w:r>
+      <w:proofErr w:type="spellEnd"/>
+      <w:r>
+        <w:rPr>
+          <w:rFonts w:eastAsia="Times New Roman"/>
+          <w:lang w:val="en-CA" w:eastAsia="pt-BR"/>
+        </w:rPr>
+        <w:t xml:space="preserve"> </w:t>
+      </w:r>
+      <w:proofErr w:type="spellStart"/>
+      <w:r>
+        <w:rPr>
+          <w:rFonts w:eastAsia="Times New Roman"/>
+          <w:lang w:val="en-CA" w:eastAsia="pt-BR"/>
+        </w:rPr>
+        <w:t>other</w:t>
+      </w:r>
+      <w:proofErr w:type="spellEnd"/>
+      <w:r>
+        <w:rPr>
+          <w:rFonts w:eastAsia="Times New Roman"/>
+          <w:lang w:val="en-CA" w:eastAsia="pt-BR"/>
+        </w:rPr>
+        <w:t xml:space="preserve"> </w:t>
+      </w:r>
+      <w:proofErr w:type="spellStart"/>
+      <w:r>
+        <w:rPr>
+          <w:rFonts w:eastAsia="Times New Roman"/>
+          <w:lang w:val="en-CA" w:eastAsia="pt-BR"/>
+        </w:rPr>
+        <w:t>nationalities</w:t>
+      </w:r>
+      <w:proofErr w:type="spellEnd"/>
+      <w:r>
+        <w:rPr>
+          <w:rFonts w:eastAsia="Times New Roman"/>
+          <w:lang w:val="en-CA" w:eastAsia="pt-BR"/>
+        </w:rPr>
+        <w:t xml:space="preserve">, </w:t>
+      </w:r>
+      <w:proofErr w:type="spellStart"/>
+      <w:r>
+        <w:rPr>
+          <w:rFonts w:eastAsia="Times New Roman"/>
+          <w:lang w:val="en-CA" w:eastAsia="pt-BR"/>
+        </w:rPr>
+        <w:t>you</w:t>
+      </w:r>
+      <w:proofErr w:type="spellEnd"/>
+      <w:r>
+        <w:rPr>
+          <w:rFonts w:eastAsia="Times New Roman"/>
+          <w:lang w:val="en-CA" w:eastAsia="pt-BR"/>
+        </w:rPr>
+        <w:t xml:space="preserve"> </w:t>
+      </w:r>
+      <w:proofErr w:type="spellStart"/>
+      <w:proofErr w:type="gramStart"/>
+      <w:r>
+        <w:rPr>
+          <w:rFonts w:eastAsia="Times New Roman"/>
+          <w:lang w:val="en-CA" w:eastAsia="pt-BR"/>
+        </w:rPr>
+        <w:t>will</w:t>
+      </w:r>
+      <w:proofErr w:type="spellEnd"/>
+      <w:proofErr w:type="gramEnd"/>
+      <w:r>
+        <w:rPr>
+          <w:rFonts w:eastAsia="Times New Roman"/>
+          <w:lang w:val="en-CA" w:eastAsia="pt-BR"/>
+        </w:rPr>
+        <w:t xml:space="preserve"> </w:t>
+      </w:r>
+      <w:proofErr w:type="spellStart"/>
+      <w:r>
+        <w:rPr>
+          <w:rFonts w:eastAsia="Times New Roman"/>
+          <w:lang w:val="en-CA" w:eastAsia="pt-BR"/>
+        </w:rPr>
+        <w:t>not</w:t>
+      </w:r>
+      <w:proofErr w:type="spellEnd"/>
+      <w:r>
+        <w:rPr>
+          <w:rFonts w:eastAsia="Times New Roman"/>
+          <w:lang w:val="en-CA" w:eastAsia="pt-BR"/>
+        </w:rPr>
+        <w:t xml:space="preserve"> </w:t>
+      </w:r>
+      <w:proofErr w:type="spellStart"/>
+      <w:r>
+        <w:rPr>
+          <w:rFonts w:eastAsia="Times New Roman"/>
+          <w:lang w:val="en-CA" w:eastAsia="pt-BR"/>
+        </w:rPr>
+        <w:t>find</w:t>
+      </w:r>
+      <w:proofErr w:type="spellEnd"/>
+      <w:r>
+        <w:rPr>
+          <w:rFonts w:eastAsia="Times New Roman"/>
+          <w:lang w:val="en-CA" w:eastAsia="pt-BR"/>
+        </w:rPr>
+        <w:t xml:space="preserve"> </w:t>
+      </w:r>
+      <w:proofErr w:type="spellStart"/>
+      <w:r>
+        <w:rPr>
+          <w:rFonts w:eastAsia="Times New Roman"/>
+          <w:lang w:val="en-CA" w:eastAsia="pt-BR"/>
+        </w:rPr>
+        <w:t>many</w:t>
+      </w:r>
+      <w:proofErr w:type="spellEnd"/>
+      <w:r>
+        <w:rPr>
+          <w:rFonts w:eastAsia="Times New Roman"/>
+          <w:lang w:val="en-CA" w:eastAsia="pt-BR"/>
+        </w:rPr>
+        <w:t xml:space="preserve"> </w:t>
+      </w:r>
+      <w:proofErr w:type="spellStart"/>
+      <w:r>
+        <w:rPr>
+          <w:rFonts w:eastAsia="Times New Roman"/>
+          <w:lang w:val="en-CA" w:eastAsia="pt-BR"/>
+        </w:rPr>
+        <w:t>options</w:t>
+      </w:r>
+      <w:proofErr w:type="spellEnd"/>
+      <w:r>
+        <w:rPr>
+          <w:rFonts w:eastAsia="Times New Roman"/>
+          <w:lang w:val="en-CA" w:eastAsia="pt-BR"/>
+        </w:rPr>
+        <w:t xml:space="preserve"> in </w:t>
+      </w:r>
+      <w:proofErr w:type="spellStart"/>
+      <w:r>
+        <w:rPr>
+          <w:rFonts w:eastAsia="Times New Roman"/>
+          <w:lang w:val="en-CA" w:eastAsia="pt-BR"/>
+        </w:rPr>
+        <w:t>these</w:t>
+      </w:r>
+      <w:proofErr w:type="spellEnd"/>
+      <w:r>
+        <w:rPr>
+          <w:rFonts w:eastAsia="Times New Roman"/>
+          <w:lang w:val="en-CA" w:eastAsia="pt-BR"/>
+        </w:rPr>
+        <w:t xml:space="preserve"> </w:t>
+      </w:r>
+      <w:proofErr w:type="spellStart"/>
+      <w:r>
+        <w:rPr>
+          <w:rFonts w:eastAsia="Times New Roman"/>
+          <w:lang w:val="en-CA" w:eastAsia="pt-BR"/>
+        </w:rPr>
+        <w:t>neighborhoods</w:t>
+      </w:r>
+      <w:proofErr w:type="spellEnd"/>
+      <w:r>
+        <w:rPr>
+          <w:rFonts w:eastAsia="Times New Roman"/>
+          <w:lang w:val="en-CA" w:eastAsia="pt-BR"/>
+        </w:rPr>
+        <w:t>.</w:t>
+      </w:r>
+    </w:p>
+    <w:p>
+      <w:pPr>
+        <w:rPr>
+          <w:rFonts w:ascii="Consolas" w:hAnsi="Consolas"/>
+          <w:color w:val="F8F8F2"/>
+          <w:sz w:val="17"/>
+          <w:szCs w:val="17"/>
+          <w:shd w:val="clear" w:color="auto" w:fill="282A36"/>
+        </w:rPr>
+      </w:pPr>
+      <w:r>
+        <w:rPr>
+          <w:rFonts w:ascii="Consolas" w:hAnsi="Consolas"/>
+          <w:color w:val="F8F8F2"/>
+          <w:sz w:val="17"/>
+          <w:szCs w:val="17"/>
+          <w:shd w:val="clear" w:color="auto" w:fill="282A36"/>
+        </w:rPr>
+        <w:br w:type="page"/>
+      </w:r>
+    </w:p>
+    <w:p>
+      <w:pPr>
+        <w:pStyle w:val="Ttulo5"/>
+        <w:rPr>
+          <w:rFonts w:eastAsia="Times New Roman"/>
+          <w:b/>
+          <w:sz w:val="36"/>
+          <w:szCs w:val="27"/>
+          <w:lang w:val="en-CA" w:eastAsia="pt-BR"/>
+        </w:rPr>
+      </w:pPr>
+      <w:r>
+        <w:rPr>
+          <w:rFonts w:eastAsia="Times New Roman"/>
+          <w:b/>
+          <w:sz w:val="36"/>
+          <w:szCs w:val="27"/>
+          <w:lang w:val="en-CA" w:eastAsia="pt-BR"/>
+        </w:rPr>
+        <w:lastRenderedPageBreak/>
+        <w:t xml:space="preserve">6. </w:t>
+      </w:r>
+      <w:proofErr w:type="spellStart"/>
+      <w:r>
+        <w:rPr>
+          <w:rFonts w:eastAsia="Times New Roman"/>
+          <w:b/>
+          <w:sz w:val="36"/>
+          <w:szCs w:val="27"/>
+          <w:lang w:val="en-CA" w:eastAsia="pt-BR"/>
+        </w:rPr>
+        <w:t>Conclusion</w:t>
+      </w:r>
+      <w:proofErr w:type="spellEnd"/>
+    </w:p>
+    <w:p>
+      <w:pPr>
+        <w:pStyle w:val="Ttulo5"/>
+        <w:jc w:val="both"/>
+        <w:rPr>
+          <w:rFonts w:eastAsia="Times New Roman"/>
+          <w:lang w:val="en-CA" w:eastAsia="pt-BR"/>
+        </w:rPr>
+      </w:pPr>
+      <w:proofErr w:type="spellStart"/>
+      <w:r>
+        <w:rPr>
+          <w:rFonts w:eastAsia="Times New Roman"/>
+          <w:lang w:val="en-CA" w:eastAsia="pt-BR"/>
+        </w:rPr>
+        <w:t>This</w:t>
+      </w:r>
+      <w:proofErr w:type="spellEnd"/>
+      <w:r>
+        <w:rPr>
+          <w:rFonts w:eastAsia="Times New Roman"/>
+          <w:lang w:val="en-CA" w:eastAsia="pt-BR"/>
+        </w:rPr>
+        <w:t xml:space="preserve"> </w:t>
+      </w:r>
+      <w:proofErr w:type="spellStart"/>
+      <w:r>
+        <w:rPr>
+          <w:rFonts w:eastAsia="Times New Roman"/>
+          <w:lang w:val="en-CA" w:eastAsia="pt-BR"/>
+        </w:rPr>
+        <w:t>report</w:t>
+      </w:r>
+      <w:proofErr w:type="spellEnd"/>
+      <w:r>
+        <w:rPr>
+          <w:rFonts w:eastAsia="Times New Roman"/>
+          <w:lang w:val="en-CA" w:eastAsia="pt-BR"/>
+        </w:rPr>
+        <w:t xml:space="preserve"> </w:t>
+      </w:r>
+      <w:proofErr w:type="spellStart"/>
+      <w:r>
+        <w:rPr>
+          <w:rFonts w:eastAsia="Times New Roman"/>
+          <w:lang w:val="en-CA" w:eastAsia="pt-BR"/>
+        </w:rPr>
+        <w:t>was</w:t>
+      </w:r>
+      <w:proofErr w:type="spellEnd"/>
+      <w:r>
+        <w:rPr>
+          <w:rFonts w:eastAsia="Times New Roman"/>
+          <w:lang w:val="en-CA" w:eastAsia="pt-BR"/>
+        </w:rPr>
+        <w:t xml:space="preserve"> </w:t>
+      </w:r>
+      <w:proofErr w:type="spellStart"/>
+      <w:r>
+        <w:rPr>
+          <w:rFonts w:eastAsia="Times New Roman"/>
+          <w:lang w:val="en-CA" w:eastAsia="pt-BR"/>
+        </w:rPr>
+        <w:t>intended</w:t>
+      </w:r>
+      <w:proofErr w:type="spellEnd"/>
+      <w:r>
+        <w:rPr>
+          <w:rFonts w:eastAsia="Times New Roman"/>
+          <w:lang w:val="en-CA" w:eastAsia="pt-BR"/>
+        </w:rPr>
+        <w:t xml:space="preserve"> to </w:t>
+      </w:r>
+      <w:proofErr w:type="spellStart"/>
+      <w:r>
+        <w:rPr>
+          <w:rFonts w:eastAsia="Times New Roman"/>
+          <w:lang w:val="en-CA" w:eastAsia="pt-BR"/>
+        </w:rPr>
+        <w:t>indicate</w:t>
+      </w:r>
+      <w:proofErr w:type="spellEnd"/>
+      <w:r>
+        <w:rPr>
+          <w:rFonts w:eastAsia="Times New Roman"/>
+          <w:lang w:val="en-CA" w:eastAsia="pt-BR"/>
+        </w:rPr>
+        <w:t xml:space="preserve"> </w:t>
+      </w:r>
+      <w:proofErr w:type="spellStart"/>
+      <w:r>
+        <w:rPr>
+          <w:rFonts w:eastAsia="Times New Roman"/>
+          <w:lang w:val="en-CA" w:eastAsia="pt-BR"/>
+        </w:rPr>
+        <w:t>which</w:t>
+      </w:r>
+      <w:proofErr w:type="spellEnd"/>
+      <w:r>
+        <w:rPr>
+          <w:rFonts w:eastAsia="Times New Roman"/>
+          <w:lang w:val="en-CA" w:eastAsia="pt-BR"/>
+        </w:rPr>
+        <w:t xml:space="preserve"> </w:t>
+      </w:r>
+      <w:proofErr w:type="spellStart"/>
+      <w:r>
+        <w:rPr>
+          <w:rFonts w:eastAsia="Times New Roman"/>
+          <w:lang w:val="en-CA" w:eastAsia="pt-BR"/>
+        </w:rPr>
+        <w:t>locations</w:t>
+      </w:r>
+      <w:proofErr w:type="spellEnd"/>
+      <w:r>
+        <w:rPr>
+          <w:rFonts w:eastAsia="Times New Roman"/>
+          <w:lang w:val="en-CA" w:eastAsia="pt-BR"/>
+        </w:rPr>
+        <w:t xml:space="preserve"> in Toronto </w:t>
+      </w:r>
+      <w:proofErr w:type="spellStart"/>
+      <w:r>
+        <w:rPr>
+          <w:rFonts w:eastAsia="Times New Roman"/>
+          <w:lang w:val="en-CA" w:eastAsia="pt-BR"/>
+        </w:rPr>
+        <w:t>have</w:t>
+      </w:r>
+      <w:proofErr w:type="spellEnd"/>
+      <w:r>
+        <w:rPr>
+          <w:rFonts w:eastAsia="Times New Roman"/>
+          <w:lang w:val="en-CA" w:eastAsia="pt-BR"/>
+        </w:rPr>
+        <w:t xml:space="preserve"> a </w:t>
+      </w:r>
+      <w:proofErr w:type="spellStart"/>
+      <w:r>
+        <w:rPr>
+          <w:rFonts w:eastAsia="Times New Roman"/>
+          <w:lang w:val="en-CA" w:eastAsia="pt-BR"/>
+        </w:rPr>
+        <w:t>vegan</w:t>
+      </w:r>
+      <w:proofErr w:type="spellEnd"/>
+      <w:r>
+        <w:rPr>
+          <w:rFonts w:eastAsia="Times New Roman"/>
+          <w:lang w:val="en-CA" w:eastAsia="pt-BR"/>
+        </w:rPr>
+        <w:t xml:space="preserve"> </w:t>
+      </w:r>
+      <w:proofErr w:type="spellStart"/>
+      <w:r>
+        <w:rPr>
+          <w:rFonts w:eastAsia="Times New Roman"/>
+          <w:lang w:val="en-CA" w:eastAsia="pt-BR"/>
+        </w:rPr>
+        <w:t>restaurant</w:t>
+      </w:r>
+      <w:proofErr w:type="spellEnd"/>
+      <w:r>
+        <w:rPr>
+          <w:rFonts w:eastAsia="Times New Roman"/>
+          <w:lang w:val="en-CA" w:eastAsia="pt-BR"/>
+        </w:rPr>
+        <w:t xml:space="preserve">, </w:t>
+      </w:r>
+      <w:proofErr w:type="spellStart"/>
+      <w:r>
+        <w:rPr>
+          <w:rFonts w:eastAsia="Times New Roman"/>
+          <w:lang w:val="en-CA" w:eastAsia="pt-BR"/>
+        </w:rPr>
+        <w:t>and</w:t>
+      </w:r>
+      <w:proofErr w:type="spellEnd"/>
+      <w:r>
+        <w:rPr>
+          <w:rFonts w:eastAsia="Times New Roman"/>
+          <w:lang w:val="en-CA" w:eastAsia="pt-BR"/>
+        </w:rPr>
+        <w:t xml:space="preserve"> </w:t>
+      </w:r>
+      <w:proofErr w:type="spellStart"/>
+      <w:r>
+        <w:rPr>
+          <w:rFonts w:eastAsia="Times New Roman"/>
+          <w:lang w:val="en-CA" w:eastAsia="pt-BR"/>
+        </w:rPr>
+        <w:t>also</w:t>
+      </w:r>
+      <w:proofErr w:type="spellEnd"/>
+      <w:r>
+        <w:rPr>
+          <w:rFonts w:eastAsia="Times New Roman"/>
+          <w:lang w:val="en-CA" w:eastAsia="pt-BR"/>
+        </w:rPr>
+        <w:t xml:space="preserve"> to show </w:t>
+      </w:r>
+      <w:proofErr w:type="spellStart"/>
+      <w:r>
+        <w:rPr>
+          <w:rFonts w:eastAsia="Times New Roman"/>
+          <w:lang w:val="en-CA" w:eastAsia="pt-BR"/>
+        </w:rPr>
+        <w:t>potential</w:t>
+      </w:r>
+      <w:proofErr w:type="spellEnd"/>
+      <w:r>
+        <w:rPr>
+          <w:rFonts w:eastAsia="Times New Roman"/>
+          <w:lang w:val="en-CA" w:eastAsia="pt-BR"/>
+        </w:rPr>
+        <w:t xml:space="preserve"> </w:t>
+      </w:r>
+      <w:proofErr w:type="spellStart"/>
+      <w:r>
+        <w:rPr>
+          <w:rFonts w:eastAsia="Times New Roman"/>
+          <w:lang w:val="en-CA" w:eastAsia="pt-BR"/>
+        </w:rPr>
+        <w:t>locations</w:t>
+      </w:r>
+      <w:proofErr w:type="spellEnd"/>
+      <w:r>
+        <w:rPr>
+          <w:rFonts w:eastAsia="Times New Roman"/>
+          <w:lang w:val="en-CA" w:eastAsia="pt-BR"/>
+        </w:rPr>
+        <w:t xml:space="preserve"> for </w:t>
+      </w:r>
+      <w:proofErr w:type="spellStart"/>
+      <w:r>
+        <w:rPr>
+          <w:rFonts w:eastAsia="Times New Roman"/>
+          <w:lang w:val="en-CA" w:eastAsia="pt-BR"/>
+        </w:rPr>
+        <w:t>companies</w:t>
+      </w:r>
+      <w:proofErr w:type="spellEnd"/>
+      <w:r>
+        <w:rPr>
+          <w:rFonts w:eastAsia="Times New Roman"/>
+          <w:lang w:val="en-CA" w:eastAsia="pt-BR"/>
+        </w:rPr>
+        <w:t xml:space="preserve"> </w:t>
+      </w:r>
+      <w:proofErr w:type="spellStart"/>
+      <w:r>
+        <w:rPr>
+          <w:rFonts w:eastAsia="Times New Roman"/>
+          <w:lang w:val="en-CA" w:eastAsia="pt-BR"/>
+        </w:rPr>
+        <w:t>specializing</w:t>
+      </w:r>
+      <w:proofErr w:type="spellEnd"/>
+      <w:r>
+        <w:rPr>
+          <w:rFonts w:eastAsia="Times New Roman"/>
+          <w:lang w:val="en-CA" w:eastAsia="pt-BR"/>
+        </w:rPr>
+        <w:t xml:space="preserve"> in </w:t>
+      </w:r>
+      <w:proofErr w:type="spellStart"/>
+      <w:r>
+        <w:rPr>
+          <w:rFonts w:eastAsia="Times New Roman"/>
+          <w:lang w:val="en-CA" w:eastAsia="pt-BR"/>
+        </w:rPr>
+        <w:t>vegan</w:t>
+      </w:r>
+      <w:proofErr w:type="spellEnd"/>
+      <w:r>
+        <w:rPr>
+          <w:rFonts w:eastAsia="Times New Roman"/>
+          <w:lang w:val="en-CA" w:eastAsia="pt-BR"/>
+        </w:rPr>
+        <w:t xml:space="preserve"> </w:t>
+      </w:r>
+      <w:proofErr w:type="spellStart"/>
+      <w:r>
+        <w:rPr>
+          <w:rFonts w:eastAsia="Times New Roman"/>
+          <w:lang w:val="en-CA" w:eastAsia="pt-BR"/>
+        </w:rPr>
+        <w:t>products</w:t>
+      </w:r>
+      <w:proofErr w:type="spellEnd"/>
+      <w:r>
+        <w:rPr>
+          <w:rFonts w:eastAsia="Times New Roman"/>
+          <w:lang w:val="en-CA" w:eastAsia="pt-BR"/>
+        </w:rPr>
+        <w:t xml:space="preserve"> to </w:t>
+      </w:r>
+      <w:proofErr w:type="spellStart"/>
+      <w:r>
+        <w:rPr>
+          <w:rFonts w:eastAsia="Times New Roman"/>
+          <w:lang w:val="en-CA" w:eastAsia="pt-BR"/>
+        </w:rPr>
+        <w:t>partner</w:t>
+      </w:r>
+      <w:proofErr w:type="spellEnd"/>
+      <w:r>
+        <w:rPr>
+          <w:rFonts w:eastAsia="Times New Roman"/>
+          <w:lang w:val="en-CA" w:eastAsia="pt-BR"/>
+        </w:rPr>
+        <w:t xml:space="preserve"> </w:t>
+      </w:r>
+      <w:proofErr w:type="spellStart"/>
+      <w:r>
+        <w:rPr>
+          <w:rFonts w:eastAsia="Times New Roman"/>
+          <w:lang w:val="en-CA" w:eastAsia="pt-BR"/>
+        </w:rPr>
+        <w:t>with</w:t>
+      </w:r>
+      <w:proofErr w:type="spellEnd"/>
+      <w:r>
+        <w:rPr>
+          <w:rFonts w:eastAsia="Times New Roman"/>
+          <w:lang w:val="en-CA" w:eastAsia="pt-BR"/>
+        </w:rPr>
+        <w:t xml:space="preserve"> </w:t>
+      </w:r>
+      <w:proofErr w:type="spellStart"/>
+      <w:r>
+        <w:rPr>
+          <w:rFonts w:eastAsia="Times New Roman"/>
+          <w:lang w:val="en-CA" w:eastAsia="pt-BR"/>
+        </w:rPr>
+        <w:t>other</w:t>
+      </w:r>
+      <w:proofErr w:type="spellEnd"/>
+      <w:r>
+        <w:rPr>
+          <w:rFonts w:eastAsia="Times New Roman"/>
+          <w:lang w:val="en-CA" w:eastAsia="pt-BR"/>
+        </w:rPr>
+        <w:t xml:space="preserve"> </w:t>
+      </w:r>
+      <w:proofErr w:type="spellStart"/>
+      <w:r>
+        <w:rPr>
+          <w:rFonts w:eastAsia="Times New Roman"/>
+          <w:lang w:val="en-CA" w:eastAsia="pt-BR"/>
+        </w:rPr>
+        <w:t>restaurants</w:t>
+      </w:r>
+      <w:proofErr w:type="spellEnd"/>
+      <w:r>
+        <w:rPr>
+          <w:rFonts w:eastAsia="Times New Roman"/>
+          <w:lang w:val="en-CA" w:eastAsia="pt-BR"/>
+        </w:rPr>
+        <w:t xml:space="preserve"> to </w:t>
+      </w:r>
+      <w:proofErr w:type="spellStart"/>
+      <w:r>
+        <w:rPr>
+          <w:rFonts w:eastAsia="Times New Roman"/>
+          <w:lang w:val="en-CA" w:eastAsia="pt-BR"/>
+        </w:rPr>
+        <w:t>sell</w:t>
+      </w:r>
+      <w:proofErr w:type="spellEnd"/>
+      <w:r>
+        <w:rPr>
+          <w:rFonts w:eastAsia="Times New Roman"/>
+          <w:lang w:val="en-CA" w:eastAsia="pt-BR"/>
+        </w:rPr>
+        <w:t xml:space="preserve"> </w:t>
+      </w:r>
+      <w:proofErr w:type="spellStart"/>
+      <w:r>
+        <w:rPr>
+          <w:rFonts w:eastAsia="Times New Roman"/>
+          <w:lang w:val="en-CA" w:eastAsia="pt-BR"/>
+        </w:rPr>
+        <w:t>their</w:t>
+      </w:r>
+      <w:proofErr w:type="spellEnd"/>
+      <w:r>
+        <w:rPr>
+          <w:rFonts w:eastAsia="Times New Roman"/>
+          <w:lang w:val="en-CA" w:eastAsia="pt-BR"/>
+        </w:rPr>
+        <w:t xml:space="preserve"> </w:t>
+      </w:r>
+      <w:proofErr w:type="spellStart"/>
+      <w:r>
+        <w:rPr>
+          <w:rFonts w:eastAsia="Times New Roman"/>
+          <w:lang w:val="en-CA" w:eastAsia="pt-BR"/>
+        </w:rPr>
+        <w:t>products</w:t>
+      </w:r>
+      <w:proofErr w:type="spellEnd"/>
+      <w:r>
+        <w:rPr>
+          <w:rFonts w:eastAsia="Times New Roman"/>
+          <w:lang w:val="en-CA" w:eastAsia="pt-BR"/>
+        </w:rPr>
+        <w:t>.</w:t>
+      </w:r>
+    </w:p>
+    <w:p>
+      <w:pPr>
+        <w:pStyle w:val="Ttulo5"/>
+        <w:jc w:val="both"/>
+        <w:rPr>
+          <w:rFonts w:eastAsia="Times New Roman"/>
+          <w:lang w:val="en-CA" w:eastAsia="pt-BR"/>
+        </w:rPr>
+      </w:pPr>
+      <w:proofErr w:type="spellStart"/>
+      <w:r>
+        <w:rPr>
+          <w:rFonts w:eastAsia="Times New Roman"/>
+          <w:lang w:val="en-CA" w:eastAsia="pt-BR"/>
+        </w:rPr>
+        <w:t>The</w:t>
+      </w:r>
+      <w:proofErr w:type="spellEnd"/>
+      <w:r>
+        <w:rPr>
+          <w:rFonts w:eastAsia="Times New Roman"/>
+          <w:lang w:val="en-CA" w:eastAsia="pt-BR"/>
+        </w:rPr>
+        <w:t xml:space="preserve"> data </w:t>
+      </w:r>
+      <w:proofErr w:type="spellStart"/>
+      <w:r>
+        <w:rPr>
+          <w:rFonts w:eastAsia="Times New Roman"/>
+          <w:lang w:val="en-CA" w:eastAsia="pt-BR"/>
+        </w:rPr>
+        <w:t>showed</w:t>
+      </w:r>
+      <w:proofErr w:type="spellEnd"/>
+      <w:r>
+        <w:rPr>
+          <w:rFonts w:eastAsia="Times New Roman"/>
+          <w:lang w:val="en-CA" w:eastAsia="pt-BR"/>
+        </w:rPr>
+        <w:t xml:space="preserve"> </w:t>
+      </w:r>
+      <w:proofErr w:type="spellStart"/>
+      <w:r>
+        <w:rPr>
+          <w:rFonts w:eastAsia="Times New Roman"/>
+          <w:lang w:val="en-CA" w:eastAsia="pt-BR"/>
+        </w:rPr>
+        <w:t>that</w:t>
+      </w:r>
+      <w:proofErr w:type="spellEnd"/>
+      <w:r>
+        <w:rPr>
+          <w:rFonts w:eastAsia="Times New Roman"/>
+          <w:lang w:val="en-CA" w:eastAsia="pt-BR"/>
+        </w:rPr>
+        <w:t xml:space="preserve"> </w:t>
+      </w:r>
+      <w:proofErr w:type="spellStart"/>
+      <w:r>
+        <w:rPr>
+          <w:rFonts w:eastAsia="Times New Roman"/>
+          <w:lang w:val="en-CA" w:eastAsia="pt-BR"/>
+        </w:rPr>
+        <w:t>there</w:t>
+      </w:r>
+      <w:proofErr w:type="spellEnd"/>
+      <w:r>
+        <w:rPr>
+          <w:rFonts w:eastAsia="Times New Roman"/>
+          <w:lang w:val="en-CA" w:eastAsia="pt-BR"/>
+        </w:rPr>
+        <w:t xml:space="preserve"> are </w:t>
+      </w:r>
+      <w:proofErr w:type="spellStart"/>
+      <w:r>
+        <w:rPr>
+          <w:rFonts w:eastAsia="Times New Roman"/>
+          <w:lang w:val="en-CA" w:eastAsia="pt-BR"/>
+        </w:rPr>
+        <w:t>nearby</w:t>
+      </w:r>
+      <w:proofErr w:type="spellEnd"/>
+      <w:r>
+        <w:rPr>
+          <w:rFonts w:eastAsia="Times New Roman"/>
+          <w:lang w:val="en-CA" w:eastAsia="pt-BR"/>
+        </w:rPr>
+        <w:t xml:space="preserve"> </w:t>
+      </w:r>
+      <w:proofErr w:type="spellStart"/>
+      <w:r>
+        <w:rPr>
+          <w:rFonts w:eastAsia="Times New Roman"/>
+          <w:lang w:val="en-CA" w:eastAsia="pt-BR"/>
+        </w:rPr>
+        <w:t>dining</w:t>
+      </w:r>
+      <w:proofErr w:type="spellEnd"/>
+      <w:r>
+        <w:rPr>
+          <w:rFonts w:eastAsia="Times New Roman"/>
+          <w:lang w:val="en-CA" w:eastAsia="pt-BR"/>
+        </w:rPr>
+        <w:t xml:space="preserve"> </w:t>
+      </w:r>
+      <w:proofErr w:type="spellStart"/>
+      <w:r>
+        <w:rPr>
+          <w:rFonts w:eastAsia="Times New Roman"/>
+          <w:lang w:val="en-CA" w:eastAsia="pt-BR"/>
+        </w:rPr>
+        <w:t>options</w:t>
+      </w:r>
+      <w:proofErr w:type="spellEnd"/>
+      <w:r>
+        <w:rPr>
+          <w:rFonts w:eastAsia="Times New Roman"/>
+          <w:lang w:val="en-CA" w:eastAsia="pt-BR"/>
+        </w:rPr>
+        <w:t xml:space="preserve"> for </w:t>
+      </w:r>
+      <w:proofErr w:type="spellStart"/>
+      <w:r>
+        <w:rPr>
+          <w:rFonts w:eastAsia="Times New Roman"/>
+          <w:lang w:val="en-CA" w:eastAsia="pt-BR"/>
+        </w:rPr>
+        <w:t>students</w:t>
+      </w:r>
+      <w:proofErr w:type="spellEnd"/>
+      <w:r>
+        <w:rPr>
+          <w:rFonts w:eastAsia="Times New Roman"/>
+          <w:lang w:val="en-CA" w:eastAsia="pt-BR"/>
+        </w:rPr>
+        <w:t xml:space="preserve"> </w:t>
+      </w:r>
+      <w:proofErr w:type="spellStart"/>
+      <w:r>
+        <w:rPr>
+          <w:rFonts w:eastAsia="Times New Roman"/>
+          <w:lang w:val="en-CA" w:eastAsia="pt-BR"/>
+        </w:rPr>
+        <w:t>at</w:t>
+      </w:r>
+      <w:proofErr w:type="spellEnd"/>
+      <w:r>
+        <w:rPr>
+          <w:rFonts w:eastAsia="Times New Roman"/>
+          <w:lang w:val="en-CA" w:eastAsia="pt-BR"/>
+        </w:rPr>
+        <w:t xml:space="preserve"> </w:t>
+      </w:r>
+      <w:proofErr w:type="spellStart"/>
+      <w:r>
+        <w:rPr>
+          <w:rFonts w:eastAsia="Times New Roman"/>
+          <w:lang w:val="en-CA" w:eastAsia="pt-BR"/>
+        </w:rPr>
+        <w:t>the</w:t>
+      </w:r>
+      <w:proofErr w:type="spellEnd"/>
+      <w:r>
+        <w:rPr>
+          <w:rFonts w:eastAsia="Times New Roman"/>
+          <w:lang w:val="en-CA" w:eastAsia="pt-BR"/>
+        </w:rPr>
+        <w:t xml:space="preserve"> </w:t>
+      </w:r>
+      <w:proofErr w:type="spellStart"/>
+      <w:r>
+        <w:rPr>
+          <w:rFonts w:eastAsia="Times New Roman"/>
+          <w:lang w:val="en-CA" w:eastAsia="pt-BR"/>
+        </w:rPr>
+        <w:t>University</w:t>
+      </w:r>
+      <w:proofErr w:type="spellEnd"/>
+      <w:r>
+        <w:rPr>
+          <w:rFonts w:eastAsia="Times New Roman"/>
+          <w:lang w:val="en-CA" w:eastAsia="pt-BR"/>
+        </w:rPr>
+        <w:t xml:space="preserve"> </w:t>
+      </w:r>
+      <w:proofErr w:type="spellStart"/>
+      <w:r>
+        <w:rPr>
+          <w:rFonts w:eastAsia="Times New Roman"/>
+          <w:lang w:val="en-CA" w:eastAsia="pt-BR"/>
+        </w:rPr>
+        <w:t>of</w:t>
+      </w:r>
+      <w:proofErr w:type="spellEnd"/>
+      <w:r>
+        <w:rPr>
+          <w:rFonts w:eastAsia="Times New Roman"/>
+          <w:lang w:val="en-CA" w:eastAsia="pt-BR"/>
+        </w:rPr>
+        <w:t xml:space="preserve"> Toronto, </w:t>
+      </w:r>
+      <w:proofErr w:type="spellStart"/>
+      <w:r>
+        <w:rPr>
+          <w:rFonts w:eastAsia="Times New Roman"/>
+          <w:lang w:val="en-CA" w:eastAsia="pt-BR"/>
+        </w:rPr>
+        <w:t>but</w:t>
+      </w:r>
+      <w:proofErr w:type="spellEnd"/>
+      <w:r>
+        <w:rPr>
+          <w:rFonts w:eastAsia="Times New Roman"/>
+          <w:lang w:val="en-CA" w:eastAsia="pt-BR"/>
+        </w:rPr>
+        <w:t xml:space="preserve"> overall </w:t>
+      </w:r>
+      <w:proofErr w:type="spellStart"/>
+      <w:r>
+        <w:rPr>
+          <w:rFonts w:eastAsia="Times New Roman"/>
+          <w:lang w:val="en-CA" w:eastAsia="pt-BR"/>
+        </w:rPr>
+        <w:t>the</w:t>
+      </w:r>
+      <w:proofErr w:type="spellEnd"/>
+      <w:r>
+        <w:rPr>
+          <w:rFonts w:eastAsia="Times New Roman"/>
+          <w:lang w:val="en-CA" w:eastAsia="pt-BR"/>
+        </w:rPr>
+        <w:t xml:space="preserve"> </w:t>
+      </w:r>
+      <w:proofErr w:type="spellStart"/>
+      <w:r>
+        <w:rPr>
+          <w:rFonts w:eastAsia="Times New Roman"/>
+          <w:lang w:val="en-CA" w:eastAsia="pt-BR"/>
+        </w:rPr>
+        <w:t>number</w:t>
+      </w:r>
+      <w:proofErr w:type="spellEnd"/>
+      <w:r>
+        <w:rPr>
+          <w:rFonts w:eastAsia="Times New Roman"/>
+          <w:lang w:val="en-CA" w:eastAsia="pt-BR"/>
+        </w:rPr>
+        <w:t xml:space="preserve"> </w:t>
+      </w:r>
+      <w:proofErr w:type="spellStart"/>
+      <w:r>
+        <w:rPr>
+          <w:rFonts w:eastAsia="Times New Roman"/>
+          <w:lang w:val="en-CA" w:eastAsia="pt-BR"/>
+        </w:rPr>
+        <w:t>of</w:t>
+      </w:r>
+      <w:proofErr w:type="spellEnd"/>
+      <w:r>
+        <w:rPr>
+          <w:rFonts w:eastAsia="Times New Roman"/>
+          <w:lang w:val="en-CA" w:eastAsia="pt-BR"/>
+        </w:rPr>
+        <w:t xml:space="preserve"> </w:t>
+      </w:r>
+      <w:proofErr w:type="spellStart"/>
+      <w:r>
+        <w:rPr>
+          <w:rFonts w:eastAsia="Times New Roman"/>
+          <w:lang w:val="en-CA" w:eastAsia="pt-BR"/>
+        </w:rPr>
+        <w:t>vegan</w:t>
+      </w:r>
+      <w:proofErr w:type="spellEnd"/>
+      <w:r>
+        <w:rPr>
+          <w:rFonts w:eastAsia="Times New Roman"/>
+          <w:lang w:val="en-CA" w:eastAsia="pt-BR"/>
+        </w:rPr>
+        <w:t xml:space="preserve"> </w:t>
+      </w:r>
+      <w:proofErr w:type="spellStart"/>
+      <w:r>
+        <w:rPr>
+          <w:rFonts w:eastAsia="Times New Roman"/>
+          <w:lang w:val="en-CA" w:eastAsia="pt-BR"/>
+        </w:rPr>
+        <w:t>restaurants</w:t>
+      </w:r>
+      <w:proofErr w:type="spellEnd"/>
+      <w:r>
+        <w:rPr>
+          <w:rFonts w:eastAsia="Times New Roman"/>
+          <w:lang w:val="en-CA" w:eastAsia="pt-BR"/>
+        </w:rPr>
+        <w:t xml:space="preserve"> is still small </w:t>
+      </w:r>
+      <w:proofErr w:type="spellStart"/>
+      <w:r>
+        <w:rPr>
+          <w:rFonts w:eastAsia="Times New Roman"/>
+          <w:lang w:val="en-CA" w:eastAsia="pt-BR"/>
+        </w:rPr>
+        <w:t>compared</w:t>
+      </w:r>
+      <w:proofErr w:type="spellEnd"/>
+      <w:r>
+        <w:rPr>
+          <w:rFonts w:eastAsia="Times New Roman"/>
+          <w:lang w:val="en-CA" w:eastAsia="pt-BR"/>
+        </w:rPr>
+        <w:t xml:space="preserve"> to </w:t>
+      </w:r>
+      <w:proofErr w:type="spellStart"/>
+      <w:r>
+        <w:rPr>
+          <w:rFonts w:eastAsia="Times New Roman"/>
+          <w:lang w:val="en-CA" w:eastAsia="pt-BR"/>
+        </w:rPr>
+        <w:t>the</w:t>
+      </w:r>
+      <w:proofErr w:type="spellEnd"/>
+      <w:r>
+        <w:rPr>
+          <w:rFonts w:eastAsia="Times New Roman"/>
+          <w:lang w:val="en-CA" w:eastAsia="pt-BR"/>
+        </w:rPr>
+        <w:t xml:space="preserve"> total </w:t>
+      </w:r>
+      <w:proofErr w:type="spellStart"/>
+      <w:r>
+        <w:rPr>
+          <w:rFonts w:eastAsia="Times New Roman"/>
+          <w:lang w:val="en-CA" w:eastAsia="pt-BR"/>
+        </w:rPr>
+        <w:t>number</w:t>
+      </w:r>
+      <w:proofErr w:type="spellEnd"/>
+      <w:r>
+        <w:rPr>
+          <w:rFonts w:eastAsia="Times New Roman"/>
+          <w:lang w:val="en-CA" w:eastAsia="pt-BR"/>
+        </w:rPr>
+        <w:t xml:space="preserve"> </w:t>
+      </w:r>
+      <w:proofErr w:type="spellStart"/>
+      <w:r>
+        <w:rPr>
+          <w:rFonts w:eastAsia="Times New Roman"/>
+          <w:lang w:val="en-CA" w:eastAsia="pt-BR"/>
+        </w:rPr>
+        <w:t>of</w:t>
+      </w:r>
+      <w:proofErr w:type="spellEnd"/>
+      <w:r>
+        <w:rPr>
+          <w:rFonts w:eastAsia="Times New Roman"/>
+          <w:lang w:val="en-CA" w:eastAsia="pt-BR"/>
+        </w:rPr>
+        <w:t xml:space="preserve"> </w:t>
+      </w:r>
+      <w:proofErr w:type="spellStart"/>
+      <w:r>
+        <w:rPr>
+          <w:rFonts w:eastAsia="Times New Roman"/>
+          <w:lang w:val="en-CA" w:eastAsia="pt-BR"/>
+        </w:rPr>
+        <w:t>existing</w:t>
+      </w:r>
+      <w:proofErr w:type="spellEnd"/>
+      <w:r>
+        <w:rPr>
+          <w:rFonts w:eastAsia="Times New Roman"/>
+          <w:lang w:val="en-CA" w:eastAsia="pt-BR"/>
+        </w:rPr>
+        <w:t xml:space="preserve"> </w:t>
+      </w:r>
+      <w:proofErr w:type="spellStart"/>
+      <w:r>
+        <w:rPr>
+          <w:rFonts w:eastAsia="Times New Roman"/>
+          <w:lang w:val="en-CA" w:eastAsia="pt-BR"/>
+        </w:rPr>
+        <w:t>restaurants</w:t>
+      </w:r>
+      <w:proofErr w:type="spellEnd"/>
+      <w:r>
+        <w:rPr>
+          <w:rFonts w:eastAsia="Times New Roman"/>
+          <w:lang w:val="en-CA" w:eastAsia="pt-BR"/>
+        </w:rPr>
+        <w:t>.</w:t>
+      </w:r>
+    </w:p>
+    <w:p>
+      <w:pPr>
+        <w:pStyle w:val="Ttulo5"/>
+        <w:jc w:val="both"/>
+        <w:rPr>
+          <w:rFonts w:eastAsia="Times New Roman"/>
+          <w:lang w:val="en-CA" w:eastAsia="pt-BR"/>
+        </w:rPr>
+      </w:pPr>
+      <w:proofErr w:type="spellStart"/>
+      <w:r>
+        <w:rPr>
+          <w:rFonts w:eastAsia="Times New Roman"/>
+          <w:lang w:val="en-CA" w:eastAsia="pt-BR"/>
+        </w:rPr>
+        <w:t>The</w:t>
+      </w:r>
+      <w:proofErr w:type="spellEnd"/>
+      <w:r>
+        <w:rPr>
+          <w:rFonts w:eastAsia="Times New Roman"/>
+          <w:lang w:val="en-CA" w:eastAsia="pt-BR"/>
+        </w:rPr>
+        <w:t xml:space="preserve"> data </w:t>
+      </w:r>
+      <w:proofErr w:type="spellStart"/>
+      <w:r>
+        <w:rPr>
+          <w:rFonts w:eastAsia="Times New Roman"/>
+          <w:lang w:val="en-CA" w:eastAsia="pt-BR"/>
+        </w:rPr>
+        <w:t>also</w:t>
+      </w:r>
+      <w:proofErr w:type="spellEnd"/>
+      <w:r>
+        <w:rPr>
+          <w:rFonts w:eastAsia="Times New Roman"/>
+          <w:lang w:val="en-CA" w:eastAsia="pt-BR"/>
+        </w:rPr>
+        <w:t xml:space="preserve"> show us </w:t>
+      </w:r>
+      <w:proofErr w:type="spellStart"/>
+      <w:r>
+        <w:rPr>
+          <w:rFonts w:eastAsia="Times New Roman"/>
+          <w:lang w:val="en-CA" w:eastAsia="pt-BR"/>
+        </w:rPr>
+        <w:t>the</w:t>
+      </w:r>
+      <w:proofErr w:type="spellEnd"/>
+      <w:r>
+        <w:rPr>
+          <w:rFonts w:eastAsia="Times New Roman"/>
+          <w:lang w:val="en-CA" w:eastAsia="pt-BR"/>
+        </w:rPr>
+        <w:t xml:space="preserve"> </w:t>
+      </w:r>
+      <w:proofErr w:type="spellStart"/>
+      <w:r>
+        <w:rPr>
+          <w:rFonts w:eastAsia="Times New Roman"/>
+          <w:lang w:val="en-CA" w:eastAsia="pt-BR"/>
+        </w:rPr>
+        <w:t>existence</w:t>
+      </w:r>
+      <w:proofErr w:type="spellEnd"/>
+      <w:r>
+        <w:rPr>
+          <w:rFonts w:eastAsia="Times New Roman"/>
+          <w:lang w:val="en-CA" w:eastAsia="pt-BR"/>
+        </w:rPr>
+        <w:t xml:space="preserve"> </w:t>
+      </w:r>
+      <w:proofErr w:type="spellStart"/>
+      <w:r>
+        <w:rPr>
+          <w:rFonts w:eastAsia="Times New Roman"/>
+          <w:lang w:val="en-CA" w:eastAsia="pt-BR"/>
+        </w:rPr>
+        <w:t>of</w:t>
+      </w:r>
+      <w:proofErr w:type="spellEnd"/>
+      <w:r>
+        <w:rPr>
+          <w:rFonts w:eastAsia="Times New Roman"/>
+          <w:lang w:val="en-CA" w:eastAsia="pt-BR"/>
+        </w:rPr>
+        <w:t xml:space="preserve"> </w:t>
+      </w:r>
+      <w:proofErr w:type="spellStart"/>
+      <w:r>
+        <w:rPr>
+          <w:rFonts w:eastAsia="Times New Roman"/>
+          <w:lang w:val="en-CA" w:eastAsia="pt-BR"/>
+        </w:rPr>
+        <w:t>potential</w:t>
+      </w:r>
+      <w:proofErr w:type="spellEnd"/>
+      <w:r>
+        <w:rPr>
+          <w:rFonts w:eastAsia="Times New Roman"/>
+          <w:lang w:val="en-CA" w:eastAsia="pt-BR"/>
+        </w:rPr>
+        <w:t xml:space="preserve"> </w:t>
+      </w:r>
+      <w:proofErr w:type="spellStart"/>
+      <w:r>
+        <w:rPr>
+          <w:rFonts w:eastAsia="Times New Roman"/>
+          <w:lang w:val="en-CA" w:eastAsia="pt-BR"/>
+        </w:rPr>
+        <w:t>neighborhoods</w:t>
+      </w:r>
+      <w:proofErr w:type="spellEnd"/>
+      <w:r>
+        <w:rPr>
+          <w:rFonts w:eastAsia="Times New Roman"/>
+          <w:lang w:val="en-CA" w:eastAsia="pt-BR"/>
+        </w:rPr>
+        <w:t xml:space="preserve"> for </w:t>
+      </w:r>
+      <w:proofErr w:type="spellStart"/>
+      <w:r>
+        <w:rPr>
+          <w:rFonts w:eastAsia="Times New Roman"/>
+          <w:lang w:val="en-CA" w:eastAsia="pt-BR"/>
+        </w:rPr>
+        <w:t>opening</w:t>
+      </w:r>
+      <w:proofErr w:type="spellEnd"/>
+      <w:r>
+        <w:rPr>
+          <w:rFonts w:eastAsia="Times New Roman"/>
+          <w:lang w:val="en-CA" w:eastAsia="pt-BR"/>
+        </w:rPr>
+        <w:t xml:space="preserve"> </w:t>
+      </w:r>
+      <w:proofErr w:type="spellStart"/>
+      <w:r>
+        <w:rPr>
+          <w:rFonts w:eastAsia="Times New Roman"/>
+          <w:lang w:val="en-CA" w:eastAsia="pt-BR"/>
+        </w:rPr>
+        <w:t>physical</w:t>
+      </w:r>
+      <w:proofErr w:type="spellEnd"/>
+      <w:r>
+        <w:rPr>
+          <w:rFonts w:eastAsia="Times New Roman"/>
+          <w:lang w:val="en-CA" w:eastAsia="pt-BR"/>
+        </w:rPr>
+        <w:t xml:space="preserve"> </w:t>
+      </w:r>
+      <w:proofErr w:type="spellStart"/>
+      <w:r>
+        <w:rPr>
+          <w:rFonts w:eastAsia="Times New Roman"/>
+          <w:lang w:val="en-CA" w:eastAsia="pt-BR"/>
+        </w:rPr>
+        <w:t>stores</w:t>
+      </w:r>
+      <w:proofErr w:type="spellEnd"/>
+      <w:r>
+        <w:rPr>
+          <w:rFonts w:eastAsia="Times New Roman"/>
+          <w:lang w:val="en-CA" w:eastAsia="pt-BR"/>
+        </w:rPr>
+        <w:t xml:space="preserve"> for </w:t>
+      </w:r>
+      <w:proofErr w:type="spellStart"/>
+      <w:r>
+        <w:rPr>
+          <w:rFonts w:eastAsia="Times New Roman"/>
+          <w:lang w:val="en-CA" w:eastAsia="pt-BR"/>
+        </w:rPr>
+        <w:t>vegan</w:t>
+      </w:r>
+      <w:proofErr w:type="spellEnd"/>
+      <w:r>
+        <w:rPr>
+          <w:rFonts w:eastAsia="Times New Roman"/>
+          <w:lang w:val="en-CA" w:eastAsia="pt-BR"/>
+        </w:rPr>
+        <w:t xml:space="preserve"> </w:t>
+      </w:r>
+      <w:proofErr w:type="spellStart"/>
+      <w:r>
+        <w:rPr>
+          <w:rFonts w:eastAsia="Times New Roman"/>
+          <w:lang w:val="en-CA" w:eastAsia="pt-BR"/>
+        </w:rPr>
+        <w:t>restaurants</w:t>
+      </w:r>
+      <w:proofErr w:type="spellEnd"/>
+      <w:r>
+        <w:rPr>
+          <w:rFonts w:eastAsia="Times New Roman"/>
+          <w:lang w:val="en-CA" w:eastAsia="pt-BR"/>
+        </w:rPr>
+        <w:t xml:space="preserve">, </w:t>
+      </w:r>
+      <w:proofErr w:type="spellStart"/>
+      <w:r>
+        <w:rPr>
+          <w:rFonts w:eastAsia="Times New Roman"/>
+          <w:lang w:val="en-CA" w:eastAsia="pt-BR"/>
+        </w:rPr>
+        <w:t>since</w:t>
+      </w:r>
+      <w:proofErr w:type="spellEnd"/>
+      <w:r>
+        <w:rPr>
+          <w:rFonts w:eastAsia="Times New Roman"/>
+          <w:lang w:val="en-CA" w:eastAsia="pt-BR"/>
+        </w:rPr>
+        <w:t xml:space="preserve"> </w:t>
+      </w:r>
+      <w:proofErr w:type="spellStart"/>
+      <w:r>
+        <w:rPr>
+          <w:rFonts w:eastAsia="Times New Roman"/>
+          <w:lang w:val="en-CA" w:eastAsia="pt-BR"/>
+        </w:rPr>
+        <w:t>the</w:t>
+      </w:r>
+      <w:proofErr w:type="spellEnd"/>
+      <w:r>
+        <w:rPr>
+          <w:rFonts w:eastAsia="Times New Roman"/>
+          <w:lang w:val="en-CA" w:eastAsia="pt-BR"/>
+        </w:rPr>
+        <w:t xml:space="preserve"> </w:t>
+      </w:r>
+      <w:proofErr w:type="spellStart"/>
+      <w:r>
+        <w:rPr>
+          <w:rFonts w:eastAsia="Times New Roman"/>
+          <w:lang w:val="en-CA" w:eastAsia="pt-BR"/>
+        </w:rPr>
+        <w:t>concentration</w:t>
+      </w:r>
+      <w:proofErr w:type="spellEnd"/>
+      <w:r>
+        <w:rPr>
+          <w:rFonts w:eastAsia="Times New Roman"/>
+          <w:lang w:val="en-CA" w:eastAsia="pt-BR"/>
+        </w:rPr>
+        <w:t xml:space="preserve"> </w:t>
+      </w:r>
+      <w:proofErr w:type="spellStart"/>
+      <w:r>
+        <w:rPr>
+          <w:rFonts w:eastAsia="Times New Roman"/>
+          <w:lang w:val="en-CA" w:eastAsia="pt-BR"/>
+        </w:rPr>
+        <w:t>level</w:t>
+      </w:r>
+      <w:proofErr w:type="spellEnd"/>
+      <w:r>
+        <w:rPr>
+          <w:rFonts w:eastAsia="Times New Roman"/>
+          <w:lang w:val="en-CA" w:eastAsia="pt-BR"/>
+        </w:rPr>
+        <w:t xml:space="preserve"> </w:t>
+      </w:r>
+      <w:proofErr w:type="spellStart"/>
+      <w:r>
+        <w:rPr>
+          <w:rFonts w:eastAsia="Times New Roman"/>
+          <w:lang w:val="en-CA" w:eastAsia="pt-BR"/>
+        </w:rPr>
+        <w:t>of</w:t>
+      </w:r>
+      <w:proofErr w:type="spellEnd"/>
+      <w:r>
+        <w:rPr>
+          <w:rFonts w:eastAsia="Times New Roman"/>
+          <w:lang w:val="en-CA" w:eastAsia="pt-BR"/>
+        </w:rPr>
+        <w:t xml:space="preserve"> </w:t>
+      </w:r>
+      <w:proofErr w:type="spellStart"/>
+      <w:r>
+        <w:rPr>
+          <w:rFonts w:eastAsia="Times New Roman"/>
+          <w:lang w:val="en-CA" w:eastAsia="pt-BR"/>
+        </w:rPr>
+        <w:t>restaurants</w:t>
+      </w:r>
+      <w:proofErr w:type="spellEnd"/>
+      <w:r>
+        <w:rPr>
+          <w:rFonts w:eastAsia="Times New Roman"/>
+          <w:lang w:val="en-CA" w:eastAsia="pt-BR"/>
+        </w:rPr>
+        <w:t xml:space="preserve"> is </w:t>
+      </w:r>
+      <w:proofErr w:type="spellStart"/>
+      <w:r>
+        <w:rPr>
+          <w:rFonts w:eastAsia="Times New Roman"/>
+          <w:lang w:val="en-CA" w:eastAsia="pt-BR"/>
+        </w:rPr>
+        <w:t>not</w:t>
+      </w:r>
+      <w:proofErr w:type="spellEnd"/>
+      <w:r>
+        <w:rPr>
+          <w:rFonts w:eastAsia="Times New Roman"/>
+          <w:lang w:val="en-CA" w:eastAsia="pt-BR"/>
+        </w:rPr>
+        <w:t xml:space="preserve"> </w:t>
+      </w:r>
+      <w:proofErr w:type="spellStart"/>
+      <w:r>
+        <w:rPr>
+          <w:rFonts w:eastAsia="Times New Roman"/>
+          <w:lang w:val="en-CA" w:eastAsia="pt-BR"/>
+        </w:rPr>
+        <w:t>so</w:t>
+      </w:r>
+      <w:proofErr w:type="spellEnd"/>
+      <w:r>
+        <w:rPr>
+          <w:rFonts w:eastAsia="Times New Roman"/>
+          <w:lang w:val="en-CA" w:eastAsia="pt-BR"/>
+        </w:rPr>
+        <w:t xml:space="preserve"> </w:t>
+      </w:r>
+      <w:proofErr w:type="spellStart"/>
+      <w:r>
+        <w:rPr>
+          <w:rFonts w:eastAsia="Times New Roman"/>
+          <w:lang w:val="en-CA" w:eastAsia="pt-BR"/>
+        </w:rPr>
+        <w:t>high</w:t>
+      </w:r>
+      <w:proofErr w:type="spellEnd"/>
+      <w:r>
+        <w:rPr>
+          <w:rFonts w:eastAsia="Times New Roman"/>
+          <w:lang w:val="en-CA" w:eastAsia="pt-BR"/>
+        </w:rPr>
+        <w:t>.</w:t>
+      </w:r>
+    </w:p>
+    <w:p>
+      <w:pPr>
+        <w:pStyle w:val="Ttulo5"/>
+        <w:jc w:val="both"/>
+        <w:rPr>
+          <w:rFonts w:eastAsia="Times New Roman"/>
+          <w:lang w:val="en-CA" w:eastAsia="pt-BR"/>
+        </w:rPr>
+      </w:pPr>
+      <w:proofErr w:type="spellStart"/>
+      <w:r>
+        <w:rPr>
+          <w:rFonts w:eastAsia="Times New Roman"/>
+          <w:lang w:val="en-CA" w:eastAsia="pt-BR"/>
+        </w:rPr>
+        <w:t>And</w:t>
+      </w:r>
+      <w:proofErr w:type="spellEnd"/>
+      <w:r>
+        <w:rPr>
+          <w:rFonts w:eastAsia="Times New Roman"/>
+          <w:lang w:val="en-CA" w:eastAsia="pt-BR"/>
+        </w:rPr>
+        <w:t xml:space="preserve"> </w:t>
+      </w:r>
+      <w:proofErr w:type="spellStart"/>
+      <w:r>
+        <w:rPr>
+          <w:rFonts w:eastAsia="Times New Roman"/>
+          <w:lang w:val="en-CA" w:eastAsia="pt-BR"/>
+        </w:rPr>
+        <w:t>finally</w:t>
+      </w:r>
+      <w:proofErr w:type="spellEnd"/>
+      <w:r>
+        <w:rPr>
+          <w:rFonts w:eastAsia="Times New Roman"/>
+          <w:lang w:val="en-CA" w:eastAsia="pt-BR"/>
+        </w:rPr>
+        <w:t xml:space="preserve">, </w:t>
+      </w:r>
+      <w:proofErr w:type="spellStart"/>
+      <w:r>
+        <w:rPr>
+          <w:rFonts w:eastAsia="Times New Roman"/>
+          <w:lang w:val="en-CA" w:eastAsia="pt-BR"/>
+        </w:rPr>
+        <w:t>we</w:t>
+      </w:r>
+      <w:proofErr w:type="spellEnd"/>
+      <w:r>
+        <w:rPr>
+          <w:rFonts w:eastAsia="Times New Roman"/>
+          <w:lang w:val="en-CA" w:eastAsia="pt-BR"/>
+        </w:rPr>
+        <w:t xml:space="preserve"> </w:t>
+      </w:r>
+      <w:proofErr w:type="spellStart"/>
+      <w:r>
+        <w:rPr>
+          <w:rFonts w:eastAsia="Times New Roman"/>
+          <w:lang w:val="en-CA" w:eastAsia="pt-BR"/>
+        </w:rPr>
+        <w:t>discovered</w:t>
+      </w:r>
+      <w:proofErr w:type="spellEnd"/>
+      <w:r>
+        <w:rPr>
+          <w:rFonts w:eastAsia="Times New Roman"/>
+          <w:lang w:val="en-CA" w:eastAsia="pt-BR"/>
+        </w:rPr>
+        <w:t xml:space="preserve"> </w:t>
+      </w:r>
+      <w:proofErr w:type="spellStart"/>
+      <w:r>
+        <w:rPr>
+          <w:rFonts w:eastAsia="Times New Roman"/>
+          <w:lang w:val="en-CA" w:eastAsia="pt-BR"/>
+        </w:rPr>
+        <w:t>neighborhoods</w:t>
+      </w:r>
+      <w:proofErr w:type="spellEnd"/>
+      <w:r>
+        <w:rPr>
+          <w:rFonts w:eastAsia="Times New Roman"/>
+          <w:lang w:val="en-CA" w:eastAsia="pt-BR"/>
+        </w:rPr>
+        <w:t xml:space="preserve"> in Toronto </w:t>
+      </w:r>
+      <w:proofErr w:type="spellStart"/>
+      <w:r>
+        <w:rPr>
+          <w:rFonts w:eastAsia="Times New Roman"/>
+          <w:lang w:val="en-CA" w:eastAsia="pt-BR"/>
+        </w:rPr>
+        <w:t>that</w:t>
+      </w:r>
+      <w:proofErr w:type="spellEnd"/>
+      <w:r>
+        <w:rPr>
+          <w:rFonts w:eastAsia="Times New Roman"/>
+          <w:lang w:val="en-CA" w:eastAsia="pt-BR"/>
+        </w:rPr>
+        <w:t xml:space="preserve"> </w:t>
+      </w:r>
+      <w:proofErr w:type="spellStart"/>
+      <w:r>
+        <w:rPr>
+          <w:rFonts w:eastAsia="Times New Roman"/>
+          <w:lang w:val="en-CA" w:eastAsia="pt-BR"/>
+        </w:rPr>
+        <w:t>don't</w:t>
+      </w:r>
+      <w:proofErr w:type="spellEnd"/>
+      <w:r>
+        <w:rPr>
+          <w:rFonts w:eastAsia="Times New Roman"/>
+          <w:lang w:val="en-CA" w:eastAsia="pt-BR"/>
+        </w:rPr>
+        <w:t xml:space="preserve"> </w:t>
+      </w:r>
+      <w:proofErr w:type="spellStart"/>
+      <w:r>
+        <w:rPr>
+          <w:rFonts w:eastAsia="Times New Roman"/>
+          <w:lang w:val="en-CA" w:eastAsia="pt-BR"/>
+        </w:rPr>
+        <w:t>have</w:t>
+      </w:r>
+      <w:proofErr w:type="spellEnd"/>
+      <w:r>
+        <w:rPr>
+          <w:rFonts w:eastAsia="Times New Roman"/>
+          <w:lang w:val="en-CA" w:eastAsia="pt-BR"/>
+        </w:rPr>
+        <w:t xml:space="preserve"> </w:t>
+      </w:r>
+      <w:proofErr w:type="spellStart"/>
+      <w:r>
+        <w:rPr>
+          <w:rFonts w:eastAsia="Times New Roman"/>
+          <w:lang w:val="en-CA" w:eastAsia="pt-BR"/>
+        </w:rPr>
+        <w:t>restaurant</w:t>
+      </w:r>
+      <w:proofErr w:type="spellEnd"/>
+      <w:r>
+        <w:rPr>
+          <w:rFonts w:eastAsia="Times New Roman"/>
+          <w:lang w:val="en-CA" w:eastAsia="pt-BR"/>
+        </w:rPr>
+        <w:t xml:space="preserve"> </w:t>
+      </w:r>
+      <w:proofErr w:type="spellStart"/>
+      <w:r>
+        <w:rPr>
+          <w:rFonts w:eastAsia="Times New Roman"/>
+          <w:lang w:val="en-CA" w:eastAsia="pt-BR"/>
+        </w:rPr>
+        <w:t>options</w:t>
+      </w:r>
+      <w:proofErr w:type="spellEnd"/>
+      <w:r>
+        <w:rPr>
+          <w:rFonts w:eastAsia="Times New Roman"/>
+          <w:lang w:val="en-CA" w:eastAsia="pt-BR"/>
+        </w:rPr>
+        <w:t xml:space="preserve">. In </w:t>
+      </w:r>
+      <w:proofErr w:type="spellStart"/>
+      <w:r>
+        <w:rPr>
+          <w:rFonts w:eastAsia="Times New Roman"/>
+          <w:lang w:val="en-CA" w:eastAsia="pt-BR"/>
+        </w:rPr>
+        <w:t>these</w:t>
+      </w:r>
+      <w:proofErr w:type="spellEnd"/>
+      <w:r>
+        <w:rPr>
+          <w:rFonts w:eastAsia="Times New Roman"/>
+          <w:lang w:val="en-CA" w:eastAsia="pt-BR"/>
+        </w:rPr>
+        <w:t xml:space="preserve"> cases, </w:t>
+      </w:r>
+      <w:proofErr w:type="spellStart"/>
+      <w:r>
+        <w:rPr>
+          <w:rFonts w:eastAsia="Times New Roman"/>
+          <w:lang w:val="en-CA" w:eastAsia="pt-BR"/>
+        </w:rPr>
+        <w:t>the</w:t>
+      </w:r>
+      <w:proofErr w:type="spellEnd"/>
+      <w:r>
+        <w:rPr>
+          <w:rFonts w:eastAsia="Times New Roman"/>
+          <w:lang w:val="en-CA" w:eastAsia="pt-BR"/>
+        </w:rPr>
+        <w:t xml:space="preserve"> </w:t>
+      </w:r>
+      <w:proofErr w:type="spellStart"/>
+      <w:r>
+        <w:rPr>
+          <w:rFonts w:eastAsia="Times New Roman"/>
+          <w:lang w:val="en-CA" w:eastAsia="pt-BR"/>
+        </w:rPr>
+        <w:t>tourist</w:t>
+      </w:r>
+      <w:proofErr w:type="spellEnd"/>
+      <w:r>
+        <w:rPr>
+          <w:rFonts w:eastAsia="Times New Roman"/>
+          <w:lang w:val="en-CA" w:eastAsia="pt-BR"/>
+        </w:rPr>
+        <w:t xml:space="preserve"> </w:t>
+      </w:r>
+      <w:proofErr w:type="spellStart"/>
+      <w:r>
+        <w:rPr>
+          <w:rFonts w:eastAsia="Times New Roman"/>
+          <w:lang w:val="en-CA" w:eastAsia="pt-BR"/>
+        </w:rPr>
+        <w:t>needs</w:t>
+      </w:r>
+      <w:proofErr w:type="spellEnd"/>
+      <w:r>
+        <w:rPr>
+          <w:rFonts w:eastAsia="Times New Roman"/>
+          <w:lang w:val="en-CA" w:eastAsia="pt-BR"/>
+        </w:rPr>
+        <w:t xml:space="preserve"> to </w:t>
+      </w:r>
+      <w:proofErr w:type="spellStart"/>
+      <w:r>
+        <w:rPr>
+          <w:rFonts w:eastAsia="Times New Roman"/>
+          <w:lang w:val="en-CA" w:eastAsia="pt-BR"/>
+        </w:rPr>
+        <w:t>find</w:t>
+      </w:r>
+      <w:proofErr w:type="spellEnd"/>
+      <w:r>
+        <w:rPr>
+          <w:rFonts w:eastAsia="Times New Roman"/>
+          <w:lang w:val="en-CA" w:eastAsia="pt-BR"/>
+        </w:rPr>
+        <w:t xml:space="preserve"> other options for food.</w:t>
+      </w:r>
+    </w:p>
+    <w:p>
+      <w:pPr>
+        <w:rPr>
+          <w:lang w:val="en-CA" w:eastAsia="pt-BR"/>
+        </w:rPr>
+      </w:pPr>
+      <w:r>
+        <w:rPr>
+          <w:lang w:val="en-CA" w:eastAsia="pt-BR"/>
+        </w:rPr>
+        <w:br/>
+      </w:r>
+    </w:p>
+    <w:p>
+      <w:pPr>
+        <w:rPr>
+          <w:lang w:val="en-CA" w:eastAsia="pt-BR"/>
+        </w:rPr>
+      </w:pPr>
+      <w:r>
+        <w:rPr>
+          <w:lang w:val="en-CA" w:eastAsia="pt-BR"/>
+        </w:rPr>
+        <w:br w:type="page"/>
+      </w:r>
+    </w:p>
+    <w:p>
+      <w:pPr>
+        <w:pStyle w:val="Ttulo5"/>
+        <w:rPr>
+          <w:rFonts w:eastAsia="Times New Roman"/>
+          <w:b/>
+          <w:sz w:val="36"/>
+          <w:szCs w:val="27"/>
+          <w:lang w:val="en-CA" w:eastAsia="pt-BR"/>
+        </w:rPr>
+      </w:pPr>
+      <w:r>
+        <w:rPr>
+          <w:rFonts w:eastAsia="Times New Roman"/>
+          <w:b/>
+          <w:sz w:val="36"/>
+          <w:szCs w:val="27"/>
+          <w:lang w:val="en-CA" w:eastAsia="pt-BR"/>
+        </w:rPr>
+        <w:lastRenderedPageBreak/>
+        <w:t xml:space="preserve">7. </w:t>
+      </w:r>
+      <w:proofErr w:type="spellStart"/>
+      <w:r>
+        <w:rPr>
+          <w:rFonts w:eastAsia="Times New Roman"/>
+          <w:b/>
+          <w:sz w:val="36"/>
+          <w:szCs w:val="27"/>
+          <w:lang w:val="en-CA" w:eastAsia="pt-BR"/>
+        </w:rPr>
+        <w:t>References</w:t>
+      </w:r>
+      <w:proofErr w:type="spellEnd"/>
+    </w:p>
+    <w:p>
+      <w:pPr>
+        <w:pStyle w:val="Ttulo5"/>
+        <w:jc w:val="both"/>
+        <w:rPr>
+          <w:rFonts w:eastAsia="Times New Roman"/>
+          <w:lang w:val="en-CA" w:eastAsia="pt-BR"/>
+        </w:rPr>
+      </w:pPr>
+      <w:hyperlink r:id="rId15" w:history="1">
+        <w:r>
+          <w:rPr>
+            <w:rFonts w:eastAsia="Times New Roman"/>
+            <w:lang w:val="en-CA" w:eastAsia="pt-BR"/>
+          </w:rPr>
+          <w:t>https://bigseventravel.com/2020/02/best-vegan-restaurants-in-the-world-2020/</w:t>
+        </w:r>
+      </w:hyperlink>
+    </w:p>
+    <w:p>
+      <w:pPr>
+        <w:pStyle w:val="Ttulo5"/>
+        <w:jc w:val="both"/>
+        <w:rPr>
+          <w:rFonts w:eastAsia="Times New Roman"/>
+          <w:lang w:val="en-CA" w:eastAsia="pt-BR"/>
+        </w:rPr>
+      </w:pPr>
+      <w:hyperlink r:id="rId16" w:history="1">
+        <w:r>
+          <w:rPr>
+            <w:rFonts w:eastAsia="Times New Roman"/>
+            <w:lang w:val="en-CA" w:eastAsia="pt-BR"/>
+          </w:rPr>
+          <w:t>https://wtvox.com/sustainable-living/2019-the-world-of-vegan-but-how-many-vegans-are-in-the-world/</w:t>
+        </w:r>
+      </w:hyperlink>
+    </w:p>
+    <w:p>
+      <w:pPr>
+        <w:pStyle w:val="Ttulo5"/>
+        <w:jc w:val="both"/>
+        <w:rPr>
+          <w:rFonts w:eastAsia="Times New Roman"/>
+          <w:lang w:val="en-CA" w:eastAsia="pt-BR"/>
+        </w:rPr>
+      </w:pPr>
+      <w:hyperlink r:id="rId17" w:history="1">
+        <w:r>
+          <w:rPr>
+            <w:rFonts w:eastAsia="Times New Roman"/>
+            <w:lang w:val="en-CA" w:eastAsia="pt-BR"/>
+          </w:rPr>
+          <w:t>https://www.dailyhawker.ca/vegan-restaurants-in-toronto/</w:t>
+        </w:r>
+      </w:hyperlink>
     </w:p>
     <w:p>
       <w:pPr>
@@ -9584,7 +14266,7 @@
 </file>
 
 <file path=customXml/itemProps1.xml><?xml version="1.0" encoding="utf-8"?>
-<ds:datastoreItem xmlns:ds="http://schemas.openxmlformats.org/officeDocument/2006/customXml" ds:itemID="{06EFEFFD-A710-4352-A1C5-743D0C00EC4C}">
+<ds:datastoreItem xmlns:ds="http://schemas.openxmlformats.org/officeDocument/2006/customXml" ds:itemID="{30EFB06C-F37E-4A8E-9D34-FCC4A8CE0CD4}">
   <ds:schemaRefs>
     <ds:schemaRef ds:uri="http://schemas.openxmlformats.org/officeDocument/2006/bibliography"/>
   </ds:schemaRefs>
